--- a/Bayesian Optimisation Package.docx
+++ b/Bayesian Optimisation Package.docx
@@ -20,7 +20,6 @@
       <w:r>
         <w:t xml:space="preserve"> (</w:t>
       </w:r>
-      <w:proofErr w:type="spellStart"/>
       <w:r>
         <w:rPr>
           <w:b/>
@@ -30,7 +29,6 @@
         </w:rPr>
         <w:t>bayesOpt</w:t>
       </w:r>
-      <w:proofErr w:type="spellEnd"/>
       <w:r>
         <w:t>) User Notes</w:t>
       </w:r>
@@ -2732,10 +2730,7 @@
                       </m:e>
                       <m:lim>
                         <m:r>
-                          <m:t>x</m:t>
-                        </m:r>
-                        <m:r>
-                          <m:t>∈</m:t>
+                          <m:t>x∈</m:t>
                         </m:r>
                         <m:r>
                           <m:rPr>
@@ -3227,20 +3222,18 @@
           <w:rFonts w:eastAsiaTheme="minorEastAsia"/>
           <w:color w:val="auto"/>
         </w:rPr>
-        <w:t xml:space="preserve"> denotes the set of training data for </w:t>
-      </w:r>
-      <w:proofErr w:type="gramStart"/>
-      <w:r>
-        <w:rPr>
-          <w:rFonts w:eastAsiaTheme="minorEastAsia"/>
-          <w:color w:val="auto"/>
-        </w:rPr>
-        <w:t xml:space="preserve">the </w:t>
-      </w:r>
-      <w:r>
-        <w:rPr>
-          <w:rFonts w:eastAsiaTheme="minorEastAsia"/>
-          <w:iCs/>
+        <w:t xml:space="preserve"> denotes the set of training data </w:t>
+      </w:r>
+      <w:r>
+        <w:rPr>
+          <w:rFonts w:eastAsiaTheme="minorEastAsia"/>
+          <w:color w:val="auto"/>
+        </w:rPr>
+        <w:t>at the current iteration.</w:t>
+      </w:r>
+      <w:r>
+        <w:rPr>
+          <w:rFonts w:eastAsiaTheme="minorEastAsia"/>
           <w:color w:val="auto"/>
         </w:rPr>
         <w:t xml:space="preserve"> </w:t>
@@ -3251,16 +3244,15 @@
           <w:iCs/>
           <w:color w:val="auto"/>
         </w:rPr>
-        <w:t>In</w:t>
-      </w:r>
-      <w:proofErr w:type="gramEnd"/>
-      <w:r>
-        <w:rPr>
-          <w:rFonts w:eastAsiaTheme="minorEastAsia"/>
-          <w:iCs/>
-          <w:color w:val="auto"/>
-        </w:rPr>
-        <w:t xml:space="preserve"> essence, as</w:t>
+        <w:t xml:space="preserve"> </w:t>
+      </w:r>
+      <w:r>
+        <w:rPr>
+          <w:rFonts w:eastAsiaTheme="minorEastAsia"/>
+          <w:iCs/>
+          <w:color w:val="auto"/>
+        </w:rPr>
+        <w:t>As</w:t>
       </w:r>
       <w:r>
         <w:rPr>
@@ -3579,7 +3571,6 @@
         </w:rPr>
         <w:t xml:space="preserve"> [</w:t>
       </w:r>
-      <w:proofErr w:type="spellStart"/>
       <w:r>
         <w:rPr>
           <w:rFonts w:eastAsiaTheme="minorEastAsia"/>
@@ -3609,7 +3600,6 @@
         </w:rPr>
         <w:t>i</w:t>
       </w:r>
-      <w:proofErr w:type="spellEnd"/>
       <w:r>
         <w:rPr>
           <w:rFonts w:eastAsiaTheme="minorEastAsia"/>
@@ -8840,27 +8830,13 @@
               <w:rPr>
                 <w:rFonts w:eastAsiaTheme="minorEastAsia"/>
               </w:rPr>
-              <w:t xml:space="preserve"> ARD </w:t>
-            </w:r>
-            <w:proofErr w:type="spellStart"/>
+              <w:t xml:space="preserve"> ARD Mater</w:t>
+            </w:r>
             <w:r>
               <w:rPr>
                 <w:rFonts w:eastAsiaTheme="minorEastAsia"/>
               </w:rPr>
-              <w:t>Mater</w:t>
-            </w:r>
-            <w:r>
-              <w:rPr>
-                <w:rFonts w:eastAsiaTheme="minorEastAsia"/>
-              </w:rPr>
-              <w:t>n</w:t>
-            </w:r>
-            <w:proofErr w:type="spellEnd"/>
-            <w:r>
-              <w:rPr>
-                <w:rFonts w:eastAsiaTheme="minorEastAsia"/>
-              </w:rPr>
-              <w:t xml:space="preserve"> 3/2</w:t>
+              <w:t>n 3/2</w:t>
             </w:r>
           </w:p>
         </w:tc>
@@ -9123,21 +9099,7 @@
               <w:rPr>
                 <w:rFonts w:eastAsiaTheme="minorEastAsia"/>
               </w:rPr>
-              <w:t xml:space="preserve"> ARD </w:t>
-            </w:r>
-            <w:proofErr w:type="spellStart"/>
-            <w:r>
-              <w:rPr>
-                <w:rFonts w:eastAsiaTheme="minorEastAsia"/>
-              </w:rPr>
-              <w:t>Matern</w:t>
-            </w:r>
-            <w:proofErr w:type="spellEnd"/>
-            <w:r>
-              <w:rPr>
-                <w:rFonts w:eastAsiaTheme="minorEastAsia"/>
-              </w:rPr>
-              <w:t xml:space="preserve"> 5/2</w:t>
+              <w:t xml:space="preserve"> ARD Matern 5/2</w:t>
             </w:r>
           </w:p>
         </w:tc>
@@ -11291,7 +11253,13 @@
     </w:p>
     <w:p>
       <w:r>
-        <w:t>Not implemented at this point.</w:t>
+        <w:t xml:space="preserve">Not implemented </w:t>
+      </w:r>
+      <w:r>
+        <w:t>in this release</w:t>
+      </w:r>
+      <w:r>
+        <w:t>.</w:t>
       </w:r>
     </w:p>
     <w:p>
@@ -11310,7 +11278,108 @@
       </w:r>
       <w:bookmarkEnd w:id="8"/>
     </w:p>
-    <w:p/>
+    <w:p>
+      <w:r>
+        <w:t>A very large number of acquisition functions have been proposed in the literature</w:t>
+      </w:r>
+      <w:r>
+        <w:t>, each offering a different trade-off between exploration and exploitation</w:t>
+      </w:r>
+      <w:r>
+        <w:t xml:space="preserve"> [</w:t>
+      </w:r>
+      <w:r>
+        <w:rPr>
+          <w:rStyle w:val="EndnoteReference"/>
+        </w:rPr>
+        <w:endnoteReference w:id="9"/>
+      </w:r>
+      <w:r>
+        <w:t xml:space="preserve">, </w:t>
+      </w:r>
+      <w:r>
+        <w:rPr>
+          <w:rStyle w:val="EndnoteReference"/>
+        </w:rPr>
+        <w:endnoteReference w:id="10"/>
+      </w:r>
+      <w:r>
+        <w:t>]</w:t>
+      </w:r>
+      <w:r>
+        <w:t xml:space="preserve">. </w:t>
+      </w:r>
+      <w:r>
+        <w:t xml:space="preserve">Candelieri </w:t>
+      </w:r>
+      <w:r>
+        <w:rPr>
+          <w:i/>
+          <w:iCs/>
+        </w:rPr>
+        <w:t>et al</w:t>
+      </w:r>
+      <w:r>
+        <w:t xml:space="preserve"> [</w:t>
+      </w:r>
+      <w:r>
+        <w:fldChar w:fldCharType="begin"/>
+      </w:r>
+      <w:r>
+        <w:instrText xml:space="preserve"> NOTEREF _Ref109725550 \h </w:instrText>
+      </w:r>
+      <w:r>
+        <w:fldChar w:fldCharType="separate"/>
+      </w:r>
+      <w:r>
+        <w:t>i</w:t>
+      </w:r>
+      <w:r>
+        <w:fldChar w:fldCharType="end"/>
+      </w:r>
+      <w:r>
+        <w:t xml:space="preserve">] proposes </w:t>
+      </w:r>
+      <w:r>
+        <w:t xml:space="preserve">a partition of acquisition functions into two domains: </w:t>
+      </w:r>
+      <w:r>
+        <w:rPr>
+          <w:i/>
+          <w:iCs/>
+        </w:rPr>
+        <w:t>mean-variance</w:t>
+      </w:r>
+      <w:r>
+        <w:t xml:space="preserve"> and </w:t>
+      </w:r>
+      <w:r>
+        <w:rPr>
+          <w:i/>
+          <w:iCs/>
+        </w:rPr>
+        <w:t>s</w:t>
+      </w:r>
+      <w:r>
+        <w:rPr>
+          <w:i/>
+          <w:iCs/>
+        </w:rPr>
+        <w:t>ampling-based</w:t>
+      </w:r>
+      <w:r>
+        <w:t xml:space="preserve">. </w:t>
+      </w:r>
+      <w:r>
+        <w:t xml:space="preserve">In this package we </w:t>
+      </w:r>
+      <w:r>
+        <w:t xml:space="preserve">implement only mean-variance acquisition functions and specifically implement two general approaches: the expected </w:t>
+      </w:r>
+      <w:r>
+        <w:t>improvement and upper confidence bound functions. We discuss these in the next two sections.</w:t>
+      </w:r>
+    </w:p>
     <w:p>
       <w:pPr>
         <w:pStyle w:val="Heading3"/>
@@ -11321,129 +11390,109 @@
       </w:r>
       <w:bookmarkEnd w:id="9"/>
     </w:p>
-    <w:p/>
-    <w:p/>
     <w:p>
       <w:pPr>
-        <w:pStyle w:val="Heading3"/>
+        <w:rPr>
+          <w:rFonts w:eastAsiaTheme="minorEastAsia"/>
+          <w:iCs/>
+        </w:rPr>
       </w:pPr>
-      <w:bookmarkStart w:id="10" w:name="_Toc111619635"/>
-      <w:r>
-        <w:t>Upper Confidence Bound</w:t>
-      </w:r>
-      <w:bookmarkEnd w:id="10"/>
-    </w:p>
-    <w:p/>
-    <w:p/>
-    <w:p>
-      <w:pPr>
-        <w:pStyle w:val="Heading2"/>
-        <w:rPr>
-          <w:rFonts w:eastAsiaTheme="minorEastAsia"/>
-        </w:rPr>
-      </w:pPr>
-      <w:bookmarkStart w:id="11" w:name="_Toc111619636"/>
-      <w:r>
-        <w:rPr>
-          <w:rFonts w:eastAsiaTheme="minorEastAsia"/>
-        </w:rPr>
-        <w:t>Primary Limitations of the Algorithm</w:t>
-      </w:r>
-      <w:r>
-        <w:rPr>
-          <w:rFonts w:eastAsiaTheme="minorEastAsia"/>
-        </w:rPr>
-        <w:t xml:space="preserve"> and Comments on Performance</w:t>
-      </w:r>
-      <w:bookmarkEnd w:id="11"/>
-    </w:p>
-    <w:p>
-      <w:r>
-        <w:t>Whereas the algorithm is very general in terms of its applications</w:t>
-      </w:r>
-      <w:r>
-        <w:t>, it also has several limitations in this basic form. In this section we review the limitations so that the user can decide if this approach is appropriate.</w:t>
-      </w:r>
-      <w:r>
-        <w:t xml:space="preserve"> </w:t>
-      </w:r>
-      <w:r>
-        <w:t>Where appropriate, we provide guidance</w:t>
-      </w:r>
-      <w:r>
-        <w:t xml:space="preserve"> on mitigating some of these issues. </w:t>
-      </w:r>
-    </w:p>
-    <w:p>
-      <w:r>
-        <w:t xml:space="preserve">Firstly, the limited data budget implies </w:t>
-      </w:r>
-      <w:r>
-        <w:t>in practice</w:t>
-      </w:r>
-      <w:r>
-        <w:t xml:space="preserve"> the true global maximum may not be found. Indeed, step</w:t>
-      </w:r>
-      <w:r>
-        <w:t xml:space="preserve"> 4 of the algorithm simply selects the best result </w:t>
-      </w:r>
-      <w:r>
-        <w:t>observed</w:t>
-      </w:r>
-      <w:r>
-        <w:t xml:space="preserve"> </w:t>
-      </w:r>
-      <w:r>
-        <w:t>so far!</w:t>
-      </w:r>
-      <w:r>
-        <w:t xml:space="preserve"> </w:t>
-      </w:r>
-      <w:r>
-        <w:t>In addition, u</w:t>
-      </w:r>
-      <w:r>
-        <w:t>nlike gradient-based optimisation methods, BO does not guarantee</w:t>
-      </w:r>
-      <w:r>
-        <w:t xml:space="preserve"> improvement across consecutive iterations. </w:t>
-      </w:r>
-      <w:r>
-        <w:t>This is due to:</w:t>
-      </w:r>
-    </w:p>
-    <w:p>
-      <w:pPr>
-        <w:pStyle w:val="ListParagraph"/>
-        <w:numPr>
-          <w:ilvl w:val="0"/>
-          <w:numId w:val="7"/>
-        </w:numPr>
-        <w:spacing w:line="240" w:lineRule="auto"/>
-        <w:ind w:left="714" w:hanging="357"/>
-      </w:pPr>
-      <w:r>
-        <w:t>The need to balance exploration and exploitation (global and local search).</w:t>
-      </w:r>
-      <w:r>
-        <w:t xml:space="preserve"> In addition, the result at each step </w:t>
-      </w:r>
-      <w:r>
-        <w:t>depends on both the choice of acquisition function and the surrogate model.</w:t>
-      </w:r>
-    </w:p>
-    <w:p>
-      <w:pPr>
-        <w:pStyle w:val="ListParagraph"/>
-        <w:numPr>
-          <w:ilvl w:val="0"/>
-          <w:numId w:val="7"/>
-        </w:numPr>
-        <w:spacing w:line="240" w:lineRule="auto"/>
-        <w:ind w:left="714" w:hanging="357"/>
-      </w:pPr>
-      <w:r>
-        <w:t xml:space="preserve">At best, </w:t>
+      <w:r>
+        <w:t>Like all mean-variance approaches, t</w:t>
+      </w:r>
+      <w:r>
+        <w:t xml:space="preserve">he expected improvement </w:t>
+      </w:r>
+      <w:r>
+        <w:t xml:space="preserve">function </w:t>
+      </w:r>
+      <w:r>
+        <w:t>[</w:t>
+      </w:r>
+      <w:r>
+        <w:rPr>
+          <w:rStyle w:val="EndnoteReference"/>
+        </w:rPr>
+        <w:endnoteReference w:id="11"/>
+      </w:r>
+      <w:r>
+        <w:t xml:space="preserve">, </w:t>
+      </w:r>
+      <w:r>
+        <w:rPr>
+          <w:rStyle w:val="EndnoteReference"/>
+        </w:rPr>
+        <w:endnoteReference w:id="12"/>
+      </w:r>
+      <w:r>
+        <w:t xml:space="preserve">] </w:t>
+      </w:r>
+      <w:r>
+        <w:t xml:space="preserve">considers only the predictive mean </w:t>
+      </w:r>
+      <m:oMath>
+        <m:r>
+          <w:rPr>
+            <w:rFonts w:ascii="Cambria Math" w:hAnsi="Cambria Math"/>
+          </w:rPr>
+          <m:t>μ</m:t>
+        </m:r>
+        <m:d>
+          <m:dPr>
+            <m:ctrlPr>
+              <w:rPr>
+                <w:rFonts w:ascii="Cambria Math" w:hAnsi="Cambria Math"/>
+                <w:i/>
+              </w:rPr>
+            </m:ctrlPr>
+          </m:dPr>
+          <m:e>
+            <m:r>
+              <w:rPr>
+                <w:rFonts w:ascii="Cambria Math" w:hAnsi="Cambria Math"/>
+              </w:rPr>
+              <m:t>x</m:t>
+            </m:r>
+          </m:e>
+        </m:d>
+      </m:oMath>
+      <w:r>
+        <w:rPr>
+          <w:rFonts w:eastAsiaTheme="minorEastAsia"/>
+        </w:rPr>
+        <w:t xml:space="preserve"> and the standard deviation </w:t>
+      </w:r>
+      <m:oMath>
+        <m:r>
+          <w:rPr>
+            <w:rFonts w:ascii="Cambria Math" w:eastAsiaTheme="minorEastAsia" w:hAnsi="Cambria Math"/>
+          </w:rPr>
+          <m:t>σ</m:t>
+        </m:r>
+        <m:d>
+          <m:dPr>
+            <m:ctrlPr>
+              <w:rPr>
+                <w:rFonts w:ascii="Cambria Math" w:eastAsiaTheme="minorEastAsia" w:hAnsi="Cambria Math"/>
+                <w:i/>
+              </w:rPr>
+            </m:ctrlPr>
+          </m:dPr>
+          <m:e>
+            <m:r>
+              <w:rPr>
+                <w:rFonts w:ascii="Cambria Math" w:eastAsiaTheme="minorEastAsia" w:hAnsi="Cambria Math"/>
+              </w:rPr>
+              <m:t>x</m:t>
+            </m:r>
+          </m:e>
+        </m:d>
+      </m:oMath>
+      <w:r>
+        <w:rPr>
+          <w:rFonts w:eastAsiaTheme="minorEastAsia"/>
+        </w:rPr>
+        <w:t xml:space="preserve"> of </w:t>
       </w:r>
       <m:oMath>
         <m:r>
@@ -11480,6 +11529,1472 @@
           <w:rFonts w:eastAsiaTheme="minorEastAsia"/>
           <w:iCs/>
         </w:rPr>
+        <w:t xml:space="preserve">. </w:t>
+      </w:r>
+      <w:r>
+        <w:rPr>
+          <w:rFonts w:eastAsiaTheme="minorEastAsia"/>
+          <w:iCs/>
+        </w:rPr>
+        <w:t xml:space="preserve">In this context the expectation is taken under the posterior distribution given </w:t>
+      </w:r>
+      <w:r>
+        <w:rPr>
+          <w:rFonts w:eastAsiaTheme="minorEastAsia"/>
+          <w:iCs/>
+        </w:rPr>
+        <w:t xml:space="preserve">evaluation of </w:t>
+      </w:r>
+      <m:oMath>
+        <m:r>
+          <w:rPr>
+            <w:rFonts w:ascii="Cambria Math" w:eastAsiaTheme="minorEastAsia" w:hAnsi="Cambria Math"/>
+          </w:rPr>
+          <m:t>f</m:t>
+        </m:r>
+        <m:d>
+          <m:dPr>
+            <m:ctrlPr>
+              <w:rPr>
+                <w:rFonts w:ascii="Cambria Math" w:eastAsiaTheme="minorEastAsia" w:hAnsi="Cambria Math"/>
+                <w:i/>
+              </w:rPr>
+            </m:ctrlPr>
+          </m:dPr>
+          <m:e>
+            <m:r>
+              <w:rPr>
+                <w:rFonts w:ascii="Cambria Math" w:eastAsiaTheme="minorEastAsia" w:hAnsi="Cambria Math"/>
+              </w:rPr>
+              <m:t>x</m:t>
+            </m:r>
+          </m:e>
+        </m:d>
+      </m:oMath>
+      <w:r>
+        <w:rPr>
+          <w:rFonts w:eastAsiaTheme="minorEastAsia"/>
+        </w:rPr>
+        <w:t xml:space="preserve"> at </w:t>
+      </w:r>
+      <m:oMath>
+        <m:sSub>
+          <m:sSubPr>
+            <m:ctrlPr>
+              <w:rPr>
+                <w:rFonts w:ascii="Cambria Math" w:eastAsiaTheme="minorEastAsia" w:hAnsi="Cambria Math"/>
+                <w:i/>
+              </w:rPr>
+            </m:ctrlPr>
+          </m:sSubPr>
+          <m:e>
+            <m:r>
+              <w:rPr>
+                <w:rFonts w:ascii="Cambria Math" w:eastAsiaTheme="minorEastAsia" w:hAnsi="Cambria Math"/>
+              </w:rPr>
+              <m:t>x</m:t>
+            </m:r>
+          </m:e>
+          <m:sub>
+            <m:r>
+              <w:rPr>
+                <w:rFonts w:ascii="Cambria Math" w:eastAsiaTheme="minorEastAsia" w:hAnsi="Cambria Math"/>
+              </w:rPr>
+              <m:t>1</m:t>
+            </m:r>
+          </m:sub>
+        </m:sSub>
+        <m:r>
+          <w:rPr>
+            <w:rFonts w:ascii="Cambria Math" w:eastAsiaTheme="minorEastAsia" w:hAnsi="Cambria Math"/>
+          </w:rPr>
+          <m:t>,</m:t>
+        </m:r>
+        <m:sSub>
+          <m:sSubPr>
+            <m:ctrlPr>
+              <w:rPr>
+                <w:rFonts w:ascii="Cambria Math" w:eastAsiaTheme="minorEastAsia" w:hAnsi="Cambria Math"/>
+                <w:i/>
+              </w:rPr>
+            </m:ctrlPr>
+          </m:sSubPr>
+          <m:e>
+            <m:r>
+              <w:rPr>
+                <w:rFonts w:ascii="Cambria Math" w:eastAsiaTheme="minorEastAsia" w:hAnsi="Cambria Math"/>
+              </w:rPr>
+              <m:t>x</m:t>
+            </m:r>
+          </m:e>
+          <m:sub>
+            <m:r>
+              <w:rPr>
+                <w:rFonts w:ascii="Cambria Math" w:eastAsiaTheme="minorEastAsia" w:hAnsi="Cambria Math"/>
+              </w:rPr>
+              <m:t>2</m:t>
+            </m:r>
+          </m:sub>
+        </m:sSub>
+        <m:r>
+          <w:rPr>
+            <w:rFonts w:ascii="Cambria Math" w:eastAsiaTheme="minorEastAsia" w:hAnsi="Cambria Math"/>
+          </w:rPr>
+          <m:t>,…,</m:t>
+        </m:r>
+        <m:sSub>
+          <m:sSubPr>
+            <m:ctrlPr>
+              <w:rPr>
+                <w:rFonts w:ascii="Cambria Math" w:eastAsiaTheme="minorEastAsia" w:hAnsi="Cambria Math"/>
+                <w:i/>
+              </w:rPr>
+            </m:ctrlPr>
+          </m:sSubPr>
+          <m:e>
+            <m:r>
+              <w:rPr>
+                <w:rFonts w:ascii="Cambria Math" w:eastAsiaTheme="minorEastAsia" w:hAnsi="Cambria Math"/>
+              </w:rPr>
+              <m:t>x</m:t>
+            </m:r>
+          </m:e>
+          <m:sub>
+            <m:r>
+              <w:rPr>
+                <w:rFonts w:ascii="Cambria Math" w:eastAsiaTheme="minorEastAsia" w:hAnsi="Cambria Math"/>
+              </w:rPr>
+              <m:t>n</m:t>
+            </m:r>
+          </m:sub>
+        </m:sSub>
+      </m:oMath>
+      <w:r>
+        <w:rPr>
+          <w:rFonts w:eastAsiaTheme="minorEastAsia"/>
+        </w:rPr>
+        <w:t>.</w:t>
+      </w:r>
+      <w:r>
+        <w:rPr>
+          <w:rFonts w:eastAsiaTheme="minorEastAsia"/>
+        </w:rPr>
+        <w:t xml:space="preserve"> </w:t>
+      </w:r>
+      <w:r>
+        <w:rPr>
+          <w:rFonts w:eastAsiaTheme="minorEastAsia"/>
+          <w:iCs/>
+        </w:rPr>
+        <w:t xml:space="preserve">As with all members of this family, the fundamental idea is to </w:t>
+      </w:r>
+      <w:r>
+        <w:rPr>
+          <w:rFonts w:eastAsiaTheme="minorEastAsia"/>
+          <w:iCs/>
+        </w:rPr>
+        <w:t>add an exploitive uncertainty bonus to the exploitive choice based on the predictive mean alone.</w:t>
+      </w:r>
+      <w:r>
+        <w:rPr>
+          <w:rFonts w:eastAsiaTheme="minorEastAsia"/>
+          <w:iCs/>
+        </w:rPr>
+        <w:t xml:space="preserve"> </w:t>
+      </w:r>
+      <w:r>
+        <w:rPr>
+          <w:rFonts w:eastAsiaTheme="minorEastAsia"/>
+          <w:iCs/>
+        </w:rPr>
+        <w:t xml:space="preserve">As the name suggests, the expected improvement </w:t>
+      </w:r>
+      <w:r>
+        <w:rPr>
+          <w:rFonts w:eastAsiaTheme="minorEastAsia"/>
+          <w:iCs/>
+        </w:rPr>
+        <w:t xml:space="preserve">function measures the expectation of the improvement over the current </w:t>
+      </w:r>
+      <w:r>
+        <w:rPr>
+          <w:rFonts w:eastAsiaTheme="minorEastAsia"/>
+          <w:iCs/>
+        </w:rPr>
+        <w:t xml:space="preserve">best observed value to date, </w:t>
+      </w:r>
+      <m:oMath>
+        <m:sSup>
+          <m:sSupPr>
+            <m:ctrlPr>
+              <w:rPr>
+                <w:rFonts w:ascii="Cambria Math" w:eastAsiaTheme="minorEastAsia" w:hAnsi="Cambria Math"/>
+                <w:i/>
+              </w:rPr>
+            </m:ctrlPr>
+          </m:sSupPr>
+          <m:e>
+            <m:r>
+              <w:rPr>
+                <w:rFonts w:ascii="Cambria Math" w:eastAsiaTheme="minorEastAsia" w:hAnsi="Cambria Math"/>
+              </w:rPr>
+              <m:t>y</m:t>
+            </m:r>
+          </m:e>
+          <m:sup>
+            <m:r>
+              <w:rPr>
+                <w:rFonts w:ascii="Cambria Math" w:eastAsiaTheme="minorEastAsia" w:hAnsi="Cambria Math"/>
+              </w:rPr>
+              <m:t>+</m:t>
+            </m:r>
+          </m:sup>
+        </m:sSup>
+        <m:r>
+          <w:rPr>
+            <w:rFonts w:ascii="Cambria Math" w:eastAsiaTheme="minorEastAsia" w:hAnsi="Cambria Math"/>
+          </w:rPr>
+          <m:t>=max</m:t>
+        </m:r>
+        <m:sSubSup>
+          <m:sSubSupPr>
+            <m:ctrlPr>
+              <w:rPr>
+                <w:rFonts w:ascii="Cambria Math" w:eastAsiaTheme="minorEastAsia" w:hAnsi="Cambria Math"/>
+                <w:i/>
+                <w:iCs/>
+              </w:rPr>
+            </m:ctrlPr>
+          </m:sSubSupPr>
+          <m:e>
+            <m:d>
+              <m:dPr>
+                <m:begChr m:val="{"/>
+                <m:endChr m:val="}"/>
+                <m:ctrlPr>
+                  <w:rPr>
+                    <w:rFonts w:ascii="Cambria Math" w:eastAsiaTheme="minorEastAsia" w:hAnsi="Cambria Math"/>
+                    <w:i/>
+                    <w:iCs/>
+                  </w:rPr>
+                </m:ctrlPr>
+              </m:dPr>
+              <m:e>
+                <m:sSub>
+                  <m:sSubPr>
+                    <m:ctrlPr>
+                      <w:rPr>
+                        <w:rFonts w:ascii="Cambria Math" w:eastAsiaTheme="minorEastAsia" w:hAnsi="Cambria Math"/>
+                        <w:i/>
+                        <w:iCs/>
+                      </w:rPr>
+                    </m:ctrlPr>
+                  </m:sSubPr>
+                  <m:e>
+                    <m:r>
+                      <w:rPr>
+                        <w:rFonts w:ascii="Cambria Math" w:eastAsiaTheme="minorEastAsia" w:hAnsi="Cambria Math"/>
+                      </w:rPr>
+                      <m:t>y</m:t>
+                    </m:r>
+                  </m:e>
+                  <m:sub>
+                    <m:r>
+                      <w:rPr>
+                        <w:rFonts w:ascii="Cambria Math" w:eastAsiaTheme="minorEastAsia" w:hAnsi="Cambria Math"/>
+                      </w:rPr>
+                      <m:t>i</m:t>
+                    </m:r>
+                  </m:sub>
+                </m:sSub>
+              </m:e>
+            </m:d>
+          </m:e>
+          <m:sub>
+            <m:r>
+              <w:rPr>
+                <w:rFonts w:ascii="Cambria Math" w:eastAsiaTheme="minorEastAsia" w:hAnsi="Cambria Math"/>
+              </w:rPr>
+              <m:t>i=1</m:t>
+            </m:r>
+          </m:sub>
+          <m:sup>
+            <m:r>
+              <w:rPr>
+                <w:rFonts w:ascii="Cambria Math" w:eastAsiaTheme="minorEastAsia" w:hAnsi="Cambria Math"/>
+              </w:rPr>
+              <m:t>n</m:t>
+            </m:r>
+          </m:sup>
+        </m:sSubSup>
+      </m:oMath>
+      <w:r>
+        <w:rPr>
+          <w:rFonts w:eastAsiaTheme="minorEastAsia"/>
+          <w:iCs/>
+        </w:rPr>
+        <w:t xml:space="preserve">, depending on the predictive distribution of </w:t>
+      </w:r>
+      <m:oMath>
+        <m:r>
+          <m:rPr>
+            <m:scr m:val="script"/>
+          </m:rPr>
+          <w:rPr>
+            <w:rFonts w:ascii="Cambria Math" w:eastAsiaTheme="minorEastAsia" w:hAnsi="Cambria Math"/>
+          </w:rPr>
+          <m:t>S</m:t>
+        </m:r>
+        <m:d>
+          <m:dPr>
+            <m:ctrlPr>
+              <w:rPr>
+                <w:rFonts w:ascii="Cambria Math" w:eastAsiaTheme="minorEastAsia" w:hAnsi="Cambria Math"/>
+                <w:i/>
+                <w:iCs/>
+              </w:rPr>
+            </m:ctrlPr>
+          </m:dPr>
+          <m:e>
+            <m:r>
+              <w:rPr>
+                <w:rFonts w:ascii="Cambria Math" w:eastAsiaTheme="minorEastAsia" w:hAnsi="Cambria Math"/>
+              </w:rPr>
+              <m:t>x</m:t>
+            </m:r>
+          </m:e>
+        </m:d>
+      </m:oMath>
+      <w:r>
+        <w:rPr>
+          <w:rFonts w:eastAsiaTheme="minorEastAsia"/>
+          <w:iCs/>
+        </w:rPr>
+        <w:t>. That is:</w:t>
+      </w:r>
+    </w:p>
+    <w:tbl>
+      <w:tblPr>
+        <w:tblStyle w:val="TableGrid"/>
+        <w:tblW w:w="0" w:type="auto"/>
+        <w:tblLook w:val="04A0" w:firstRow="1" w:lastRow="0" w:firstColumn="1" w:lastColumn="0" w:noHBand="0" w:noVBand="1"/>
+      </w:tblPr>
+      <w:tblGrid>
+        <w:gridCol w:w="709"/>
+        <w:gridCol w:w="5301"/>
+        <w:gridCol w:w="3006"/>
+      </w:tblGrid>
+      <w:tr>
+        <w:tc>
+          <w:tcPr>
+            <w:tcW w:w="709" w:type="dxa"/>
+          </w:tcPr>
+          <w:p/>
+        </w:tc>
+        <w:tc>
+          <w:tcPr>
+            <w:tcW w:w="5301" w:type="dxa"/>
+          </w:tcPr>
+          <w:p>
+            <w:pPr>
+              <w:pStyle w:val="equation"/>
+            </w:pPr>
+            <w:r>
+              <w:rPr>
+                <w:rFonts w:eastAsiaTheme="minorEastAsia"/>
+                <w:iCs w:val="0"/>
+              </w:rPr>
+              <w:t xml:space="preserve"> </w:t>
+            </w:r>
+            <m:oMath>
+              <m:sSub>
+                <m:sSubPr>
+                  <m:ctrlPr>
+                    <w:rPr>
+                      <w:rFonts w:eastAsiaTheme="minorEastAsia"/>
+                    </w:rPr>
+                  </m:ctrlPr>
+                </m:sSubPr>
+                <m:e>
+                  <m:r>
+                    <w:rPr>
+                      <w:rFonts w:eastAsiaTheme="minorEastAsia"/>
+                    </w:rPr>
+                    <m:t>α</m:t>
+                  </m:r>
+                </m:e>
+                <m:sub>
+                  <m:r>
+                    <w:rPr>
+                      <w:rFonts w:eastAsiaTheme="minorEastAsia"/>
+                    </w:rPr>
+                    <m:t>EI</m:t>
+                  </m:r>
+                </m:sub>
+              </m:sSub>
+              <m:d>
+                <m:dPr>
+                  <m:ctrlPr>
+                    <w:rPr>
+                      <w:rFonts w:eastAsiaTheme="minorEastAsia"/>
+                    </w:rPr>
+                  </m:ctrlPr>
+                </m:dPr>
+                <m:e>
+                  <m:r>
+                    <w:rPr>
+                      <w:rFonts w:eastAsiaTheme="minorEastAsia"/>
+                    </w:rPr>
+                    <m:t>x,μ</m:t>
+                  </m:r>
+                  <m:d>
+                    <m:dPr>
+                      <m:ctrlPr>
+                        <w:rPr>
+                          <w:rFonts w:eastAsiaTheme="minorEastAsia"/>
+                        </w:rPr>
+                      </m:ctrlPr>
+                    </m:dPr>
+                    <m:e>
+                      <m:r>
+                        <w:rPr>
+                          <w:rFonts w:eastAsiaTheme="minorEastAsia"/>
+                        </w:rPr>
+                        <m:t>x</m:t>
+                      </m:r>
+                    </m:e>
+                  </m:d>
+                  <m:r>
+                    <w:rPr>
+                      <w:rFonts w:eastAsiaTheme="minorEastAsia"/>
+                    </w:rPr>
+                    <m:t>, σ</m:t>
+                  </m:r>
+                  <m:d>
+                    <m:dPr>
+                      <m:ctrlPr>
+                        <w:rPr>
+                          <w:rFonts w:eastAsiaTheme="minorEastAsia"/>
+                        </w:rPr>
+                      </m:ctrlPr>
+                    </m:dPr>
+                    <m:e>
+                      <m:r>
+                        <w:rPr>
+                          <w:rFonts w:eastAsiaTheme="minorEastAsia"/>
+                        </w:rPr>
+                        <m:t>x</m:t>
+                      </m:r>
+                    </m:e>
+                  </m:d>
+                </m:e>
+              </m:d>
+              <m:r>
+                <w:rPr>
+                  <w:rFonts w:eastAsiaTheme="minorEastAsia"/>
+                </w:rPr>
+                <m:t>=</m:t>
+              </m:r>
+              <m:d>
+                <m:dPr>
+                  <m:ctrlPr>
+                    <w:rPr>
+                      <w:rFonts w:eastAsiaTheme="minorEastAsia"/>
+                    </w:rPr>
+                  </m:ctrlPr>
+                </m:dPr>
+                <m:e>
+                  <m:r>
+                    <m:t>μ</m:t>
+                  </m:r>
+                  <m:d>
+                    <m:dPr>
+                      <m:ctrlPr>
+                        <w:rPr>
+                          <w:iCs w:val="0"/>
+                          <w:color w:val="000000" w:themeColor="text1"/>
+                        </w:rPr>
+                      </m:ctrlPr>
+                    </m:dPr>
+                    <m:e>
+                      <m:r>
+                        <m:t>x</m:t>
+                      </m:r>
+                    </m:e>
+                  </m:d>
+                  <m:r>
+                    <w:rPr>
+                      <w:rFonts w:eastAsiaTheme="minorEastAsia"/>
+                    </w:rPr>
+                    <m:t>-</m:t>
+                  </m:r>
+                  <m:sSup>
+                    <m:sSupPr>
+                      <m:ctrlPr>
+                        <w:rPr>
+                          <w:rFonts w:eastAsiaTheme="minorEastAsia"/>
+                        </w:rPr>
+                      </m:ctrlPr>
+                    </m:sSupPr>
+                    <m:e>
+                      <m:r>
+                        <w:rPr>
+                          <w:rFonts w:eastAsiaTheme="minorEastAsia"/>
+                        </w:rPr>
+                        <m:t>y</m:t>
+                      </m:r>
+                    </m:e>
+                    <m:sup>
+                      <m:r>
+                        <w:rPr>
+                          <w:rFonts w:eastAsiaTheme="minorEastAsia"/>
+                        </w:rPr>
+                        <m:t>+</m:t>
+                      </m:r>
+                    </m:sup>
+                  </m:sSup>
+                  <m:r>
+                    <w:rPr>
+                      <w:rFonts w:eastAsiaTheme="minorEastAsia"/>
+                    </w:rPr>
+                    <m:t xml:space="preserve"> </m:t>
+                  </m:r>
+                </m:e>
+              </m:d>
+              <m:r>
+                <w:rPr>
+                  <w:rFonts w:eastAsiaTheme="minorEastAsia"/>
+                </w:rPr>
+                <m:t>Φ</m:t>
+              </m:r>
+              <m:d>
+                <m:dPr>
+                  <m:ctrlPr>
+                    <w:rPr>
+                      <w:rFonts w:eastAsiaTheme="minorEastAsia"/>
+                    </w:rPr>
+                  </m:ctrlPr>
+                </m:dPr>
+                <m:e>
+                  <m:r>
+                    <w:rPr>
+                      <w:rFonts w:eastAsiaTheme="minorEastAsia"/>
+                    </w:rPr>
+                    <m:t>z</m:t>
+                  </m:r>
+                </m:e>
+              </m:d>
+              <m:r>
+                <w:rPr>
+                  <w:rFonts w:eastAsiaTheme="minorEastAsia"/>
+                </w:rPr>
+                <m:t>+</m:t>
+              </m:r>
+              <m:r>
+                <m:rPr>
+                  <m:sty m:val="p"/>
+                </m:rPr>
+                <w:rPr>
+                  <w:rFonts w:eastAsiaTheme="minorEastAsia"/>
+                </w:rPr>
+                <m:t>σ</m:t>
+              </m:r>
+              <m:d>
+                <m:dPr>
+                  <m:ctrlPr>
+                    <w:rPr>
+                      <w:rFonts w:eastAsiaTheme="minorEastAsia"/>
+                      <w:iCs w:val="0"/>
+                      <w:color w:val="000000" w:themeColor="text1"/>
+                    </w:rPr>
+                  </m:ctrlPr>
+                </m:dPr>
+                <m:e>
+                  <m:r>
+                    <m:rPr>
+                      <m:sty m:val="p"/>
+                    </m:rPr>
+                    <w:rPr>
+                      <w:rFonts w:eastAsiaTheme="minorEastAsia"/>
+                    </w:rPr>
+                    <m:t>x</m:t>
+                  </m:r>
+                </m:e>
+              </m:d>
+              <m:r>
+                <w:rPr>
+                  <w:rFonts w:eastAsiaTheme="minorEastAsia"/>
+                  <w:color w:val="000000" w:themeColor="text1"/>
+                </w:rPr>
+                <m:t>ϕ(z)</m:t>
+              </m:r>
+            </m:oMath>
+          </w:p>
+        </w:tc>
+        <w:tc>
+          <w:tcPr>
+            <w:tcW w:w="3006" w:type="dxa"/>
+          </w:tcPr>
+          <w:p>
+            <w:pPr>
+              <w:pStyle w:val="eqnumber"/>
+            </w:pPr>
+            <w:r>
+              <w:t>(</w:t>
+            </w:r>
+            <w:r>
+              <w:fldChar w:fldCharType="begin"/>
+            </w:r>
+            <w:r>
+              <w:instrText xml:space="preserve"> SEQ (_ \* ARABIC</w:instrText>
+            </w:r>
+            <w:r>
+              <w:fldChar w:fldCharType="separate"/>
+            </w:r>
+            <w:r>
+              <w:rPr>
+                <w:noProof/>
+              </w:rPr>
+              <w:t>11</w:t>
+            </w:r>
+            <w:r>
+              <w:fldChar w:fldCharType="end"/>
+            </w:r>
+            <w:r>
+              <w:t>)</w:t>
+            </w:r>
+          </w:p>
+        </w:tc>
+      </w:tr>
+    </w:tbl>
+    <w:p>
+      <w:r>
+        <w:t xml:space="preserve">If and only if </w:t>
+      </w:r>
+      <m:oMath>
+        <m:r>
+          <w:rPr>
+            <w:rFonts w:ascii="Cambria Math" w:eastAsiaTheme="minorEastAsia" w:hAnsi="Cambria Math"/>
+          </w:rPr>
+          <m:t>σ</m:t>
+        </m:r>
+        <m:d>
+          <m:dPr>
+            <m:ctrlPr>
+              <w:rPr>
+                <w:rFonts w:ascii="Cambria Math" w:eastAsiaTheme="minorEastAsia" w:hAnsi="Cambria Math"/>
+                <w:i/>
+              </w:rPr>
+            </m:ctrlPr>
+          </m:dPr>
+          <m:e>
+            <m:r>
+              <w:rPr>
+                <w:rFonts w:ascii="Cambria Math" w:eastAsiaTheme="minorEastAsia" w:hAnsi="Cambria Math"/>
+              </w:rPr>
+              <m:t>x</m:t>
+            </m:r>
+          </m:e>
+        </m:d>
+        <m:r>
+          <w:rPr>
+            <w:rFonts w:ascii="Cambria Math" w:eastAsiaTheme="minorEastAsia" w:hAnsi="Cambria Math"/>
+          </w:rPr>
+          <m:t>&gt;0</m:t>
+        </m:r>
+      </m:oMath>
+      <w:r>
+        <w:rPr>
+          <w:rFonts w:eastAsiaTheme="minorEastAsia"/>
+        </w:rPr>
+        <w:t xml:space="preserve">, otherwise </w:t>
+      </w:r>
+      <m:oMath>
+        <m:r>
+          <w:rPr>
+            <w:rFonts w:eastAsiaTheme="minorEastAsia"/>
+          </w:rPr>
+          <m:t>α</m:t>
+        </m:r>
+        <m:d>
+          <m:dPr>
+            <m:ctrlPr>
+              <w:rPr>
+                <w:rFonts w:eastAsiaTheme="minorEastAsia"/>
+              </w:rPr>
+            </m:ctrlPr>
+          </m:dPr>
+          <m:e>
+            <m:r>
+              <w:rPr>
+                <w:rFonts w:eastAsiaTheme="minorEastAsia"/>
+              </w:rPr>
+              <m:t>x,μ</m:t>
+            </m:r>
+            <m:d>
+              <m:dPr>
+                <m:ctrlPr>
+                  <w:rPr>
+                    <w:rFonts w:eastAsiaTheme="minorEastAsia"/>
+                  </w:rPr>
+                </m:ctrlPr>
+              </m:dPr>
+              <m:e>
+                <m:r>
+                  <w:rPr>
+                    <w:rFonts w:eastAsiaTheme="minorEastAsia"/>
+                  </w:rPr>
+                  <m:t>x</m:t>
+                </m:r>
+              </m:e>
+            </m:d>
+            <m:r>
+              <w:rPr>
+                <w:rFonts w:eastAsiaTheme="minorEastAsia"/>
+              </w:rPr>
+              <m:t>, σ</m:t>
+            </m:r>
+            <m:d>
+              <m:dPr>
+                <m:ctrlPr>
+                  <w:rPr>
+                    <w:rFonts w:eastAsiaTheme="minorEastAsia"/>
+                  </w:rPr>
+                </m:ctrlPr>
+              </m:dPr>
+              <m:e>
+                <m:r>
+                  <w:rPr>
+                    <w:rFonts w:eastAsiaTheme="minorEastAsia"/>
+                  </w:rPr>
+                  <m:t>x</m:t>
+                </m:r>
+              </m:e>
+            </m:d>
+          </m:e>
+        </m:d>
+        <m:r>
+          <w:rPr>
+            <w:rFonts w:eastAsiaTheme="minorEastAsia"/>
+          </w:rPr>
+          <m:t>=</m:t>
+        </m:r>
+        <m:r>
+          <w:rPr>
+            <w:rFonts w:ascii="Cambria Math" w:eastAsiaTheme="minorEastAsia"/>
+          </w:rPr>
+          <m:t>0</m:t>
+        </m:r>
+      </m:oMath>
+      <w:r>
+        <w:rPr>
+          <w:rFonts w:eastAsiaTheme="minorEastAsia"/>
+        </w:rPr>
+        <w:t xml:space="preserve">, where </w:t>
+      </w:r>
+      <m:oMath>
+        <m:r>
+          <m:rPr>
+            <m:sty m:val="p"/>
+          </m:rPr>
+          <w:rPr>
+            <w:rFonts w:eastAsiaTheme="minorEastAsia"/>
+          </w:rPr>
+          <m:t>Φ</m:t>
+        </m:r>
+        <m:d>
+          <m:dPr>
+            <m:ctrlPr>
+              <w:rPr>
+                <w:rFonts w:eastAsiaTheme="minorEastAsia"/>
+              </w:rPr>
+            </m:ctrlPr>
+          </m:dPr>
+          <m:e>
+            <m:r>
+              <m:rPr>
+                <m:sty m:val="p"/>
+              </m:rPr>
+              <w:rPr>
+                <w:rFonts w:eastAsiaTheme="minorEastAsia"/>
+              </w:rPr>
+              <m:t>z</m:t>
+            </m:r>
+          </m:e>
+        </m:d>
+      </m:oMath>
+      <w:r>
+        <w:rPr>
+          <w:rFonts w:eastAsiaTheme="minorEastAsia"/>
+        </w:rPr>
+        <w:t xml:space="preserve"> and </w:t>
+      </w:r>
+      <m:oMath>
+        <m:r>
+          <m:rPr>
+            <m:sty m:val="p"/>
+          </m:rPr>
+          <w:rPr>
+            <w:rFonts w:eastAsiaTheme="minorEastAsia"/>
+          </w:rPr>
+          <m:t>ϕ(z)</m:t>
+        </m:r>
+      </m:oMath>
+      <w:r>
+        <w:rPr>
+          <w:rFonts w:eastAsiaTheme="minorEastAsia"/>
+          <w:iCs/>
+        </w:rPr>
+        <w:t xml:space="preserve"> are the cumulative </w:t>
+      </w:r>
+      <w:r>
+        <w:rPr>
+          <w:rFonts w:eastAsiaTheme="minorEastAsia"/>
+          <w:iCs/>
+        </w:rPr>
+        <w:t>probability density function and probability density function of the</w:t>
+      </w:r>
+      <w:r>
+        <w:rPr>
+          <w:rFonts w:eastAsiaTheme="minorEastAsia"/>
+          <w:iCs/>
+        </w:rPr>
+        <w:t xml:space="preserve"> standard normal distribution respectively, and </w:t>
+      </w:r>
+      <m:oMath>
+        <m:r>
+          <w:rPr>
+            <w:rFonts w:ascii="Cambria Math" w:eastAsiaTheme="minorEastAsia" w:hAnsi="Cambria Math"/>
+          </w:rPr>
+          <m:t>z</m:t>
+        </m:r>
+      </m:oMath>
+      <w:r>
+        <w:rPr>
+          <w:rFonts w:eastAsiaTheme="minorEastAsia"/>
+          <w:iCs/>
+        </w:rPr>
+        <w:t xml:space="preserve"> is defined as:</w:t>
+      </w:r>
+    </w:p>
+    <w:tbl>
+      <w:tblPr>
+        <w:tblStyle w:val="TableGrid"/>
+        <w:tblW w:w="0" w:type="auto"/>
+        <w:tblLook w:val="04A0" w:firstRow="1" w:lastRow="0" w:firstColumn="1" w:lastColumn="0" w:noHBand="0" w:noVBand="1"/>
+      </w:tblPr>
+      <w:tblGrid>
+        <w:gridCol w:w="709"/>
+        <w:gridCol w:w="5301"/>
+        <w:gridCol w:w="3006"/>
+      </w:tblGrid>
+      <w:tr>
+        <w:tc>
+          <w:tcPr>
+            <w:tcW w:w="709" w:type="dxa"/>
+          </w:tcPr>
+          <w:p/>
+        </w:tc>
+        <w:tc>
+          <w:tcPr>
+            <w:tcW w:w="5301" w:type="dxa"/>
+          </w:tcPr>
+          <w:p>
+            <w:pPr>
+              <w:pStyle w:val="equation"/>
+            </w:pPr>
+            <w:r>
+              <w:rPr>
+                <w:rFonts w:eastAsiaTheme="minorEastAsia"/>
+                <w:iCs w:val="0"/>
+              </w:rPr>
+              <w:t xml:space="preserve"> </w:t>
+            </w:r>
+            <m:oMath>
+              <m:r>
+                <w:rPr>
+                  <w:rFonts w:eastAsiaTheme="minorEastAsia"/>
+                  <w:color w:val="000000" w:themeColor="text1"/>
+                </w:rPr>
+                <m:t>z</m:t>
+              </m:r>
+              <m:r>
+                <w:rPr>
+                  <w:rFonts w:eastAsiaTheme="minorEastAsia"/>
+                </w:rPr>
+                <m:t>=</m:t>
+              </m:r>
+              <m:f>
+                <m:fPr>
+                  <m:ctrlPr>
+                    <w:rPr>
+                      <w:rFonts w:eastAsiaTheme="minorEastAsia"/>
+                    </w:rPr>
+                  </m:ctrlPr>
+                </m:fPr>
+                <m:num>
+                  <m:d>
+                    <m:dPr>
+                      <m:ctrlPr>
+                        <w:rPr>
+                          <w:rFonts w:eastAsiaTheme="minorEastAsia"/>
+                        </w:rPr>
+                      </m:ctrlPr>
+                    </m:dPr>
+                    <m:e>
+                      <m:r>
+                        <m:t>μ</m:t>
+                      </m:r>
+                      <m:d>
+                        <m:dPr>
+                          <m:ctrlPr>
+                            <w:rPr>
+                              <w:iCs w:val="0"/>
+                              <w:color w:val="000000" w:themeColor="text1"/>
+                            </w:rPr>
+                          </m:ctrlPr>
+                        </m:dPr>
+                        <m:e>
+                          <m:r>
+                            <m:t>x</m:t>
+                          </m:r>
+                        </m:e>
+                      </m:d>
+                      <m:r>
+                        <w:rPr>
+                          <w:rFonts w:eastAsiaTheme="minorEastAsia"/>
+                        </w:rPr>
+                        <m:t>-</m:t>
+                      </m:r>
+                      <m:sSup>
+                        <m:sSupPr>
+                          <m:ctrlPr>
+                            <w:rPr>
+                              <w:rFonts w:eastAsiaTheme="minorEastAsia"/>
+                            </w:rPr>
+                          </m:ctrlPr>
+                        </m:sSupPr>
+                        <m:e>
+                          <m:r>
+                            <w:rPr>
+                              <w:rFonts w:eastAsiaTheme="minorEastAsia"/>
+                            </w:rPr>
+                            <m:t>y</m:t>
+                          </m:r>
+                        </m:e>
+                        <m:sup>
+                          <m:r>
+                            <w:rPr>
+                              <w:rFonts w:eastAsiaTheme="minorEastAsia"/>
+                            </w:rPr>
+                            <m:t>+</m:t>
+                          </m:r>
+                        </m:sup>
+                      </m:sSup>
+                      <m:r>
+                        <w:rPr>
+                          <w:rFonts w:eastAsiaTheme="minorEastAsia"/>
+                        </w:rPr>
+                        <m:t>-</m:t>
+                      </m:r>
+                      <m:r>
+                        <w:rPr>
+                          <w:rFonts w:eastAsiaTheme="minorEastAsia"/>
+                        </w:rPr>
+                        <m:t>ξ</m:t>
+                      </m:r>
+                      <m:r>
+                        <w:rPr>
+                          <w:rFonts w:eastAsiaTheme="minorEastAsia"/>
+                        </w:rPr>
+                        <m:t xml:space="preserve"> </m:t>
+                      </m:r>
+                    </m:e>
+                  </m:d>
+                </m:num>
+                <m:den>
+                  <m:r>
+                    <m:rPr>
+                      <m:sty m:val="p"/>
+                    </m:rPr>
+                    <w:rPr>
+                      <w:rFonts w:eastAsiaTheme="minorEastAsia"/>
+                    </w:rPr>
+                    <m:t>σ</m:t>
+                  </m:r>
+                  <m:d>
+                    <m:dPr>
+                      <m:ctrlPr>
+                        <w:rPr>
+                          <w:rFonts w:eastAsiaTheme="minorEastAsia"/>
+                          <w:iCs w:val="0"/>
+                          <w:color w:val="000000" w:themeColor="text1"/>
+                        </w:rPr>
+                      </m:ctrlPr>
+                    </m:dPr>
+                    <m:e>
+                      <m:r>
+                        <m:rPr>
+                          <m:sty m:val="p"/>
+                        </m:rPr>
+                        <w:rPr>
+                          <w:rFonts w:eastAsiaTheme="minorEastAsia"/>
+                        </w:rPr>
+                        <m:t>x</m:t>
+                      </m:r>
+                    </m:e>
+                  </m:d>
+                </m:den>
+              </m:f>
+            </m:oMath>
+          </w:p>
+        </w:tc>
+        <w:tc>
+          <w:tcPr>
+            <w:tcW w:w="3006" w:type="dxa"/>
+          </w:tcPr>
+          <w:p>
+            <w:pPr>
+              <w:pStyle w:val="eqnumber"/>
+            </w:pPr>
+            <w:r>
+              <w:t>(</w:t>
+            </w:r>
+            <w:r>
+              <w:fldChar w:fldCharType="begin"/>
+            </w:r>
+            <w:r>
+              <w:instrText xml:space="preserve"> SEQ (_ \* ARABIC</w:instrText>
+            </w:r>
+            <w:r>
+              <w:fldChar w:fldCharType="separate"/>
+            </w:r>
+            <w:r>
+              <w:rPr>
+                <w:noProof/>
+              </w:rPr>
+              <w:t>12</w:t>
+            </w:r>
+            <w:r>
+              <w:fldChar w:fldCharType="end"/>
+            </w:r>
+            <w:r>
+              <w:t>)</w:t>
+            </w:r>
+          </w:p>
+        </w:tc>
+      </w:tr>
+    </w:tbl>
+    <w:p>
+      <w:r>
+        <w:t xml:space="preserve">If and only if </w:t>
+      </w:r>
+      <m:oMath>
+        <m:r>
+          <w:rPr>
+            <w:rFonts w:ascii="Cambria Math" w:eastAsiaTheme="minorEastAsia" w:hAnsi="Cambria Math"/>
+          </w:rPr>
+          <m:t>σ</m:t>
+        </m:r>
+        <m:d>
+          <m:dPr>
+            <m:ctrlPr>
+              <w:rPr>
+                <w:rFonts w:ascii="Cambria Math" w:eastAsiaTheme="minorEastAsia" w:hAnsi="Cambria Math"/>
+                <w:i/>
+              </w:rPr>
+            </m:ctrlPr>
+          </m:dPr>
+          <m:e>
+            <m:r>
+              <w:rPr>
+                <w:rFonts w:ascii="Cambria Math" w:eastAsiaTheme="minorEastAsia" w:hAnsi="Cambria Math"/>
+              </w:rPr>
+              <m:t>x</m:t>
+            </m:r>
+          </m:e>
+        </m:d>
+        <m:r>
+          <w:rPr>
+            <w:rFonts w:ascii="Cambria Math" w:eastAsiaTheme="minorEastAsia" w:hAnsi="Cambria Math"/>
+          </w:rPr>
+          <m:t>&gt;0</m:t>
+        </m:r>
+      </m:oMath>
+      <w:r>
+        <w:rPr>
+          <w:rFonts w:eastAsiaTheme="minorEastAsia"/>
+        </w:rPr>
+        <w:t xml:space="preserve">, otherwise </w:t>
+      </w:r>
+      <m:oMath>
+        <m:r>
+          <m:rPr>
+            <m:sty m:val="p"/>
+          </m:rPr>
+          <w:rPr>
+            <w:rFonts w:eastAsiaTheme="minorEastAsia"/>
+          </w:rPr>
+          <m:t>z</m:t>
+        </m:r>
+        <m:r>
+          <w:rPr>
+            <w:rFonts w:eastAsiaTheme="minorEastAsia"/>
+          </w:rPr>
+          <m:t>=</m:t>
+        </m:r>
+        <m:r>
+          <w:rPr>
+            <w:rFonts w:ascii="Cambria Math" w:eastAsiaTheme="minorEastAsia"/>
+          </w:rPr>
+          <m:t>0</m:t>
+        </m:r>
+      </m:oMath>
+      <w:r>
+        <w:rPr>
+          <w:rFonts w:eastAsiaTheme="minorEastAsia"/>
+        </w:rPr>
+        <w:t>. T</w:t>
+      </w:r>
+      <w:r>
+        <w:rPr>
+          <w:rFonts w:eastAsiaTheme="minorEastAsia"/>
+        </w:rPr>
+        <w:t xml:space="preserve">he term </w:t>
+      </w:r>
+      <m:oMath>
+        <m:r>
+          <m:rPr>
+            <m:sty m:val="p"/>
+          </m:rPr>
+          <w:rPr>
+            <w:rFonts w:eastAsiaTheme="minorEastAsia"/>
+          </w:rPr>
+          <m:t>ξ</m:t>
+        </m:r>
+      </m:oMath>
+      <w:r>
+        <w:rPr>
+          <w:rFonts w:eastAsiaTheme="minorEastAsia"/>
+        </w:rPr>
+        <w:t xml:space="preserve"> is a hyperparameter </w:t>
+      </w:r>
+      <w:r>
+        <w:rPr>
+          <w:rFonts w:eastAsiaTheme="minorEastAsia"/>
+        </w:rPr>
+        <w:t xml:space="preserve">and controls the balance </w:t>
+      </w:r>
+      <w:r>
+        <w:rPr>
+          <w:rFonts w:eastAsiaTheme="minorEastAsia"/>
+        </w:rPr>
+        <w:t xml:space="preserve">between exploration and exploitation. </w:t>
+      </w:r>
+      <w:r>
+        <w:rPr>
+          <w:rFonts w:eastAsiaTheme="minorEastAsia"/>
+        </w:rPr>
+        <w:t xml:space="preserve">The main problem with the approach is in selecting </w:t>
+      </w:r>
+      <m:oMath>
+        <m:r>
+          <m:rPr>
+            <m:sty m:val="p"/>
+          </m:rPr>
+          <w:rPr>
+            <w:rFonts w:eastAsiaTheme="minorEastAsia"/>
+          </w:rPr>
+          <m:t>ξ</m:t>
+        </m:r>
+      </m:oMath>
+      <w:r>
+        <w:rPr>
+          <w:rFonts w:eastAsiaTheme="minorEastAsia"/>
+        </w:rPr>
+        <w:t xml:space="preserve">, although </w:t>
+      </w:r>
+      <m:oMath>
+        <m:r>
+          <m:rPr>
+            <m:sty m:val="p"/>
+          </m:rPr>
+          <w:rPr>
+            <w:rFonts w:eastAsiaTheme="minorEastAsia"/>
+          </w:rPr>
+          <m:t>ξ</m:t>
+        </m:r>
+        <m:r>
+          <m:rPr>
+            <m:sty m:val="p"/>
+          </m:rPr>
+          <w:rPr>
+            <w:rFonts w:ascii="Cambria Math" w:eastAsiaTheme="minorEastAsia" w:hAnsi="Cambria Math"/>
+          </w:rPr>
+          <m:t>∈</m:t>
+        </m:r>
+        <m:d>
+          <m:dPr>
+            <m:begChr m:val="["/>
+            <m:endChr m:val="]"/>
+            <m:ctrlPr>
+              <w:rPr>
+                <w:rFonts w:ascii="Cambria Math" w:eastAsiaTheme="minorEastAsia"/>
+              </w:rPr>
+            </m:ctrlPr>
+          </m:dPr>
+          <m:e>
+            <m:r>
+              <w:rPr>
+                <w:rFonts w:ascii="Cambria Math" w:eastAsiaTheme="minorEastAsia"/>
+              </w:rPr>
+              <m:t>0.01,0.02</m:t>
+            </m:r>
+          </m:e>
+        </m:d>
+      </m:oMath>
+      <w:r>
+        <w:rPr>
+          <w:rFonts w:eastAsiaTheme="minorEastAsia"/>
+        </w:rPr>
+        <w:t xml:space="preserve">is </w:t>
+      </w:r>
+      <w:r>
+        <w:rPr>
+          <w:rFonts w:eastAsiaTheme="minorEastAsia"/>
+        </w:rPr>
+        <w:t>often a good</w:t>
+      </w:r>
+      <w:r>
+        <w:rPr>
+          <w:rFonts w:eastAsiaTheme="minorEastAsia"/>
+        </w:rPr>
+        <w:t xml:space="preserve"> choice. </w:t>
+      </w:r>
+      <w:r>
+        <w:rPr>
+          <w:rFonts w:eastAsiaTheme="minorEastAsia"/>
+        </w:rPr>
+        <w:t xml:space="preserve">If </w:t>
+      </w:r>
+      <m:oMath>
+        <m:r>
+          <m:rPr>
+            <m:sty m:val="p"/>
+          </m:rPr>
+          <w:rPr>
+            <w:rFonts w:eastAsiaTheme="minorEastAsia"/>
+          </w:rPr>
+          <m:t>ξ</m:t>
+        </m:r>
+      </m:oMath>
+      <w:r>
+        <w:rPr>
+          <w:rFonts w:eastAsiaTheme="minorEastAsia"/>
+        </w:rPr>
+        <w:t xml:space="preserve"> is too </w:t>
+      </w:r>
+      <w:r>
+        <w:rPr>
+          <w:rFonts w:eastAsiaTheme="minorEastAsia"/>
+        </w:rPr>
+        <w:t>small</w:t>
+      </w:r>
+      <w:r>
+        <w:rPr>
+          <w:rFonts w:eastAsiaTheme="minorEastAsia"/>
+        </w:rPr>
+        <w:t>,</w:t>
+      </w:r>
+      <w:r>
+        <w:rPr>
+          <w:rFonts w:eastAsiaTheme="minorEastAsia"/>
+        </w:rPr>
+        <w:t xml:space="preserve"> the algorithm may converge prematurely to a</w:t>
+      </w:r>
+      <w:r>
+        <w:rPr>
+          <w:rFonts w:eastAsiaTheme="minorEastAsia"/>
+        </w:rPr>
+        <w:t xml:space="preserve"> local optimum. If too large, the </w:t>
+      </w:r>
+      <w:r>
+        <w:rPr>
+          <w:rFonts w:eastAsiaTheme="minorEastAsia"/>
+        </w:rPr>
+        <w:t>algorithm may oscillate around the space and not converge</w:t>
+      </w:r>
+      <w:r>
+        <w:rPr>
+          <w:rFonts w:eastAsiaTheme="minorEastAsia"/>
+        </w:rPr>
+        <w:t xml:space="preserve"> within the data budget.</w:t>
+      </w:r>
+    </w:p>
+    <w:p>
+      <w:pPr>
+        <w:pStyle w:val="Heading3"/>
+      </w:pPr>
+      <w:bookmarkStart w:id="10" w:name="_Toc111619635"/>
+      <w:r>
+        <w:t>Upper Confidence Bound</w:t>
+      </w:r>
+      <w:bookmarkEnd w:id="10"/>
+    </w:p>
+    <w:p>
+      <w:r>
+        <w:t>Not implemented in this release.</w:t>
+      </w:r>
+    </w:p>
+    <w:p>
+      <w:pPr>
+        <w:pStyle w:val="Heading2"/>
+        <w:rPr>
+          <w:rFonts w:eastAsiaTheme="minorEastAsia"/>
+        </w:rPr>
+      </w:pPr>
+      <w:bookmarkStart w:id="11" w:name="_Toc111619636"/>
+      <w:r>
+        <w:rPr>
+          <w:rFonts w:eastAsiaTheme="minorEastAsia"/>
+        </w:rPr>
+        <w:t>Primary Limitations of the Algorithm</w:t>
+      </w:r>
+      <w:r>
+        <w:rPr>
+          <w:rFonts w:eastAsiaTheme="minorEastAsia"/>
+        </w:rPr>
+        <w:t xml:space="preserve"> and Comments on Performance</w:t>
+      </w:r>
+      <w:bookmarkEnd w:id="11"/>
+    </w:p>
+    <w:p>
+      <w:r>
+        <w:t>Whereas the algorithm is very general in terms of its applications</w:t>
+      </w:r>
+      <w:r>
+        <w:t>, it also has several limitations in this basic form. In this section we review the limitations so that the user can decide if this approach is appropriate.</w:t>
+      </w:r>
+      <w:r>
+        <w:t xml:space="preserve"> </w:t>
+      </w:r>
+      <w:r>
+        <w:t>Where appropriate, we provide guidance</w:t>
+      </w:r>
+      <w:r>
+        <w:t xml:space="preserve"> on mitigating some of these issues. </w:t>
+      </w:r>
+    </w:p>
+    <w:p>
+      <w:r>
+        <w:t xml:space="preserve">Firstly, the limited data budget implies </w:t>
+      </w:r>
+      <w:r>
+        <w:t>in practice</w:t>
+      </w:r>
+      <w:r>
+        <w:t xml:space="preserve"> the true global maximum may not be found. Indeed, step</w:t>
+      </w:r>
+      <w:r>
+        <w:t xml:space="preserve"> 4 of the algorithm simply selects the best result </w:t>
+      </w:r>
+      <w:r>
+        <w:t>observed</w:t>
+      </w:r>
+      <w:r>
+        <w:t xml:space="preserve"> </w:t>
+      </w:r>
+      <w:r>
+        <w:t>so far!</w:t>
+      </w:r>
+      <w:r>
+        <w:t xml:space="preserve"> </w:t>
+      </w:r>
+      <w:r>
+        <w:t>In addition, u</w:t>
+      </w:r>
+      <w:r>
+        <w:t>nlike gradient-</w:t>
+      </w:r>
+      <w:r>
+        <w:lastRenderedPageBreak/>
+        <w:t>based optimisation methods, BO does not guarantee</w:t>
+      </w:r>
+      <w:r>
+        <w:t xml:space="preserve"> improvement across consecutive iterations. </w:t>
+      </w:r>
+      <w:r>
+        <w:t>This is due to:</w:t>
+      </w:r>
+    </w:p>
+    <w:p>
+      <w:pPr>
+        <w:pStyle w:val="ListParagraph"/>
+        <w:numPr>
+          <w:ilvl w:val="0"/>
+          <w:numId w:val="7"/>
+        </w:numPr>
+        <w:spacing w:line="240" w:lineRule="auto"/>
+        <w:ind w:left="714" w:hanging="357"/>
+      </w:pPr>
+      <w:r>
+        <w:t>The need to balance exploration and exploitation (global and local search).</w:t>
+      </w:r>
+      <w:r>
+        <w:t xml:space="preserve"> In addition, the result at each step </w:t>
+      </w:r>
+      <w:r>
+        <w:t>depends on both the choice of acquisition function and the surrogate model.</w:t>
+      </w:r>
+    </w:p>
+    <w:p>
+      <w:pPr>
+        <w:pStyle w:val="ListParagraph"/>
+        <w:numPr>
+          <w:ilvl w:val="0"/>
+          <w:numId w:val="7"/>
+        </w:numPr>
+        <w:spacing w:line="240" w:lineRule="auto"/>
+        <w:ind w:left="714" w:hanging="357"/>
+      </w:pPr>
+      <w:r>
+        <w:t xml:space="preserve">At best, </w:t>
+      </w:r>
+      <m:oMath>
+        <m:r>
+          <m:rPr>
+            <m:scr m:val="script"/>
+          </m:rPr>
+          <w:rPr>
+            <w:rFonts w:ascii="Cambria Math" w:eastAsiaTheme="minorEastAsia" w:hAnsi="Cambria Math"/>
+          </w:rPr>
+          <m:t>S</m:t>
+        </m:r>
+        <m:d>
+          <m:dPr>
+            <m:ctrlPr>
+              <w:rPr>
+                <w:rFonts w:ascii="Cambria Math" w:eastAsiaTheme="minorEastAsia" w:hAnsi="Cambria Math"/>
+                <w:i/>
+                <w:iCs/>
+              </w:rPr>
+            </m:ctrlPr>
+          </m:dPr>
+          <m:e>
+            <m:r>
+              <w:rPr>
+                <w:rFonts w:ascii="Cambria Math" w:eastAsiaTheme="minorEastAsia" w:hAnsi="Cambria Math"/>
+              </w:rPr>
+              <m:t>x</m:t>
+            </m:r>
+          </m:e>
+        </m:d>
+      </m:oMath>
+      <w:r>
+        <w:rPr>
+          <w:rFonts w:eastAsiaTheme="minorEastAsia"/>
+          <w:iCs/>
+        </w:rPr>
         <w:t xml:space="preserve"> only approximates </w:t>
       </w:r>
       <m:oMath>
@@ -11744,7 +13259,7 @@
           <w:iCs/>
           <w:color w:val="auto"/>
         </w:rPr>
-        <w:endnoteReference w:id="9"/>
+        <w:endnoteReference w:id="13"/>
       </w:r>
       <w:r>
         <w:rPr>
@@ -11761,7 +13276,7 @@
           <w:iCs/>
           <w:color w:val="auto"/>
         </w:rPr>
-        <w:endnoteReference w:id="10"/>
+        <w:endnoteReference w:id="14"/>
       </w:r>
       <w:r>
         <w:rPr>
@@ -11778,7 +13293,7 @@
           <w:iCs/>
           <w:color w:val="auto"/>
         </w:rPr>
-        <w:endnoteReference w:id="11"/>
+        <w:endnoteReference w:id="15"/>
       </w:r>
       <w:r>
         <w:rPr>
@@ -11795,7 +13310,7 @@
           <w:iCs/>
           <w:color w:val="auto"/>
         </w:rPr>
-        <w:endnoteReference w:id="12"/>
+        <w:endnoteReference w:id="16"/>
       </w:r>
       <w:r>
         <w:rPr>
@@ -11928,7 +13443,64 @@
           <w:iCs/>
           <w:color w:val="auto"/>
         </w:rPr>
-        <w:t xml:space="preserve"> are discrete then the random forest is more appropriate as a choice for </w:t>
+        <w:t xml:space="preserve"> are discrete then the random forest</w:t>
+      </w:r>
+      <w:r>
+        <w:rPr>
+          <w:rFonts w:eastAsiaTheme="minorEastAsia"/>
+          <w:iCs/>
+          <w:color w:val="auto"/>
+        </w:rPr>
+        <w:t xml:space="preserve">, </w:t>
+      </w:r>
+      <m:oMath>
+        <m:r>
+          <m:rPr>
+            <m:scr m:val="script"/>
+          </m:rPr>
+          <w:rPr>
+            <w:rFonts w:ascii="Cambria Math" w:eastAsiaTheme="minorEastAsia" w:hAnsi="Cambria Math"/>
+            <w:color w:val="auto"/>
+          </w:rPr>
+          <m:t>R</m:t>
+        </m:r>
+        <m:d>
+          <m:dPr>
+            <m:ctrlPr>
+              <w:rPr>
+                <w:rFonts w:ascii="Cambria Math" w:eastAsiaTheme="minorEastAsia" w:hAnsi="Cambria Math"/>
+                <w:i/>
+                <w:iCs/>
+                <w:color w:val="auto"/>
+              </w:rPr>
+            </m:ctrlPr>
+          </m:dPr>
+          <m:e>
+            <m:r>
+              <w:rPr>
+                <w:rFonts w:ascii="Cambria Math" w:eastAsiaTheme="minorEastAsia" w:hAnsi="Cambria Math"/>
+                <w:color w:val="auto"/>
+              </w:rPr>
+              <m:t>x</m:t>
+            </m:r>
+          </m:e>
+        </m:d>
+      </m:oMath>
+      <w:r>
+        <w:rPr>
+          <w:rFonts w:eastAsiaTheme="minorEastAsia"/>
+          <w:iCs/>
+          <w:color w:val="auto"/>
+        </w:rPr>
+        <w:t>,</w:t>
+      </w:r>
+      <w:r>
+        <w:rPr>
+          <w:rFonts w:eastAsiaTheme="minorEastAsia"/>
+          <w:iCs/>
+          <w:color w:val="auto"/>
+        </w:rPr>
+        <w:t xml:space="preserve"> is more appropriate as a choice for </w:t>
       </w:r>
       <m:oMath>
         <m:r>
@@ -11975,7 +13547,6 @@
       <w:bookmarkStart w:id="12" w:name="_Toc42844874"/>
       <w:bookmarkStart w:id="13" w:name="_Toc111619637"/>
       <w:r>
-        <w:lastRenderedPageBreak/>
         <w:t>Note on Abstract Classes and Composition</w:t>
       </w:r>
       <w:bookmarkEnd w:id="12"/>
@@ -12236,7 +13807,6 @@
       <w:r>
         <w:t xml:space="preserve">permits the implementation of an </w:t>
       </w:r>
-      <w:proofErr w:type="spellStart"/>
       <w:r>
         <w:rPr>
           <w:b/>
@@ -12246,7 +13816,6 @@
         </w:rPr>
         <w:t>is</w:t>
       </w:r>
-      <w:proofErr w:type="spellEnd"/>
       <w:r>
         <w:rPr>
           <w:b/>
@@ -12266,18 +13835,17 @@
         <w:t>a</w:t>
       </w:r>
       <w:r>
-        <w:t xml:space="preserve"> or </w:t>
-      </w:r>
-      <w:r>
         <w:rPr>
           <w:b/>
           <w:bCs/>
           <w:i/>
           <w:iCs/>
         </w:rPr>
-        <w:t>is-</w:t>
-      </w:r>
-      <w:proofErr w:type="gramStart"/>
+        <w:t>n</w:t>
+      </w:r>
+      <w:r>
+        <w:t xml:space="preserve"> or </w:t>
+      </w:r>
       <w:r>
         <w:rPr>
           <w:b/>
@@ -12285,9 +13853,8 @@
           <w:i/>
           <w:iCs/>
         </w:rPr>
-        <w:t>an</w:t>
-      </w:r>
-      <w:proofErr w:type="gramEnd"/>
+        <w:t>is-a</w:t>
+      </w:r>
       <w:r>
         <w:t xml:space="preserve"> relationship among objects.</w:t>
       </w:r>
@@ -12349,7 +13916,17 @@
           <w:i/>
           <w:iCs/>
         </w:rPr>
-        <w:t>a mechanical engineer is a</w:t>
+        <w:t xml:space="preserve">a </w:t>
+      </w:r>
+      <w:r>
+        <w:rPr>
+          <w:b/>
+          <w:bCs/>
+          <w:i/>
+          <w:iCs/>
+        </w:rPr>
+        <w:lastRenderedPageBreak/>
+        <w:t>mechanical engineer is a</w:t>
       </w:r>
       <w:r>
         <w:rPr>
@@ -12645,7 +14222,6 @@
         </w:numPr>
       </w:pPr>
       <w:r>
-        <w:lastRenderedPageBreak/>
         <w:t>Chang</w:t>
       </w:r>
       <w:r>
@@ -12729,7 +14305,6 @@
       <w:r>
         <w:t xml:space="preserve">he </w:t>
       </w:r>
-      <w:proofErr w:type="spellStart"/>
       <w:r>
         <w:rPr>
           <w:b/>
@@ -12739,7 +14314,6 @@
         </w:rPr>
         <w:t>bayesOpt</w:t>
       </w:r>
-      <w:proofErr w:type="spellEnd"/>
       <w:r>
         <w:t xml:space="preserve"> class</w:t>
       </w:r>
@@ -12767,7 +14341,6 @@
       <w:r>
         <w:t xml:space="preserve">he </w:t>
       </w:r>
-      <w:proofErr w:type="spellStart"/>
       <w:r>
         <w:rPr>
           <w:b/>
@@ -12777,7 +14350,6 @@
         </w:rPr>
         <w:t>bayesOpt</w:t>
       </w:r>
-      <w:proofErr w:type="spellEnd"/>
       <w:r>
         <w:t xml:space="preserve"> class aggregates two </w:t>
       </w:r>
@@ -12802,17 +14374,109 @@
       <w:r>
         <w:t>[</w:t>
       </w:r>
+      <w:bookmarkStart w:id="19" w:name="_Ref111710238"/>
       <w:r>
         <w:rPr>
           <w:rStyle w:val="EndnoteReference"/>
         </w:rPr>
-        <w:endnoteReference w:id="13"/>
-      </w:r>
+        <w:endnoteReference w:id="17"/>
+      </w:r>
+      <w:bookmarkEnd w:id="19"/>
       <w:r>
         <w:t>]</w:t>
       </w:r>
       <w:r>
         <w:t>, implying that the specific concrete implementation is selected at run-time.</w:t>
+      </w:r>
+      <w:r>
+        <w:t xml:space="preserve"> Use of the strategy </w:t>
+      </w:r>
+      <w:r>
+        <w:t>pattern makes it easy to include a</w:t>
+      </w:r>
+      <w:r>
+        <w:t xml:space="preserve">lternative surrogate models and </w:t>
+      </w:r>
+      <w:r>
+        <w:t>acquisition functions. To do so only requires the user to implement new appropriate concrete implementations as indicated in the figure.</w:t>
+      </w:r>
+    </w:p>
+    <w:p>
+      <w:r>
+        <w:t xml:space="preserve">The architecture makes use of </w:t>
+      </w:r>
+      <w:r>
+        <w:t xml:space="preserve">both inheritance and aggregation as class associations. Inheritance is required to link the abstract interfaces to the </w:t>
+      </w:r>
+      <w:r>
+        <w:t>respective concrete implementations</w:t>
+      </w:r>
+      <w:r>
+        <w:t xml:space="preserve">. However, the acquisition function object is aggregated with the master </w:t>
+      </w:r>
+      <w:r>
+        <w:rPr>
+          <w:b/>
+          <w:bCs/>
+          <w:i/>
+          <w:iCs/>
+        </w:rPr>
+        <w:t>bayesOpt</w:t>
+      </w:r>
+      <w:r>
+        <w:t xml:space="preserve"> class. This provides a clean interface for the optimisation process. The surrogate model is aggregated with the </w:t>
+      </w:r>
+      <w:r>
+        <w:t>acquisition function object, as th</w:t>
+      </w:r>
+      <w:r>
+        <w:t>is</w:t>
+      </w:r>
+      <w:r>
+        <w:t xml:space="preserve"> class is required to </w:t>
+      </w:r>
+      <w:r>
+        <w:t xml:space="preserve">calculate </w:t>
+      </w:r>
+      <m:oMath>
+        <m:r>
+          <w:rPr>
+            <w:rFonts w:ascii="Cambria Math" w:hAnsi="Cambria Math"/>
+          </w:rPr>
+          <m:t>μ(x)</m:t>
+        </m:r>
+      </m:oMath>
+      <w:r>
+        <w:rPr>
+          <w:rFonts w:eastAsiaTheme="minorEastAsia"/>
+        </w:rPr>
+        <w:t xml:space="preserve"> and </w:t>
+      </w:r>
+      <m:oMath>
+        <m:r>
+          <w:rPr>
+            <w:rFonts w:ascii="Cambria Math" w:eastAsiaTheme="minorEastAsia" w:hAnsi="Cambria Math"/>
+          </w:rPr>
+          <m:t>σ(x)</m:t>
+        </m:r>
+      </m:oMath>
+      <w:r>
+        <w:rPr>
+          <w:rFonts w:eastAsiaTheme="minorEastAsia"/>
+        </w:rPr>
+        <w:t xml:space="preserve">. </w:t>
+      </w:r>
+      <w:r>
+        <w:rPr>
+          <w:rFonts w:eastAsiaTheme="minorEastAsia"/>
+        </w:rPr>
+        <w:t>Note t</w:t>
+      </w:r>
+      <w:r>
+        <w:rPr>
+          <w:rFonts w:eastAsiaTheme="minorEastAsia"/>
+        </w:rPr>
+        <w:t>he master process does not require knowledge of the surrogate model, only the acquisition function.</w:t>
       </w:r>
     </w:p>
     <w:p>
@@ -12823,6 +14487,7 @@
         <w:rPr>
           <w:noProof/>
         </w:rPr>
+        <w:lastRenderedPageBreak/>
         <w:drawing>
           <wp:inline distT="0" distB="0" distL="0" distR="0" wp14:anchorId="76C71DD6" wp14:editId="37265A22">
             <wp:extent cx="5713451" cy="3394710"/>
@@ -12879,45 +14544,24 @@
       <w:pPr>
         <w:pStyle w:val="Caption"/>
       </w:pPr>
-      <w:bookmarkStart w:id="19" w:name="_Ref110862288"/>
+      <w:bookmarkStart w:id="20" w:name="_Ref110862288"/>
       <w:r>
         <w:t xml:space="preserve">Figure </w:t>
       </w:r>
-      <w:r>
-        <w:fldChar w:fldCharType="begin"/>
-      </w:r>
-      <w:r>
-        <w:instrText xml:space="preserve"> SEQ Figure \* ARABIC </w:instrText>
-      </w:r>
-      <w:r>
-        <w:fldChar w:fldCharType="separate"/>
-      </w:r>
-      <w:r>
-        <w:rPr>
-          <w:noProof/>
-        </w:rPr>
-        <w:t>1</w:t>
-      </w:r>
-      <w:r>
-        <w:rPr>
-          <w:noProof/>
-        </w:rPr>
-        <w:fldChar w:fldCharType="end"/>
-      </w:r>
-      <w:bookmarkEnd w:id="19"/>
+      <w:fldSimple w:instr=" SEQ Figure \* ARABIC ">
+        <w:r>
+          <w:rPr>
+            <w:noProof/>
+          </w:rPr>
+          <w:t>1</w:t>
+        </w:r>
+      </w:fldSimple>
+      <w:bookmarkEnd w:id="20"/>
       <w:r>
         <w:t>: Bayesian Optimisation Package Architecture</w:t>
       </w:r>
       <w:r>
-        <w:t xml:space="preserve">. The </w:t>
-      </w:r>
-      <w:proofErr w:type="spellStart"/>
-      <w:r>
-        <w:t>bayesOpt</w:t>
-      </w:r>
-      <w:proofErr w:type="spellEnd"/>
-      <w:r>
-        <w:t xml:space="preserve"> class </w:t>
+        <w:t xml:space="preserve">. The bayesOpt class </w:t>
       </w:r>
       <w:r>
         <w:t xml:space="preserve">aggregates the concrete surrogate model and </w:t>
@@ -12927,6 +14571,12 @@
       </w:r>
       <w:r>
         <w:t xml:space="preserve">implementations. </w:t>
+      </w:r>
+      <w:r>
+        <w:t>To extend the choice of surrogate models or acquisition functions the user need only add in new concrete implem</w:t>
+      </w:r>
+      <w:r>
+        <w:t>entations to the corresponding abstract interface.</w:t>
       </w:r>
     </w:p>
     <w:p/>
@@ -12934,7 +14584,7 @@
       <w:pPr>
         <w:pStyle w:val="Heading1"/>
       </w:pPr>
-      <w:bookmarkStart w:id="20" w:name="_Toc111619641"/>
+      <w:bookmarkStart w:id="21" w:name="_Toc111619641"/>
       <w:r>
         <w:t xml:space="preserve">The </w:t>
       </w:r>
@@ -12947,7 +14597,6 @@
       <w:r>
         <w:t xml:space="preserve"> (</w:t>
       </w:r>
-      <w:proofErr w:type="spellStart"/>
       <w:r>
         <w:rPr>
           <w:b/>
@@ -12957,26 +14606,1561 @@
         </w:rPr>
         <w:t>surrogateModel</w:t>
       </w:r>
-      <w:proofErr w:type="spellEnd"/>
       <w:r>
         <w:t>)</w:t>
       </w:r>
-      <w:bookmarkEnd w:id="20"/>
+      <w:bookmarkEnd w:id="21"/>
     </w:p>
+    <w:p>
+      <w:r>
+        <w:t xml:space="preserve">The purpose of the surrogate model interface is to provide a consistent approach to </w:t>
+      </w:r>
+      <w:r>
+        <w:t xml:space="preserve">accessing concrete implementations, which inherit from this class. </w:t>
+      </w:r>
+    </w:p>
+    <w:p/>
+    <w:p>
+      <w:pPr>
+        <w:pStyle w:val="Heading2"/>
+      </w:pPr>
+      <w:bookmarkStart w:id="22" w:name="_Toc111619642"/>
+      <w:r>
+        <w:t xml:space="preserve">The </w:t>
+      </w:r>
+      <w:r>
+        <w:t>Gaussian Process Regression (</w:t>
+      </w:r>
+      <w:r>
+        <w:rPr>
+          <w:b/>
+          <w:bCs/>
+          <w:i/>
+          <w:iCs/>
+        </w:rPr>
+        <w:t>gpr</w:t>
+      </w:r>
+      <w:r>
+        <w:t>) Class</w:t>
+      </w:r>
+      <w:bookmarkEnd w:id="22"/>
+    </w:p>
+    <w:p>
+      <w:r>
+        <w:t xml:space="preserve">The </w:t>
+      </w:r>
+      <w:r>
+        <w:rPr>
+          <w:b/>
+          <w:bCs/>
+          <w:i/>
+          <w:iCs/>
+        </w:rPr>
+        <w:t>gpr</w:t>
+      </w:r>
+      <w:r>
+        <w:t xml:space="preserve"> class </w:t>
+      </w:r>
+      <w:r>
+        <w:t xml:space="preserve">is essentially a wrapper </w:t>
+      </w:r>
+      <w:r>
+        <w:t>[</w:t>
+      </w:r>
+      <w:r>
+        <w:fldChar w:fldCharType="begin"/>
+      </w:r>
+      <w:r>
+        <w:instrText xml:space="preserve"> NOTEREF _Ref111710238 \h </w:instrText>
+      </w:r>
+      <w:r>
+        <w:fldChar w:fldCharType="separate"/>
+      </w:r>
+      <w:r>
+        <w:t>xiii</w:t>
+      </w:r>
+      <w:r>
+        <w:fldChar w:fldCharType="end"/>
+      </w:r>
+      <w:r>
+        <w:t xml:space="preserve">] </w:t>
+      </w:r>
+      <w:r>
+        <w:t xml:space="preserve">around </w:t>
+      </w:r>
+      <w:r>
+        <w:t xml:space="preserve">the MATLAB </w:t>
+      </w:r>
+      <w:r>
+        <w:rPr>
+          <w:b/>
+          <w:bCs/>
+          <w:i/>
+          <w:iCs/>
+        </w:rPr>
+        <w:t>RegressionGP</w:t>
+      </w:r>
+      <w:r>
+        <w:t xml:space="preserve"> class provided in the </w:t>
+      </w:r>
+      <w:r>
+        <w:t xml:space="preserve">statistics and machine learning toolbox. </w:t>
+      </w:r>
+    </w:p>
+    <w:p/>
+    <w:tbl>
+      <w:tblPr>
+        <w:tblStyle w:val="TableGrid"/>
+        <w:tblW w:w="0" w:type="auto"/>
+        <w:tblLook w:val="04A0" w:firstRow="1" w:lastRow="0" w:firstColumn="1" w:lastColumn="0" w:noHBand="0" w:noVBand="1"/>
+      </w:tblPr>
+      <w:tblGrid>
+        <w:gridCol w:w="1271"/>
+        <w:gridCol w:w="2977"/>
+        <w:gridCol w:w="2611"/>
+        <w:gridCol w:w="2157"/>
+      </w:tblGrid>
+      <w:tr>
+        <w:tc>
+          <w:tcPr>
+            <w:tcW w:w="1271" w:type="dxa"/>
+          </w:tcPr>
+          <w:p>
+            <w:pPr>
+              <w:rPr>
+                <w:sz w:val="20"/>
+                <w:szCs w:val="20"/>
+              </w:rPr>
+            </w:pPr>
+            <w:r>
+              <w:rPr>
+                <w:b/>
+                <w:bCs/>
+                <w:sz w:val="20"/>
+                <w:szCs w:val="20"/>
+              </w:rPr>
+              <w:t>Property Name</w:t>
+            </w:r>
+          </w:p>
+        </w:tc>
+        <w:tc>
+          <w:tcPr>
+            <w:tcW w:w="2977" w:type="dxa"/>
+          </w:tcPr>
+          <w:p>
+            <w:pPr>
+              <w:rPr>
+                <w:sz w:val="20"/>
+                <w:szCs w:val="20"/>
+              </w:rPr>
+            </w:pPr>
+            <w:r>
+              <w:rPr>
+                <w:b/>
+                <w:bCs/>
+                <w:sz w:val="20"/>
+                <w:szCs w:val="20"/>
+              </w:rPr>
+              <w:t>Description</w:t>
+            </w:r>
+          </w:p>
+        </w:tc>
+        <w:tc>
+          <w:tcPr>
+            <w:tcW w:w="2611" w:type="dxa"/>
+          </w:tcPr>
+          <w:p>
+            <w:pPr>
+              <w:rPr>
+                <w:sz w:val="20"/>
+                <w:szCs w:val="20"/>
+              </w:rPr>
+            </w:pPr>
+            <w:r>
+              <w:rPr>
+                <w:b/>
+                <w:bCs/>
+                <w:sz w:val="20"/>
+                <w:szCs w:val="20"/>
+              </w:rPr>
+              <w:t>Class {default}</w:t>
+            </w:r>
+          </w:p>
+        </w:tc>
+        <w:tc>
+          <w:tcPr>
+            <w:tcW w:w="2157" w:type="dxa"/>
+          </w:tcPr>
+          <w:p>
+            <w:pPr>
+              <w:rPr>
+                <w:sz w:val="20"/>
+                <w:szCs w:val="20"/>
+              </w:rPr>
+            </w:pPr>
+            <w:r>
+              <w:rPr>
+                <w:b/>
+                <w:bCs/>
+                <w:sz w:val="20"/>
+                <w:szCs w:val="20"/>
+              </w:rPr>
+              <w:t>Attributes</w:t>
+            </w:r>
+          </w:p>
+        </w:tc>
+      </w:tr>
+      <w:tr>
+        <w:tc>
+          <w:tcPr>
+            <w:tcW w:w="1271" w:type="dxa"/>
+          </w:tcPr>
+          <w:p>
+            <w:pPr>
+              <w:rPr>
+                <w:sz w:val="20"/>
+                <w:szCs w:val="20"/>
+              </w:rPr>
+            </w:pPr>
+            <w:r>
+              <w:rPr>
+                <w:sz w:val="20"/>
+                <w:szCs w:val="20"/>
+              </w:rPr>
+              <w:t>ModelType</w:t>
+            </w:r>
+          </w:p>
+        </w:tc>
+        <w:tc>
+          <w:tcPr>
+            <w:tcW w:w="2977" w:type="dxa"/>
+          </w:tcPr>
+          <w:p>
+            <w:pPr>
+              <w:rPr>
+                <w:sz w:val="20"/>
+                <w:szCs w:val="20"/>
+              </w:rPr>
+            </w:pPr>
+            <w:r>
+              <w:rPr>
+                <w:sz w:val="20"/>
+                <w:szCs w:val="20"/>
+              </w:rPr>
+              <w:t>Name of surrogate model</w:t>
+            </w:r>
+          </w:p>
+        </w:tc>
+        <w:tc>
+          <w:tcPr>
+            <w:tcW w:w="2611" w:type="dxa"/>
+          </w:tcPr>
+          <w:p>
+            <w:pPr>
+              <w:rPr>
+                <w:sz w:val="20"/>
+                <w:szCs w:val="20"/>
+              </w:rPr>
+            </w:pPr>
+            <w:r>
+              <w:rPr>
+                <w:sz w:val="20"/>
+                <w:szCs w:val="20"/>
+              </w:rPr>
+              <w:t>s</w:t>
+            </w:r>
+            <w:r>
+              <w:rPr>
+                <w:sz w:val="20"/>
+                <w:szCs w:val="20"/>
+              </w:rPr>
+              <w:t xml:space="preserve">tring </w:t>
+            </w:r>
+            <w:r>
+              <w:rPr>
+                <w:sz w:val="20"/>
+                <w:szCs w:val="20"/>
+              </w:rPr>
+              <w:t>{“GP”}</w:t>
+            </w:r>
+            <w:r>
+              <w:rPr>
+                <w:sz w:val="20"/>
+                <w:szCs w:val="20"/>
+              </w:rPr>
+              <w:t xml:space="preserve"> </w:t>
+            </w:r>
+          </w:p>
+        </w:tc>
+        <w:tc>
+          <w:tcPr>
+            <w:tcW w:w="2157" w:type="dxa"/>
+          </w:tcPr>
+          <w:p>
+            <w:pPr>
+              <w:rPr>
+                <w:sz w:val="20"/>
+                <w:szCs w:val="20"/>
+              </w:rPr>
+            </w:pPr>
+            <w:r>
+              <w:rPr>
+                <w:sz w:val="20"/>
+                <w:szCs w:val="20"/>
+              </w:rPr>
+              <w:t>Constant</w:t>
+            </w:r>
+          </w:p>
+        </w:tc>
+      </w:tr>
+      <w:tr>
+        <w:tc>
+          <w:tcPr>
+            <w:tcW w:w="1271" w:type="dxa"/>
+          </w:tcPr>
+          <w:p>
+            <w:pPr>
+              <w:rPr>
+                <w:sz w:val="20"/>
+                <w:szCs w:val="20"/>
+              </w:rPr>
+            </w:pPr>
+            <w:r>
+              <w:rPr>
+                <w:sz w:val="20"/>
+                <w:szCs w:val="20"/>
+              </w:rPr>
+              <w:t>X</w:t>
+            </w:r>
+          </w:p>
+        </w:tc>
+        <w:tc>
+          <w:tcPr>
+            <w:tcW w:w="2977" w:type="dxa"/>
+          </w:tcPr>
+          <w:p>
+            <w:pPr>
+              <w:rPr>
+                <w:sz w:val="20"/>
+                <w:szCs w:val="20"/>
+              </w:rPr>
+            </w:pPr>
+            <w:r>
+              <w:rPr>
+                <w:sz w:val="20"/>
+                <w:szCs w:val="20"/>
+              </w:rPr>
+              <w:t>Training inputs</w:t>
+            </w:r>
+          </w:p>
+        </w:tc>
+        <w:tc>
+          <w:tcPr>
+            <w:tcW w:w="2611" w:type="dxa"/>
+          </w:tcPr>
+          <w:p>
+            <w:pPr>
+              <w:rPr>
+                <w:sz w:val="20"/>
+                <w:szCs w:val="20"/>
+              </w:rPr>
+            </w:pPr>
+            <w:r>
+              <w:rPr>
+                <w:sz w:val="20"/>
+                <w:szCs w:val="20"/>
+              </w:rPr>
+              <w:t>double</w:t>
+            </w:r>
+          </w:p>
+        </w:tc>
+        <w:tc>
+          <w:tcPr>
+            <w:tcW w:w="2157" w:type="dxa"/>
+          </w:tcPr>
+          <w:p>
+            <w:pPr>
+              <w:rPr>
+                <w:sz w:val="20"/>
+                <w:szCs w:val="20"/>
+              </w:rPr>
+            </w:pPr>
+            <w:r>
+              <w:rPr>
+                <w:sz w:val="20"/>
+                <w:szCs w:val="20"/>
+              </w:rPr>
+              <w:t>SetAccess = protected</w:t>
+            </w:r>
+          </w:p>
+        </w:tc>
+      </w:tr>
+      <w:tr>
+        <w:tc>
+          <w:tcPr>
+            <w:tcW w:w="1271" w:type="dxa"/>
+          </w:tcPr>
+          <w:p>
+            <w:pPr>
+              <w:rPr>
+                <w:sz w:val="20"/>
+                <w:szCs w:val="20"/>
+              </w:rPr>
+            </w:pPr>
+            <w:r>
+              <w:rPr>
+                <w:sz w:val="20"/>
+                <w:szCs w:val="20"/>
+              </w:rPr>
+              <w:t>Y</w:t>
+            </w:r>
+          </w:p>
+        </w:tc>
+        <w:tc>
+          <w:tcPr>
+            <w:tcW w:w="2977" w:type="dxa"/>
+          </w:tcPr>
+          <w:p>
+            <w:pPr>
+              <w:rPr>
+                <w:sz w:val="20"/>
+                <w:szCs w:val="20"/>
+              </w:rPr>
+            </w:pPr>
+            <w:r>
+              <w:rPr>
+                <w:sz w:val="20"/>
+                <w:szCs w:val="20"/>
+              </w:rPr>
+              <w:t>Training responses</w:t>
+            </w:r>
+          </w:p>
+        </w:tc>
+        <w:tc>
+          <w:tcPr>
+            <w:tcW w:w="2611" w:type="dxa"/>
+          </w:tcPr>
+          <w:p>
+            <w:pPr>
+              <w:rPr>
+                <w:sz w:val="20"/>
+                <w:szCs w:val="20"/>
+              </w:rPr>
+            </w:pPr>
+            <w:r>
+              <w:rPr>
+                <w:sz w:val="20"/>
+                <w:szCs w:val="20"/>
+              </w:rPr>
+              <w:t>double</w:t>
+            </w:r>
+          </w:p>
+        </w:tc>
+        <w:tc>
+          <w:tcPr>
+            <w:tcW w:w="2157" w:type="dxa"/>
+          </w:tcPr>
+          <w:p>
+            <w:pPr>
+              <w:rPr>
+                <w:sz w:val="20"/>
+                <w:szCs w:val="20"/>
+              </w:rPr>
+            </w:pPr>
+            <w:r>
+              <w:rPr>
+                <w:sz w:val="20"/>
+                <w:szCs w:val="20"/>
+              </w:rPr>
+              <w:t>SetAccess = protected</w:t>
+            </w:r>
+          </w:p>
+        </w:tc>
+      </w:tr>
+      <w:tr>
+        <w:tc>
+          <w:tcPr>
+            <w:tcW w:w="1271" w:type="dxa"/>
+          </w:tcPr>
+          <w:p>
+            <w:pPr>
+              <w:rPr>
+                <w:sz w:val="20"/>
+                <w:szCs w:val="20"/>
+              </w:rPr>
+            </w:pPr>
+            <w:r>
+              <w:rPr>
+                <w:sz w:val="20"/>
+                <w:szCs w:val="20"/>
+              </w:rPr>
+              <w:t>Kernel</w:t>
+            </w:r>
+          </w:p>
+        </w:tc>
+        <w:tc>
+          <w:tcPr>
+            <w:tcW w:w="2977" w:type="dxa"/>
+          </w:tcPr>
+          <w:p>
+            <w:pPr>
+              <w:rPr>
+                <w:sz w:val="20"/>
+                <w:szCs w:val="20"/>
+              </w:rPr>
+            </w:pPr>
+          </w:p>
+        </w:tc>
+        <w:tc>
+          <w:tcPr>
+            <w:tcW w:w="2611" w:type="dxa"/>
+          </w:tcPr>
+          <w:p>
+            <w:pPr>
+              <w:rPr>
+                <w:sz w:val="20"/>
+                <w:szCs w:val="20"/>
+              </w:rPr>
+            </w:pPr>
+            <w:r>
+              <w:rPr>
+                <w:sz w:val="20"/>
+                <w:szCs w:val="20"/>
+              </w:rPr>
+              <w:t>kernels</w:t>
+            </w:r>
+          </w:p>
+          <w:p>
+            <w:pPr>
+              <w:rPr>
+                <w:sz w:val="20"/>
+                <w:szCs w:val="20"/>
+              </w:rPr>
+            </w:pPr>
+            <w:r>
+              <w:rPr>
+                <w:sz w:val="20"/>
+                <w:szCs w:val="20"/>
+              </w:rPr>
+              <w:t xml:space="preserve">kernels{“ </w:t>
+            </w:r>
+            <w:r>
+              <w:rPr>
+                <w:sz w:val="20"/>
+                <w:szCs w:val="20"/>
+              </w:rPr>
+              <w:t>ARDsquaredExponential</w:t>
+            </w:r>
+            <w:r>
+              <w:rPr>
+                <w:sz w:val="20"/>
+                <w:szCs w:val="20"/>
+              </w:rPr>
+              <w:t>”}</w:t>
+            </w:r>
+          </w:p>
+        </w:tc>
+        <w:tc>
+          <w:tcPr>
+            <w:tcW w:w="2157" w:type="dxa"/>
+          </w:tcPr>
+          <w:p>
+            <w:pPr>
+              <w:rPr>
+                <w:sz w:val="20"/>
+                <w:szCs w:val="20"/>
+              </w:rPr>
+            </w:pPr>
+            <w:r>
+              <w:rPr>
+                <w:sz w:val="20"/>
+                <w:szCs w:val="20"/>
+              </w:rPr>
+              <w:t>SetAccess = protected</w:t>
+            </w:r>
+          </w:p>
+        </w:tc>
+      </w:tr>
+      <w:tr>
+        <w:tc>
+          <w:tcPr>
+            <w:tcW w:w="1271" w:type="dxa"/>
+          </w:tcPr>
+          <w:p>
+            <w:pPr>
+              <w:rPr>
+                <w:sz w:val="20"/>
+                <w:szCs w:val="20"/>
+              </w:rPr>
+            </w:pPr>
+            <w:r>
+              <w:rPr>
+                <w:sz w:val="20"/>
+                <w:szCs w:val="20"/>
+              </w:rPr>
+              <w:t>PredMethod</w:t>
+            </w:r>
+          </w:p>
+        </w:tc>
+        <w:tc>
+          <w:tcPr>
+            <w:tcW w:w="2977" w:type="dxa"/>
+          </w:tcPr>
+          <w:p>
+            <w:pPr>
+              <w:rPr>
+                <w:sz w:val="20"/>
+                <w:szCs w:val="20"/>
+              </w:rPr>
+            </w:pPr>
+            <w:r>
+              <w:rPr>
+                <w:sz w:val="20"/>
+                <w:szCs w:val="20"/>
+              </w:rPr>
+              <w:t>Prediction calculation method</w:t>
+            </w:r>
+          </w:p>
+        </w:tc>
+        <w:tc>
+          <w:tcPr>
+            <w:tcW w:w="2611" w:type="dxa"/>
+          </w:tcPr>
+          <w:p>
+            <w:pPr>
+              <w:rPr>
+                <w:sz w:val="20"/>
+                <w:szCs w:val="20"/>
+              </w:rPr>
+            </w:pPr>
+          </w:p>
+        </w:tc>
+        <w:tc>
+          <w:tcPr>
+            <w:tcW w:w="2157" w:type="dxa"/>
+          </w:tcPr>
+          <w:p>
+            <w:pPr>
+              <w:rPr>
+                <w:sz w:val="20"/>
+                <w:szCs w:val="20"/>
+              </w:rPr>
+            </w:pPr>
+            <w:r>
+              <w:rPr>
+                <w:sz w:val="20"/>
+                <w:szCs w:val="20"/>
+              </w:rPr>
+              <w:t>SetAccess = protected</w:t>
+            </w:r>
+          </w:p>
+        </w:tc>
+      </w:tr>
+      <w:tr>
+        <w:tc>
+          <w:tcPr>
+            <w:tcW w:w="1271" w:type="dxa"/>
+          </w:tcPr>
+          <w:p>
+            <w:pPr>
+              <w:rPr>
+                <w:sz w:val="20"/>
+                <w:szCs w:val="20"/>
+              </w:rPr>
+            </w:pPr>
+            <w:r>
+              <w:rPr>
+                <w:sz w:val="20"/>
+                <w:szCs w:val="20"/>
+              </w:rPr>
+              <w:t>FitMethod</w:t>
+            </w:r>
+          </w:p>
+        </w:tc>
+        <w:tc>
+          <w:tcPr>
+            <w:tcW w:w="2977" w:type="dxa"/>
+          </w:tcPr>
+          <w:p>
+            <w:pPr>
+              <w:rPr>
+                <w:sz w:val="20"/>
+                <w:szCs w:val="20"/>
+              </w:rPr>
+            </w:pPr>
+          </w:p>
+        </w:tc>
+        <w:tc>
+          <w:tcPr>
+            <w:tcW w:w="2611" w:type="dxa"/>
+          </w:tcPr>
+          <w:p>
+            <w:pPr>
+              <w:rPr>
+                <w:sz w:val="20"/>
+                <w:szCs w:val="20"/>
+              </w:rPr>
+            </w:pPr>
+          </w:p>
+        </w:tc>
+        <w:tc>
+          <w:tcPr>
+            <w:tcW w:w="2157" w:type="dxa"/>
+          </w:tcPr>
+          <w:p>
+            <w:pPr>
+              <w:rPr>
+                <w:sz w:val="20"/>
+                <w:szCs w:val="20"/>
+              </w:rPr>
+            </w:pPr>
+            <w:r>
+              <w:rPr>
+                <w:sz w:val="20"/>
+                <w:szCs w:val="20"/>
+              </w:rPr>
+              <w:t>SetAccess = protected</w:t>
+            </w:r>
+          </w:p>
+        </w:tc>
+      </w:tr>
+      <w:tr>
+        <w:tc>
+          <w:tcPr>
+            <w:tcW w:w="1271" w:type="dxa"/>
+          </w:tcPr>
+          <w:p>
+            <w:pPr>
+              <w:rPr>
+                <w:sz w:val="20"/>
+                <w:szCs w:val="20"/>
+              </w:rPr>
+            </w:pPr>
+            <w:r>
+              <w:rPr>
+                <w:sz w:val="20"/>
+                <w:szCs w:val="20"/>
+              </w:rPr>
+              <w:t>Yname</w:t>
+            </w:r>
+          </w:p>
+        </w:tc>
+        <w:tc>
+          <w:tcPr>
+            <w:tcW w:w="2977" w:type="dxa"/>
+          </w:tcPr>
+          <w:p>
+            <w:pPr>
+              <w:rPr>
+                <w:sz w:val="20"/>
+                <w:szCs w:val="20"/>
+              </w:rPr>
+            </w:pPr>
+          </w:p>
+        </w:tc>
+        <w:tc>
+          <w:tcPr>
+            <w:tcW w:w="2611" w:type="dxa"/>
+          </w:tcPr>
+          <w:p>
+            <w:pPr>
+              <w:rPr>
+                <w:sz w:val="20"/>
+                <w:szCs w:val="20"/>
+              </w:rPr>
+            </w:pPr>
+          </w:p>
+        </w:tc>
+        <w:tc>
+          <w:tcPr>
+            <w:tcW w:w="2157" w:type="dxa"/>
+          </w:tcPr>
+          <w:p>
+            <w:pPr>
+              <w:rPr>
+                <w:sz w:val="20"/>
+                <w:szCs w:val="20"/>
+              </w:rPr>
+            </w:pPr>
+            <w:r>
+              <w:rPr>
+                <w:sz w:val="20"/>
+                <w:szCs w:val="20"/>
+              </w:rPr>
+              <w:t>SetAccess = protected</w:t>
+            </w:r>
+          </w:p>
+        </w:tc>
+      </w:tr>
+      <w:tr>
+        <w:tc>
+          <w:tcPr>
+            <w:tcW w:w="1271" w:type="dxa"/>
+          </w:tcPr>
+          <w:p>
+            <w:pPr>
+              <w:rPr>
+                <w:sz w:val="20"/>
+                <w:szCs w:val="20"/>
+              </w:rPr>
+            </w:pPr>
+            <w:r>
+              <w:rPr>
+                <w:sz w:val="20"/>
+                <w:szCs w:val="20"/>
+              </w:rPr>
+              <w:t>Xname</w:t>
+            </w:r>
+          </w:p>
+        </w:tc>
+        <w:tc>
+          <w:tcPr>
+            <w:tcW w:w="2977" w:type="dxa"/>
+          </w:tcPr>
+          <w:p>
+            <w:pPr>
+              <w:rPr>
+                <w:sz w:val="20"/>
+                <w:szCs w:val="20"/>
+              </w:rPr>
+            </w:pPr>
+          </w:p>
+        </w:tc>
+        <w:tc>
+          <w:tcPr>
+            <w:tcW w:w="2611" w:type="dxa"/>
+          </w:tcPr>
+          <w:p>
+            <w:pPr>
+              <w:rPr>
+                <w:sz w:val="20"/>
+                <w:szCs w:val="20"/>
+              </w:rPr>
+            </w:pPr>
+          </w:p>
+        </w:tc>
+        <w:tc>
+          <w:tcPr>
+            <w:tcW w:w="2157" w:type="dxa"/>
+          </w:tcPr>
+          <w:p>
+            <w:pPr>
+              <w:rPr>
+                <w:sz w:val="20"/>
+                <w:szCs w:val="20"/>
+              </w:rPr>
+            </w:pPr>
+            <w:r>
+              <w:rPr>
+                <w:sz w:val="20"/>
+                <w:szCs w:val="20"/>
+              </w:rPr>
+              <w:t>SetAccess = protected</w:t>
+            </w:r>
+          </w:p>
+        </w:tc>
+      </w:tr>
+      <w:tr>
+        <w:tc>
+          <w:tcPr>
+            <w:tcW w:w="1271" w:type="dxa"/>
+          </w:tcPr>
+          <w:p>
+            <w:pPr>
+              <w:rPr>
+                <w:sz w:val="20"/>
+                <w:szCs w:val="20"/>
+              </w:rPr>
+            </w:pPr>
+            <w:r>
+              <w:rPr>
+                <w:sz w:val="20"/>
+                <w:szCs w:val="20"/>
+              </w:rPr>
+              <w:t>LenScale</w:t>
+            </w:r>
+          </w:p>
+        </w:tc>
+        <w:tc>
+          <w:tcPr>
+            <w:tcW w:w="2977" w:type="dxa"/>
+          </w:tcPr>
+          <w:p>
+            <w:pPr>
+              <w:rPr>
+                <w:sz w:val="20"/>
+                <w:szCs w:val="20"/>
+              </w:rPr>
+            </w:pPr>
+          </w:p>
+        </w:tc>
+        <w:tc>
+          <w:tcPr>
+            <w:tcW w:w="2611" w:type="dxa"/>
+          </w:tcPr>
+          <w:p>
+            <w:pPr>
+              <w:rPr>
+                <w:sz w:val="20"/>
+                <w:szCs w:val="20"/>
+              </w:rPr>
+            </w:pPr>
+          </w:p>
+        </w:tc>
+        <w:tc>
+          <w:tcPr>
+            <w:tcW w:w="2157" w:type="dxa"/>
+          </w:tcPr>
+          <w:p>
+            <w:pPr>
+              <w:rPr>
+                <w:sz w:val="20"/>
+                <w:szCs w:val="20"/>
+              </w:rPr>
+            </w:pPr>
+            <w:r>
+              <w:rPr>
+                <w:sz w:val="20"/>
+                <w:szCs w:val="20"/>
+              </w:rPr>
+              <w:t>Dependent</w:t>
+            </w:r>
+          </w:p>
+        </w:tc>
+      </w:tr>
+      <w:tr>
+        <w:tc>
+          <w:tcPr>
+            <w:tcW w:w="1271" w:type="dxa"/>
+          </w:tcPr>
+          <w:p>
+            <w:pPr>
+              <w:rPr>
+                <w:sz w:val="20"/>
+                <w:szCs w:val="20"/>
+              </w:rPr>
+            </w:pPr>
+            <w:r>
+              <w:rPr>
+                <w:sz w:val="20"/>
+                <w:szCs w:val="20"/>
+              </w:rPr>
+              <w:t>SigmaF</w:t>
+            </w:r>
+          </w:p>
+        </w:tc>
+        <w:tc>
+          <w:tcPr>
+            <w:tcW w:w="2977" w:type="dxa"/>
+          </w:tcPr>
+          <w:p>
+            <w:pPr>
+              <w:rPr>
+                <w:sz w:val="20"/>
+                <w:szCs w:val="20"/>
+              </w:rPr>
+            </w:pPr>
+          </w:p>
+        </w:tc>
+        <w:tc>
+          <w:tcPr>
+            <w:tcW w:w="2611" w:type="dxa"/>
+          </w:tcPr>
+          <w:p>
+            <w:pPr>
+              <w:rPr>
+                <w:sz w:val="20"/>
+                <w:szCs w:val="20"/>
+              </w:rPr>
+            </w:pPr>
+          </w:p>
+        </w:tc>
+        <w:tc>
+          <w:tcPr>
+            <w:tcW w:w="2157" w:type="dxa"/>
+          </w:tcPr>
+          <w:p>
+            <w:pPr>
+              <w:rPr>
+                <w:sz w:val="20"/>
+                <w:szCs w:val="20"/>
+              </w:rPr>
+            </w:pPr>
+            <w:r>
+              <w:rPr>
+                <w:sz w:val="20"/>
+                <w:szCs w:val="20"/>
+              </w:rPr>
+              <w:t>Dependent</w:t>
+            </w:r>
+          </w:p>
+        </w:tc>
+      </w:tr>
+      <w:tr>
+        <w:tc>
+          <w:tcPr>
+            <w:tcW w:w="1271" w:type="dxa"/>
+          </w:tcPr>
+          <w:p>
+            <w:pPr>
+              <w:rPr>
+                <w:sz w:val="20"/>
+                <w:szCs w:val="20"/>
+              </w:rPr>
+            </w:pPr>
+            <w:r>
+              <w:rPr>
+                <w:sz w:val="20"/>
+                <w:szCs w:val="20"/>
+              </w:rPr>
+              <w:t>ModelObj</w:t>
+            </w:r>
+          </w:p>
+        </w:tc>
+        <w:tc>
+          <w:tcPr>
+            <w:tcW w:w="2977" w:type="dxa"/>
+          </w:tcPr>
+          <w:p>
+            <w:pPr>
+              <w:rPr>
+                <w:sz w:val="20"/>
+                <w:szCs w:val="20"/>
+              </w:rPr>
+            </w:pPr>
+          </w:p>
+        </w:tc>
+        <w:tc>
+          <w:tcPr>
+            <w:tcW w:w="2611" w:type="dxa"/>
+          </w:tcPr>
+          <w:p>
+            <w:pPr>
+              <w:rPr>
+                <w:sz w:val="20"/>
+                <w:szCs w:val="20"/>
+              </w:rPr>
+            </w:pPr>
+          </w:p>
+        </w:tc>
+        <w:tc>
+          <w:tcPr>
+            <w:tcW w:w="2157" w:type="dxa"/>
+          </w:tcPr>
+          <w:p>
+            <w:pPr>
+              <w:rPr>
+                <w:sz w:val="20"/>
+                <w:szCs w:val="20"/>
+              </w:rPr>
+            </w:pPr>
+          </w:p>
+        </w:tc>
+      </w:tr>
+      <w:tr>
+        <w:tc>
+          <w:tcPr>
+            <w:tcW w:w="1271" w:type="dxa"/>
+          </w:tcPr>
+          <w:p>
+            <w:pPr>
+              <w:rPr>
+                <w:sz w:val="20"/>
+                <w:szCs w:val="20"/>
+              </w:rPr>
+            </w:pPr>
+            <w:r>
+              <w:rPr>
+                <w:sz w:val="20"/>
+                <w:szCs w:val="20"/>
+              </w:rPr>
+              <w:t>Trained</w:t>
+            </w:r>
+          </w:p>
+        </w:tc>
+        <w:tc>
+          <w:tcPr>
+            <w:tcW w:w="2977" w:type="dxa"/>
+          </w:tcPr>
+          <w:p>
+            <w:pPr>
+              <w:rPr>
+                <w:sz w:val="20"/>
+                <w:szCs w:val="20"/>
+              </w:rPr>
+            </w:pPr>
+            <w:r>
+              <w:rPr>
+                <w:sz w:val="20"/>
+                <w:szCs w:val="20"/>
+              </w:rPr>
+              <w:t>Flag to indicate model trained</w:t>
+            </w:r>
+          </w:p>
+        </w:tc>
+        <w:tc>
+          <w:tcPr>
+            <w:tcW w:w="2611" w:type="dxa"/>
+          </w:tcPr>
+          <w:p>
+            <w:pPr>
+              <w:rPr>
+                <w:sz w:val="20"/>
+                <w:szCs w:val="20"/>
+              </w:rPr>
+            </w:pPr>
+            <w:r>
+              <w:rPr>
+                <w:sz w:val="20"/>
+                <w:szCs w:val="20"/>
+              </w:rPr>
+              <w:t xml:space="preserve">logical {false} </w:t>
+            </w:r>
+          </w:p>
+        </w:tc>
+        <w:tc>
+          <w:tcPr>
+            <w:tcW w:w="2157" w:type="dxa"/>
+          </w:tcPr>
+          <w:p>
+            <w:pPr>
+              <w:rPr>
+                <w:sz w:val="20"/>
+                <w:szCs w:val="20"/>
+              </w:rPr>
+            </w:pPr>
+            <w:r>
+              <w:rPr>
+                <w:sz w:val="20"/>
+                <w:szCs w:val="20"/>
+              </w:rPr>
+              <w:t>SetAccess = protected</w:t>
+            </w:r>
+          </w:p>
+        </w:tc>
+      </w:tr>
+      <w:tr>
+        <w:tc>
+          <w:tcPr>
+            <w:tcW w:w="1271" w:type="dxa"/>
+          </w:tcPr>
+          <w:p>
+            <w:pPr>
+              <w:rPr>
+                <w:sz w:val="20"/>
+                <w:szCs w:val="20"/>
+              </w:rPr>
+            </w:pPr>
+            <w:r>
+              <w:rPr>
+                <w:sz w:val="20"/>
+                <w:szCs w:val="20"/>
+              </w:rPr>
+              <w:lastRenderedPageBreak/>
+              <w:t>DataOk</w:t>
+            </w:r>
+          </w:p>
+        </w:tc>
+        <w:tc>
+          <w:tcPr>
+            <w:tcW w:w="2977" w:type="dxa"/>
+          </w:tcPr>
+          <w:p>
+            <w:pPr>
+              <w:rPr>
+                <w:sz w:val="20"/>
+                <w:szCs w:val="20"/>
+              </w:rPr>
+            </w:pPr>
+            <w:r>
+              <w:rPr>
+                <w:sz w:val="20"/>
+                <w:szCs w:val="20"/>
+              </w:rPr>
+              <w:t>True if input and response data dimensions are consistent</w:t>
+            </w:r>
+          </w:p>
+        </w:tc>
+        <w:tc>
+          <w:tcPr>
+            <w:tcW w:w="2611" w:type="dxa"/>
+          </w:tcPr>
+          <w:p>
+            <w:pPr>
+              <w:rPr>
+                <w:sz w:val="20"/>
+                <w:szCs w:val="20"/>
+              </w:rPr>
+            </w:pPr>
+            <w:r>
+              <w:rPr>
+                <w:sz w:val="20"/>
+                <w:szCs w:val="20"/>
+              </w:rPr>
+              <w:t>logical</w:t>
+            </w:r>
+          </w:p>
+        </w:tc>
+        <w:tc>
+          <w:tcPr>
+            <w:tcW w:w="2157" w:type="dxa"/>
+          </w:tcPr>
+          <w:p>
+            <w:pPr>
+              <w:rPr>
+                <w:sz w:val="20"/>
+                <w:szCs w:val="20"/>
+              </w:rPr>
+            </w:pPr>
+            <w:r>
+              <w:rPr>
+                <w:sz w:val="20"/>
+                <w:szCs w:val="20"/>
+              </w:rPr>
+              <w:t>Dependent</w:t>
+            </w:r>
+          </w:p>
+        </w:tc>
+      </w:tr>
+      <w:tr>
+        <w:tc>
+          <w:tcPr>
+            <w:tcW w:w="1271" w:type="dxa"/>
+          </w:tcPr>
+          <w:p>
+            <w:pPr>
+              <w:rPr>
+                <w:sz w:val="20"/>
+                <w:szCs w:val="20"/>
+              </w:rPr>
+            </w:pPr>
+            <w:r>
+              <w:rPr>
+                <w:sz w:val="20"/>
+                <w:szCs w:val="20"/>
+              </w:rPr>
+              <w:t>N</w:t>
+            </w:r>
+          </w:p>
+        </w:tc>
+        <w:tc>
+          <w:tcPr>
+            <w:tcW w:w="2977" w:type="dxa"/>
+          </w:tcPr>
+          <w:p>
+            <w:pPr>
+              <w:rPr>
+                <w:sz w:val="20"/>
+                <w:szCs w:val="20"/>
+              </w:rPr>
+            </w:pPr>
+            <w:r>
+              <w:rPr>
+                <w:sz w:val="20"/>
+                <w:szCs w:val="20"/>
+              </w:rPr>
+              <w:t>Number of input data dimensions</w:t>
+            </w:r>
+          </w:p>
+        </w:tc>
+        <w:tc>
+          <w:tcPr>
+            <w:tcW w:w="2611" w:type="dxa"/>
+          </w:tcPr>
+          <w:p>
+            <w:pPr>
+              <w:rPr>
+                <w:sz w:val="20"/>
+                <w:szCs w:val="20"/>
+              </w:rPr>
+            </w:pPr>
+            <w:r>
+              <w:rPr>
+                <w:sz w:val="20"/>
+                <w:szCs w:val="20"/>
+              </w:rPr>
+              <w:t>int8</w:t>
+            </w:r>
+          </w:p>
+        </w:tc>
+        <w:tc>
+          <w:tcPr>
+            <w:tcW w:w="2157" w:type="dxa"/>
+          </w:tcPr>
+          <w:p>
+            <w:pPr>
+              <w:rPr>
+                <w:sz w:val="20"/>
+                <w:szCs w:val="20"/>
+              </w:rPr>
+            </w:pPr>
+            <w:r>
+              <w:rPr>
+                <w:sz w:val="20"/>
+                <w:szCs w:val="20"/>
+              </w:rPr>
+              <w:t>Dependent</w:t>
+            </w:r>
+          </w:p>
+        </w:tc>
+      </w:tr>
+      <w:tr>
+        <w:tc>
+          <w:tcPr>
+            <w:tcW w:w="1271" w:type="dxa"/>
+          </w:tcPr>
+          <w:p>
+            <w:pPr>
+              <w:rPr>
+                <w:sz w:val="20"/>
+                <w:szCs w:val="20"/>
+              </w:rPr>
+            </w:pPr>
+            <w:r>
+              <w:rPr>
+                <w:sz w:val="20"/>
+                <w:szCs w:val="20"/>
+              </w:rPr>
+              <w:t>NumPoints</w:t>
+            </w:r>
+          </w:p>
+        </w:tc>
+        <w:tc>
+          <w:tcPr>
+            <w:tcW w:w="2977" w:type="dxa"/>
+          </w:tcPr>
+          <w:p>
+            <w:pPr>
+              <w:rPr>
+                <w:sz w:val="20"/>
+                <w:szCs w:val="20"/>
+              </w:rPr>
+            </w:pPr>
+            <w:r>
+              <w:rPr>
+                <w:sz w:val="20"/>
+                <w:szCs w:val="20"/>
+              </w:rPr>
+              <w:t>Number of data points</w:t>
+            </w:r>
+          </w:p>
+        </w:tc>
+        <w:tc>
+          <w:tcPr>
+            <w:tcW w:w="2611" w:type="dxa"/>
+          </w:tcPr>
+          <w:p>
+            <w:pPr>
+              <w:rPr>
+                <w:sz w:val="20"/>
+                <w:szCs w:val="20"/>
+              </w:rPr>
+            </w:pPr>
+            <w:r>
+              <w:rPr>
+                <w:sz w:val="20"/>
+                <w:szCs w:val="20"/>
+              </w:rPr>
+              <w:t>Int64</w:t>
+            </w:r>
+          </w:p>
+        </w:tc>
+        <w:tc>
+          <w:tcPr>
+            <w:tcW w:w="2157" w:type="dxa"/>
+          </w:tcPr>
+          <w:p>
+            <w:pPr>
+              <w:rPr>
+                <w:sz w:val="20"/>
+                <w:szCs w:val="20"/>
+              </w:rPr>
+            </w:pPr>
+            <w:r>
+              <w:rPr>
+                <w:sz w:val="20"/>
+                <w:szCs w:val="20"/>
+              </w:rPr>
+              <w:t>Dependent</w:t>
+            </w:r>
+          </w:p>
+        </w:tc>
+      </w:tr>
+      <w:tr>
+        <w:tc>
+          <w:tcPr>
+            <w:tcW w:w="1271" w:type="dxa"/>
+          </w:tcPr>
+          <w:p>
+            <w:pPr>
+              <w:rPr>
+                <w:sz w:val="20"/>
+                <w:szCs w:val="20"/>
+              </w:rPr>
+            </w:pPr>
+            <w:r>
+              <w:rPr>
+                <w:sz w:val="20"/>
+                <w:szCs w:val="20"/>
+              </w:rPr>
+              <w:t>Fmax</w:t>
+            </w:r>
+          </w:p>
+        </w:tc>
+        <w:tc>
+          <w:tcPr>
+            <w:tcW w:w="2977" w:type="dxa"/>
+          </w:tcPr>
+          <w:p>
+            <w:pPr>
+              <w:rPr>
+                <w:sz w:val="20"/>
+                <w:szCs w:val="20"/>
+              </w:rPr>
+            </w:pPr>
+            <w:r>
+              <w:rPr>
+                <w:sz w:val="20"/>
+                <w:szCs w:val="20"/>
+              </w:rPr>
+              <w:t>Best-known function value to date</w:t>
+            </w:r>
+          </w:p>
+        </w:tc>
+        <w:tc>
+          <w:tcPr>
+            <w:tcW w:w="2611" w:type="dxa"/>
+          </w:tcPr>
+          <w:p>
+            <w:pPr>
+              <w:rPr>
+                <w:sz w:val="20"/>
+                <w:szCs w:val="20"/>
+              </w:rPr>
+            </w:pPr>
+            <w:r>
+              <w:rPr>
+                <w:sz w:val="20"/>
+                <w:szCs w:val="20"/>
+              </w:rPr>
+              <w:t>double</w:t>
+            </w:r>
+          </w:p>
+        </w:tc>
+        <w:tc>
+          <w:tcPr>
+            <w:tcW w:w="2157" w:type="dxa"/>
+          </w:tcPr>
+          <w:p>
+            <w:pPr>
+              <w:rPr>
+                <w:sz w:val="20"/>
+                <w:szCs w:val="20"/>
+              </w:rPr>
+            </w:pPr>
+            <w:r>
+              <w:rPr>
+                <w:sz w:val="20"/>
+                <w:szCs w:val="20"/>
+              </w:rPr>
+              <w:t>Dependent</w:t>
+            </w:r>
+          </w:p>
+        </w:tc>
+      </w:tr>
+      <w:tr>
+        <w:tc>
+          <w:tcPr>
+            <w:tcW w:w="1271" w:type="dxa"/>
+          </w:tcPr>
+          <w:p>
+            <w:pPr>
+              <w:rPr>
+                <w:sz w:val="20"/>
+                <w:szCs w:val="20"/>
+              </w:rPr>
+            </w:pPr>
+            <w:r>
+              <w:rPr>
+                <w:sz w:val="20"/>
+                <w:szCs w:val="20"/>
+              </w:rPr>
+              <w:t>Xmax</w:t>
+            </w:r>
+          </w:p>
+        </w:tc>
+        <w:tc>
+          <w:tcPr>
+            <w:tcW w:w="2977" w:type="dxa"/>
+          </w:tcPr>
+          <w:p>
+            <w:pPr>
+              <w:rPr>
+                <w:sz w:val="20"/>
+                <w:szCs w:val="20"/>
+              </w:rPr>
+            </w:pPr>
+            <w:r>
+              <w:rPr>
+                <w:sz w:val="20"/>
+                <w:szCs w:val="20"/>
+              </w:rPr>
+              <w:t>Location of best-known function query</w:t>
+            </w:r>
+          </w:p>
+        </w:tc>
+        <w:tc>
+          <w:tcPr>
+            <w:tcW w:w="2611" w:type="dxa"/>
+          </w:tcPr>
+          <w:p>
+            <w:pPr>
+              <w:rPr>
+                <w:sz w:val="20"/>
+                <w:szCs w:val="20"/>
+              </w:rPr>
+            </w:pPr>
+            <w:r>
+              <w:rPr>
+                <w:sz w:val="20"/>
+                <w:szCs w:val="20"/>
+              </w:rPr>
+              <w:t>double</w:t>
+            </w:r>
+          </w:p>
+        </w:tc>
+        <w:tc>
+          <w:tcPr>
+            <w:tcW w:w="2157" w:type="dxa"/>
+          </w:tcPr>
+          <w:p>
+            <w:pPr>
+              <w:rPr>
+                <w:sz w:val="20"/>
+                <w:szCs w:val="20"/>
+              </w:rPr>
+            </w:pPr>
+            <w:r>
+              <w:rPr>
+                <w:sz w:val="20"/>
+                <w:szCs w:val="20"/>
+              </w:rPr>
+              <w:t>Dependent</w:t>
+            </w:r>
+          </w:p>
+        </w:tc>
+      </w:tr>
+    </w:tbl>
     <w:p/>
     <w:p/>
     <w:p>
       <w:pPr>
         <w:pStyle w:val="Heading2"/>
       </w:pPr>
-      <w:bookmarkStart w:id="21" w:name="_Toc111619642"/>
-      <w:r>
-        <w:t xml:space="preserve">The </w:t>
-      </w:r>
-      <w:r>
-        <w:t>Gaussian Process Regression (</w:t>
-      </w:r>
-      <w:proofErr w:type="spellStart"/>
+      <w:bookmarkStart w:id="23" w:name="_Toc111619643"/>
+      <w:r>
+        <w:t>The Random Forest (</w:t>
+      </w:r>
       <w:r>
         <w:rPr>
           <w:b/>
@@ -12984,76 +16168,30 @@
           <w:i/>
           <w:iCs/>
         </w:rPr>
-        <w:t>gpr</w:t>
-      </w:r>
-      <w:proofErr w:type="spellEnd"/>
+        <w:t>rf</w:t>
+      </w:r>
       <w:r>
         <w:t>) Class</w:t>
       </w:r>
-      <w:bookmarkEnd w:id="21"/>
+      <w:bookmarkEnd w:id="23"/>
     </w:p>
     <w:p>
       <w:r>
-        <w:t xml:space="preserve">The </w:t>
-      </w:r>
-      <w:proofErr w:type="spellStart"/>
-      <w:r>
-        <w:rPr>
-          <w:b/>
-          <w:bCs/>
-          <w:i/>
-          <w:iCs/>
-        </w:rPr>
-        <w:t>gpr</w:t>
-      </w:r>
-      <w:proofErr w:type="spellEnd"/>
-      <w:r>
-        <w:t xml:space="preserve"> class </w:t>
-      </w:r>
-      <w:r>
-        <w:t xml:space="preserve">is essentially a wrapper around </w:t>
+        <w:t>Not implemented in this version.</w:t>
       </w:r>
     </w:p>
-    <w:p/>
-    <w:p/>
-    <w:p>
-      <w:pPr>
-        <w:pStyle w:val="Heading2"/>
-      </w:pPr>
-      <w:bookmarkStart w:id="22" w:name="_Toc111619643"/>
-      <w:r>
-        <w:t>The Random Forest (</w:t>
-      </w:r>
-      <w:r>
-        <w:rPr>
-          <w:b/>
-          <w:bCs/>
-          <w:i/>
-          <w:iCs/>
-        </w:rPr>
-        <w:t>rf</w:t>
-      </w:r>
-      <w:r>
-        <w:t>) Class</w:t>
-      </w:r>
-      <w:bookmarkEnd w:id="22"/>
-    </w:p>
-    <w:p/>
-    <w:p/>
     <w:p/>
     <w:p>
       <w:pPr>
         <w:pStyle w:val="Heading1"/>
       </w:pPr>
-      <w:bookmarkStart w:id="23" w:name="_Toc111619644"/>
-      <w:r>
-        <w:lastRenderedPageBreak/>
+      <w:bookmarkStart w:id="24" w:name="_Toc111619644"/>
+      <w:r>
         <w:t>The Acquisition Function Interface</w:t>
       </w:r>
       <w:r>
         <w:t xml:space="preserve"> (</w:t>
       </w:r>
-      <w:proofErr w:type="spellStart"/>
       <w:r>
         <w:rPr>
           <w:b/>
@@ -13063,11 +16201,10 @@
         </w:rPr>
         <w:t>acqFcn</w:t>
       </w:r>
-      <w:proofErr w:type="spellEnd"/>
       <w:r>
         <w:t>)</w:t>
       </w:r>
-      <w:bookmarkEnd w:id="23"/>
+      <w:bookmarkEnd w:id="24"/>
     </w:p>
     <w:p/>
     <w:p>
@@ -13078,42 +16215,16 @@
       <w:r>
         <w:t xml:space="preserve">Table </w:t>
       </w:r>
-      <w:r>
-        <w:fldChar w:fldCharType="begin"/>
-      </w:r>
-      <w:r>
-        <w:instrText xml:space="preserve"> SEQ Table \* ARABIC </w:instrText>
-      </w:r>
-      <w:r>
-        <w:fldChar w:fldCharType="separate"/>
-      </w:r>
-      <w:r>
-        <w:rPr>
-          <w:noProof/>
-        </w:rPr>
-        <w:t>1</w:t>
-      </w:r>
-      <w:r>
-        <w:fldChar w:fldCharType="end"/>
-      </w:r>
-      <w:r>
-        <w:t xml:space="preserve">: Abstract </w:t>
-      </w:r>
-      <w:proofErr w:type="spellStart"/>
-      <w:r>
-        <w:t>acqFcn</w:t>
-      </w:r>
-      <w:proofErr w:type="spellEnd"/>
-      <w:r>
-        <w:t xml:space="preserve"> Class Properties. Abstract members have the "Abstract" </w:t>
-      </w:r>
-      <w:proofErr w:type="spellStart"/>
-      <w:r>
-        <w:t>attirbute</w:t>
-      </w:r>
-      <w:proofErr w:type="spellEnd"/>
-      <w:r>
-        <w:t>. All other properties are concrete implementations</w:t>
+      <w:fldSimple w:instr=" SEQ Table \* ARABIC ">
+        <w:r>
+          <w:rPr>
+            <w:noProof/>
+          </w:rPr>
+          <w:t>1</w:t>
+        </w:r>
+      </w:fldSimple>
+      <w:r>
+        <w:t>: Abstract acqFcn Class Properties. Abstract members have the "Abstract" attirbute. All other properties are concrete implementations</w:t>
       </w:r>
       <w:r>
         <w:t xml:space="preserve"> and are inherited by </w:t>
@@ -13236,11 +16347,9 @@
             <w:tcW w:w="1615" w:type="dxa"/>
           </w:tcPr>
           <w:p>
-            <w:proofErr w:type="spellStart"/>
             <w:r>
               <w:t>FcnName</w:t>
             </w:r>
-            <w:proofErr w:type="spellEnd"/>
           </w:p>
         </w:tc>
         <w:tc>
@@ -13261,21 +16370,11 @@
             <w:tcW w:w="1549" w:type="dxa"/>
           </w:tcPr>
           <w:p>
-            <w:proofErr w:type="spellStart"/>
             <w:r>
               <w:t>acqFcnType</w:t>
             </w:r>
-            <w:proofErr w:type="spellEnd"/>
-            <w:r>
-              <w:t xml:space="preserve"> {“</w:t>
-            </w:r>
-            <w:proofErr w:type="spellStart"/>
-            <w:r>
-              <w:t>ei</w:t>
-            </w:r>
-            <w:proofErr w:type="spellEnd"/>
-            <w:r>
-              <w:t>”}</w:t>
+            <w:r>
+              <w:t xml:space="preserve"> {“ei”}</w:t>
             </w:r>
           </w:p>
         </w:tc>
@@ -13301,11 +16400,9 @@
             <w:tcW w:w="1615" w:type="dxa"/>
           </w:tcPr>
           <w:p>
-            <w:proofErr w:type="spellStart"/>
             <w:r>
               <w:t>ModelObj</w:t>
             </w:r>
-            <w:proofErr w:type="spellEnd"/>
           </w:p>
         </w:tc>
         <w:tc>
@@ -13323,11 +16420,9 @@
             <w:tcW w:w="1549" w:type="dxa"/>
           </w:tcPr>
           <w:p>
-            <w:proofErr w:type="spellStart"/>
             <w:r>
               <w:t>gpr</w:t>
             </w:r>
-            <w:proofErr w:type="spellEnd"/>
           </w:p>
         </w:tc>
         <w:tc>
@@ -13335,16 +16430,11 @@
             <w:tcW w:w="2217" w:type="dxa"/>
           </w:tcPr>
           <w:p>
-            <w:proofErr w:type="spellStart"/>
             <w:r>
               <w:t>S</w:t>
             </w:r>
             <w:r>
-              <w:t>etAccess</w:t>
-            </w:r>
-            <w:proofErr w:type="spellEnd"/>
-            <w:r>
-              <w:t xml:space="preserve"> = protected</w:t>
+              <w:t>etAccess = protected</w:t>
             </w:r>
           </w:p>
         </w:tc>
@@ -13355,11 +16445,9 @@
             <w:tcW w:w="1615" w:type="dxa"/>
           </w:tcPr>
           <w:p>
-            <w:proofErr w:type="spellStart"/>
             <w:r>
               <w:t>BestX</w:t>
             </w:r>
-            <w:proofErr w:type="spellEnd"/>
           </w:p>
         </w:tc>
         <w:tc>
@@ -13383,16 +16471,11 @@
             <w:tcW w:w="2217" w:type="dxa"/>
           </w:tcPr>
           <w:p>
-            <w:proofErr w:type="spellStart"/>
             <w:r>
               <w:t>S</w:t>
             </w:r>
             <w:r>
-              <w:t>etAccess</w:t>
-            </w:r>
-            <w:proofErr w:type="spellEnd"/>
-            <w:r>
-              <w:t xml:space="preserve"> = protected</w:t>
+              <w:t>etAccess = protected</w:t>
             </w:r>
           </w:p>
         </w:tc>
@@ -13433,16 +16516,8 @@
             <w:tcW w:w="2217" w:type="dxa"/>
           </w:tcPr>
           <w:p>
-            <w:proofErr w:type="spellStart"/>
-            <w:r>
-              <w:t>S</w:t>
-            </w:r>
-            <w:r>
-              <w:t>etAccess</w:t>
-            </w:r>
-            <w:proofErr w:type="spellEnd"/>
-            <w:r>
-              <w:t xml:space="preserve"> = protected</w:t>
+            <w:r>
+              <w:t>SetAccess = protected</w:t>
             </w:r>
           </w:p>
           <w:p>
@@ -13491,13 +16566,8 @@
             <w:tcW w:w="2217" w:type="dxa"/>
           </w:tcPr>
           <w:p>
-            <w:proofErr w:type="spellStart"/>
-            <w:r>
-              <w:t>SetAccess</w:t>
-            </w:r>
-            <w:proofErr w:type="spellEnd"/>
-            <w:r>
-              <w:t xml:space="preserve"> = protected</w:t>
+            <w:r>
+              <w:t>SetAccess = protected</w:t>
             </w:r>
           </w:p>
           <w:p>
@@ -13517,51 +16587,16 @@
       <w:r>
         <w:t xml:space="preserve">Table </w:t>
       </w:r>
-      <w:r>
-        <w:fldChar w:fldCharType="begin"/>
-      </w:r>
-      <w:r>
-        <w:instrText xml:space="preserve"> SEQ Table \* ARABIC </w:instrText>
-      </w:r>
-      <w:r>
-        <w:fldChar w:fldCharType="separate"/>
-      </w:r>
-      <w:r>
-        <w:rPr>
-          <w:noProof/>
-        </w:rPr>
-        <w:t>2</w:t>
-      </w:r>
-      <w:r>
-        <w:fldChar w:fldCharType="end"/>
-      </w:r>
-      <w:r>
-        <w:t xml:space="preserve">: </w:t>
-      </w:r>
-      <w:r>
-        <w:t xml:space="preserve">Abstract </w:t>
-      </w:r>
-      <w:proofErr w:type="spellStart"/>
-      <w:r>
-        <w:t>acqFcn</w:t>
-      </w:r>
-      <w:proofErr w:type="spellEnd"/>
-      <w:r>
-        <w:t xml:space="preserve"> Class </w:t>
-      </w:r>
-      <w:r>
-        <w:t>Methods</w:t>
-      </w:r>
-      <w:r>
-        <w:t xml:space="preserve">. Abstract members have the "Abstract" </w:t>
-      </w:r>
-      <w:proofErr w:type="spellStart"/>
-      <w:r>
-        <w:t>attirbute</w:t>
-      </w:r>
-      <w:proofErr w:type="spellEnd"/>
-      <w:r>
-        <w:t xml:space="preserve">. All other </w:t>
+      <w:fldSimple w:instr=" SEQ Table \* ARABIC ">
+        <w:r>
+          <w:rPr>
+            <w:noProof/>
+          </w:rPr>
+          <w:t>2</w:t>
+        </w:r>
+      </w:fldSimple>
+      <w:r>
+        <w:t xml:space="preserve">: Abstract acqFcn Class Methods. Abstract members have the "Abstract" attirbute. All other </w:t>
       </w:r>
       <w:r>
         <w:t>methods</w:t>
@@ -13652,11 +16687,9 @@
             <w:tcW w:w="2254" w:type="dxa"/>
           </w:tcPr>
           <w:p>
-            <w:proofErr w:type="spellStart"/>
             <w:r>
               <w:t>evalFcn</w:t>
             </w:r>
-            <w:proofErr w:type="spellEnd"/>
           </w:p>
         </w:tc>
         <w:tc>
@@ -13691,11 +16724,9 @@
             <w:tcW w:w="2254" w:type="dxa"/>
           </w:tcPr>
           <w:p>
-            <w:proofErr w:type="spellStart"/>
             <w:r>
               <w:t>setBestX</w:t>
             </w:r>
-            <w:proofErr w:type="spellEnd"/>
           </w:p>
         </w:tc>
         <w:tc>
@@ -13704,15 +16735,7 @@
           </w:tcPr>
           <w:p>
             <w:r>
-              <w:t xml:space="preserve">Update the </w:t>
-            </w:r>
-            <w:proofErr w:type="spellStart"/>
-            <w:r>
-              <w:t>BestX</w:t>
-            </w:r>
-            <w:proofErr w:type="spellEnd"/>
-            <w:r>
-              <w:t xml:space="preserve"> property</w:t>
+              <w:t>Update the BestX property</w:t>
             </w:r>
           </w:p>
         </w:tc>
@@ -13768,11 +16791,10 @@
       <w:pPr>
         <w:pStyle w:val="Heading2"/>
       </w:pPr>
-      <w:bookmarkStart w:id="24" w:name="_Toc111619645"/>
+      <w:bookmarkStart w:id="25" w:name="_Toc111619645"/>
       <w:r>
         <w:t>The Expected Improvement (</w:t>
       </w:r>
-      <w:proofErr w:type="spellStart"/>
       <w:r>
         <w:rPr>
           <w:b/>
@@ -13782,23 +16804,95 @@
         </w:rPr>
         <w:t>ei</w:t>
       </w:r>
-      <w:proofErr w:type="spellEnd"/>
       <w:r>
         <w:t>) Class</w:t>
       </w:r>
-      <w:bookmarkEnd w:id="24"/>
+      <w:bookmarkEnd w:id="25"/>
     </w:p>
-    <w:p/>
+    <w:p>
+      <w:r>
+        <w:t xml:space="preserve">The </w:t>
+      </w:r>
+      <w:r>
+        <w:t xml:space="preserve">expected </w:t>
+      </w:r>
+      <w:r>
+        <w:t xml:space="preserve">improvement acquisition can be interpreted </w:t>
+      </w:r>
+      <w:r>
+        <w:t xml:space="preserve">in the framework of Bayesian decision theory. Essentially, it </w:t>
+      </w:r>
+      <w:r>
+        <w:t xml:space="preserve">measures the expected loss associated with evaluating </w:t>
+      </w:r>
+      <m:oMath>
+        <m:r>
+          <w:rPr>
+            <w:rFonts w:ascii="Cambria Math" w:hAnsi="Cambria Math"/>
+          </w:rPr>
+          <m:t>f</m:t>
+        </m:r>
+        <m:d>
+          <m:dPr>
+            <m:ctrlPr>
+              <w:rPr>
+                <w:rFonts w:ascii="Cambria Math" w:hAnsi="Cambria Math"/>
+                <w:i/>
+              </w:rPr>
+            </m:ctrlPr>
+          </m:dPr>
+          <m:e>
+            <m:r>
+              <w:rPr>
+                <w:rFonts w:ascii="Cambria Math" w:hAnsi="Cambria Math"/>
+              </w:rPr>
+              <m:t>x</m:t>
+            </m:r>
+          </m:e>
+        </m:d>
+      </m:oMath>
+      <w:r>
+        <w:rPr>
+          <w:rFonts w:eastAsiaTheme="minorEastAsia"/>
+        </w:rPr>
+        <w:t xml:space="preserve"> at a point </w:t>
+      </w:r>
+      <m:oMath>
+        <m:r>
+          <w:rPr>
+            <w:rFonts w:ascii="Cambria Math" w:hAnsi="Cambria Math"/>
+          </w:rPr>
+          <m:t>x</m:t>
+        </m:r>
+      </m:oMath>
+      <w:r>
+        <w:rPr>
+          <w:rFonts w:eastAsiaTheme="minorEastAsia"/>
+        </w:rPr>
+        <w:t xml:space="preserve">. </w:t>
+      </w:r>
+      <w:r>
+        <w:rPr>
+          <w:rFonts w:eastAsiaTheme="minorEastAsia"/>
+        </w:rPr>
+        <w:t xml:space="preserve">We choose the point with the </w:t>
+      </w:r>
+      <w:r>
+        <w:rPr>
+          <w:rFonts w:eastAsiaTheme="minorEastAsia"/>
+        </w:rPr>
+        <w:t>lowest expected loss as the next point to query.</w:t>
+      </w:r>
+    </w:p>
     <w:p/>
     <w:p>
       <w:pPr>
         <w:pStyle w:val="Heading2"/>
       </w:pPr>
-      <w:bookmarkStart w:id="25" w:name="_Toc111619646"/>
+      <w:bookmarkStart w:id="26" w:name="_Toc111619646"/>
       <w:r>
         <w:t>The Upper Confidence Bound (</w:t>
       </w:r>
-      <w:proofErr w:type="spellStart"/>
       <w:r>
         <w:rPr>
           <w:b/>
@@ -13808,19 +16902,22 @@
         </w:rPr>
         <w:t>ucb</w:t>
       </w:r>
-      <w:proofErr w:type="spellEnd"/>
       <w:r>
         <w:t>) Class</w:t>
       </w:r>
-      <w:bookmarkEnd w:id="25"/>
+      <w:bookmarkEnd w:id="26"/>
     </w:p>
-    <w:p/>
-    <w:p/>
+    <w:p>
+      <w:r>
+        <w:t>Not implemented in this version.</w:t>
+      </w:r>
+    </w:p>
     <w:p>
       <w:pPr>
         <w:pStyle w:val="Heading1"/>
       </w:pPr>
       <w:r>
+        <w:lastRenderedPageBreak/>
         <w:t xml:space="preserve">MATLAB Version and </w:t>
       </w:r>
       <w:r>
@@ -13907,10 +17004,19 @@
         <w:t>[</w:t>
       </w:r>
       <w:r>
-        <w:rPr>
-          <w:rStyle w:val="EndnoteReference"/>
-        </w:rPr>
-        <w:endnoteReference w:id="14"/>
+        <w:fldChar w:fldCharType="begin"/>
+      </w:r>
+      <w:r>
+        <w:instrText xml:space="preserve"> NOTEREF _Ref111710238 \h </w:instrText>
+      </w:r>
+      <w:r>
+        <w:fldChar w:fldCharType="separate"/>
+      </w:r>
+      <w:r>
+        <w:t>xiii</w:t>
+      </w:r>
+      <w:r>
+        <w:fldChar w:fldCharType="end"/>
       </w:r>
       <w:r>
         <w:t xml:space="preserve">] </w:t>
@@ -13921,7 +17027,6 @@
       <w:r>
         <w:t xml:space="preserve">MATLAB </w:t>
       </w:r>
-      <w:proofErr w:type="spellStart"/>
       <w:r>
         <w:rPr>
           <w:b/>
@@ -13931,7 +17036,6 @@
         </w:rPr>
         <w:t>RegressionGP</w:t>
       </w:r>
-      <w:proofErr w:type="spellEnd"/>
       <w:r>
         <w:t xml:space="preserve"> class</w:t>
       </w:r>
@@ -13953,7 +17057,6 @@
       <w:r>
         <w:t xml:space="preserve"> </w:t>
       </w:r>
-      <w:proofErr w:type="spellStart"/>
       <w:r>
         <w:rPr>
           <w:b/>
@@ -13963,7 +17066,6 @@
         </w:rPr>
         <w:t>TreeBagger</w:t>
       </w:r>
-      <w:proofErr w:type="spellEnd"/>
       <w:r>
         <w:rPr>
           <w:b/>
@@ -14099,7 +17201,19 @@
         <w:rPr>
           <w:rFonts w:eastAsiaTheme="minorEastAsia"/>
         </w:rPr>
-        <w:t>determining the net point to query.</w:t>
+        <w:t>determining the ne</w:t>
+      </w:r>
+      <w:r>
+        <w:rPr>
+          <w:rFonts w:eastAsiaTheme="minorEastAsia"/>
+        </w:rPr>
+        <w:t>x</w:t>
+      </w:r>
+      <w:r>
+        <w:rPr>
+          <w:rFonts w:eastAsiaTheme="minorEastAsia"/>
+        </w:rPr>
+        <w:t>t point to query.</w:t>
       </w:r>
       <w:r>
         <w:rPr>
@@ -14119,7 +17233,6 @@
         </w:rPr>
         <w:t xml:space="preserve">, the </w:t>
       </w:r>
-      <w:proofErr w:type="spellStart"/>
       <w:r>
         <w:rPr>
           <w:b/>
@@ -14129,7 +17242,6 @@
         </w:rPr>
         <w:t>bayesOpt</w:t>
       </w:r>
-      <w:proofErr w:type="spellEnd"/>
       <w:r>
         <w:rPr>
           <w:rFonts w:eastAsiaTheme="minorEastAsia"/>
@@ -14148,7 +17260,6 @@
         </w:rPr>
         <w:t xml:space="preserve"> the </w:t>
       </w:r>
-      <w:proofErr w:type="spellStart"/>
       <w:r>
         <w:rPr>
           <w:rFonts w:eastAsiaTheme="minorEastAsia"/>
@@ -14157,7 +17268,6 @@
         </w:rPr>
         <w:t>fmincon</w:t>
       </w:r>
-      <w:proofErr w:type="spellEnd"/>
       <w:r>
         <w:rPr>
           <w:rFonts w:eastAsiaTheme="minorEastAsia"/>
@@ -14175,12 +17285,379 @@
       <w:pPr>
         <w:pStyle w:val="Heading1"/>
       </w:pPr>
-      <w:bookmarkStart w:id="26" w:name="_Toc111619647"/>
-      <w:r>
+      <w:bookmarkStart w:id="27" w:name="_Toc111619647"/>
+      <w:r>
+        <w:t>Future Enhancements</w:t>
+      </w:r>
+      <w:bookmarkEnd w:id="27"/>
+    </w:p>
+    <w:p>
+      <w:pPr>
+        <w:spacing w:line="276" w:lineRule="auto"/>
+      </w:pPr>
+      <w:r>
+        <w:t xml:space="preserve">The </w:t>
+      </w:r>
+      <w:r>
+        <w:t xml:space="preserve">code architecture is designed deliberately to make extensions straightforward. Both the </w:t>
+      </w:r>
+      <w:r>
+        <w:t>acquisition function and surrogate model implementations are based on the OOP-strategy pattern [</w:t>
+      </w:r>
+      <w:r>
+        <w:fldChar w:fldCharType="begin"/>
+      </w:r>
+      <w:r>
+        <w:instrText xml:space="preserve"> NOTEREF _Ref111710238 \h </w:instrText>
+      </w:r>
+      <w:r>
+        <w:fldChar w:fldCharType="separate"/>
+      </w:r>
+      <w:r>
+        <w:t>xvii</w:t>
+      </w:r>
+      <w:r>
+        <w:fldChar w:fldCharType="end"/>
+      </w:r>
+      <w:r>
+        <w:t>]</w:t>
+      </w:r>
+      <w:r>
+        <w:t xml:space="preserve">. </w:t>
+      </w:r>
+      <w:r>
+        <w:t>This is relevant in situations when</w:t>
+      </w:r>
+      <w:r>
+        <w:t xml:space="preserve"> an analyst may have a range of algorithmic options available to solve a specific problem. However, which one to use can only be determined at run time. The </w:t>
+      </w:r>
+      <w:r>
+        <w:rPr>
+          <w:i/>
+          <w:iCs/>
+        </w:rPr>
+        <w:t>strategy</w:t>
+      </w:r>
+      <w:r>
+        <w:t xml:space="preserve"> is an OOP behavioural pattern that enables runtime selection of an algorithm. Thus, instead of implementing a single algorithm directly, code receives run-time instructions as to which, in a family of related algorithms, to use. This permits the algorithm implemented to vary independently from clients that use it.</w:t>
+      </w:r>
+      <w:r>
+        <w:t xml:space="preserve"> </w:t>
+      </w:r>
+      <w:r>
+        <w:fldChar w:fldCharType="begin"/>
+      </w:r>
+      <w:r>
+        <w:instrText xml:space="preserve"> REF _Ref112058964 \h </w:instrText>
+      </w:r>
+      <w:r>
+        <w:fldChar w:fldCharType="separate"/>
+      </w:r>
+      <w:r>
+        <w:t xml:space="preserve">Figure </w:t>
+      </w:r>
+      <w:r>
+        <w:rPr>
+          <w:noProof/>
+        </w:rPr>
+        <w:t>2</w:t>
+      </w:r>
+      <w:r>
+        <w:fldChar w:fldCharType="end"/>
+      </w:r>
+      <w:r>
+        <w:t xml:space="preserve"> </w:t>
+      </w:r>
+      <w:r>
+        <w:t xml:space="preserve">is a schematic depicting the implementation of the </w:t>
+      </w:r>
+      <w:r>
+        <w:rPr>
+          <w:i/>
+          <w:iCs/>
+        </w:rPr>
+        <w:t>strategy</w:t>
+      </w:r>
+      <w:r>
+        <w:t xml:space="preserve"> pattern. Note the </w:t>
+      </w:r>
+      <w:r>
+        <w:rPr>
+          <w:i/>
+          <w:iCs/>
+        </w:rPr>
+        <w:t>context</w:t>
+      </w:r>
+      <w:r>
+        <w:t xml:space="preserve"> class, or </w:t>
+      </w:r>
+      <w:r>
+        <w:rPr>
+          <w:i/>
+          <w:iCs/>
+        </w:rPr>
+        <w:t>client</w:t>
+      </w:r>
+      <w:r>
+        <w:t>, does not implement the strategy directly. Instead</w:t>
+      </w:r>
+      <w:r>
+        <w:t>,</w:t>
+      </w:r>
+      <w:r>
+        <w:t xml:space="preserve"> it refers to the strategy interface (</w:t>
+      </w:r>
+      <w:r>
+        <w:rPr>
+          <w:b/>
+          <w:bCs/>
+          <w:i/>
+          <w:iCs/>
+        </w:rPr>
+        <w:t>StrategyAbstract</w:t>
+      </w:r>
+      <w:r>
+        <w:t>).</w:t>
+      </w:r>
+      <w:r>
+        <w:t xml:space="preserve"> </w:t>
+      </w:r>
+      <w:r>
+        <w:t xml:space="preserve">This makes the context independent of how the algorithm is implemented. The respective concrete strategy classes implement the desired algorithm. The inclusion of new algorithms is very straightforward as </w:t>
+      </w:r>
+      <w:r>
+        <w:t>it</w:t>
+      </w:r>
+      <w:r>
+        <w:t xml:space="preserve"> requires </w:t>
+      </w:r>
+      <w:r>
+        <w:t xml:space="preserve">only </w:t>
+      </w:r>
+      <w:r>
+        <w:t>a new concrete strategy class, consistent with the abstract strategy interface.</w:t>
+      </w:r>
+      <w:r>
+        <w:t xml:space="preserve"> Once implemented, the new concrete algorithm is </w:t>
+      </w:r>
+      <w:r>
+        <w:t>available to the client via the abstract interface which remains unchanged.</w:t>
+      </w:r>
+    </w:p>
+    <w:p>
+      <w:pPr>
+        <w:spacing w:line="276" w:lineRule="auto"/>
+      </w:pPr>
+      <w:r>
+        <w:t xml:space="preserve">In this initial release, the random forest is not implemented </w:t>
+      </w:r>
+      <w:r>
+        <w:t>as an alternative surrogate model.</w:t>
+      </w:r>
+      <w:r>
+        <w:t xml:space="preserve"> Like the </w:t>
+      </w:r>
+      <w:r>
+        <w:rPr>
+          <w:b/>
+          <w:bCs/>
+          <w:i/>
+          <w:iCs/>
+        </w:rPr>
+        <w:t>gpr</w:t>
+      </w:r>
+      <w:r>
+        <w:t xml:space="preserve"> class, the intent is to create a wrapper around an existing MATLAB class implemented in the </w:t>
+      </w:r>
+      <w:r>
+        <w:t xml:space="preserve">statistics and machine learning toolbox – the </w:t>
+      </w:r>
+      <w:r>
+        <w:rPr>
+          <w:b/>
+          <w:bCs/>
+          <w:i/>
+          <w:iCs/>
+        </w:rPr>
+        <w:t>TreeGrabber</w:t>
+      </w:r>
+      <w:r>
+        <w:t xml:space="preserve"> class. </w:t>
+      </w:r>
+      <w:r>
+        <w:t xml:space="preserve">The advantage of the random forest over the gaussian process is </w:t>
+      </w:r>
+      <m:oMath>
+        <m:r>
+          <m:rPr>
+            <m:scr m:val="script"/>
+          </m:rPr>
+          <w:rPr>
+            <w:rFonts w:ascii="Cambria Math" w:eastAsiaTheme="minorEastAsia" w:hAnsi="Cambria Math"/>
+            <w:color w:val="auto"/>
+          </w:rPr>
+          <m:t>R</m:t>
+        </m:r>
+        <m:d>
+          <m:dPr>
+            <m:ctrlPr>
+              <w:rPr>
+                <w:rFonts w:ascii="Cambria Math" w:eastAsiaTheme="minorEastAsia" w:hAnsi="Cambria Math"/>
+                <w:i/>
+                <w:iCs/>
+                <w:color w:val="auto"/>
+              </w:rPr>
+            </m:ctrlPr>
+          </m:dPr>
+          <m:e>
+            <m:r>
+              <w:rPr>
+                <w:rFonts w:ascii="Cambria Math" w:eastAsiaTheme="minorEastAsia" w:hAnsi="Cambria Math"/>
+                <w:color w:val="auto"/>
+              </w:rPr>
+              <m:t>x</m:t>
+            </m:r>
+          </m:e>
+        </m:d>
+      </m:oMath>
+      <w:r>
+        <w:rPr>
+          <w:rFonts w:eastAsiaTheme="minorEastAsia"/>
+          <w:iCs/>
+          <w:color w:val="auto"/>
+        </w:rPr>
+        <w:t xml:space="preserve"> can accept both continuous and discrete inputs. </w:t>
+      </w:r>
+      <w:r>
+        <w:rPr>
+          <w:rFonts w:eastAsiaTheme="minorEastAsia"/>
+          <w:iCs/>
+          <w:color w:val="auto"/>
+        </w:rPr>
+        <w:t xml:space="preserve">Likewise, at this juncture the </w:t>
+      </w:r>
+      <w:r>
+        <w:rPr>
+          <w:rFonts w:eastAsiaTheme="minorEastAsia"/>
+          <w:iCs/>
+          <w:color w:val="auto"/>
+        </w:rPr>
+        <w:t xml:space="preserve">upper confidence bound </w:t>
+      </w:r>
+      <w:r>
+        <w:rPr>
+          <w:rFonts w:eastAsiaTheme="minorEastAsia"/>
+          <w:iCs/>
+          <w:color w:val="auto"/>
+        </w:rPr>
+        <w:t xml:space="preserve">(UCB) </w:t>
+      </w:r>
+      <w:r>
+        <w:rPr>
+          <w:rFonts w:eastAsiaTheme="minorEastAsia"/>
+          <w:iCs/>
+          <w:color w:val="auto"/>
+        </w:rPr>
+        <w:t xml:space="preserve">acquisition function has not </w:t>
+      </w:r>
+      <w:r>
+        <w:rPr>
+          <w:rFonts w:eastAsiaTheme="minorEastAsia"/>
+          <w:iCs/>
+          <w:color w:val="auto"/>
+        </w:rPr>
+        <w:t>been implemented. The advantage of the UCB</w:t>
+      </w:r>
+    </w:p>
+    <w:p>
+      <w:pPr>
+        <w:spacing w:line="276" w:lineRule="auto"/>
+      </w:pPr>
+    </w:p>
+    <w:p>
+      <w:pPr>
+        <w:keepNext/>
+        <w:spacing w:line="276" w:lineRule="auto"/>
+      </w:pPr>
+      <w:r>
+        <w:rPr>
+          <w:noProof/>
+        </w:rPr>
         <w:lastRenderedPageBreak/>
-        <w:t>Future Enhancements</w:t>
-      </w:r>
-      <w:bookmarkEnd w:id="26"/>
+        <w:drawing>
+          <wp:inline distT="0" distB="0" distL="0" distR="0" wp14:anchorId="395A3EE8" wp14:editId="562C1462">
+            <wp:extent cx="3752850" cy="3332999"/>
+            <wp:effectExtent l="19050" t="19050" r="19050" b="20320"/>
+            <wp:docPr id="27" name="Picture 27" descr="Diagram&#10;&#10;Description automatically generated"/>
+            <wp:cNvGraphicFramePr>
+              <a:graphicFrameLocks xmlns:a="http://schemas.openxmlformats.org/drawingml/2006/main" noChangeAspect="1"/>
+            </wp:cNvGraphicFramePr>
+            <a:graphic xmlns:a="http://schemas.openxmlformats.org/drawingml/2006/main">
+              <a:graphicData uri="http://schemas.openxmlformats.org/drawingml/2006/picture">
+                <pic:pic xmlns:pic="http://schemas.openxmlformats.org/drawingml/2006/picture">
+                  <pic:nvPicPr>
+                    <pic:cNvPr id="27" name="Picture 27" descr="Diagram&#10;&#10;Description automatically generated"/>
+                    <pic:cNvPicPr>
+                      <a:picLocks noChangeAspect="1" noChangeArrowheads="1"/>
+                    </pic:cNvPicPr>
+                  </pic:nvPicPr>
+                  <pic:blipFill>
+                    <a:blip r:embed="rId9">
+                      <a:extLst>
+                        <a:ext uri="{28A0092B-C50C-407E-A947-70E740481C1C}">
+                          <a14:useLocalDpi xmlns:a14="http://schemas.microsoft.com/office/drawing/2010/main" val="0"/>
+                        </a:ext>
+                      </a:extLst>
+                    </a:blip>
+                    <a:srcRect/>
+                    <a:stretch>
+                      <a:fillRect/>
+                    </a:stretch>
+                  </pic:blipFill>
+                  <pic:spPr bwMode="auto">
+                    <a:xfrm>
+                      <a:off x="0" y="0"/>
+                      <a:ext cx="3760616" cy="3339896"/>
+                    </a:xfrm>
+                    <a:prstGeom prst="rect">
+                      <a:avLst/>
+                    </a:prstGeom>
+                    <a:noFill/>
+                    <a:ln w="12700">
+                      <a:solidFill>
+                        <a:schemeClr val="tx1"/>
+                      </a:solidFill>
+                    </a:ln>
+                  </pic:spPr>
+                </pic:pic>
+              </a:graphicData>
+            </a:graphic>
+          </wp:inline>
+        </w:drawing>
+      </w:r>
+    </w:p>
+    <w:p>
+      <w:pPr>
+        <w:pStyle w:val="Caption"/>
+      </w:pPr>
+      <w:bookmarkStart w:id="28" w:name="_Ref112058964"/>
+      <w:r>
+        <w:t xml:space="preserve">Figure </w:t>
+      </w:r>
+      <w:fldSimple w:instr=" SEQ Figure \* ARABIC ">
+        <w:r>
+          <w:rPr>
+            <w:noProof/>
+          </w:rPr>
+          <w:t>2</w:t>
+        </w:r>
+      </w:fldSimple>
+      <w:bookmarkEnd w:id="28"/>
+      <w:r>
+        <w:t>: Schematic of the OOP Strategy Pattern</w:t>
+      </w:r>
+    </w:p>
+    <w:p>
       <w:r>
         <w:br w:type="page"/>
       </w:r>
@@ -14189,12 +17666,12 @@
       <w:pPr>
         <w:pStyle w:val="Heading1"/>
       </w:pPr>
-      <w:bookmarkStart w:id="27" w:name="_Toc111619648"/>
+      <w:bookmarkStart w:id="29" w:name="_Toc111619648"/>
       <w:r>
         <w:lastRenderedPageBreak/>
         <w:t>Glossary</w:t>
       </w:r>
-      <w:bookmarkEnd w:id="27"/>
+      <w:bookmarkEnd w:id="29"/>
     </w:p>
     <w:tbl>
       <w:tblPr>
@@ -14212,6 +17689,9 @@
             <w:tcW w:w="2547" w:type="dxa"/>
           </w:tcPr>
           <w:p>
+            <w:pPr>
+              <w:jc w:val="center"/>
+            </w:pPr>
             <w:r>
               <w:t>Symbol/Abbreviation</w:t>
             </w:r>
@@ -14234,9 +17714,25 @@
             <w:tcW w:w="2547" w:type="dxa"/>
           </w:tcPr>
           <w:p>
-            <w:r>
-              <w:t>BO</w:t>
-            </w:r>
+            <w:pPr>
+              <w:jc w:val="center"/>
+              <w:rPr>
+                <w:rFonts w:ascii="Calibri" w:eastAsia="Calibri" w:hAnsi="Calibri" w:cs="Times New Roman"/>
+              </w:rPr>
+            </w:pPr>
+            <m:oMathPara>
+              <m:oMath>
+                <m:r>
+                  <m:rPr>
+                    <m:scr m:val="script"/>
+                  </m:rPr>
+                  <w:rPr>
+                    <w:rFonts w:ascii="Cambria Math" w:eastAsia="Calibri" w:hAnsi="Cambria Math" w:cs="Times New Roman"/>
+                  </w:rPr>
+                  <m:t>A</m:t>
+                </m:r>
+              </m:oMath>
+            </m:oMathPara>
           </w:p>
         </w:tc>
         <w:tc>
@@ -14245,7 +17741,10 @@
           </w:tcPr>
           <w:p>
             <w:r>
-              <w:t>Bayesian optimisation</w:t>
+              <w:t>Feasible set</w:t>
+            </w:r>
+            <w:r>
+              <w:t xml:space="preserve"> of input configurations</w:t>
             </w:r>
           </w:p>
         </w:tc>
@@ -14255,13 +17754,88 @@
           <w:tcPr>
             <w:tcW w:w="2547" w:type="dxa"/>
           </w:tcPr>
-          <w:p/>
+          <w:p>
+            <w:pPr>
+              <w:jc w:val="center"/>
+            </w:pPr>
+            <m:oMathPara>
+              <m:oMath>
+                <m:r>
+                  <w:rPr>
+                    <w:rFonts w:eastAsiaTheme="minorEastAsia"/>
+                  </w:rPr>
+                  <m:t>α</m:t>
+                </m:r>
+                <m:d>
+                  <m:dPr>
+                    <m:ctrlPr>
+                      <w:rPr>
+                        <w:rFonts w:ascii="Cambria Math" w:eastAsiaTheme="minorEastAsia" w:hAnsi="Cambria Math"/>
+                      </w:rPr>
+                    </m:ctrlPr>
+                  </m:dPr>
+                  <m:e>
+                    <m:r>
+                      <w:rPr>
+                        <w:rFonts w:eastAsiaTheme="minorEastAsia"/>
+                      </w:rPr>
+                      <m:t>x,μ</m:t>
+                    </m:r>
+                    <m:d>
+                      <m:dPr>
+                        <m:ctrlPr>
+                          <w:rPr>
+                            <w:rFonts w:ascii="Cambria Math" w:eastAsiaTheme="minorEastAsia" w:hAnsi="Cambria Math"/>
+                          </w:rPr>
+                        </m:ctrlPr>
+                      </m:dPr>
+                      <m:e>
+                        <m:r>
+                          <w:rPr>
+                            <w:rFonts w:eastAsiaTheme="minorEastAsia"/>
+                          </w:rPr>
+                          <m:t>x</m:t>
+                        </m:r>
+                      </m:e>
+                    </m:d>
+                    <m:r>
+                      <w:rPr>
+                        <w:rFonts w:eastAsiaTheme="minorEastAsia"/>
+                      </w:rPr>
+                      <m:t>, σ</m:t>
+                    </m:r>
+                    <m:d>
+                      <m:dPr>
+                        <m:ctrlPr>
+                          <w:rPr>
+                            <w:rFonts w:ascii="Cambria Math" w:eastAsiaTheme="minorEastAsia" w:hAnsi="Cambria Math"/>
+                          </w:rPr>
+                        </m:ctrlPr>
+                      </m:dPr>
+                      <m:e>
+                        <m:r>
+                          <w:rPr>
+                            <w:rFonts w:eastAsiaTheme="minorEastAsia"/>
+                          </w:rPr>
+                          <m:t>x</m:t>
+                        </m:r>
+                      </m:e>
+                    </m:d>
+                  </m:e>
+                </m:d>
+              </m:oMath>
+            </m:oMathPara>
+          </w:p>
         </w:tc>
         <w:tc>
           <w:tcPr>
             <w:tcW w:w="6469" w:type="dxa"/>
           </w:tcPr>
-          <w:p/>
+          <w:p>
+            <w:r>
+              <w:t>Acquisition function</w:t>
+            </w:r>
+          </w:p>
         </w:tc>
       </w:tr>
       <w:tr>
@@ -14270,9 +17844,36 @@
             <w:tcW w:w="2547" w:type="dxa"/>
           </w:tcPr>
           <w:p>
-            <w:r>
-              <w:t>OOP</w:t>
-            </w:r>
+            <w:pPr>
+              <w:jc w:val="center"/>
+            </w:pPr>
+            <m:oMathPara>
+              <m:oMath>
+                <m:r>
+                  <w:rPr>
+                    <w:rFonts w:eastAsiaTheme="minorEastAsia"/>
+                  </w:rPr>
+                  <m:t>μ</m:t>
+                </m:r>
+                <m:d>
+                  <m:dPr>
+                    <m:ctrlPr>
+                      <w:rPr>
+                        <w:rFonts w:ascii="Cambria Math" w:eastAsiaTheme="minorEastAsia" w:hAnsi="Cambria Math"/>
+                      </w:rPr>
+                    </m:ctrlPr>
+                  </m:dPr>
+                  <m:e>
+                    <m:r>
+                      <w:rPr>
+                        <w:rFonts w:ascii="Cambria Math" w:eastAsiaTheme="minorEastAsia"/>
+                      </w:rPr>
+                      <m:t>c</m:t>
+                    </m:r>
+                  </m:e>
+                </m:d>
+              </m:oMath>
+            </m:oMathPara>
           </w:p>
         </w:tc>
         <w:tc>
@@ -14281,6 +17882,241 @@
           </w:tcPr>
           <w:p>
             <w:r>
+              <w:t xml:space="preserve">Surrogate model prediction at </w:t>
+            </w:r>
+            <w:r>
+              <w:t xml:space="preserve">point </w:t>
+            </w:r>
+            <m:oMath>
+              <m:r>
+                <w:rPr>
+                  <w:rFonts w:eastAsiaTheme="minorEastAsia"/>
+                </w:rPr>
+                <m:t>x</m:t>
+              </m:r>
+            </m:oMath>
+          </w:p>
+        </w:tc>
+      </w:tr>
+      <w:tr>
+        <w:tc>
+          <w:tcPr>
+            <w:tcW w:w="2547" w:type="dxa"/>
+          </w:tcPr>
+          <w:p>
+            <w:pPr>
+              <w:jc w:val="center"/>
+            </w:pPr>
+            <m:oMathPara>
+              <m:oMath>
+                <m:r>
+                  <w:rPr>
+                    <w:rFonts w:eastAsiaTheme="minorEastAsia"/>
+                  </w:rPr>
+                  <m:t>σ</m:t>
+                </m:r>
+                <m:d>
+                  <m:dPr>
+                    <m:ctrlPr>
+                      <w:rPr>
+                        <w:rFonts w:ascii="Cambria Math" w:eastAsiaTheme="minorEastAsia" w:hAnsi="Cambria Math"/>
+                      </w:rPr>
+                    </m:ctrlPr>
+                  </m:dPr>
+                  <m:e>
+                    <m:r>
+                      <w:rPr>
+                        <w:rFonts w:eastAsiaTheme="minorEastAsia"/>
+                      </w:rPr>
+                      <m:t>x</m:t>
+                    </m:r>
+                  </m:e>
+                </m:d>
+              </m:oMath>
+            </m:oMathPara>
+          </w:p>
+        </w:tc>
+        <w:tc>
+          <w:tcPr>
+            <w:tcW w:w="6469" w:type="dxa"/>
+          </w:tcPr>
+          <w:p>
+            <w:r>
+              <w:t xml:space="preserve">Uncertainty in prediction at point </w:t>
+            </w:r>
+            <m:oMath>
+              <m:r>
+                <w:rPr>
+                  <w:rFonts w:eastAsiaTheme="minorEastAsia"/>
+                </w:rPr>
+                <m:t>x</m:t>
+              </m:r>
+            </m:oMath>
+          </w:p>
+        </w:tc>
+      </w:tr>
+      <w:tr>
+        <w:tc>
+          <w:tcPr>
+            <w:tcW w:w="2547" w:type="dxa"/>
+          </w:tcPr>
+          <w:p>
+            <w:pPr>
+              <w:jc w:val="center"/>
+            </w:pPr>
+            <w:r>
+              <w:t>BO</w:t>
+            </w:r>
+          </w:p>
+        </w:tc>
+        <w:tc>
+          <w:tcPr>
+            <w:tcW w:w="6469" w:type="dxa"/>
+          </w:tcPr>
+          <w:p>
+            <w:r>
+              <w:t>Bayesian optimisation</w:t>
+            </w:r>
+          </w:p>
+        </w:tc>
+      </w:tr>
+      <w:tr>
+        <w:tc>
+          <w:tcPr>
+            <w:tcW w:w="2547" w:type="dxa"/>
+          </w:tcPr>
+          <w:p>
+            <w:pPr>
+              <w:jc w:val="center"/>
+              <w:rPr>
+                <w:rFonts w:ascii="Calibri" w:eastAsia="Calibri" w:hAnsi="Calibri" w:cs="Times New Roman"/>
+              </w:rPr>
+            </w:pPr>
+            <w:r>
+              <w:rPr>
+                <w:rFonts w:ascii="Calibri" w:eastAsia="Calibri" w:hAnsi="Calibri" w:cs="Times New Roman"/>
+              </w:rPr>
+              <w:t>EI</w:t>
+            </w:r>
+          </w:p>
+        </w:tc>
+        <w:tc>
+          <w:tcPr>
+            <w:tcW w:w="6469" w:type="dxa"/>
+          </w:tcPr>
+          <w:p>
+            <w:r>
+              <w:t>Expected improvement</w:t>
+            </w:r>
+          </w:p>
+        </w:tc>
+      </w:tr>
+      <w:tr>
+        <w:tc>
+          <w:tcPr>
+            <w:tcW w:w="2547" w:type="dxa"/>
+          </w:tcPr>
+          <w:p>
+            <w:pPr>
+              <w:jc w:val="center"/>
+            </w:pPr>
+            <m:oMathPara>
+              <m:oMath>
+                <m:r>
+                  <w:rPr>
+                    <w:rFonts w:ascii="Cambria Math" w:hAnsi="Cambria Math"/>
+                  </w:rPr>
+                  <m:t>f</m:t>
+                </m:r>
+                <m:d>
+                  <m:dPr>
+                    <m:ctrlPr/>
+                  </m:dPr>
+                  <m:e>
+                    <m:r>
+                      <w:rPr>
+                        <w:rFonts w:ascii="Cambria Math" w:hAnsi="Cambria Math"/>
+                      </w:rPr>
+                      <m:t>x</m:t>
+                    </m:r>
+                  </m:e>
+                </m:d>
+              </m:oMath>
+            </m:oMathPara>
+          </w:p>
+        </w:tc>
+        <w:tc>
+          <w:tcPr>
+            <w:tcW w:w="6469" w:type="dxa"/>
+          </w:tcPr>
+          <w:p>
+            <w:r>
+              <w:t>Objective function</w:t>
+            </w:r>
+          </w:p>
+        </w:tc>
+      </w:tr>
+      <w:tr>
+        <w:tc>
+          <w:tcPr>
+            <w:tcW w:w="2547" w:type="dxa"/>
+          </w:tcPr>
+          <w:p>
+            <w:pPr>
+              <w:jc w:val="center"/>
+            </w:pPr>
+            <m:oMathPara>
+              <m:oMath>
+                <m:r>
+                  <m:rPr>
+                    <m:scr m:val="script"/>
+                  </m:rPr>
+                  <w:rPr>
+                    <w:rFonts w:ascii="Cambria Math" w:hAnsi="Cambria Math"/>
+                  </w:rPr>
+                  <m:t>G(</m:t>
+                </m:r>
+                <m:r>
+                  <w:rPr>
+                    <w:rFonts w:ascii="Cambria Math" w:hAnsi="Cambria Math"/>
+                  </w:rPr>
+                  <m:t>x)</m:t>
+                </m:r>
+              </m:oMath>
+            </m:oMathPara>
+          </w:p>
+        </w:tc>
+        <w:tc>
+          <w:tcPr>
+            <w:tcW w:w="6469" w:type="dxa"/>
+          </w:tcPr>
+          <w:p>
+            <w:r>
+              <w:t>Gaussian process regression model</w:t>
+            </w:r>
+          </w:p>
+        </w:tc>
+      </w:tr>
+      <w:tr>
+        <w:tc>
+          <w:tcPr>
+            <w:tcW w:w="2547" w:type="dxa"/>
+          </w:tcPr>
+          <w:p>
+            <w:pPr>
+              <w:jc w:val="center"/>
+            </w:pPr>
+            <w:r>
+              <w:t>OOP</w:t>
+            </w:r>
+          </w:p>
+        </w:tc>
+        <w:tc>
+          <w:tcPr>
+            <w:tcW w:w="6469" w:type="dxa"/>
+          </w:tcPr>
+          <w:p>
+            <w:r>
               <w:t>Object</w:t>
             </w:r>
             <w:r>
@@ -14288,6 +18124,287 @@
             </w:r>
             <w:r>
               <w:t>oriented programming</w:t>
+            </w:r>
+          </w:p>
+        </w:tc>
+      </w:tr>
+      <w:tr>
+        <w:tc>
+          <w:tcPr>
+            <w:tcW w:w="2547" w:type="dxa"/>
+          </w:tcPr>
+          <w:p>
+            <w:pPr>
+              <w:jc w:val="center"/>
+              <w:rPr>
+                <w:rFonts w:ascii="Calibri" w:eastAsia="Calibri" w:hAnsi="Calibri" w:cs="Times New Roman"/>
+              </w:rPr>
+            </w:pPr>
+            <m:oMathPara>
+              <m:oMath>
+                <m:r>
+                  <m:rPr>
+                    <m:scr m:val="script"/>
+                  </m:rPr>
+                  <w:rPr>
+                    <w:rFonts w:ascii="Cambria Math" w:eastAsia="Calibri" w:hAnsi="Cambria Math" w:cs="Times New Roman"/>
+                  </w:rPr>
+                  <m:t>R(</m:t>
+                </m:r>
+                <m:r>
+                  <w:rPr>
+                    <w:rFonts w:ascii="Cambria Math" w:eastAsia="Calibri" w:hAnsi="Cambria Math" w:cs="Times New Roman"/>
+                  </w:rPr>
+                  <m:t>x)</m:t>
+                </m:r>
+              </m:oMath>
+            </m:oMathPara>
+          </w:p>
+        </w:tc>
+        <w:tc>
+          <w:tcPr>
+            <w:tcW w:w="6469" w:type="dxa"/>
+          </w:tcPr>
+          <w:p>
+            <w:r>
+              <w:t>Random forest regression model</w:t>
+            </w:r>
+          </w:p>
+        </w:tc>
+      </w:tr>
+      <w:tr>
+        <w:tc>
+          <w:tcPr>
+            <w:tcW w:w="2547" w:type="dxa"/>
+          </w:tcPr>
+          <w:p>
+            <w:pPr>
+              <w:jc w:val="center"/>
+              <w:rPr>
+                <w:rFonts w:ascii="Calibri" w:eastAsia="Calibri" w:hAnsi="Calibri" w:cs="Times New Roman"/>
+              </w:rPr>
+            </w:pPr>
+            <m:oMathPara>
+              <m:oMath>
+                <m:r>
+                  <m:rPr>
+                    <m:scr m:val="script"/>
+                  </m:rPr>
+                  <w:rPr>
+                    <w:rFonts w:ascii="Cambria Math" w:eastAsia="Calibri" w:hAnsi="Cambria Math" w:cs="Times New Roman"/>
+                  </w:rPr>
+                  <m:t>T</m:t>
+                </m:r>
+              </m:oMath>
+            </m:oMathPara>
+          </w:p>
+        </w:tc>
+        <w:tc>
+          <w:tcPr>
+            <w:tcW w:w="6469" w:type="dxa"/>
+          </w:tcPr>
+          <w:p>
+            <w:r>
+              <w:t>Current training data set</w:t>
+            </w:r>
+          </w:p>
+        </w:tc>
+      </w:tr>
+      <w:tr>
+        <w:tc>
+          <w:tcPr>
+            <w:tcW w:w="2547" w:type="dxa"/>
+          </w:tcPr>
+          <w:p>
+            <w:pPr>
+              <w:jc w:val="center"/>
+              <w:rPr>
+                <w:rFonts w:ascii="Calibri" w:eastAsia="Calibri" w:hAnsi="Calibri" w:cs="Times New Roman"/>
+              </w:rPr>
+            </w:pPr>
+            <w:r>
+              <w:rPr>
+                <w:rFonts w:ascii="Calibri" w:eastAsia="Calibri" w:hAnsi="Calibri" w:cs="Times New Roman"/>
+              </w:rPr>
+              <w:t>UCB</w:t>
+            </w:r>
+          </w:p>
+        </w:tc>
+        <w:tc>
+          <w:tcPr>
+            <w:tcW w:w="6469" w:type="dxa"/>
+          </w:tcPr>
+          <w:p>
+            <w:r>
+              <w:t>Upper confidence bound</w:t>
+            </w:r>
+          </w:p>
+        </w:tc>
+      </w:tr>
+      <w:tr>
+        <w:tc>
+          <w:tcPr>
+            <w:tcW w:w="2547" w:type="dxa"/>
+          </w:tcPr>
+          <w:p>
+            <w:pPr>
+              <w:jc w:val="center"/>
+            </w:pPr>
+            <m:oMathPara>
+              <m:oMath>
+                <m:r>
+                  <w:rPr>
+                    <w:rFonts w:eastAsiaTheme="minorEastAsia"/>
+                  </w:rPr>
+                  <m:t>x</m:t>
+                </m:r>
+              </m:oMath>
+            </m:oMathPara>
+          </w:p>
+        </w:tc>
+        <w:tc>
+          <w:tcPr>
+            <w:tcW w:w="6469" w:type="dxa"/>
+          </w:tcPr>
+          <w:p>
+            <w:r>
+              <w:t xml:space="preserve">Input configuration vector: </w:t>
+            </w:r>
+            <m:oMath>
+              <m:r>
+                <w:rPr>
+                  <w:rFonts w:ascii="Cambria Math" w:hAnsi="Cambria Math"/>
+                </w:rPr>
+                <m:t>x∈</m:t>
+              </m:r>
+              <m:r>
+                <m:rPr>
+                  <m:scr m:val="script"/>
+                </m:rPr>
+                <w:rPr>
+                  <w:rFonts w:ascii="Cambria Math" w:hAnsi="Cambria Math"/>
+                </w:rPr>
+                <m:t>A</m:t>
+              </m:r>
+            </m:oMath>
+          </w:p>
+        </w:tc>
+      </w:tr>
+      <w:tr>
+        <w:tc>
+          <w:tcPr>
+            <w:tcW w:w="2547" w:type="dxa"/>
+          </w:tcPr>
+          <w:p>
+            <w:pPr>
+              <w:jc w:val="center"/>
+              <w:rPr>
+                <w:rFonts w:ascii="Calibri" w:eastAsia="Calibri" w:hAnsi="Calibri" w:cs="Times New Roman"/>
+              </w:rPr>
+            </w:pPr>
+            <m:oMathPara>
+              <m:oMath>
+                <m:r>
+                  <w:rPr>
+                    <w:rFonts w:ascii="Cambria Math" w:eastAsia="Calibri" w:hAnsi="Cambria Math" w:cs="Times New Roman"/>
+                  </w:rPr>
+                  <m:t>ξ</m:t>
+                </m:r>
+              </m:oMath>
+            </m:oMathPara>
+          </w:p>
+        </w:tc>
+        <w:tc>
+          <w:tcPr>
+            <w:tcW w:w="6469" w:type="dxa"/>
+          </w:tcPr>
+          <w:p>
+            <w:r>
+              <w:t>Hyperparameter for the expected improvement function</w:t>
+            </w:r>
+          </w:p>
+        </w:tc>
+      </w:tr>
+      <w:tr>
+        <w:tc>
+          <w:tcPr>
+            <w:tcW w:w="2547" w:type="dxa"/>
+          </w:tcPr>
+          <w:p>
+            <w:pPr>
+              <w:jc w:val="center"/>
+              <w:rPr>
+                <w:rFonts w:ascii="Calibri" w:eastAsia="Calibri" w:hAnsi="Calibri" w:cs="Times New Roman"/>
+              </w:rPr>
+            </w:pPr>
+            <m:oMathPara>
+              <m:oMath>
+                <m:r>
+                  <w:rPr>
+                    <w:rFonts w:eastAsiaTheme="minorEastAsia"/>
+                  </w:rPr>
+                  <m:t>y</m:t>
+                </m:r>
+                <m:d>
+                  <m:dPr>
+                    <m:ctrlPr>
+                      <w:rPr>
+                        <w:rFonts w:eastAsiaTheme="minorEastAsia"/>
+                      </w:rPr>
+                    </m:ctrlPr>
+                  </m:dPr>
+                  <m:e>
+                    <m:r>
+                      <w:rPr>
+                        <w:rFonts w:eastAsiaTheme="minorEastAsia"/>
+                      </w:rPr>
+                      <m:t>x</m:t>
+                    </m:r>
+                  </m:e>
+                </m:d>
+              </m:oMath>
+            </m:oMathPara>
+          </w:p>
+        </w:tc>
+        <w:tc>
+          <w:tcPr>
+            <w:tcW w:w="6469" w:type="dxa"/>
+          </w:tcPr>
+          <w:p>
+            <w:r>
+              <w:t xml:space="preserve">Observations of </w:t>
+            </w:r>
+            <m:oMath>
+              <m:r>
+                <w:rPr>
+                  <w:rFonts w:ascii="Cambria Math" w:hAnsi="Cambria Math"/>
+                </w:rPr>
+                <m:t>f</m:t>
+              </m:r>
+              <m:d>
+                <m:dPr>
+                  <m:ctrlPr>
+                    <w:rPr>
+                      <w:rFonts w:ascii="Cambria Math" w:hAnsi="Cambria Math"/>
+                      <w:i/>
+                    </w:rPr>
+                  </m:ctrlPr>
+                </m:dPr>
+                <m:e>
+                  <m:r>
+                    <w:rPr>
+                      <w:rFonts w:ascii="Cambria Math" w:hAnsi="Cambria Math"/>
+                    </w:rPr>
+                    <m:t>x</m:t>
+                  </m:r>
+                </m:e>
+              </m:d>
+            </m:oMath>
+            <w:r>
+              <w:rPr>
+                <w:rFonts w:eastAsiaTheme="minorEastAsia"/>
+              </w:rPr>
+              <w:t xml:space="preserve"> contaminated with random noise</w:t>
             </w:r>
           </w:p>
         </w:tc>
@@ -14308,15 +18425,15 @@
       <w:pPr>
         <w:pStyle w:val="Heading1"/>
       </w:pPr>
-      <w:bookmarkStart w:id="28" w:name="_Toc111619649"/>
+      <w:bookmarkStart w:id="30" w:name="_Toc111619649"/>
       <w:r>
         <w:lastRenderedPageBreak/>
         <w:t>References</w:t>
       </w:r>
-      <w:bookmarkEnd w:id="28"/>
+      <w:bookmarkEnd w:id="30"/>
     </w:p>
     <w:sectPr>
-      <w:footerReference w:type="default" r:id="rId9"/>
+      <w:footerReference w:type="default" r:id="rId10"/>
       <w:pgSz w:w="11906" w:h="16838"/>
       <w:pgMar w:top="1440" w:right="1440" w:bottom="1440" w:left="1440" w:header="708" w:footer="708" w:gutter="0"/>
       <w:cols w:space="708"/>
@@ -14631,30 +18748,19 @@
         <w:endnoteRef/>
       </w:r>
       <w:r>
-        <w:rPr>
-          <w:rStyle w:val="EndnoteReference"/>
-        </w:rPr>
         <w:t xml:space="preserve"> </w:t>
       </w:r>
       <w:r>
         <w:tab/>
-        <w:t xml:space="preserve">Cary, M., A model Based </w:t>
-      </w:r>
-      <w:r>
-        <w:t>Engine Calibration Methodology for a Port Fuel Injection, Spark-Ignition Engine</w:t>
-      </w:r>
-      <w:r>
-        <w:t xml:space="preserve">, </w:t>
-      </w:r>
-      <w:r>
-        <w:rPr>
-          <w:i/>
-          <w:iCs/>
-        </w:rPr>
-        <w:t>Ph.D. Thesis</w:t>
-      </w:r>
-      <w:r>
-        <w:t>, Bradford University, 2003.</w:t>
+      </w:r>
+      <w:r>
+        <w:t>Shahriari, B., K. Swersky, Z. Wang, R. P. Adams, and N. De Freitas. 2015. “Taking the Human out of the Loop: A Review</w:t>
+      </w:r>
+      <w:r>
+        <w:t xml:space="preserve"> </w:t>
+      </w:r>
+      <w:r>
+        <w:t>of Bayesian Optimization”. Proceedings of the IEEE 104(1):148–175.</w:t>
       </w:r>
     </w:p>
   </w:endnote>
@@ -14670,28 +18776,23 @@
         <w:endnoteRef/>
       </w:r>
       <w:r>
-        <w:t xml:space="preserve">         Stein, M., Large Sample, Properties of Simulations Using Latin Hypercube </w:t>
-      </w:r>
-      <w:r>
-        <w:t xml:space="preserve">Sampling, </w:t>
-      </w:r>
-      <w:proofErr w:type="spellStart"/>
+        <w:t xml:space="preserve"> </w:t>
+      </w:r>
+      <w:r>
+        <w:tab/>
+      </w:r>
+      <w:r>
+        <w:t xml:space="preserve">Archetti, F., and A. Candelieri. 2019. Bayesian Optimization and Data Science. </w:t>
+      </w:r>
       <w:r>
         <w:rPr>
           <w:i/>
           <w:iCs/>
         </w:rPr>
-        <w:t>Technometrics</w:t>
-      </w:r>
-      <w:proofErr w:type="spellEnd"/>
-      <w:r>
-        <w:t>, 1987, 29,</w:t>
-      </w:r>
-      <w:r>
-        <w:t xml:space="preserve"> </w:t>
-      </w:r>
-      <w:r>
-        <w:t>pp 143-151.</w:t>
+        <w:t>Springer</w:t>
+      </w:r>
+      <w:r>
+        <w:t>.</w:t>
       </w:r>
     </w:p>
   </w:endnote>
@@ -14713,39 +18814,13 @@
         <w:tab/>
       </w:r>
       <w:r>
-        <w:t xml:space="preserve">I. </w:t>
-      </w:r>
-      <w:r>
-        <w:tab/>
-      </w:r>
-      <w:r>
-        <w:t xml:space="preserve">Friedel and A. Keller. Fast Generation of Randomized Low-Discrepancy Point Sets. In H. </w:t>
-      </w:r>
-      <w:proofErr w:type="spellStart"/>
-      <w:r>
-        <w:t>Niederreiter</w:t>
-      </w:r>
-      <w:proofErr w:type="spellEnd"/>
-      <w:r>
-        <w:t xml:space="preserve">, K. Fang, and F. </w:t>
-      </w:r>
-      <w:proofErr w:type="spellStart"/>
-      <w:r>
-        <w:t>Hickernell</w:t>
-      </w:r>
-      <w:proofErr w:type="spellEnd"/>
-      <w:r>
-        <w:t xml:space="preserve">, editors, Monte Carlo and Quasi-Monte Carlo Methods 2000, pages 257–273. </w:t>
-      </w:r>
-      <w:r>
-        <w:rPr>
-          <w:i/>
-          <w:iCs/>
-        </w:rPr>
-        <w:t>Springer</w:t>
-      </w:r>
-      <w:r>
-        <w:t>, 2002.</w:t>
+        <w:t>Mockus, J., V. Tiesis, and A. Zilinskas. 1978. “The Application of Bayesian Methods for Seeking the Extremum”. Towards</w:t>
+      </w:r>
+      <w:r>
+        <w:t xml:space="preserve"> </w:t>
+      </w:r>
+      <w:r>
+        <w:t>global optimization 2(117-129):2.</w:t>
       </w:r>
     </w:p>
   </w:endnote>
@@ -14767,59 +18842,45 @@
         <w:tab/>
       </w:r>
       <w:r>
-        <w:t xml:space="preserve">I. </w:t>
-      </w:r>
-      <w:proofErr w:type="spellStart"/>
-      <w:r>
-        <w:t>Sobol</w:t>
-      </w:r>
-      <w:proofErr w:type="spellEnd"/>
-      <w:r>
-        <w:t xml:space="preserve">’. On the Distribution of Points in a Cube and the approximate Evaluation of Integrals. </w:t>
-      </w:r>
-      <w:proofErr w:type="spellStart"/>
+        <w:t xml:space="preserve">Jones, D. R., M. Schonlau, and W. J. Welch. 1998. “Efficient Global Optimization of Expensive Black-box Functions”. </w:t>
+      </w:r>
       <w:r>
         <w:rPr>
           <w:i/>
           <w:iCs/>
         </w:rPr>
-        <w:t>Zh</w:t>
-      </w:r>
-      <w:proofErr w:type="spellEnd"/>
+        <w:t>Journal</w:t>
+      </w:r>
       <w:r>
         <w:rPr>
           <w:i/>
           <w:iCs/>
         </w:rPr>
-        <w:t xml:space="preserve">. </w:t>
-      </w:r>
-      <w:proofErr w:type="spellStart"/>
+        <w:t xml:space="preserve"> </w:t>
+      </w:r>
       <w:r>
         <w:rPr>
           <w:i/>
           <w:iCs/>
         </w:rPr>
-        <w:t>vychisl</w:t>
-      </w:r>
-      <w:proofErr w:type="spellEnd"/>
+        <w:t xml:space="preserve">of Global </w:t>
+      </w:r>
       <w:r>
         <w:rPr>
           <w:i/>
           <w:iCs/>
         </w:rPr>
-        <w:t xml:space="preserve">. Mat. mat. </w:t>
-      </w:r>
-      <w:proofErr w:type="spellStart"/>
+        <w:t>O</w:t>
+      </w:r>
       <w:r>
         <w:rPr>
           <w:i/>
           <w:iCs/>
         </w:rPr>
-        <w:t>Fiz</w:t>
-      </w:r>
-      <w:proofErr w:type="spellEnd"/>
-      <w:r>
-        <w:t>., 7(4):784–802, 1967</w:t>
+        <w:t>ptimization</w:t>
+      </w:r>
+      <w:r>
+        <w:t xml:space="preserve"> 13(4):455–492.</w:t>
       </w:r>
     </w:p>
   </w:endnote>
@@ -14835,43 +18896,30 @@
         <w:endnoteRef/>
       </w:r>
       <w:r>
+        <w:rPr>
+          <w:rStyle w:val="EndnoteReference"/>
+        </w:rPr>
         <w:t xml:space="preserve"> </w:t>
       </w:r>
       <w:r>
         <w:tab/>
-      </w:r>
-      <w:r>
-        <w:t xml:space="preserve">Gamma, E., </w:t>
-      </w:r>
-      <w:r>
-        <w:t xml:space="preserve">Helm, R., Johnson, R., </w:t>
-      </w:r>
-      <w:proofErr w:type="spellStart"/>
-      <w:r>
-        <w:t>Vlissides</w:t>
-      </w:r>
-      <w:proofErr w:type="spellEnd"/>
-      <w:r>
-        <w:t>, J., Design Patterns</w:t>
-      </w:r>
-      <w:r>
-        <w:t xml:space="preserve"> – Elements of Reusable Object-Oriented Software, </w:t>
+        <w:t xml:space="preserve">Cary, M., A model Based </w:t>
+      </w:r>
+      <w:r>
+        <w:t>Engine Calibration Methodology for a Port Fuel Injection, Spark-Ignition Engine</w:t>
+      </w:r>
+      <w:r>
+        <w:t xml:space="preserve">, </w:t>
       </w:r>
       <w:r>
         <w:rPr>
           <w:i/>
           <w:iCs/>
         </w:rPr>
-        <w:t>Addison-Wesley Professional Computing Series</w:t>
-      </w:r>
-      <w:r>
-        <w:t xml:space="preserve">, </w:t>
-      </w:r>
-      <w:r>
-        <w:t>1995</w:t>
-      </w:r>
-      <w:r>
-        <w:t>, ISBN 0-201-63361-2.</w:t>
+        <w:t>Ph.D. Thesis</w:t>
+      </w:r>
+      <w:r>
+        <w:t>, Bradford University, 2003.</w:t>
       </w:r>
     </w:p>
   </w:endnote>
@@ -14887,42 +18935,140 @@
         <w:endnoteRef/>
       </w:r>
       <w:r>
+        <w:t xml:space="preserve">         Stein, M., Large Sample, Properties of Simulations Using Latin Hypercube </w:t>
+      </w:r>
+      <w:r>
+        <w:t xml:space="preserve">Sampling, </w:t>
+      </w:r>
+      <w:r>
+        <w:rPr>
+          <w:i/>
+          <w:iCs/>
+        </w:rPr>
+        <w:t>Technometrics</w:t>
+      </w:r>
+      <w:r>
+        <w:t>, 1987, 29,</w:t>
+      </w:r>
+      <w:r>
         <w:t xml:space="preserve"> </w:t>
       </w:r>
       <w:r>
+        <w:t>pp 143-151.</w:t>
+      </w:r>
+    </w:p>
+  </w:endnote>
+  <w:endnote w:id="15">
+    <w:p>
+      <w:pPr>
+        <w:pStyle w:val="EndnoteText"/>
+      </w:pPr>
+      <w:r>
+        <w:rPr>
+          <w:rStyle w:val="EndnoteReference"/>
+        </w:rPr>
+        <w:endnoteRef/>
+      </w:r>
+      <w:r>
+        <w:t xml:space="preserve"> </w:t>
+      </w:r>
+      <w:r>
         <w:tab/>
-        <w:t xml:space="preserve">Gamma, E., Helm, R., Johnson, R., </w:t>
-      </w:r>
-      <w:proofErr w:type="spellStart"/>
-      <w:r>
-        <w:t>Vlissides</w:t>
-      </w:r>
-      <w:proofErr w:type="spellEnd"/>
-      <w:r>
-        <w:t>, J., Design Patterns</w:t>
-      </w:r>
-      <w:r>
-        <w:t xml:space="preserve"> – Elements of Reusable Object-Oriented Software,</w:t>
-      </w:r>
-      <w:r>
-        <w:t xml:space="preserve"> 1995, </w:t>
+      </w:r>
+      <w:r>
+        <w:t xml:space="preserve">I. </w:t>
+      </w:r>
+      <w:r>
+        <w:tab/>
+      </w:r>
+      <w:r>
+        <w:t xml:space="preserve">Friedel and A. Keller. Fast Generation of Randomized Low-Discrepancy Point Sets. In H. Niederreiter, K. Fang, and F. Hickernell, editors, Monte Carlo and Quasi-Monte Carlo Methods 2000, pages 257–273. </w:t>
       </w:r>
       <w:r>
         <w:rPr>
           <w:i/>
           <w:iCs/>
         </w:rPr>
-        <w:t>Addison-</w:t>
+        <w:t>Springer</w:t>
+      </w:r>
+      <w:r>
+        <w:t>, 2002.</w:t>
+      </w:r>
+    </w:p>
+  </w:endnote>
+  <w:endnote w:id="16">
+    <w:p>
+      <w:pPr>
+        <w:pStyle w:val="EndnoteText"/>
+      </w:pPr>
+      <w:r>
+        <w:rPr>
+          <w:rStyle w:val="EndnoteReference"/>
+        </w:rPr>
+        <w:endnoteRef/>
+      </w:r>
+      <w:r>
+        <w:t xml:space="preserve"> </w:t>
+      </w:r>
+      <w:r>
+        <w:tab/>
+      </w:r>
+      <w:r>
+        <w:t xml:space="preserve">I. Sobol’. On the Distribution of Points in a Cube and the approximate Evaluation of Integrals. </w:t>
       </w:r>
       <w:r>
         <w:rPr>
           <w:i/>
           <w:iCs/>
         </w:rPr>
-        <w:t>Wesley</w:t>
-      </w:r>
-      <w:r>
-        <w:t>.</w:t>
+        <w:t>Zh. vychisl. Mat. mat. Fiz</w:t>
+      </w:r>
+      <w:r>
+        <w:t>., 7(4):784–802, 1967</w:t>
+      </w:r>
+    </w:p>
+  </w:endnote>
+  <w:endnote w:id="17">
+    <w:p>
+      <w:pPr>
+        <w:pStyle w:val="EndnoteText"/>
+      </w:pPr>
+      <w:r>
+        <w:rPr>
+          <w:rStyle w:val="EndnoteReference"/>
+        </w:rPr>
+        <w:endnoteRef/>
+      </w:r>
+      <w:r>
+        <w:t xml:space="preserve"> </w:t>
+      </w:r>
+      <w:r>
+        <w:tab/>
+      </w:r>
+      <w:r>
+        <w:t xml:space="preserve">Gamma, E., </w:t>
+      </w:r>
+      <w:r>
+        <w:t>Helm, R., Johnson, R., Vlissides, J., Design Patterns</w:t>
+      </w:r>
+      <w:r>
+        <w:t xml:space="preserve"> – Elements of Reusable Object-Oriented Software, </w:t>
+      </w:r>
+      <w:r>
+        <w:rPr>
+          <w:i/>
+          <w:iCs/>
+        </w:rPr>
+        <w:t>Addison-Wesley Professional Computing Series</w:t>
+      </w:r>
+      <w:r>
+        <w:t xml:space="preserve">, </w:t>
+      </w:r>
+      <w:r>
+        <w:t>1995</w:t>
+      </w:r>
+      <w:r>
+        <w:t>, ISBN 0-201-63361-2.</w:t>
       </w:r>
     </w:p>
   </w:endnote>
@@ -14939,7 +19085,6 @@
         <w:docPartUnique/>
       </w:docPartObj>
     </w:sdtPr>
-    <w:sdtEndPr/>
     <w:sdtContent>
       <w:sdt>
         <w:sdtPr>
@@ -14949,7 +19094,6 @@
             <w:docPartUnique/>
           </w:docPartObj>
         </w:sdtPr>
-        <w:sdtEndPr/>
         <w:sdtContent>
           <w:p>
             <w:pPr>
@@ -16437,7 +20581,6 @@
   <w:style w:type="character" w:default="1" w:styleId="DefaultParagraphFont">
     <w:name w:val="Default Paragraph Font"/>
     <w:uiPriority w:val="1"/>
-    <w:semiHidden/>
     <w:unhideWhenUsed/>
   </w:style>
   <w:style w:type="table" w:default="1" w:styleId="TableNormal">

--- a/Bayesian Optimisation Package.docx
+++ b/Bayesian Optimisation Package.docx
@@ -1371,7 +1371,7 @@
                 <w:noProof/>
                 <w:webHidden/>
               </w:rPr>
-              <w:t>4</w:t>
+              <w:t>5</w:t>
             </w:r>
             <w:r>
               <w:rPr>
@@ -1459,7 +1459,7 @@
                 <w:noProof/>
                 <w:webHidden/>
               </w:rPr>
-              <w:t>5</w:t>
+              <w:t>6</w:t>
             </w:r>
             <w:r>
               <w:rPr>
@@ -1547,7 +1547,7 @@
                 <w:noProof/>
                 <w:webHidden/>
               </w:rPr>
-              <w:t>5</w:t>
+              <w:t>6</w:t>
             </w:r>
             <w:r>
               <w:rPr>
@@ -1635,7 +1635,7 @@
                 <w:noProof/>
                 <w:webHidden/>
               </w:rPr>
-              <w:t>5</w:t>
+              <w:t>6</w:t>
             </w:r>
             <w:r>
               <w:rPr>
@@ -1723,7 +1723,7 @@
                 <w:noProof/>
                 <w:webHidden/>
               </w:rPr>
-              <w:t>6</w:t>
+              <w:t>7</w:t>
             </w:r>
             <w:r>
               <w:rPr>
@@ -1829,7 +1829,7 @@
                 <w:noProof/>
                 <w:webHidden/>
               </w:rPr>
-              <w:t>6</w:t>
+              <w:t>7</w:t>
             </w:r>
             <w:r>
               <w:rPr>
@@ -1935,7 +1935,7 @@
                 <w:noProof/>
                 <w:webHidden/>
               </w:rPr>
-              <w:t>6</w:t>
+              <w:t>8</w:t>
             </w:r>
             <w:r>
               <w:rPr>
@@ -2041,7 +2041,7 @@
                 <w:noProof/>
                 <w:webHidden/>
               </w:rPr>
-              <w:t>6</w:t>
+              <w:t>8</w:t>
             </w:r>
             <w:r>
               <w:rPr>
@@ -2147,7 +2147,7 @@
                 <w:noProof/>
                 <w:webHidden/>
               </w:rPr>
-              <w:t>7</w:t>
+              <w:t>8</w:t>
             </w:r>
             <w:r>
               <w:rPr>
@@ -2253,7 +2253,7 @@
                 <w:noProof/>
                 <w:webHidden/>
               </w:rPr>
-              <w:t>7</w:t>
+              <w:t>9</w:t>
             </w:r>
             <w:r>
               <w:rPr>
@@ -2359,7 +2359,7 @@
                 <w:noProof/>
                 <w:webHidden/>
               </w:rPr>
-              <w:t>7</w:t>
+              <w:t>9</w:t>
             </w:r>
             <w:r>
               <w:rPr>
@@ -2447,7 +2447,7 @@
                 <w:noProof/>
                 <w:webHidden/>
               </w:rPr>
-              <w:t>7</w:t>
+              <w:t>9</w:t>
             </w:r>
             <w:r>
               <w:rPr>
@@ -2535,7 +2535,7 @@
                 <w:noProof/>
                 <w:webHidden/>
               </w:rPr>
-              <w:t>8</w:t>
+              <w:t>11</w:t>
             </w:r>
             <w:r>
               <w:rPr>
@@ -2623,7 +2623,7 @@
                 <w:noProof/>
                 <w:webHidden/>
               </w:rPr>
-              <w:t>9</w:t>
+              <w:t>12</w:t>
             </w:r>
             <w:r>
               <w:rPr>
@@ -5775,6 +5775,48 @@
     </w:p>
     <w:p>
       <w:pPr>
+        <w:rPr>
+          <w:rFonts w:eastAsiaTheme="minorEastAsia"/>
+          <w:iCs/>
+          <w:color w:val="auto"/>
+        </w:rPr>
+      </w:pPr>
+    </w:p>
+    <w:p>
+      <w:pPr>
+        <w:rPr>
+          <w:rFonts w:eastAsiaTheme="minorEastAsia"/>
+          <w:iCs/>
+          <w:color w:val="auto"/>
+        </w:rPr>
+      </w:pPr>
+      <w:r>
+        <w:rPr>
+          <w:rFonts w:eastAsiaTheme="minorEastAsia"/>
+          <w:b/>
+          <w:bCs/>
+        </w:rPr>
+        <w:t xml:space="preserve">Algorithm </w:t>
+      </w:r>
+      <w:r>
+        <w:rPr>
+          <w:rFonts w:eastAsiaTheme="minorEastAsia"/>
+          <w:b/>
+          <w:bCs/>
+        </w:rPr>
+        <w:t>1</w:t>
+      </w:r>
+      <w:r>
+        <w:rPr>
+          <w:rFonts w:eastAsiaTheme="minorEastAsia"/>
+          <w:b/>
+          <w:bCs/>
+        </w:rPr>
+        <w:t>: Bayesian Optimisation</w:t>
+      </w:r>
+    </w:p>
+    <w:p>
+      <w:pPr>
         <w:pStyle w:val="ListParagraph"/>
         <w:numPr>
           <w:ilvl w:val="0"/>
@@ -6043,6 +6085,7 @@
           <w:rFonts w:eastAsiaTheme="minorEastAsia"/>
           <w:iCs/>
         </w:rPr>
+        <w:lastRenderedPageBreak/>
         <w:t xml:space="preserve">Set: </w:t>
       </w:r>
       <m:oMath>
@@ -6346,7 +6389,6 @@
           <w:rFonts w:eastAsiaTheme="minorEastAsia"/>
           <w:iCs/>
         </w:rPr>
-        <w:lastRenderedPageBreak/>
         <w:t xml:space="preserve">Train </w:t>
       </w:r>
       <m:oMath>
@@ -11889,7 +11931,9 @@
           <w:tcPr>
             <w:tcW w:w="709" w:type="dxa"/>
           </w:tcPr>
-          <w:p/>
+          <w:p>
+            <w:bookmarkStart w:id="10" w:name="_Hlk113524227"/>
+          </w:p>
         </w:tc>
         <w:tc>
           <w:tcPr>
@@ -12088,16 +12132,7 @@
                 <w:rPr>
                   <w:rFonts w:eastAsiaTheme="minorEastAsia"/>
                 </w:rPr>
-                <m:t>+</m:t>
-              </m:r>
-              <m:r>
-                <m:rPr>
-                  <m:sty m:val="p"/>
-                </m:rPr>
-                <w:rPr>
-                  <w:rFonts w:eastAsiaTheme="minorEastAsia"/>
-                </w:rPr>
-                <m:t>σ</m:t>
+                <m:t>+σ</m:t>
               </m:r>
               <m:d>
                 <m:dPr>
@@ -12111,9 +12146,6 @@
                 </m:dPr>
                 <m:e>
                   <m:r>
-                    <m:rPr>
-                      <m:sty m:val="p"/>
-                    </m:rPr>
                     <w:rPr>
                       <w:rFonts w:eastAsiaTheme="minorEastAsia"/>
                     </w:rPr>
@@ -12167,6 +12199,7 @@
         </w:tc>
       </w:tr>
     </w:tbl>
+    <w:bookmarkEnd w:id="10"/>
     <w:p>
       <w:r>
         <w:t xml:space="preserve">If and only if </w:t>
@@ -12220,7 +12253,7 @@
           <m:dPr>
             <m:ctrlPr>
               <w:rPr>
-                <w:rFonts w:eastAsiaTheme="minorEastAsia"/>
+                <w:rFonts w:ascii="Cambria Math" w:eastAsiaTheme="minorEastAsia" w:hAnsi="Cambria Math"/>
               </w:rPr>
             </m:ctrlPr>
           </m:dPr>
@@ -12235,7 +12268,7 @@
               <m:dPr>
                 <m:ctrlPr>
                   <w:rPr>
-                    <w:rFonts w:eastAsiaTheme="minorEastAsia"/>
+                    <w:rFonts w:ascii="Cambria Math" w:eastAsiaTheme="minorEastAsia" w:hAnsi="Cambria Math"/>
                   </w:rPr>
                 </m:ctrlPr>
               </m:dPr>
@@ -12258,7 +12291,7 @@
               <m:dPr>
                 <m:ctrlPr>
                   <w:rPr>
-                    <w:rFonts w:eastAsiaTheme="minorEastAsia"/>
+                    <w:rFonts w:ascii="Cambria Math" w:eastAsiaTheme="minorEastAsia" w:hAnsi="Cambria Math"/>
                   </w:rPr>
                 </m:ctrlPr>
               </m:dPr>
@@ -12306,7 +12339,7 @@
           <m:dPr>
             <m:ctrlPr>
               <w:rPr>
-                <w:rFonts w:eastAsiaTheme="minorEastAsia"/>
+                <w:rFonts w:ascii="Cambria Math" w:eastAsiaTheme="minorEastAsia" w:hAnsi="Cambria Math"/>
               </w:rPr>
             </m:ctrlPr>
           </m:dPr>
@@ -12495,28 +12528,13 @@
                         <w:rPr>
                           <w:rFonts w:eastAsiaTheme="minorEastAsia"/>
                         </w:rPr>
-                        <m:t>-</m:t>
-                      </m:r>
-                      <m:r>
-                        <w:rPr>
-                          <w:rFonts w:eastAsiaTheme="minorEastAsia"/>
-                        </w:rPr>
-                        <m:t>ξ</m:t>
-                      </m:r>
-                      <m:r>
-                        <w:rPr>
-                          <w:rFonts w:eastAsiaTheme="minorEastAsia"/>
-                        </w:rPr>
-                        <m:t xml:space="preserve"> </m:t>
+                        <m:t xml:space="preserve">-ξ </m:t>
                       </m:r>
                     </m:e>
                   </m:d>
                 </m:num>
                 <m:den>
                   <m:r>
-                    <m:rPr>
-                      <m:sty m:val="p"/>
-                    </m:rPr>
                     <w:rPr>
                       <w:rFonts w:eastAsiaTheme="minorEastAsia"/>
                     </w:rPr>
@@ -12534,9 +12552,6 @@
                     </m:dPr>
                     <m:e>
                       <m:r>
-                        <m:rPr>
-                          <m:sty m:val="p"/>
-                        </m:rPr>
                         <w:rPr>
                           <w:rFonts w:eastAsiaTheme="minorEastAsia"/>
                         </w:rPr>
@@ -12739,7 +12754,7 @@
             <m:endChr m:val="]"/>
             <m:ctrlPr>
               <w:rPr>
-                <w:rFonts w:ascii="Cambria Math" w:eastAsiaTheme="minorEastAsia"/>
+                <w:rFonts w:ascii="Cambria Math" w:eastAsiaTheme="minorEastAsia" w:hAnsi="Cambria Math"/>
               </w:rPr>
             </m:ctrlPr>
           </m:dPr>
@@ -12776,6 +12791,664 @@
           <w:rFonts w:eastAsiaTheme="minorEastAsia"/>
         </w:rPr>
         <w:t xml:space="preserve">If </w:t>
+      </w:r>
+      <m:oMath>
+        <m:r>
+          <w:rPr>
+            <w:rFonts w:ascii="Cambria Math" w:eastAsiaTheme="minorEastAsia" w:hAnsi="Cambria Math"/>
+          </w:rPr>
+          <m:t>ξ</m:t>
+        </m:r>
+      </m:oMath>
+      <w:r>
+        <w:rPr>
+          <w:rFonts w:eastAsiaTheme="minorEastAsia"/>
+        </w:rPr>
+        <w:t xml:space="preserve"> is too </w:t>
+      </w:r>
+      <w:r>
+        <w:rPr>
+          <w:rFonts w:eastAsiaTheme="minorEastAsia"/>
+        </w:rPr>
+        <w:t>small</w:t>
+      </w:r>
+      <w:r>
+        <w:rPr>
+          <w:rFonts w:eastAsiaTheme="minorEastAsia"/>
+        </w:rPr>
+        <w:t>,</w:t>
+      </w:r>
+      <w:r>
+        <w:rPr>
+          <w:rFonts w:eastAsiaTheme="minorEastAsia"/>
+        </w:rPr>
+        <w:t xml:space="preserve"> the algorithm may converge prematurely to a</w:t>
+      </w:r>
+      <w:r>
+        <w:rPr>
+          <w:rFonts w:eastAsiaTheme="minorEastAsia"/>
+        </w:rPr>
+        <w:t xml:space="preserve"> local optimum. If too large, the </w:t>
+      </w:r>
+      <w:r>
+        <w:rPr>
+          <w:rFonts w:eastAsiaTheme="minorEastAsia"/>
+        </w:rPr>
+        <w:t>algorithm may oscillate around the space and not converge</w:t>
+      </w:r>
+      <w:r>
+        <w:rPr>
+          <w:rFonts w:eastAsiaTheme="minorEastAsia"/>
+        </w:rPr>
+        <w:t xml:space="preserve"> within the data budget.</w:t>
+      </w:r>
+    </w:p>
+    <w:p>
+      <w:pPr>
+        <w:pStyle w:val="Heading3"/>
+      </w:pPr>
+      <w:bookmarkStart w:id="11" w:name="_Toc111619635"/>
+      <w:r>
+        <w:t>Upper Confidence Bound</w:t>
+      </w:r>
+      <w:bookmarkEnd w:id="11"/>
+    </w:p>
+    <w:p>
+      <w:pPr>
+        <w:rPr>
+          <w:rFonts w:eastAsiaTheme="minorEastAsia"/>
+        </w:rPr>
+      </w:pPr>
+      <w:r>
+        <w:t xml:space="preserve">The upper confidence bound </w:t>
+      </w:r>
+      <w:r>
+        <w:t xml:space="preserve">acquisition function, </w:t>
+      </w:r>
+      <m:oMath>
+        <m:sSub>
+          <m:sSubPr>
+            <m:ctrlPr>
+              <w:rPr>
+                <w:rFonts w:ascii="Cambria Math" w:eastAsiaTheme="minorEastAsia" w:hAnsi="Cambria Math"/>
+              </w:rPr>
+            </m:ctrlPr>
+          </m:sSubPr>
+          <m:e>
+            <m:r>
+              <w:rPr>
+                <w:rFonts w:eastAsiaTheme="minorEastAsia"/>
+              </w:rPr>
+              <m:t>α</m:t>
+            </m:r>
+          </m:e>
+          <m:sub>
+            <m:r>
+              <w:rPr>
+                <w:rFonts w:ascii="Cambria Math" w:eastAsiaTheme="minorEastAsia" w:hAnsi="Cambria Math"/>
+              </w:rPr>
+              <m:t>UCB</m:t>
+            </m:r>
+          </m:sub>
+        </m:sSub>
+        <m:d>
+          <m:dPr>
+            <m:ctrlPr>
+              <w:rPr>
+                <w:rFonts w:ascii="Cambria Math" w:eastAsiaTheme="minorEastAsia" w:hAnsi="Cambria Math"/>
+              </w:rPr>
+            </m:ctrlPr>
+          </m:dPr>
+          <m:e>
+            <m:r>
+              <w:rPr>
+                <w:rFonts w:eastAsiaTheme="minorEastAsia"/>
+              </w:rPr>
+              <m:t>x,μ</m:t>
+            </m:r>
+            <m:d>
+              <m:dPr>
+                <m:ctrlPr>
+                  <w:rPr>
+                    <w:rFonts w:ascii="Cambria Math" w:eastAsiaTheme="minorEastAsia" w:hAnsi="Cambria Math"/>
+                  </w:rPr>
+                </m:ctrlPr>
+              </m:dPr>
+              <m:e>
+                <m:r>
+                  <w:rPr>
+                    <w:rFonts w:eastAsiaTheme="minorEastAsia"/>
+                  </w:rPr>
+                  <m:t>x</m:t>
+                </m:r>
+              </m:e>
+            </m:d>
+            <m:r>
+              <w:rPr>
+                <w:rFonts w:eastAsiaTheme="minorEastAsia"/>
+              </w:rPr>
+              <m:t>, σ</m:t>
+            </m:r>
+            <m:d>
+              <m:dPr>
+                <m:ctrlPr>
+                  <w:rPr>
+                    <w:rFonts w:ascii="Cambria Math" w:eastAsiaTheme="minorEastAsia" w:hAnsi="Cambria Math"/>
+                  </w:rPr>
+                </m:ctrlPr>
+              </m:dPr>
+              <m:e>
+                <m:r>
+                  <w:rPr>
+                    <w:rFonts w:eastAsiaTheme="minorEastAsia"/>
+                  </w:rPr>
+                  <m:t>x</m:t>
+                </m:r>
+              </m:e>
+            </m:d>
+          </m:e>
+        </m:d>
+      </m:oMath>
+      <w:r>
+        <w:rPr>
+          <w:rFonts w:eastAsiaTheme="minorEastAsia"/>
+        </w:rPr>
+        <w:t xml:space="preserve">, has a more intuitive </w:t>
+      </w:r>
+      <w:r>
+        <w:rPr>
+          <w:rFonts w:eastAsiaTheme="minorEastAsia"/>
+        </w:rPr>
+        <w:t>formulation:</w:t>
+      </w:r>
+    </w:p>
+    <w:tbl>
+      <w:tblPr>
+        <w:tblStyle w:val="TableGrid"/>
+        <w:tblW w:w="0" w:type="auto"/>
+        <w:tblLook w:val="04A0" w:firstRow="1" w:lastRow="0" w:firstColumn="1" w:lastColumn="0" w:noHBand="0" w:noVBand="1"/>
+      </w:tblPr>
+      <w:tblGrid>
+        <w:gridCol w:w="709"/>
+        <w:gridCol w:w="5301"/>
+        <w:gridCol w:w="3006"/>
+      </w:tblGrid>
+      <w:tr>
+        <w:tc>
+          <w:tcPr>
+            <w:tcW w:w="709" w:type="dxa"/>
+          </w:tcPr>
+          <w:p/>
+        </w:tc>
+        <w:tc>
+          <w:tcPr>
+            <w:tcW w:w="5301" w:type="dxa"/>
+          </w:tcPr>
+          <w:p>
+            <w:pPr>
+              <w:pStyle w:val="equation"/>
+            </w:pPr>
+            <w:r>
+              <w:rPr>
+                <w:rFonts w:eastAsiaTheme="minorEastAsia"/>
+                <w:iCs w:val="0"/>
+              </w:rPr>
+              <w:t xml:space="preserve"> </w:t>
+            </w:r>
+            <m:oMath>
+              <m:sSub>
+                <m:sSubPr>
+                  <m:ctrlPr>
+                    <w:rPr>
+                      <w:rFonts w:eastAsiaTheme="minorEastAsia"/>
+                    </w:rPr>
+                  </m:ctrlPr>
+                </m:sSubPr>
+                <m:e>
+                  <m:r>
+                    <w:rPr>
+                      <w:rFonts w:eastAsiaTheme="minorEastAsia"/>
+                    </w:rPr>
+                    <m:t>α</m:t>
+                  </m:r>
+                </m:e>
+                <m:sub>
+                  <m:r>
+                    <w:rPr>
+                      <w:rFonts w:eastAsiaTheme="minorEastAsia"/>
+                    </w:rPr>
+                    <m:t>UCB</m:t>
+                  </m:r>
+                </m:sub>
+              </m:sSub>
+              <m:d>
+                <m:dPr>
+                  <m:ctrlPr>
+                    <w:rPr>
+                      <w:rFonts w:eastAsiaTheme="minorEastAsia"/>
+                    </w:rPr>
+                  </m:ctrlPr>
+                </m:dPr>
+                <m:e>
+                  <m:r>
+                    <w:rPr>
+                      <w:rFonts w:eastAsiaTheme="minorEastAsia"/>
+                    </w:rPr>
+                    <m:t>x,μ</m:t>
+                  </m:r>
+                  <m:d>
+                    <m:dPr>
+                      <m:ctrlPr>
+                        <w:rPr>
+                          <w:rFonts w:eastAsiaTheme="minorEastAsia"/>
+                        </w:rPr>
+                      </m:ctrlPr>
+                    </m:dPr>
+                    <m:e>
+                      <m:r>
+                        <w:rPr>
+                          <w:rFonts w:eastAsiaTheme="minorEastAsia"/>
+                        </w:rPr>
+                        <m:t>x</m:t>
+                      </m:r>
+                    </m:e>
+                  </m:d>
+                  <m:r>
+                    <w:rPr>
+                      <w:rFonts w:eastAsiaTheme="minorEastAsia"/>
+                    </w:rPr>
+                    <m:t>, σ</m:t>
+                  </m:r>
+                  <m:d>
+                    <m:dPr>
+                      <m:ctrlPr>
+                        <w:rPr>
+                          <w:rFonts w:eastAsiaTheme="minorEastAsia"/>
+                        </w:rPr>
+                      </m:ctrlPr>
+                    </m:dPr>
+                    <m:e>
+                      <m:r>
+                        <w:rPr>
+                          <w:rFonts w:eastAsiaTheme="minorEastAsia"/>
+                        </w:rPr>
+                        <m:t>x</m:t>
+                      </m:r>
+                    </m:e>
+                  </m:d>
+                </m:e>
+              </m:d>
+              <m:r>
+                <w:rPr>
+                  <w:rFonts w:eastAsiaTheme="minorEastAsia"/>
+                </w:rPr>
+                <m:t>=μ</m:t>
+              </m:r>
+              <m:d>
+                <m:dPr>
+                  <m:ctrlPr>
+                    <w:rPr>
+                      <w:rFonts w:eastAsiaTheme="minorEastAsia"/>
+                    </w:rPr>
+                  </m:ctrlPr>
+                </m:dPr>
+                <m:e>
+                  <m:r>
+                    <w:rPr>
+                      <w:rFonts w:eastAsiaTheme="minorEastAsia"/>
+                    </w:rPr>
+                    <m:t>x</m:t>
+                  </m:r>
+                </m:e>
+              </m:d>
+              <m:r>
+                <w:rPr>
+                  <w:rFonts w:eastAsiaTheme="minorEastAsia"/>
+                </w:rPr>
+                <m:t>+</m:t>
+              </m:r>
+              <m:rad>
+                <m:radPr>
+                  <m:degHide m:val="1"/>
+                  <m:ctrlPr>
+                    <w:rPr>
+                      <w:rFonts w:eastAsiaTheme="minorEastAsia"/>
+                    </w:rPr>
+                  </m:ctrlPr>
+                </m:radPr>
+                <m:deg/>
+                <m:e>
+                  <m:r>
+                    <w:rPr>
+                      <w:rFonts w:eastAsiaTheme="minorEastAsia"/>
+                    </w:rPr>
+                    <m:t>β</m:t>
+                  </m:r>
+                </m:e>
+              </m:rad>
+              <m:r>
+                <w:rPr>
+                  <w:rFonts w:eastAsiaTheme="minorEastAsia"/>
+                </w:rPr>
+                <m:t>σ</m:t>
+              </m:r>
+              <m:d>
+                <m:dPr>
+                  <m:ctrlPr>
+                    <w:rPr>
+                      <w:rFonts w:eastAsiaTheme="minorEastAsia"/>
+                      <w:iCs w:val="0"/>
+                      <w:color w:val="000000" w:themeColor="text1"/>
+                    </w:rPr>
+                  </m:ctrlPr>
+                </m:dPr>
+                <m:e>
+                  <m:r>
+                    <w:rPr>
+                      <w:rFonts w:eastAsiaTheme="minorEastAsia"/>
+                    </w:rPr>
+                    <m:t>x</m:t>
+                  </m:r>
+                </m:e>
+              </m:d>
+            </m:oMath>
+          </w:p>
+        </w:tc>
+        <w:tc>
+          <w:tcPr>
+            <w:tcW w:w="3006" w:type="dxa"/>
+          </w:tcPr>
+          <w:p>
+            <w:pPr>
+              <w:pStyle w:val="eqnumber"/>
+            </w:pPr>
+            <w:r>
+              <w:t>(</w:t>
+            </w:r>
+            <w:r>
+              <w:fldChar w:fldCharType="begin"/>
+            </w:r>
+            <w:r>
+              <w:instrText xml:space="preserve"> SEQ (_ \* ARABIC</w:instrText>
+            </w:r>
+            <w:r>
+              <w:fldChar w:fldCharType="separate"/>
+            </w:r>
+            <w:r>
+              <w:rPr>
+                <w:noProof/>
+              </w:rPr>
+              <w:t>11</w:t>
+            </w:r>
+            <w:r>
+              <w:fldChar w:fldCharType="end"/>
+            </w:r>
+            <w:r>
+              <w:t>)</w:t>
+            </w:r>
+          </w:p>
+        </w:tc>
+      </w:tr>
+    </w:tbl>
+    <w:p>
+      <w:pPr>
+        <w:rPr>
+          <w:rFonts w:eastAsiaTheme="minorEastAsia"/>
+        </w:rPr>
+      </w:pPr>
+      <w:r>
+        <w:t xml:space="preserve">Increasing </w:t>
+      </w:r>
+      <m:oMath>
+        <m:r>
+          <w:rPr>
+            <w:rFonts w:ascii="Cambria Math" w:eastAsiaTheme="minorEastAsia" w:hAnsi="Cambria Math"/>
+          </w:rPr>
+          <m:t>β</m:t>
+        </m:r>
+      </m:oMath>
+      <w:r>
+        <w:rPr>
+          <w:rFonts w:eastAsiaTheme="minorEastAsia"/>
+        </w:rPr>
+        <w:t xml:space="preserve"> </w:t>
+      </w:r>
+      <w:r>
+        <w:rPr>
+          <w:rFonts w:eastAsiaTheme="minorEastAsia"/>
+        </w:rPr>
+        <w:t xml:space="preserve">ensures </w:t>
+      </w:r>
+      <m:oMath>
+        <m:sSub>
+          <m:sSubPr>
+            <m:ctrlPr>
+              <w:rPr>
+                <w:rFonts w:ascii="Cambria Math" w:eastAsiaTheme="minorEastAsia" w:hAnsi="Cambria Math"/>
+              </w:rPr>
+            </m:ctrlPr>
+          </m:sSubPr>
+          <m:e>
+            <m:r>
+              <w:rPr>
+                <w:rFonts w:ascii="Cambria Math" w:eastAsiaTheme="minorEastAsia" w:hAnsi="Cambria Math"/>
+              </w:rPr>
+              <m:t>α</m:t>
+            </m:r>
+          </m:e>
+          <m:sub>
+            <m:r>
+              <w:rPr>
+                <w:rFonts w:ascii="Cambria Math" w:eastAsiaTheme="minorEastAsia" w:hAnsi="Cambria Math"/>
+              </w:rPr>
+              <m:t>UCB</m:t>
+            </m:r>
+          </m:sub>
+        </m:sSub>
+      </m:oMath>
+      <w:r>
+        <w:rPr>
+          <w:rFonts w:eastAsiaTheme="minorEastAsia"/>
+        </w:rPr>
+        <w:t xml:space="preserve"> favours points with high </w:t>
+      </w:r>
+      <m:oMath>
+        <m:r>
+          <w:rPr>
+            <w:rFonts w:ascii="Cambria Math" w:eastAsiaTheme="minorEastAsia" w:hAnsi="Cambria Math"/>
+          </w:rPr>
+          <m:t>σ</m:t>
+        </m:r>
+        <m:d>
+          <m:dPr>
+            <m:ctrlPr>
+              <w:rPr>
+                <w:rFonts w:ascii="Cambria Math" w:eastAsiaTheme="minorEastAsia" w:hAnsi="Cambria Math"/>
+              </w:rPr>
+            </m:ctrlPr>
+          </m:dPr>
+          <m:e>
+            <m:r>
+              <w:rPr>
+                <w:rFonts w:ascii="Cambria Math" w:eastAsiaTheme="minorEastAsia" w:hAnsi="Cambria Math"/>
+              </w:rPr>
+              <m:t>x</m:t>
+            </m:r>
+          </m:e>
+        </m:d>
+      </m:oMath>
+      <w:r>
+        <w:rPr>
+          <w:rFonts w:eastAsiaTheme="minorEastAsia"/>
+        </w:rPr>
+        <w:t xml:space="preserve">, leading to increased exploration. Conversely, decreasing </w:t>
+      </w:r>
+      <m:oMath>
+        <m:r>
+          <w:rPr>
+            <w:rFonts w:ascii="Cambria Math" w:eastAsiaTheme="minorEastAsia" w:hAnsi="Cambria Math"/>
+          </w:rPr>
+          <m:t>β</m:t>
+        </m:r>
+      </m:oMath>
+      <w:r>
+        <w:rPr>
+          <w:rFonts w:eastAsiaTheme="minorEastAsia"/>
+        </w:rPr>
+        <w:t xml:space="preserve"> ensures </w:t>
+      </w:r>
+      <m:oMath>
+        <m:sSub>
+          <m:sSubPr>
+            <m:ctrlPr>
+              <w:rPr>
+                <w:rFonts w:ascii="Cambria Math" w:eastAsiaTheme="minorEastAsia" w:hAnsi="Cambria Math"/>
+              </w:rPr>
+            </m:ctrlPr>
+          </m:sSubPr>
+          <m:e>
+            <m:r>
+              <w:rPr>
+                <w:rFonts w:ascii="Cambria Math" w:eastAsiaTheme="minorEastAsia" w:hAnsi="Cambria Math"/>
+              </w:rPr>
+              <m:t>α</m:t>
+            </m:r>
+          </m:e>
+          <m:sub>
+            <m:r>
+              <w:rPr>
+                <w:rFonts w:ascii="Cambria Math" w:eastAsiaTheme="minorEastAsia" w:hAnsi="Cambria Math"/>
+              </w:rPr>
+              <m:t>UCB</m:t>
+            </m:r>
+          </m:sub>
+        </m:sSub>
+      </m:oMath>
+      <w:r>
+        <w:rPr>
+          <w:rFonts w:eastAsiaTheme="minorEastAsia"/>
+        </w:rPr>
+        <w:t xml:space="preserve"> favours points with high </w:t>
+      </w:r>
+      <m:oMath>
+        <m:r>
+          <w:rPr>
+            <w:rFonts w:ascii="Cambria Math" w:eastAsiaTheme="minorEastAsia" w:hAnsi="Cambria Math"/>
+          </w:rPr>
+          <m:t>μ</m:t>
+        </m:r>
+        <m:d>
+          <m:dPr>
+            <m:ctrlPr>
+              <w:rPr>
+                <w:rFonts w:ascii="Cambria Math" w:eastAsiaTheme="minorEastAsia" w:hAnsi="Cambria Math"/>
+              </w:rPr>
+            </m:ctrlPr>
+          </m:dPr>
+          <m:e>
+            <m:r>
+              <w:rPr>
+                <w:rFonts w:ascii="Cambria Math" w:eastAsiaTheme="minorEastAsia" w:hAnsi="Cambria Math"/>
+              </w:rPr>
+              <m:t>x</m:t>
+            </m:r>
+          </m:e>
+        </m:d>
+      </m:oMath>
+      <w:r>
+        <w:rPr>
+          <w:rFonts w:eastAsiaTheme="minorEastAsia"/>
+        </w:rPr>
+        <w:t xml:space="preserve">, </w:t>
+      </w:r>
+      <w:r>
+        <w:rPr>
+          <w:rFonts w:eastAsiaTheme="minorEastAsia"/>
+        </w:rPr>
+        <w:t xml:space="preserve">leading to increased exploitation. </w:t>
+      </w:r>
+      <w:r>
+        <w:rPr>
+          <w:rFonts w:eastAsiaTheme="minorEastAsia"/>
+        </w:rPr>
+        <w:t xml:space="preserve">Berk et al </w:t>
+      </w:r>
+      <w:r>
+        <w:rPr>
+          <w:rFonts w:eastAsiaTheme="minorEastAsia"/>
+        </w:rPr>
+        <w:lastRenderedPageBreak/>
+        <w:t>[</w:t>
+      </w:r>
+      <w:r>
+        <w:rPr>
+          <w:rStyle w:val="EndnoteReference"/>
+          <w:rFonts w:eastAsiaTheme="minorEastAsia"/>
+        </w:rPr>
+        <w:endnoteReference w:id="13"/>
+      </w:r>
+      <w:r>
+        <w:rPr>
+          <w:rFonts w:eastAsiaTheme="minorEastAsia"/>
+        </w:rPr>
+        <w:t>]</w:t>
+      </w:r>
+      <w:r>
+        <w:rPr>
+          <w:rFonts w:eastAsiaTheme="minorEastAsia"/>
+        </w:rPr>
+        <w:t xml:space="preserve"> provide the following </w:t>
+      </w:r>
+      <w:r>
+        <w:rPr>
+          <w:rFonts w:eastAsiaTheme="minorEastAsia"/>
+        </w:rPr>
+        <w:t xml:space="preserve">modified Bayesian optimisation </w:t>
+      </w:r>
+      <w:r>
+        <w:rPr>
+          <w:rFonts w:eastAsiaTheme="minorEastAsia"/>
+        </w:rPr>
+        <w:t>algorithm</w:t>
+      </w:r>
+      <w:r>
+        <w:rPr>
+          <w:rFonts w:eastAsiaTheme="minorEastAsia"/>
+        </w:rPr>
+        <w:t xml:space="preserve">, entitled RGP-UCB, </w:t>
+      </w:r>
+      <w:r>
+        <w:rPr>
+          <w:rFonts w:eastAsiaTheme="minorEastAsia"/>
+        </w:rPr>
+        <w:t>which draws</w:t>
+      </w:r>
+      <w:r>
+        <w:rPr>
+          <w:rFonts w:eastAsiaTheme="minorEastAsia"/>
+        </w:rPr>
+        <w:t xml:space="preserve"> </w:t>
+      </w:r>
+      <w:r>
+        <w:rPr>
+          <w:rFonts w:eastAsiaTheme="minorEastAsia"/>
+        </w:rPr>
+        <w:t xml:space="preserve">a new </w:t>
+      </w:r>
+      <m:oMath>
+        <m:r>
+          <w:rPr>
+            <w:rFonts w:ascii="Cambria Math" w:eastAsiaTheme="minorEastAsia" w:hAnsi="Cambria Math"/>
+          </w:rPr>
+          <m:t>β</m:t>
+        </m:r>
+      </m:oMath>
+      <w:r>
+        <w:rPr>
+          <w:rFonts w:eastAsiaTheme="minorEastAsia"/>
+          <w:iCs/>
+        </w:rPr>
+        <w:t xml:space="preserve"> from a </w:t>
       </w:r>
       <m:oMath>
         <m:r>
@@ -12783,148 +13456,62 @@
             <m:sty m:val="p"/>
           </m:rPr>
           <w:rPr>
-            <w:rFonts w:eastAsiaTheme="minorEastAsia"/>
+            <w:rFonts w:ascii="Cambria Math" w:eastAsiaTheme="minorEastAsia" w:hAnsi="Cambria Math"/>
           </w:rPr>
-          <m:t>ξ</m:t>
+          <m:t>Γ</m:t>
         </m:r>
       </m:oMath>
       <w:r>
         <w:rPr>
           <w:rFonts w:eastAsiaTheme="minorEastAsia"/>
         </w:rPr>
-        <w:t xml:space="preserve"> is too </w:t>
-      </w:r>
-      <w:r>
-        <w:rPr>
-          <w:rFonts w:eastAsiaTheme="minorEastAsia"/>
-        </w:rPr>
-        <w:t>small</w:t>
-      </w:r>
-      <w:r>
-        <w:rPr>
-          <w:rFonts w:eastAsiaTheme="minorEastAsia"/>
-        </w:rPr>
-        <w:t>,</w:t>
-      </w:r>
-      <w:r>
-        <w:rPr>
-          <w:rFonts w:eastAsiaTheme="minorEastAsia"/>
-        </w:rPr>
-        <w:t xml:space="preserve"> the algorithm may converge prematurely to a</w:t>
-      </w:r>
-      <w:r>
-        <w:rPr>
-          <w:rFonts w:eastAsiaTheme="minorEastAsia"/>
-        </w:rPr>
-        <w:t xml:space="preserve"> local optimum. If too large, the </w:t>
-      </w:r>
-      <w:r>
-        <w:rPr>
-          <w:rFonts w:eastAsiaTheme="minorEastAsia"/>
-        </w:rPr>
-        <w:t>algorithm may oscillate around the space and not converge</w:t>
-      </w:r>
-      <w:r>
-        <w:rPr>
-          <w:rFonts w:eastAsiaTheme="minorEastAsia"/>
-        </w:rPr>
-        <w:t xml:space="preserve"> within the data budget.</w:t>
+        <w:t>-distribution at each iteration</w:t>
+      </w:r>
+      <w:r>
+        <w:rPr>
+          <w:rFonts w:eastAsiaTheme="minorEastAsia"/>
+        </w:rPr>
+        <w:t>:</w:t>
       </w:r>
     </w:p>
     <w:p>
       <w:pPr>
-        <w:pStyle w:val="Heading3"/>
+        <w:rPr>
+          <w:rFonts w:eastAsiaTheme="minorEastAsia"/>
+        </w:rPr>
       </w:pPr>
-      <w:bookmarkStart w:id="10" w:name="_Toc111619635"/>
-      <w:r>
-        <w:t>Upper Confidence Bound</w:t>
-      </w:r>
-      <w:bookmarkEnd w:id="10"/>
-    </w:p>
-    <w:p>
-      <w:r>
-        <w:t>Not implemented in this release.</w:t>
-      </w:r>
     </w:p>
     <w:p>
       <w:pPr>
-        <w:pStyle w:val="Heading2"/>
-        <w:rPr>
-          <w:rFonts w:eastAsiaTheme="minorEastAsia"/>
+        <w:rPr>
+          <w:rFonts w:eastAsiaTheme="minorEastAsia"/>
+          <w:b/>
+          <w:bCs/>
         </w:rPr>
       </w:pPr>
-      <w:bookmarkStart w:id="11" w:name="_Toc111619636"/>
-      <w:r>
-        <w:rPr>
-          <w:rFonts w:eastAsiaTheme="minorEastAsia"/>
-        </w:rPr>
-        <w:t>Primary Limitations of the Algorithm</w:t>
-      </w:r>
-      <w:r>
-        <w:rPr>
-          <w:rFonts w:eastAsiaTheme="minorEastAsia"/>
-        </w:rPr>
-        <w:t xml:space="preserve"> and Comments on Performance</w:t>
-      </w:r>
-      <w:bookmarkEnd w:id="11"/>
-    </w:p>
-    <w:p>
-      <w:r>
-        <w:t>Whereas the algorithm is very general in terms of its applications</w:t>
-      </w:r>
-      <w:r>
-        <w:t>, it also has several limitations in this basic form. In this section we review the limitations so that the user can decide if this approach is appropriate.</w:t>
-      </w:r>
-      <w:r>
-        <w:t xml:space="preserve"> </w:t>
-      </w:r>
-      <w:r>
-        <w:t>Where appropriate, we provide guidance</w:t>
-      </w:r>
-      <w:r>
-        <w:t xml:space="preserve"> on mitigating some of these issues. </w:t>
-      </w:r>
-    </w:p>
-    <w:p>
-      <w:r>
-        <w:t xml:space="preserve">Firstly, the limited data budget implies </w:t>
-      </w:r>
-      <w:r>
-        <w:t>in practice</w:t>
-      </w:r>
-      <w:r>
-        <w:t xml:space="preserve"> the true global maximum may not be found. Indeed, step</w:t>
-      </w:r>
-      <w:r>
-        <w:t xml:space="preserve"> 4 of the algorithm simply selects the best result </w:t>
-      </w:r>
-      <w:r>
-        <w:t>observed</w:t>
-      </w:r>
-      <w:r>
-        <w:t xml:space="preserve"> </w:t>
-      </w:r>
-      <w:r>
-        <w:t>so far!</w:t>
-      </w:r>
-      <w:r>
-        <w:t xml:space="preserve"> </w:t>
-      </w:r>
-      <w:r>
-        <w:t>In addition, u</w:t>
-      </w:r>
-      <w:r>
-        <w:t>nlike gradient-</w:t>
-      </w:r>
-      <w:r>
-        <w:lastRenderedPageBreak/>
-        <w:t>based optimisation methods, BO does not guarantee</w:t>
-      </w:r>
-      <w:r>
-        <w:t xml:space="preserve"> improvement across consecutive iterations. </w:t>
-      </w:r>
-      <w:r>
-        <w:t>This is due to:</w:t>
+      <w:r>
+        <w:rPr>
+          <w:rFonts w:eastAsiaTheme="minorEastAsia"/>
+          <w:b/>
+          <w:bCs/>
+        </w:rPr>
+        <w:t xml:space="preserve">Algorithm </w:t>
+      </w:r>
+      <w:r>
+        <w:rPr>
+          <w:rFonts w:eastAsiaTheme="minorEastAsia"/>
+          <w:b/>
+          <w:bCs/>
+        </w:rPr>
+        <w:t>2</w:t>
+      </w:r>
+      <w:r>
+        <w:rPr>
+          <w:rFonts w:eastAsiaTheme="minorEastAsia"/>
+          <w:b/>
+          <w:bCs/>
+        </w:rPr>
+        <w:t>: Bayesian Optimisation with RGP-UCB</w:t>
       </w:r>
     </w:p>
     <w:p>
@@ -12932,19 +13519,99 @@
         <w:pStyle w:val="ListParagraph"/>
         <w:numPr>
           <w:ilvl w:val="0"/>
-          <w:numId w:val="7"/>
+          <w:numId w:val="9"/>
         </w:numPr>
-        <w:spacing w:line="240" w:lineRule="auto"/>
-        <w:ind w:left="714" w:hanging="357"/>
+        <w:rPr>
+          <w:rFonts w:eastAsiaTheme="minorEastAsia"/>
+        </w:rPr>
       </w:pPr>
-      <w:r>
-        <w:t>The need to balance exploration and exploitation (global and local search).</w:t>
-      </w:r>
-      <w:r>
-        <w:t xml:space="preserve"> In addition, the result at each step </w:t>
-      </w:r>
-      <w:r>
-        <w:t>depends on both the choice of acquisition function and the surrogate model.</w:t>
+      <w:bookmarkStart w:id="12" w:name="_Toc111619636"/>
+      <w:r>
+        <w:rPr>
+          <w:rFonts w:eastAsiaTheme="minorEastAsia"/>
+        </w:rPr>
+        <w:t>Input</w:t>
+      </w:r>
+      <w:r>
+        <w:rPr>
+          <w:rFonts w:eastAsiaTheme="minorEastAsia"/>
+        </w:rPr>
+        <w:t xml:space="preserve"> </w:t>
+      </w:r>
+      <m:oMath>
+        <m:r>
+          <m:rPr>
+            <m:sty m:val="p"/>
+          </m:rPr>
+          <w:rPr>
+            <w:rFonts w:ascii="Cambria Math" w:eastAsiaTheme="minorEastAsia" w:hAnsi="Cambria Math"/>
+          </w:rPr>
+          <m:t>Γ</m:t>
+        </m:r>
+      </m:oMath>
+      <w:r>
+        <w:rPr>
+          <w:rFonts w:eastAsiaTheme="minorEastAsia"/>
+        </w:rPr>
+        <w:t>-</w:t>
+      </w:r>
+      <w:r>
+        <w:rPr>
+          <w:rFonts w:eastAsiaTheme="minorEastAsia"/>
+        </w:rPr>
+        <w:t xml:space="preserve">distribution scale </w:t>
+      </w:r>
+      <w:r>
+        <w:rPr>
+          <w:rFonts w:eastAsiaTheme="minorEastAsia"/>
+        </w:rPr>
+        <w:t xml:space="preserve">parameter </w:t>
+      </w:r>
+      <m:oMath>
+        <m:r>
+          <w:rPr>
+            <w:rFonts w:ascii="Cambria Math" w:eastAsiaTheme="minorEastAsia" w:hAnsi="Cambria Math"/>
+          </w:rPr>
+          <m:t>ϑ</m:t>
+        </m:r>
+      </m:oMath>
+      <w:r>
+        <w:rPr>
+          <w:rFonts w:eastAsiaTheme="minorEastAsia"/>
+        </w:rPr>
+        <w:t xml:space="preserve">. </w:t>
+      </w:r>
+    </w:p>
+    <w:p>
+      <w:pPr>
+        <w:pStyle w:val="ListParagraph"/>
+        <w:numPr>
+          <w:ilvl w:val="1"/>
+          <w:numId w:val="9"/>
+        </w:numPr>
+        <w:rPr>
+          <w:rFonts w:eastAsiaTheme="minorEastAsia"/>
+        </w:rPr>
+      </w:pPr>
+      <w:r>
+        <w:rPr>
+          <w:rFonts w:eastAsiaTheme="minorEastAsia"/>
+        </w:rPr>
+        <w:t xml:space="preserve">Default choice is </w:t>
+      </w:r>
+      <m:oMath>
+        <m:r>
+          <w:rPr>
+            <w:rFonts w:ascii="Cambria Math" w:eastAsiaTheme="minorEastAsia" w:hAnsi="Cambria Math"/>
+          </w:rPr>
+          <m:t>ϑ=1</m:t>
+        </m:r>
+      </m:oMath>
+      <w:r>
+        <w:rPr>
+          <w:rFonts w:eastAsiaTheme="minorEastAsia"/>
+        </w:rPr>
+        <w:t>.</w:t>
       </w:r>
     </w:p>
     <w:p>
@@ -12952,13 +13619,557 @@
         <w:pStyle w:val="ListParagraph"/>
         <w:numPr>
           <w:ilvl w:val="0"/>
-          <w:numId w:val="7"/>
+          <w:numId w:val="9"/>
         </w:numPr>
-        <w:spacing w:line="240" w:lineRule="auto"/>
-        <w:ind w:left="714" w:hanging="357"/>
+        <w:rPr>
+          <w:rFonts w:eastAsiaTheme="minorEastAsia"/>
+        </w:rPr>
       </w:pPr>
       <w:r>
-        <w:t xml:space="preserve">At best, </w:t>
+        <w:rPr>
+          <w:rFonts w:eastAsiaTheme="minorEastAsia"/>
+        </w:rPr>
+        <w:t xml:space="preserve">Initially sample </w:t>
+      </w:r>
+      <m:oMath>
+        <m:sSub>
+          <m:sSubPr>
+            <m:ctrlPr>
+              <w:rPr>
+                <w:rFonts w:ascii="Cambria Math" w:eastAsiaTheme="minorEastAsia" w:hAnsi="Cambria Math"/>
+                <w:i/>
+              </w:rPr>
+            </m:ctrlPr>
+          </m:sSubPr>
+          <m:e>
+            <m:r>
+              <w:rPr>
+                <w:rFonts w:ascii="Cambria Math" w:eastAsiaTheme="minorEastAsia" w:hAnsi="Cambria Math"/>
+              </w:rPr>
+              <m:t>n</m:t>
+            </m:r>
+          </m:e>
+          <m:sub>
+            <m:r>
+              <w:rPr>
+                <w:rFonts w:ascii="Cambria Math" w:eastAsiaTheme="minorEastAsia" w:hAnsi="Cambria Math"/>
+              </w:rPr>
+              <m:t>0</m:t>
+            </m:r>
+          </m:sub>
+        </m:sSub>
+      </m:oMath>
+      <w:r>
+        <w:rPr>
+          <w:rFonts w:eastAsiaTheme="minorEastAsia"/>
+        </w:rPr>
+        <w:t xml:space="preserve"> locations in </w:t>
+      </w:r>
+      <m:oMath>
+        <m:r>
+          <m:rPr>
+            <m:scr m:val="script"/>
+            <m:sty m:val="p"/>
+          </m:rPr>
+          <w:rPr>
+            <w:rFonts w:ascii="Cambria Math" w:hAnsi="Cambria Math"/>
+          </w:rPr>
+          <m:t>A</m:t>
+        </m:r>
+      </m:oMath>
+      <w:r>
+        <w:rPr>
+          <w:rFonts w:eastAsiaTheme="minorEastAsia"/>
+        </w:rPr>
+        <w:t xml:space="preserve"> and observe </w:t>
+      </w:r>
+      <m:oMath>
+        <m:sSubSup>
+          <m:sSubSupPr>
+            <m:ctrlPr>
+              <w:rPr>
+                <w:rFonts w:ascii="Cambria Math" w:eastAsiaTheme="minorEastAsia" w:hAnsi="Cambria Math"/>
+                <w:i/>
+                <w:iCs/>
+              </w:rPr>
+            </m:ctrlPr>
+          </m:sSubSupPr>
+          <m:e>
+            <m:d>
+              <m:dPr>
+                <m:begChr m:val="{"/>
+                <m:endChr m:val="}"/>
+                <m:ctrlPr>
+                  <w:rPr>
+                    <w:rFonts w:ascii="Cambria Math" w:eastAsiaTheme="minorEastAsia" w:hAnsi="Cambria Math"/>
+                    <w:i/>
+                    <w:iCs/>
+                  </w:rPr>
+                </m:ctrlPr>
+              </m:dPr>
+              <m:e>
+                <m:d>
+                  <m:dPr>
+                    <m:ctrlPr>
+                      <w:rPr>
+                        <w:rFonts w:ascii="Cambria Math" w:eastAsiaTheme="minorEastAsia" w:hAnsi="Cambria Math"/>
+                        <w:i/>
+                        <w:iCs/>
+                      </w:rPr>
+                    </m:ctrlPr>
+                  </m:dPr>
+                  <m:e>
+                    <m:sSub>
+                      <m:sSubPr>
+                        <m:ctrlPr>
+                          <w:rPr>
+                            <w:rFonts w:ascii="Cambria Math" w:eastAsiaTheme="minorEastAsia" w:hAnsi="Cambria Math"/>
+                            <w:i/>
+                            <w:iCs/>
+                          </w:rPr>
+                        </m:ctrlPr>
+                      </m:sSubPr>
+                      <m:e>
+                        <m:r>
+                          <w:rPr>
+                            <w:rFonts w:ascii="Cambria Math" w:eastAsiaTheme="minorEastAsia" w:hAnsi="Cambria Math"/>
+                          </w:rPr>
+                          <m:t>x</m:t>
+                        </m:r>
+                      </m:e>
+                      <m:sub>
+                        <m:r>
+                          <w:rPr>
+                            <w:rFonts w:ascii="Cambria Math" w:eastAsiaTheme="minorEastAsia" w:hAnsi="Cambria Math"/>
+                          </w:rPr>
+                          <m:t>i</m:t>
+                        </m:r>
+                      </m:sub>
+                    </m:sSub>
+                    <m:r>
+                      <w:rPr>
+                        <w:rFonts w:ascii="Cambria Math" w:eastAsiaTheme="minorEastAsia" w:hAnsi="Cambria Math"/>
+                      </w:rPr>
+                      <m:t>,</m:t>
+                    </m:r>
+                    <m:r>
+                      <w:rPr>
+                        <w:rFonts w:ascii="Cambria Math" w:hAnsi="Cambria Math"/>
+                      </w:rPr>
+                      <m:t>y</m:t>
+                    </m:r>
+                    <m:d>
+                      <m:dPr>
+                        <m:ctrlPr>
+                          <w:rPr>
+                            <w:rFonts w:ascii="Cambria Math" w:hAnsi="Cambria Math"/>
+                            <w:i/>
+                            <w:iCs/>
+                          </w:rPr>
+                        </m:ctrlPr>
+                      </m:dPr>
+                      <m:e>
+                        <m:sSub>
+                          <m:sSubPr>
+                            <m:ctrlPr>
+                              <w:rPr>
+                                <w:rFonts w:ascii="Cambria Math" w:eastAsiaTheme="minorEastAsia" w:hAnsi="Cambria Math"/>
+                                <w:i/>
+                                <w:iCs/>
+                              </w:rPr>
+                            </m:ctrlPr>
+                          </m:sSubPr>
+                          <m:e>
+                            <m:r>
+                              <w:rPr>
+                                <w:rFonts w:ascii="Cambria Math" w:eastAsiaTheme="minorEastAsia" w:hAnsi="Cambria Math"/>
+                              </w:rPr>
+                              <m:t>x</m:t>
+                            </m:r>
+                          </m:e>
+                          <m:sub>
+                            <m:r>
+                              <w:rPr>
+                                <w:rFonts w:ascii="Cambria Math" w:eastAsiaTheme="minorEastAsia" w:hAnsi="Cambria Math"/>
+                              </w:rPr>
+                              <m:t>i</m:t>
+                            </m:r>
+                          </m:sub>
+                        </m:sSub>
+                      </m:e>
+                    </m:d>
+                  </m:e>
+                </m:d>
+              </m:e>
+            </m:d>
+          </m:e>
+          <m:sub>
+            <m:r>
+              <w:rPr>
+                <w:rFonts w:ascii="Cambria Math" w:eastAsiaTheme="minorEastAsia" w:hAnsi="Cambria Math"/>
+              </w:rPr>
+              <m:t>i=1</m:t>
+            </m:r>
+          </m:sub>
+          <m:sup>
+            <m:sSub>
+              <m:sSubPr>
+                <m:ctrlPr>
+                  <w:rPr>
+                    <w:rFonts w:ascii="Cambria Math" w:eastAsiaTheme="minorEastAsia" w:hAnsi="Cambria Math"/>
+                    <w:i/>
+                    <w:iCs/>
+                  </w:rPr>
+                </m:ctrlPr>
+              </m:sSubPr>
+              <m:e>
+                <m:r>
+                  <w:rPr>
+                    <w:rFonts w:ascii="Cambria Math" w:eastAsiaTheme="minorEastAsia" w:hAnsi="Cambria Math"/>
+                  </w:rPr>
+                  <m:t>n</m:t>
+                </m:r>
+              </m:e>
+              <m:sub>
+                <m:r>
+                  <w:rPr>
+                    <w:rFonts w:ascii="Cambria Math" w:eastAsiaTheme="minorEastAsia" w:hAnsi="Cambria Math"/>
+                  </w:rPr>
+                  <m:t>0</m:t>
+                </m:r>
+              </m:sub>
+            </m:sSub>
+          </m:sup>
+        </m:sSubSup>
+      </m:oMath>
+      <w:r>
+        <w:rPr>
+          <w:rFonts w:eastAsiaTheme="minorEastAsia"/>
+          <w:iCs/>
+        </w:rPr>
+        <w:t>.</w:t>
+      </w:r>
+    </w:p>
+    <w:p>
+      <w:pPr>
+        <w:pStyle w:val="ListParagraph"/>
+        <w:numPr>
+          <w:ilvl w:val="0"/>
+          <w:numId w:val="9"/>
+        </w:numPr>
+        <w:rPr>
+          <w:rFonts w:eastAsiaTheme="minorEastAsia"/>
+        </w:rPr>
+      </w:pPr>
+      <w:r>
+        <w:rPr>
+          <w:rFonts w:eastAsiaTheme="minorEastAsia"/>
+          <w:iCs/>
+        </w:rPr>
+        <w:t xml:space="preserve">Set: </w:t>
+      </w:r>
+      <m:oMath>
+        <m:r>
+          <w:rPr>
+            <w:rFonts w:ascii="Cambria Math" w:eastAsiaTheme="minorEastAsia" w:hAnsi="Cambria Math"/>
+          </w:rPr>
+          <m:t>n=</m:t>
+        </m:r>
+        <m:sSub>
+          <m:sSubPr>
+            <m:ctrlPr>
+              <w:rPr>
+                <w:rFonts w:ascii="Cambria Math" w:eastAsiaTheme="minorEastAsia" w:hAnsi="Cambria Math"/>
+                <w:i/>
+                <w:iCs/>
+              </w:rPr>
+            </m:ctrlPr>
+          </m:sSubPr>
+          <m:e>
+            <m:r>
+              <w:rPr>
+                <w:rFonts w:ascii="Cambria Math" w:eastAsiaTheme="minorEastAsia" w:hAnsi="Cambria Math"/>
+              </w:rPr>
+              <m:t>n</m:t>
+            </m:r>
+          </m:e>
+          <m:sub>
+            <m:r>
+              <w:rPr>
+                <w:rFonts w:ascii="Cambria Math" w:eastAsiaTheme="minorEastAsia" w:hAnsi="Cambria Math"/>
+              </w:rPr>
+              <m:t>0</m:t>
+            </m:r>
+          </m:sub>
+        </m:sSub>
+      </m:oMath>
+      <w:r>
+        <w:rPr>
+          <w:rFonts w:eastAsiaTheme="minorEastAsia"/>
+          <w:iCs/>
+        </w:rPr>
+        <w:t xml:space="preserve"> and organise the data as </w:t>
+      </w:r>
+      <m:oMath>
+        <m:sSubSup>
+          <m:sSubSupPr>
+            <m:ctrlPr>
+              <w:rPr>
+                <w:rFonts w:ascii="Cambria Math" w:eastAsiaTheme="minorEastAsia" w:hAnsi="Cambria Math"/>
+                <w:i/>
+                <w:iCs/>
+              </w:rPr>
+            </m:ctrlPr>
+          </m:sSubSupPr>
+          <m:e>
+            <m:sSub>
+              <m:sSubPr>
+                <m:ctrlPr>
+                  <w:rPr>
+                    <w:rFonts w:ascii="Cambria Math" w:eastAsiaTheme="minorEastAsia" w:hAnsi="Cambria Math"/>
+                    <w:i/>
+                    <w:iCs/>
+                  </w:rPr>
+                </m:ctrlPr>
+              </m:sSubPr>
+              <m:e>
+                <m:r>
+                  <m:rPr>
+                    <m:scr m:val="script"/>
+                  </m:rPr>
+                  <w:rPr>
+                    <w:rFonts w:ascii="Cambria Math" w:eastAsiaTheme="minorEastAsia" w:hAnsi="Cambria Math"/>
+                  </w:rPr>
+                  <m:t>T</m:t>
+                </m:r>
+              </m:e>
+              <m:sub>
+                <m:r>
+                  <w:rPr>
+                    <w:rFonts w:ascii="Cambria Math" w:eastAsiaTheme="minorEastAsia" w:hAnsi="Cambria Math"/>
+                  </w:rPr>
+                  <m:t>n</m:t>
+                </m:r>
+              </m:sub>
+            </m:sSub>
+            <m:r>
+              <w:rPr>
+                <w:rFonts w:ascii="Cambria Math" w:eastAsiaTheme="minorEastAsia" w:hAnsi="Cambria Math"/>
+              </w:rPr>
+              <m:t>=</m:t>
+            </m:r>
+            <m:d>
+              <m:dPr>
+                <m:begChr m:val="{"/>
+                <m:endChr m:val="}"/>
+                <m:ctrlPr>
+                  <w:rPr>
+                    <w:rFonts w:ascii="Cambria Math" w:eastAsiaTheme="minorEastAsia" w:hAnsi="Cambria Math"/>
+                    <w:i/>
+                    <w:iCs/>
+                  </w:rPr>
+                </m:ctrlPr>
+              </m:dPr>
+              <m:e>
+                <m:d>
+                  <m:dPr>
+                    <m:ctrlPr>
+                      <w:rPr>
+                        <w:rFonts w:ascii="Cambria Math" w:eastAsiaTheme="minorEastAsia" w:hAnsi="Cambria Math"/>
+                        <w:i/>
+                        <w:iCs/>
+                      </w:rPr>
+                    </m:ctrlPr>
+                  </m:dPr>
+                  <m:e>
+                    <m:sSub>
+                      <m:sSubPr>
+                        <m:ctrlPr>
+                          <w:rPr>
+                            <w:rFonts w:ascii="Cambria Math" w:eastAsiaTheme="minorEastAsia" w:hAnsi="Cambria Math"/>
+                            <w:i/>
+                            <w:iCs/>
+                          </w:rPr>
+                        </m:ctrlPr>
+                      </m:sSubPr>
+                      <m:e>
+                        <m:r>
+                          <w:rPr>
+                            <w:rFonts w:ascii="Cambria Math" w:eastAsiaTheme="minorEastAsia" w:hAnsi="Cambria Math"/>
+                          </w:rPr>
+                          <m:t>x</m:t>
+                        </m:r>
+                      </m:e>
+                      <m:sub>
+                        <m:r>
+                          <w:rPr>
+                            <w:rFonts w:ascii="Cambria Math" w:eastAsiaTheme="minorEastAsia" w:hAnsi="Cambria Math"/>
+                          </w:rPr>
+                          <m:t>i</m:t>
+                        </m:r>
+                      </m:sub>
+                    </m:sSub>
+                    <m:r>
+                      <w:rPr>
+                        <w:rFonts w:ascii="Cambria Math" w:eastAsiaTheme="minorEastAsia" w:hAnsi="Cambria Math"/>
+                      </w:rPr>
+                      <m:t>,</m:t>
+                    </m:r>
+                    <m:r>
+                      <w:rPr>
+                        <w:rFonts w:ascii="Cambria Math" w:hAnsi="Cambria Math"/>
+                      </w:rPr>
+                      <m:t>y</m:t>
+                    </m:r>
+                    <m:d>
+                      <m:dPr>
+                        <m:ctrlPr>
+                          <w:rPr>
+                            <w:rFonts w:ascii="Cambria Math" w:hAnsi="Cambria Math"/>
+                            <w:i/>
+                            <w:iCs/>
+                          </w:rPr>
+                        </m:ctrlPr>
+                      </m:dPr>
+                      <m:e>
+                        <m:sSub>
+                          <m:sSubPr>
+                            <m:ctrlPr>
+                              <w:rPr>
+                                <w:rFonts w:ascii="Cambria Math" w:eastAsiaTheme="minorEastAsia" w:hAnsi="Cambria Math"/>
+                                <w:i/>
+                                <w:iCs/>
+                              </w:rPr>
+                            </m:ctrlPr>
+                          </m:sSubPr>
+                          <m:e>
+                            <m:r>
+                              <w:rPr>
+                                <w:rFonts w:ascii="Cambria Math" w:eastAsiaTheme="minorEastAsia" w:hAnsi="Cambria Math"/>
+                              </w:rPr>
+                              <m:t>x</m:t>
+                            </m:r>
+                          </m:e>
+                          <m:sub>
+                            <m:r>
+                              <w:rPr>
+                                <w:rFonts w:ascii="Cambria Math" w:eastAsiaTheme="minorEastAsia" w:hAnsi="Cambria Math"/>
+                              </w:rPr>
+                              <m:t>i</m:t>
+                            </m:r>
+                          </m:sub>
+                        </m:sSub>
+                      </m:e>
+                    </m:d>
+                  </m:e>
+                </m:d>
+              </m:e>
+            </m:d>
+          </m:e>
+          <m:sub>
+            <m:r>
+              <w:rPr>
+                <w:rFonts w:ascii="Cambria Math" w:eastAsiaTheme="minorEastAsia" w:hAnsi="Cambria Math"/>
+              </w:rPr>
+              <m:t>i=1</m:t>
+            </m:r>
+          </m:sub>
+          <m:sup>
+            <m:r>
+              <w:rPr>
+                <w:rFonts w:ascii="Cambria Math" w:eastAsiaTheme="minorEastAsia" w:hAnsi="Cambria Math"/>
+              </w:rPr>
+              <m:t>n</m:t>
+            </m:r>
+          </m:sup>
+        </m:sSubSup>
+      </m:oMath>
+      <w:r>
+        <w:rPr>
+          <w:rFonts w:eastAsiaTheme="minorEastAsia"/>
+          <w:iCs/>
+        </w:rPr>
+        <w:t>.</w:t>
+      </w:r>
+    </w:p>
+    <w:p>
+      <w:pPr>
+        <w:pStyle w:val="ListParagraph"/>
+        <w:numPr>
+          <w:ilvl w:val="0"/>
+          <w:numId w:val="9"/>
+        </w:numPr>
+        <w:rPr>
+          <w:rFonts w:eastAsiaTheme="minorEastAsia"/>
+        </w:rPr>
+      </w:pPr>
+      <w:r>
+        <w:rPr>
+          <w:rFonts w:eastAsiaTheme="minorEastAsia"/>
+          <w:iCs/>
+        </w:rPr>
+        <w:t xml:space="preserve">While </w:t>
+      </w:r>
+      <m:oMath>
+        <m:r>
+          <w:rPr>
+            <w:rFonts w:ascii="Cambria Math" w:eastAsiaTheme="minorEastAsia" w:hAnsi="Cambria Math"/>
+          </w:rPr>
+          <m:t>n≤</m:t>
+        </m:r>
+        <m:sSub>
+          <m:sSubPr>
+            <m:ctrlPr>
+              <w:rPr>
+                <w:rFonts w:ascii="Cambria Math" w:eastAsiaTheme="minorEastAsia" w:hAnsi="Cambria Math"/>
+                <w:i/>
+                <w:iCs/>
+              </w:rPr>
+            </m:ctrlPr>
+          </m:sSubPr>
+          <m:e>
+            <m:r>
+              <w:rPr>
+                <w:rFonts w:ascii="Cambria Math" w:eastAsiaTheme="minorEastAsia" w:hAnsi="Cambria Math"/>
+              </w:rPr>
+              <m:t>n</m:t>
+            </m:r>
+          </m:e>
+          <m:sub>
+            <m:r>
+              <w:rPr>
+                <w:rFonts w:ascii="Cambria Math" w:eastAsiaTheme="minorEastAsia" w:hAnsi="Cambria Math"/>
+              </w:rPr>
+              <m:t>max</m:t>
+            </m:r>
+          </m:sub>
+        </m:sSub>
+      </m:oMath>
+      <w:r>
+        <w:rPr>
+          <w:rFonts w:eastAsiaTheme="minorEastAsia"/>
+          <w:iCs/>
+        </w:rPr>
+        <w:t>, do:</w:t>
+      </w:r>
+    </w:p>
+    <w:p>
+      <w:pPr>
+        <w:pStyle w:val="ListParagraph"/>
+        <w:numPr>
+          <w:ilvl w:val="1"/>
+          <w:numId w:val="9"/>
+        </w:numPr>
+        <w:rPr>
+          <w:rFonts w:eastAsiaTheme="minorEastAsia"/>
+        </w:rPr>
+      </w:pPr>
+      <w:r>
+        <w:rPr>
+          <w:rFonts w:eastAsiaTheme="minorEastAsia"/>
+          <w:iCs/>
+        </w:rPr>
+        <w:t xml:space="preserve">Train </w:t>
       </w:r>
       <m:oMath>
         <m:r>
@@ -12995,6 +14206,1338 @@
           <w:rFonts w:eastAsiaTheme="minorEastAsia"/>
           <w:iCs/>
         </w:rPr>
+        <w:t xml:space="preserve"> on </w:t>
+      </w:r>
+      <m:oMath>
+        <m:sSub>
+          <m:sSubPr>
+            <m:ctrlPr>
+              <w:rPr>
+                <w:rFonts w:ascii="Cambria Math" w:eastAsiaTheme="minorEastAsia" w:hAnsi="Cambria Math"/>
+                <w:i/>
+                <w:iCs/>
+              </w:rPr>
+            </m:ctrlPr>
+          </m:sSubPr>
+          <m:e>
+            <m:r>
+              <m:rPr>
+                <m:scr m:val="script"/>
+              </m:rPr>
+              <w:rPr>
+                <w:rFonts w:ascii="Cambria Math" w:eastAsiaTheme="minorEastAsia" w:hAnsi="Cambria Math"/>
+              </w:rPr>
+              <m:t>T</m:t>
+            </m:r>
+          </m:e>
+          <m:sub>
+            <m:r>
+              <w:rPr>
+                <w:rFonts w:ascii="Cambria Math" w:eastAsiaTheme="minorEastAsia" w:hAnsi="Cambria Math"/>
+              </w:rPr>
+              <m:t>n</m:t>
+            </m:r>
+          </m:sub>
+        </m:sSub>
+      </m:oMath>
+      <w:r>
+        <w:rPr>
+          <w:rFonts w:eastAsiaTheme="minorEastAsia"/>
+          <w:iCs/>
+        </w:rPr>
+        <w:t xml:space="preserve"> to obtain the functions </w:t>
+      </w:r>
+      <m:oMath>
+        <m:r>
+          <w:rPr>
+            <w:rFonts w:ascii="Cambria Math" w:eastAsiaTheme="minorEastAsia" w:hAnsi="Cambria Math"/>
+          </w:rPr>
+          <m:t>μ</m:t>
+        </m:r>
+        <m:d>
+          <m:dPr>
+            <m:ctrlPr>
+              <w:rPr>
+                <w:rFonts w:ascii="Cambria Math" w:eastAsiaTheme="minorEastAsia" w:hAnsi="Cambria Math"/>
+                <w:i/>
+                <w:iCs/>
+              </w:rPr>
+            </m:ctrlPr>
+          </m:dPr>
+          <m:e>
+            <m:r>
+              <w:rPr>
+                <w:rFonts w:ascii="Cambria Math" w:eastAsiaTheme="minorEastAsia" w:hAnsi="Cambria Math"/>
+              </w:rPr>
+              <m:t>x</m:t>
+            </m:r>
+          </m:e>
+        </m:d>
+      </m:oMath>
+      <w:r>
+        <w:rPr>
+          <w:rFonts w:eastAsiaTheme="minorEastAsia"/>
+          <w:iCs/>
+        </w:rPr>
+        <w:t xml:space="preserve"> and </w:t>
+      </w:r>
+      <m:oMath>
+        <m:r>
+          <w:rPr>
+            <w:rFonts w:ascii="Cambria Math" w:eastAsiaTheme="minorEastAsia" w:hAnsi="Cambria Math"/>
+          </w:rPr>
+          <m:t>σ</m:t>
+        </m:r>
+        <m:d>
+          <m:dPr>
+            <m:ctrlPr>
+              <w:rPr>
+                <w:rFonts w:ascii="Cambria Math" w:eastAsiaTheme="minorEastAsia" w:hAnsi="Cambria Math"/>
+                <w:i/>
+                <w:iCs/>
+              </w:rPr>
+            </m:ctrlPr>
+          </m:dPr>
+          <m:e>
+            <m:r>
+              <w:rPr>
+                <w:rFonts w:ascii="Cambria Math" w:eastAsiaTheme="minorEastAsia" w:hAnsi="Cambria Math"/>
+              </w:rPr>
+              <m:t>x</m:t>
+            </m:r>
+          </m:e>
+        </m:d>
+      </m:oMath>
+      <w:r>
+        <w:rPr>
+          <w:rFonts w:eastAsiaTheme="minorEastAsia"/>
+          <w:iCs/>
+        </w:rPr>
+        <w:t>.</w:t>
+      </w:r>
+    </w:p>
+    <w:p>
+      <w:pPr>
+        <w:pStyle w:val="ListParagraph"/>
+        <w:numPr>
+          <w:ilvl w:val="1"/>
+          <w:numId w:val="9"/>
+        </w:numPr>
+        <w:rPr>
+          <w:rFonts w:eastAsiaTheme="minorEastAsia"/>
+        </w:rPr>
+      </w:pPr>
+      <w:r>
+        <w:rPr>
+          <w:rFonts w:eastAsiaTheme="minorEastAsia"/>
+          <w:iCs/>
+        </w:rPr>
+        <w:t xml:space="preserve">Set </w:t>
+      </w:r>
+      <w:r>
+        <w:rPr>
+          <w:rFonts w:eastAsiaTheme="minorEastAsia"/>
+          <w:iCs/>
+        </w:rPr>
+        <w:t xml:space="preserve"> </w:t>
+      </w:r>
+      <m:oMath>
+        <m:sSub>
+          <m:sSubPr>
+            <m:ctrlPr>
+              <w:rPr>
+                <w:rFonts w:ascii="Cambria Math" w:eastAsiaTheme="minorEastAsia" w:hAnsi="Cambria Math"/>
+                <w:i/>
+                <w:iCs/>
+              </w:rPr>
+            </m:ctrlPr>
+          </m:sSubPr>
+          <m:e>
+            <m:r>
+              <w:rPr>
+                <w:rFonts w:ascii="Cambria Math" w:eastAsiaTheme="minorEastAsia" w:hAnsi="Cambria Math"/>
+              </w:rPr>
+              <m:t>κ</m:t>
+            </m:r>
+          </m:e>
+          <m:sub>
+            <m:r>
+              <w:rPr>
+                <w:rFonts w:ascii="Cambria Math" w:eastAsiaTheme="minorEastAsia" w:hAnsi="Cambria Math"/>
+              </w:rPr>
+              <m:t>n</m:t>
+            </m:r>
+          </m:sub>
+        </m:sSub>
+        <m:r>
+          <w:rPr>
+            <w:rFonts w:ascii="Cambria Math" w:eastAsiaTheme="minorEastAsia" w:hAnsi="Cambria Math"/>
+          </w:rPr>
+          <m:t>=</m:t>
+        </m:r>
+        <m:f>
+          <m:fPr>
+            <m:ctrlPr>
+              <w:rPr>
+                <w:rFonts w:ascii="Cambria Math" w:eastAsiaTheme="minorEastAsia" w:hAnsi="Cambria Math"/>
+                <w:i/>
+                <w:iCs/>
+              </w:rPr>
+            </m:ctrlPr>
+          </m:fPr>
+          <m:num>
+            <m:r>
+              <w:rPr>
+                <w:rFonts w:ascii="Cambria Math" w:eastAsiaTheme="minorEastAsia" w:hAnsi="Cambria Math"/>
+              </w:rPr>
+              <m:t>log</m:t>
+            </m:r>
+            <m:d>
+              <m:dPr>
+                <m:ctrlPr>
+                  <w:rPr>
+                    <w:rFonts w:ascii="Cambria Math" w:eastAsiaTheme="minorEastAsia" w:hAnsi="Cambria Math"/>
+                    <w:i/>
+                    <w:iCs/>
+                  </w:rPr>
+                </m:ctrlPr>
+              </m:dPr>
+              <m:e>
+                <m:f>
+                  <m:fPr>
+                    <m:type m:val="lin"/>
+                    <m:ctrlPr>
+                      <w:rPr>
+                        <w:rFonts w:ascii="Cambria Math" w:eastAsiaTheme="minorEastAsia" w:hAnsi="Cambria Math"/>
+                        <w:i/>
+                        <w:iCs/>
+                      </w:rPr>
+                    </m:ctrlPr>
+                  </m:fPr>
+                  <m:num>
+                    <m:d>
+                      <m:dPr>
+                        <m:ctrlPr>
+                          <w:rPr>
+                            <w:rFonts w:ascii="Cambria Math" w:eastAsiaTheme="minorEastAsia" w:hAnsi="Cambria Math"/>
+                            <w:i/>
+                            <w:iCs/>
+                          </w:rPr>
+                        </m:ctrlPr>
+                      </m:dPr>
+                      <m:e>
+                        <m:sSup>
+                          <m:sSupPr>
+                            <m:ctrlPr>
+                              <w:rPr>
+                                <w:rFonts w:ascii="Cambria Math" w:eastAsiaTheme="minorEastAsia" w:hAnsi="Cambria Math"/>
+                                <w:i/>
+                                <w:iCs/>
+                              </w:rPr>
+                            </m:ctrlPr>
+                          </m:sSupPr>
+                          <m:e>
+                            <m:r>
+                              <w:rPr>
+                                <w:rFonts w:ascii="Cambria Math" w:eastAsiaTheme="minorEastAsia" w:hAnsi="Cambria Math"/>
+                              </w:rPr>
+                              <m:t>n</m:t>
+                            </m:r>
+                          </m:e>
+                          <m:sup>
+                            <m:r>
+                              <w:rPr>
+                                <w:rFonts w:ascii="Cambria Math" w:eastAsiaTheme="minorEastAsia" w:hAnsi="Cambria Math"/>
+                              </w:rPr>
+                              <m:t>2</m:t>
+                            </m:r>
+                          </m:sup>
+                        </m:sSup>
+                        <m:r>
+                          <w:rPr>
+                            <w:rFonts w:ascii="Cambria Math" w:eastAsiaTheme="minorEastAsia" w:hAnsi="Cambria Math"/>
+                          </w:rPr>
+                          <m:t>+1</m:t>
+                        </m:r>
+                      </m:e>
+                    </m:d>
+                  </m:num>
+                  <m:den>
+                    <m:rad>
+                      <m:radPr>
+                        <m:degHide m:val="1"/>
+                        <m:ctrlPr>
+                          <w:rPr>
+                            <w:rFonts w:ascii="Cambria Math" w:eastAsiaTheme="minorEastAsia" w:hAnsi="Cambria Math"/>
+                            <w:i/>
+                            <w:iCs/>
+                          </w:rPr>
+                        </m:ctrlPr>
+                      </m:radPr>
+                      <m:deg/>
+                      <m:e>
+                        <m:r>
+                          <w:rPr>
+                            <w:rFonts w:ascii="Cambria Math" w:eastAsiaTheme="minorEastAsia" w:hAnsi="Cambria Math"/>
+                          </w:rPr>
+                          <m:t>2π</m:t>
+                        </m:r>
+                      </m:e>
+                    </m:rad>
+                  </m:den>
+                </m:f>
+              </m:e>
+            </m:d>
+          </m:num>
+          <m:den>
+            <m:r>
+              <w:rPr>
+                <w:rFonts w:ascii="Cambria Math" w:eastAsiaTheme="minorEastAsia" w:hAnsi="Cambria Math"/>
+              </w:rPr>
+              <m:t>log</m:t>
+            </m:r>
+            <m:d>
+              <m:dPr>
+                <m:ctrlPr>
+                  <w:rPr>
+                    <w:rFonts w:ascii="Cambria Math" w:eastAsiaTheme="minorEastAsia" w:hAnsi="Cambria Math"/>
+                    <w:i/>
+                    <w:iCs/>
+                  </w:rPr>
+                </m:ctrlPr>
+              </m:dPr>
+              <m:e>
+                <m:r>
+                  <w:rPr>
+                    <w:rFonts w:ascii="Cambria Math" w:eastAsiaTheme="minorEastAsia" w:hAnsi="Cambria Math"/>
+                  </w:rPr>
+                  <m:t>1+</m:t>
+                </m:r>
+                <m:f>
+                  <m:fPr>
+                    <m:type m:val="lin"/>
+                    <m:ctrlPr>
+                      <w:rPr>
+                        <w:rFonts w:ascii="Cambria Math" w:eastAsiaTheme="minorEastAsia" w:hAnsi="Cambria Math"/>
+                        <w:i/>
+                        <w:iCs/>
+                      </w:rPr>
+                    </m:ctrlPr>
+                  </m:fPr>
+                  <m:num>
+                    <m:r>
+                      <w:rPr>
+                        <w:rFonts w:ascii="Cambria Math" w:eastAsiaTheme="minorEastAsia" w:hAnsi="Cambria Math"/>
+                      </w:rPr>
+                      <m:t>ϑ</m:t>
+                    </m:r>
+                  </m:num>
+                  <m:den>
+                    <m:r>
+                      <w:rPr>
+                        <w:rFonts w:ascii="Cambria Math" w:eastAsiaTheme="minorEastAsia" w:hAnsi="Cambria Math"/>
+                      </w:rPr>
+                      <m:t>2</m:t>
+                    </m:r>
+                  </m:den>
+                </m:f>
+              </m:e>
+            </m:d>
+          </m:den>
+        </m:f>
+      </m:oMath>
+      <w:r>
+        <w:rPr>
+          <w:rFonts w:eastAsiaTheme="minorEastAsia"/>
+          <w:iCs/>
+        </w:rPr>
+        <w:t xml:space="preserve"> and draw </w:t>
+      </w:r>
+      <m:oMath>
+        <m:sSub>
+          <m:sSubPr>
+            <m:ctrlPr>
+              <w:rPr>
+                <w:rFonts w:ascii="Cambria Math" w:eastAsiaTheme="minorEastAsia" w:hAnsi="Cambria Math"/>
+                <w:i/>
+                <w:iCs/>
+              </w:rPr>
+            </m:ctrlPr>
+          </m:sSubPr>
+          <m:e>
+            <m:r>
+              <w:rPr>
+                <w:rFonts w:ascii="Cambria Math" w:eastAsiaTheme="minorEastAsia" w:hAnsi="Cambria Math"/>
+              </w:rPr>
+              <m:t>β</m:t>
+            </m:r>
+          </m:e>
+          <m:sub>
+            <m:r>
+              <w:rPr>
+                <w:rFonts w:ascii="Cambria Math" w:eastAsiaTheme="minorEastAsia" w:hAnsi="Cambria Math"/>
+              </w:rPr>
+              <m:t>n</m:t>
+            </m:r>
+          </m:sub>
+        </m:sSub>
+      </m:oMath>
+      <w:r>
+        <w:rPr>
+          <w:rFonts w:eastAsiaTheme="minorEastAsia"/>
+          <w:iCs/>
+        </w:rPr>
+        <w:t xml:space="preserve"> from </w:t>
+      </w:r>
+      <m:oMath>
+        <m:r>
+          <m:rPr>
+            <m:sty m:val="p"/>
+          </m:rPr>
+          <w:rPr>
+            <w:rFonts w:ascii="Cambria Math" w:eastAsiaTheme="minorEastAsia" w:hAnsi="Cambria Math"/>
+          </w:rPr>
+          <m:t>Γ</m:t>
+        </m:r>
+        <m:d>
+          <m:dPr>
+            <m:ctrlPr>
+              <w:rPr>
+                <w:rFonts w:ascii="Cambria Math" w:eastAsiaTheme="minorEastAsia" w:hAnsi="Cambria Math"/>
+              </w:rPr>
+            </m:ctrlPr>
+          </m:dPr>
+          <m:e>
+            <m:sSub>
+              <m:sSubPr>
+                <m:ctrlPr>
+                  <w:rPr>
+                    <w:rFonts w:ascii="Cambria Math" w:eastAsiaTheme="minorEastAsia" w:hAnsi="Cambria Math"/>
+                    <w:i/>
+                    <w:iCs/>
+                  </w:rPr>
+                </m:ctrlPr>
+              </m:sSubPr>
+              <m:e>
+                <m:r>
+                  <w:rPr>
+                    <w:rFonts w:ascii="Cambria Math" w:eastAsiaTheme="minorEastAsia" w:hAnsi="Cambria Math"/>
+                  </w:rPr>
+                  <m:t>κ</m:t>
+                </m:r>
+              </m:e>
+              <m:sub>
+                <m:r>
+                  <w:rPr>
+                    <w:rFonts w:ascii="Cambria Math" w:eastAsiaTheme="minorEastAsia" w:hAnsi="Cambria Math"/>
+                  </w:rPr>
+                  <m:t>n</m:t>
+                </m:r>
+              </m:sub>
+            </m:sSub>
+            <m:r>
+              <w:rPr>
+                <w:rFonts w:ascii="Cambria Math" w:eastAsiaTheme="minorEastAsia" w:hAnsi="Cambria Math"/>
+              </w:rPr>
+              <m:t>,ϑ</m:t>
+            </m:r>
+          </m:e>
+        </m:d>
+      </m:oMath>
+      <w:r>
+        <w:rPr>
+          <w:rFonts w:eastAsiaTheme="minorEastAsia"/>
+        </w:rPr>
+        <w:t>.</w:t>
+      </w:r>
+    </w:p>
+    <w:p>
+      <w:pPr>
+        <w:pStyle w:val="ListParagraph"/>
+        <w:numPr>
+          <w:ilvl w:val="1"/>
+          <w:numId w:val="9"/>
+        </w:numPr>
+        <w:rPr>
+          <w:rFonts w:eastAsiaTheme="minorEastAsia"/>
+        </w:rPr>
+      </w:pPr>
+      <w:r>
+        <w:rPr>
+          <w:rFonts w:eastAsiaTheme="minorEastAsia"/>
+          <w:iCs/>
+        </w:rPr>
+        <w:t xml:space="preserve">Maximise the acquisition function: </w:t>
+      </w:r>
+      <m:oMath>
+        <m:sSub>
+          <m:sSubPr>
+            <m:ctrlPr>
+              <w:rPr>
+                <w:rFonts w:ascii="Cambria Math" w:eastAsiaTheme="minorEastAsia" w:hAnsi="Cambria Math"/>
+                <w:i/>
+                <w:iCs/>
+              </w:rPr>
+            </m:ctrlPr>
+          </m:sSubPr>
+          <m:e>
+            <m:r>
+              <w:rPr>
+                <w:rFonts w:ascii="Cambria Math" w:eastAsiaTheme="minorEastAsia" w:hAnsi="Cambria Math"/>
+              </w:rPr>
+              <m:t>x</m:t>
+            </m:r>
+          </m:e>
+          <m:sub>
+            <m:r>
+              <w:rPr>
+                <w:rFonts w:ascii="Cambria Math" w:eastAsiaTheme="minorEastAsia" w:hAnsi="Cambria Math"/>
+              </w:rPr>
+              <m:t>n+1</m:t>
+            </m:r>
+          </m:sub>
+        </m:sSub>
+        <m:r>
+          <w:rPr>
+            <w:rFonts w:ascii="Cambria Math" w:eastAsiaTheme="minorEastAsia" w:hAnsi="Cambria Math"/>
+          </w:rPr>
+          <m:t>=</m:t>
+        </m:r>
+        <m:func>
+          <m:funcPr>
+            <m:ctrlPr>
+              <w:rPr>
+                <w:rFonts w:ascii="Cambria Math" w:eastAsiaTheme="minorEastAsia" w:hAnsi="Cambria Math"/>
+                <w:i/>
+                <w:iCs/>
+              </w:rPr>
+            </m:ctrlPr>
+          </m:funcPr>
+          <m:fName>
+            <m:limLow>
+              <m:limLowPr>
+                <m:ctrlPr>
+                  <w:rPr>
+                    <w:rFonts w:ascii="Cambria Math" w:eastAsiaTheme="minorEastAsia" w:hAnsi="Cambria Math"/>
+                    <w:i/>
+                    <w:iCs/>
+                  </w:rPr>
+                </m:ctrlPr>
+              </m:limLowPr>
+              <m:e>
+                <m:r>
+                  <m:rPr>
+                    <m:sty m:val="p"/>
+                  </m:rPr>
+                  <w:rPr>
+                    <w:rFonts w:ascii="Cambria Math" w:hAnsi="Cambria Math"/>
+                  </w:rPr>
+                  <m:t>max</m:t>
+                </m:r>
+              </m:e>
+              <m:lim>
+                <m:r>
+                  <w:rPr>
+                    <w:rFonts w:ascii="Cambria Math" w:eastAsiaTheme="minorEastAsia" w:hAnsi="Cambria Math"/>
+                  </w:rPr>
+                  <m:t>x∈</m:t>
+                </m:r>
+                <m:r>
+                  <m:rPr>
+                    <m:scr m:val="script"/>
+                    <m:sty m:val="p"/>
+                  </m:rPr>
+                  <w:rPr>
+                    <w:rFonts w:ascii="Cambria Math" w:hAnsi="Cambria Math"/>
+                  </w:rPr>
+                  <m:t>A</m:t>
+                </m:r>
+              </m:lim>
+            </m:limLow>
+          </m:fName>
+          <m:e>
+            <m:sSub>
+              <m:sSubPr>
+                <m:ctrlPr>
+                  <w:rPr>
+                    <w:rFonts w:ascii="Cambria Math" w:eastAsiaTheme="minorEastAsia" w:hAnsi="Cambria Math"/>
+                  </w:rPr>
+                </m:ctrlPr>
+              </m:sSubPr>
+              <m:e>
+                <m:r>
+                  <w:rPr>
+                    <w:rFonts w:ascii="Cambria Math" w:eastAsiaTheme="minorEastAsia" w:hAnsi="Cambria Math"/>
+                  </w:rPr>
+                  <m:t>α</m:t>
+                </m:r>
+              </m:e>
+              <m:sub>
+                <m:r>
+                  <w:rPr>
+                    <w:rFonts w:ascii="Cambria Math" w:eastAsiaTheme="minorEastAsia" w:hAnsi="Cambria Math"/>
+                  </w:rPr>
+                  <m:t>UCB</m:t>
+                </m:r>
+              </m:sub>
+            </m:sSub>
+            <m:d>
+              <m:dPr>
+                <m:ctrlPr>
+                  <w:rPr>
+                    <w:rFonts w:ascii="Cambria Math" w:eastAsiaTheme="minorEastAsia" w:hAnsi="Cambria Math"/>
+                  </w:rPr>
+                </m:ctrlPr>
+              </m:dPr>
+              <m:e>
+                <m:r>
+                  <w:rPr>
+                    <w:rFonts w:ascii="Cambria Math" w:eastAsiaTheme="minorEastAsia" w:hAnsi="Cambria Math"/>
+                  </w:rPr>
+                  <m:t>x,μ</m:t>
+                </m:r>
+                <m:d>
+                  <m:dPr>
+                    <m:ctrlPr>
+                      <w:rPr>
+                        <w:rFonts w:ascii="Cambria Math" w:eastAsiaTheme="minorEastAsia" w:hAnsi="Cambria Math"/>
+                      </w:rPr>
+                    </m:ctrlPr>
+                  </m:dPr>
+                  <m:e>
+                    <m:r>
+                      <w:rPr>
+                        <w:rFonts w:ascii="Cambria Math" w:eastAsiaTheme="minorEastAsia" w:hAnsi="Cambria Math"/>
+                      </w:rPr>
+                      <m:t>x</m:t>
+                    </m:r>
+                  </m:e>
+                </m:d>
+                <m:r>
+                  <w:rPr>
+                    <w:rFonts w:ascii="Cambria Math" w:eastAsiaTheme="minorEastAsia" w:hAnsi="Cambria Math"/>
+                  </w:rPr>
+                  <m:t>, σ</m:t>
+                </m:r>
+                <m:d>
+                  <m:dPr>
+                    <m:ctrlPr>
+                      <w:rPr>
+                        <w:rFonts w:ascii="Cambria Math" w:eastAsiaTheme="minorEastAsia" w:hAnsi="Cambria Math"/>
+                      </w:rPr>
+                    </m:ctrlPr>
+                  </m:dPr>
+                  <m:e>
+                    <m:r>
+                      <w:rPr>
+                        <w:rFonts w:ascii="Cambria Math" w:eastAsiaTheme="minorEastAsia" w:hAnsi="Cambria Math"/>
+                      </w:rPr>
+                      <m:t>x</m:t>
+                    </m:r>
+                  </m:e>
+                </m:d>
+              </m:e>
+            </m:d>
+          </m:e>
+        </m:func>
+      </m:oMath>
+    </w:p>
+    <w:p>
+      <w:pPr>
+        <w:pStyle w:val="ListParagraph"/>
+        <w:numPr>
+          <w:ilvl w:val="1"/>
+          <w:numId w:val="9"/>
+        </w:numPr>
+        <w:rPr>
+          <w:rFonts w:eastAsiaTheme="minorEastAsia"/>
+        </w:rPr>
+      </w:pPr>
+      <w:r>
+        <w:rPr>
+          <w:rFonts w:eastAsiaTheme="minorEastAsia"/>
+          <w:iCs/>
+        </w:rPr>
+        <w:t xml:space="preserve">Observe </w:t>
+      </w:r>
+      <m:oMath>
+        <m:sSub>
+          <m:sSubPr>
+            <m:ctrlPr>
+              <w:rPr>
+                <w:rFonts w:ascii="Cambria Math" w:hAnsi="Cambria Math"/>
+                <w:i/>
+              </w:rPr>
+            </m:ctrlPr>
+          </m:sSubPr>
+          <m:e>
+            <m:r>
+              <w:rPr>
+                <w:rFonts w:ascii="Cambria Math" w:hAnsi="Cambria Math"/>
+              </w:rPr>
+              <m:t>y</m:t>
+            </m:r>
+          </m:e>
+          <m:sub>
+            <m:r>
+              <w:rPr>
+                <w:rFonts w:ascii="Cambria Math" w:hAnsi="Cambria Math"/>
+              </w:rPr>
+              <m:t>n+1</m:t>
+            </m:r>
+          </m:sub>
+        </m:sSub>
+        <m:d>
+          <m:dPr>
+            <m:ctrlPr>
+              <w:rPr>
+                <w:rFonts w:ascii="Cambria Math" w:hAnsi="Cambria Math"/>
+                <w:i/>
+                <w:iCs/>
+              </w:rPr>
+            </m:ctrlPr>
+          </m:dPr>
+          <m:e>
+            <m:sSub>
+              <m:sSubPr>
+                <m:ctrlPr>
+                  <w:rPr>
+                    <w:rFonts w:ascii="Cambria Math" w:eastAsiaTheme="minorEastAsia" w:hAnsi="Cambria Math"/>
+                    <w:i/>
+                    <w:iCs/>
+                  </w:rPr>
+                </m:ctrlPr>
+              </m:sSubPr>
+              <m:e>
+                <m:r>
+                  <w:rPr>
+                    <w:rFonts w:ascii="Cambria Math" w:eastAsiaTheme="minorEastAsia" w:hAnsi="Cambria Math"/>
+                  </w:rPr>
+                  <m:t>x</m:t>
+                </m:r>
+              </m:e>
+              <m:sub>
+                <m:r>
+                  <w:rPr>
+                    <w:rFonts w:ascii="Cambria Math" w:eastAsiaTheme="minorEastAsia" w:hAnsi="Cambria Math"/>
+                  </w:rPr>
+                  <m:t>n+1</m:t>
+                </m:r>
+              </m:sub>
+            </m:sSub>
+          </m:e>
+        </m:d>
+      </m:oMath>
+      <w:r>
+        <w:rPr>
+          <w:rFonts w:eastAsiaTheme="minorEastAsia"/>
+          <w:iCs/>
+        </w:rPr>
+        <w:t>.</w:t>
+      </w:r>
+    </w:p>
+    <w:p>
+      <w:pPr>
+        <w:pStyle w:val="ListParagraph"/>
+        <w:numPr>
+          <w:ilvl w:val="1"/>
+          <w:numId w:val="9"/>
+        </w:numPr>
+        <w:rPr>
+          <w:rFonts w:eastAsiaTheme="minorEastAsia"/>
+        </w:rPr>
+      </w:pPr>
+      <w:r>
+        <w:rPr>
+          <w:rFonts w:eastAsiaTheme="minorEastAsia"/>
+          <w:iCs/>
+        </w:rPr>
+        <w:t xml:space="preserve">Update the training data pool: </w:t>
+      </w:r>
+      <m:oMath>
+        <m:sSub>
+          <m:sSubPr>
+            <m:ctrlPr>
+              <w:rPr>
+                <w:rFonts w:ascii="Cambria Math" w:eastAsiaTheme="minorEastAsia" w:hAnsi="Cambria Math"/>
+                <w:i/>
+                <w:iCs/>
+              </w:rPr>
+            </m:ctrlPr>
+          </m:sSubPr>
+          <m:e>
+            <m:r>
+              <m:rPr>
+                <m:scr m:val="script"/>
+              </m:rPr>
+              <w:rPr>
+                <w:rFonts w:ascii="Cambria Math" w:eastAsiaTheme="minorEastAsia" w:hAnsi="Cambria Math"/>
+              </w:rPr>
+              <m:t>T</m:t>
+            </m:r>
+          </m:e>
+          <m:sub>
+            <m:r>
+              <w:rPr>
+                <w:rFonts w:ascii="Cambria Math" w:eastAsiaTheme="minorEastAsia" w:hAnsi="Cambria Math"/>
+              </w:rPr>
+              <m:t>n+1</m:t>
+            </m:r>
+          </m:sub>
+        </m:sSub>
+        <m:r>
+          <w:rPr>
+            <w:rFonts w:ascii="Cambria Math" w:eastAsiaTheme="minorEastAsia" w:hAnsi="Cambria Math"/>
+          </w:rPr>
+          <m:t>=</m:t>
+        </m:r>
+        <m:sSub>
+          <m:sSubPr>
+            <m:ctrlPr>
+              <w:rPr>
+                <w:rFonts w:ascii="Cambria Math" w:eastAsiaTheme="minorEastAsia" w:hAnsi="Cambria Math"/>
+                <w:i/>
+                <w:iCs/>
+              </w:rPr>
+            </m:ctrlPr>
+          </m:sSubPr>
+          <m:e>
+            <m:r>
+              <m:rPr>
+                <m:scr m:val="script"/>
+              </m:rPr>
+              <w:rPr>
+                <w:rFonts w:ascii="Cambria Math" w:eastAsiaTheme="minorEastAsia" w:hAnsi="Cambria Math"/>
+              </w:rPr>
+              <m:t>T</m:t>
+            </m:r>
+          </m:e>
+          <m:sub>
+            <m:r>
+              <w:rPr>
+                <w:rFonts w:ascii="Cambria Math" w:eastAsiaTheme="minorEastAsia" w:hAnsi="Cambria Math"/>
+              </w:rPr>
+              <m:t>n</m:t>
+            </m:r>
+          </m:sub>
+        </m:sSub>
+        <m:nary>
+          <m:naryPr>
+            <m:chr m:val="⋃"/>
+            <m:limLoc m:val="undOvr"/>
+            <m:subHide m:val="1"/>
+            <m:supHide m:val="1"/>
+            <m:ctrlPr>
+              <w:rPr>
+                <w:rFonts w:ascii="Cambria Math" w:eastAsiaTheme="minorEastAsia" w:hAnsi="Cambria Math"/>
+                <w:i/>
+                <w:iCs/>
+              </w:rPr>
+            </m:ctrlPr>
+          </m:naryPr>
+          <m:sub/>
+          <m:sup/>
+          <m:e>
+            <m:d>
+              <m:dPr>
+                <m:ctrlPr>
+                  <w:rPr>
+                    <w:rFonts w:ascii="Cambria Math" w:eastAsiaTheme="minorEastAsia" w:hAnsi="Cambria Math"/>
+                    <w:i/>
+                    <w:iCs/>
+                  </w:rPr>
+                </m:ctrlPr>
+              </m:dPr>
+              <m:e>
+                <m:sSub>
+                  <m:sSubPr>
+                    <m:ctrlPr>
+                      <w:rPr>
+                        <w:rFonts w:ascii="Cambria Math" w:eastAsiaTheme="minorEastAsia" w:hAnsi="Cambria Math"/>
+                        <w:i/>
+                        <w:iCs/>
+                      </w:rPr>
+                    </m:ctrlPr>
+                  </m:sSubPr>
+                  <m:e>
+                    <m:r>
+                      <w:rPr>
+                        <w:rFonts w:ascii="Cambria Math" w:eastAsiaTheme="minorEastAsia" w:hAnsi="Cambria Math"/>
+                      </w:rPr>
+                      <m:t>x</m:t>
+                    </m:r>
+                  </m:e>
+                  <m:sub>
+                    <m:r>
+                      <w:rPr>
+                        <w:rFonts w:ascii="Cambria Math" w:eastAsiaTheme="minorEastAsia" w:hAnsi="Cambria Math"/>
+                      </w:rPr>
+                      <m:t>n+1</m:t>
+                    </m:r>
+                  </m:sub>
+                </m:sSub>
+                <m:r>
+                  <w:rPr>
+                    <w:rFonts w:ascii="Cambria Math" w:eastAsiaTheme="minorEastAsia" w:hAnsi="Cambria Math"/>
+                  </w:rPr>
+                  <m:t>,</m:t>
+                </m:r>
+                <m:sSub>
+                  <m:sSubPr>
+                    <m:ctrlPr>
+                      <w:rPr>
+                        <w:rFonts w:ascii="Cambria Math" w:hAnsi="Cambria Math"/>
+                        <w:i/>
+                      </w:rPr>
+                    </m:ctrlPr>
+                  </m:sSubPr>
+                  <m:e>
+                    <m:r>
+                      <w:rPr>
+                        <w:rFonts w:ascii="Cambria Math" w:hAnsi="Cambria Math"/>
+                      </w:rPr>
+                      <m:t>y</m:t>
+                    </m:r>
+                  </m:e>
+                  <m:sub>
+                    <m:r>
+                      <w:rPr>
+                        <w:rFonts w:ascii="Cambria Math" w:hAnsi="Cambria Math"/>
+                      </w:rPr>
+                      <m:t>n+1</m:t>
+                    </m:r>
+                  </m:sub>
+                </m:sSub>
+              </m:e>
+            </m:d>
+          </m:e>
+        </m:nary>
+      </m:oMath>
+    </w:p>
+    <w:p>
+      <w:pPr>
+        <w:pStyle w:val="ListParagraph"/>
+        <w:numPr>
+          <w:ilvl w:val="1"/>
+          <w:numId w:val="9"/>
+        </w:numPr>
+        <w:rPr>
+          <w:rFonts w:eastAsiaTheme="minorEastAsia"/>
+        </w:rPr>
+      </w:pPr>
+      <m:oMath>
+        <m:r>
+          <w:rPr>
+            <w:rFonts w:ascii="Cambria Math" w:eastAsiaTheme="minorEastAsia" w:hAnsi="Cambria Math"/>
+          </w:rPr>
+          <m:t>n=n+1</m:t>
+        </m:r>
+      </m:oMath>
+    </w:p>
+    <w:p>
+      <w:pPr>
+        <w:pStyle w:val="ListParagraph"/>
+        <w:numPr>
+          <w:ilvl w:val="0"/>
+          <w:numId w:val="9"/>
+        </w:numPr>
+        <w:rPr>
+          <w:rFonts w:eastAsiaTheme="minorEastAsia"/>
+        </w:rPr>
+      </w:pPr>
+      <w:r>
+        <w:rPr>
+          <w:rFonts w:eastAsiaTheme="minorEastAsia"/>
+        </w:rPr>
+        <w:t xml:space="preserve">Result: </w:t>
+      </w:r>
+      <m:oMath>
+        <m:d>
+          <m:dPr>
+            <m:ctrlPr>
+              <w:rPr>
+                <w:rFonts w:ascii="Cambria Math" w:eastAsiaTheme="minorEastAsia" w:hAnsi="Cambria Math"/>
+                <w:i/>
+              </w:rPr>
+            </m:ctrlPr>
+          </m:dPr>
+          <m:e>
+            <m:sSup>
+              <m:sSupPr>
+                <m:ctrlPr>
+                  <w:rPr>
+                    <w:rFonts w:ascii="Cambria Math" w:eastAsiaTheme="minorEastAsia" w:hAnsi="Cambria Math"/>
+                    <w:i/>
+                  </w:rPr>
+                </m:ctrlPr>
+              </m:sSupPr>
+              <m:e>
+                <m:r>
+                  <w:rPr>
+                    <w:rFonts w:ascii="Cambria Math" w:eastAsiaTheme="minorEastAsia" w:hAnsi="Cambria Math"/>
+                  </w:rPr>
+                  <m:t>x</m:t>
+                </m:r>
+              </m:e>
+              <m:sup>
+                <m:r>
+                  <w:rPr>
+                    <w:rFonts w:ascii="Cambria Math" w:eastAsiaTheme="minorEastAsia" w:hAnsi="Cambria Math"/>
+                  </w:rPr>
+                  <m:t>+</m:t>
+                </m:r>
+              </m:sup>
+            </m:sSup>
+            <m:r>
+              <w:rPr>
+                <w:rFonts w:ascii="Cambria Math" w:eastAsiaTheme="minorEastAsia" w:hAnsi="Cambria Math"/>
+              </w:rPr>
+              <m:t>,</m:t>
+            </m:r>
+            <m:sSup>
+              <m:sSupPr>
+                <m:ctrlPr>
+                  <w:rPr>
+                    <w:rFonts w:ascii="Cambria Math" w:eastAsiaTheme="minorEastAsia" w:hAnsi="Cambria Math"/>
+                    <w:i/>
+                  </w:rPr>
+                </m:ctrlPr>
+              </m:sSupPr>
+              <m:e>
+                <m:r>
+                  <w:rPr>
+                    <w:rFonts w:ascii="Cambria Math" w:eastAsiaTheme="minorEastAsia" w:hAnsi="Cambria Math"/>
+                  </w:rPr>
+                  <m:t>y</m:t>
+                </m:r>
+              </m:e>
+              <m:sup>
+                <m:r>
+                  <w:rPr>
+                    <w:rFonts w:ascii="Cambria Math" w:eastAsiaTheme="minorEastAsia" w:hAnsi="Cambria Math"/>
+                  </w:rPr>
+                  <m:t>+</m:t>
+                </m:r>
+              </m:sup>
+            </m:sSup>
+          </m:e>
+        </m:d>
+        <m:r>
+          <w:rPr>
+            <w:rFonts w:ascii="Cambria Math" w:eastAsiaTheme="minorEastAsia" w:hAnsi="Cambria Math"/>
+          </w:rPr>
+          <m:t>∈</m:t>
+        </m:r>
+        <m:sSub>
+          <m:sSubPr>
+            <m:ctrlPr>
+              <w:rPr>
+                <w:rFonts w:ascii="Cambria Math" w:eastAsiaTheme="minorEastAsia" w:hAnsi="Cambria Math"/>
+                <w:i/>
+                <w:iCs/>
+              </w:rPr>
+            </m:ctrlPr>
+          </m:sSubPr>
+          <m:e>
+            <m:r>
+              <m:rPr>
+                <m:scr m:val="script"/>
+              </m:rPr>
+              <w:rPr>
+                <w:rFonts w:ascii="Cambria Math" w:eastAsiaTheme="minorEastAsia" w:hAnsi="Cambria Math"/>
+              </w:rPr>
+              <m:t>T</m:t>
+            </m:r>
+          </m:e>
+          <m:sub>
+            <m:r>
+              <w:rPr>
+                <w:rFonts w:ascii="Cambria Math" w:eastAsiaTheme="minorEastAsia" w:hAnsi="Cambria Math"/>
+              </w:rPr>
+              <m:t>n</m:t>
+            </m:r>
+          </m:sub>
+        </m:sSub>
+        <m:r>
+          <w:rPr>
+            <w:rFonts w:ascii="Cambria Math" w:eastAsiaTheme="minorEastAsia" w:hAnsi="Cambria Math"/>
+          </w:rPr>
+          <m:t>:</m:t>
+        </m:r>
+        <m:sSup>
+          <m:sSupPr>
+            <m:ctrlPr>
+              <w:rPr>
+                <w:rFonts w:ascii="Cambria Math" w:eastAsiaTheme="minorEastAsia" w:hAnsi="Cambria Math"/>
+                <w:i/>
+              </w:rPr>
+            </m:ctrlPr>
+          </m:sSupPr>
+          <m:e>
+            <m:r>
+              <w:rPr>
+                <w:rFonts w:ascii="Cambria Math" w:eastAsiaTheme="minorEastAsia" w:hAnsi="Cambria Math"/>
+              </w:rPr>
+              <m:t>y</m:t>
+            </m:r>
+          </m:e>
+          <m:sup>
+            <m:r>
+              <w:rPr>
+                <w:rFonts w:ascii="Cambria Math" w:eastAsiaTheme="minorEastAsia" w:hAnsi="Cambria Math"/>
+              </w:rPr>
+              <m:t>+</m:t>
+            </m:r>
+          </m:sup>
+        </m:sSup>
+        <m:r>
+          <w:rPr>
+            <w:rFonts w:ascii="Cambria Math" w:eastAsiaTheme="minorEastAsia" w:hAnsi="Cambria Math"/>
+          </w:rPr>
+          <m:t>=max</m:t>
+        </m:r>
+        <m:sSubSup>
+          <m:sSubSupPr>
+            <m:ctrlPr>
+              <w:rPr>
+                <w:rFonts w:ascii="Cambria Math" w:eastAsiaTheme="minorEastAsia" w:hAnsi="Cambria Math"/>
+                <w:i/>
+                <w:iCs/>
+              </w:rPr>
+            </m:ctrlPr>
+          </m:sSubSupPr>
+          <m:e>
+            <m:d>
+              <m:dPr>
+                <m:begChr m:val="{"/>
+                <m:endChr m:val="}"/>
+                <m:ctrlPr>
+                  <w:rPr>
+                    <w:rFonts w:ascii="Cambria Math" w:eastAsiaTheme="minorEastAsia" w:hAnsi="Cambria Math"/>
+                    <w:i/>
+                    <w:iCs/>
+                  </w:rPr>
+                </m:ctrlPr>
+              </m:dPr>
+              <m:e>
+                <m:sSub>
+                  <m:sSubPr>
+                    <m:ctrlPr>
+                      <w:rPr>
+                        <w:rFonts w:ascii="Cambria Math" w:eastAsiaTheme="minorEastAsia" w:hAnsi="Cambria Math"/>
+                        <w:i/>
+                        <w:iCs/>
+                      </w:rPr>
+                    </m:ctrlPr>
+                  </m:sSubPr>
+                  <m:e>
+                    <m:r>
+                      <w:rPr>
+                        <w:rFonts w:ascii="Cambria Math" w:eastAsiaTheme="minorEastAsia" w:hAnsi="Cambria Math"/>
+                      </w:rPr>
+                      <m:t>y</m:t>
+                    </m:r>
+                  </m:e>
+                  <m:sub>
+                    <m:r>
+                      <w:rPr>
+                        <w:rFonts w:ascii="Cambria Math" w:eastAsiaTheme="minorEastAsia" w:hAnsi="Cambria Math"/>
+                      </w:rPr>
+                      <m:t>i</m:t>
+                    </m:r>
+                  </m:sub>
+                </m:sSub>
+              </m:e>
+            </m:d>
+          </m:e>
+          <m:sub>
+            <m:r>
+              <w:rPr>
+                <w:rFonts w:ascii="Cambria Math" w:eastAsiaTheme="minorEastAsia" w:hAnsi="Cambria Math"/>
+              </w:rPr>
+              <m:t>i=1</m:t>
+            </m:r>
+          </m:sub>
+          <m:sup>
+            <m:sSub>
+              <m:sSubPr>
+                <m:ctrlPr>
+                  <w:rPr>
+                    <w:rFonts w:ascii="Cambria Math" w:eastAsiaTheme="minorEastAsia" w:hAnsi="Cambria Math"/>
+                    <w:i/>
+                    <w:iCs/>
+                  </w:rPr>
+                </m:ctrlPr>
+              </m:sSubPr>
+              <m:e>
+                <m:r>
+                  <w:rPr>
+                    <w:rFonts w:ascii="Cambria Math" w:eastAsiaTheme="minorEastAsia" w:hAnsi="Cambria Math"/>
+                  </w:rPr>
+                  <m:t>n</m:t>
+                </m:r>
+              </m:e>
+              <m:sub>
+                <m:r>
+                  <w:rPr>
+                    <w:rFonts w:ascii="Cambria Math" w:eastAsiaTheme="minorEastAsia" w:hAnsi="Cambria Math"/>
+                  </w:rPr>
+                  <m:t>max</m:t>
+                </m:r>
+              </m:sub>
+            </m:sSub>
+          </m:sup>
+        </m:sSubSup>
+      </m:oMath>
+    </w:p>
+    <w:p>
+      <w:pPr>
+        <w:pStyle w:val="Heading2"/>
+        <w:numPr>
+          <w:ilvl w:val="0"/>
+          <w:numId w:val="0"/>
+        </w:numPr>
+        <w:rPr>
+          <w:rFonts w:eastAsiaTheme="minorEastAsia"/>
+        </w:rPr>
+      </w:pPr>
+      <w:r>
+        <w:rPr>
+          <w:rFonts w:eastAsiaTheme="minorEastAsia"/>
+        </w:rPr>
+        <w:t>Primary Limitations of the Algorithm</w:t>
+      </w:r>
+      <w:r>
+        <w:rPr>
+          <w:rFonts w:eastAsiaTheme="minorEastAsia"/>
+        </w:rPr>
+        <w:t xml:space="preserve"> and Comments on Performance</w:t>
+      </w:r>
+      <w:bookmarkEnd w:id="12"/>
+    </w:p>
+    <w:p>
+      <w:r>
+        <w:t>Whereas the algorithm is very general in terms of its applications</w:t>
+      </w:r>
+      <w:r>
+        <w:t>, it also has several limitations in this basic form. In this section we review the limitations so that the user can decide if this approach is appropriate.</w:t>
+      </w:r>
+      <w:r>
+        <w:t xml:space="preserve"> </w:t>
+      </w:r>
+      <w:r>
+        <w:t>Where appropriate, we provide guidance</w:t>
+      </w:r>
+      <w:r>
+        <w:t xml:space="preserve"> on mitigating some of these issues. </w:t>
+      </w:r>
+    </w:p>
+    <w:p>
+      <w:r>
+        <w:t xml:space="preserve">Firstly, the limited data budget implies </w:t>
+      </w:r>
+      <w:r>
+        <w:t>in practice</w:t>
+      </w:r>
+      <w:r>
+        <w:t xml:space="preserve"> the true global maximum may not be found. Indeed, step</w:t>
+      </w:r>
+      <w:r>
+        <w:t xml:space="preserve"> 4 of the algorithm simply selects the best result </w:t>
+      </w:r>
+      <w:r>
+        <w:t>observed</w:t>
+      </w:r>
+      <w:r>
+        <w:t xml:space="preserve"> </w:t>
+      </w:r>
+      <w:r>
+        <w:t>so far!</w:t>
+      </w:r>
+      <w:r>
+        <w:t xml:space="preserve"> </w:t>
+      </w:r>
+      <w:r>
+        <w:t>In addition, u</w:t>
+      </w:r>
+      <w:r>
+        <w:t>nlike gradient-based optimisation methods, BO does not guarantee</w:t>
+      </w:r>
+      <w:r>
+        <w:t xml:space="preserve"> improvement across consecutive iterations. </w:t>
+      </w:r>
+      <w:r>
+        <w:t>This is due to:</w:t>
+      </w:r>
+    </w:p>
+    <w:p>
+      <w:pPr>
+        <w:pStyle w:val="ListParagraph"/>
+        <w:numPr>
+          <w:ilvl w:val="0"/>
+          <w:numId w:val="7"/>
+        </w:numPr>
+        <w:spacing w:line="240" w:lineRule="auto"/>
+        <w:ind w:left="714" w:hanging="357"/>
+      </w:pPr>
+      <w:r>
+        <w:t>The need to balance exploration and exploitation (global and local search).</w:t>
+      </w:r>
+      <w:r>
+        <w:t xml:space="preserve"> In addition, the result at each step </w:t>
+      </w:r>
+      <w:r>
+        <w:t>depends on both the choice of acquisition function and the surrogate model.</w:t>
+      </w:r>
+    </w:p>
+    <w:p>
+      <w:pPr>
+        <w:pStyle w:val="ListParagraph"/>
+        <w:numPr>
+          <w:ilvl w:val="0"/>
+          <w:numId w:val="7"/>
+        </w:numPr>
+        <w:spacing w:line="240" w:lineRule="auto"/>
+        <w:ind w:left="714" w:hanging="357"/>
+      </w:pPr>
+      <w:r>
+        <w:t xml:space="preserve">At best, </w:t>
+      </w:r>
+      <m:oMath>
+        <m:r>
+          <m:rPr>
+            <m:scr m:val="script"/>
+          </m:rPr>
+          <w:rPr>
+            <w:rFonts w:ascii="Cambria Math" w:eastAsiaTheme="minorEastAsia" w:hAnsi="Cambria Math"/>
+          </w:rPr>
+          <m:t>S</m:t>
+        </m:r>
+        <m:d>
+          <m:dPr>
+            <m:ctrlPr>
+              <w:rPr>
+                <w:rFonts w:ascii="Cambria Math" w:eastAsiaTheme="minorEastAsia" w:hAnsi="Cambria Math"/>
+                <w:i/>
+                <w:iCs/>
+              </w:rPr>
+            </m:ctrlPr>
+          </m:dPr>
+          <m:e>
+            <m:r>
+              <w:rPr>
+                <w:rFonts w:ascii="Cambria Math" w:eastAsiaTheme="minorEastAsia" w:hAnsi="Cambria Math"/>
+              </w:rPr>
+              <m:t>x</m:t>
+            </m:r>
+          </m:e>
+        </m:d>
+      </m:oMath>
+      <w:r>
+        <w:rPr>
+          <w:rFonts w:eastAsiaTheme="minorEastAsia"/>
+          <w:iCs/>
+        </w:rPr>
         <w:t xml:space="preserve"> only approximates </w:t>
       </w:r>
       <m:oMath>
@@ -13259,7 +15802,7 @@
           <w:iCs/>
           <w:color w:val="auto"/>
         </w:rPr>
-        <w:endnoteReference w:id="13"/>
+        <w:endnoteReference w:id="14"/>
       </w:r>
       <w:r>
         <w:rPr>
@@ -13276,7 +15819,7 @@
           <w:iCs/>
           <w:color w:val="auto"/>
         </w:rPr>
-        <w:endnoteReference w:id="14"/>
+        <w:endnoteReference w:id="15"/>
       </w:r>
       <w:r>
         <w:rPr>
@@ -13293,7 +15836,7 @@
           <w:iCs/>
           <w:color w:val="auto"/>
         </w:rPr>
-        <w:endnoteReference w:id="15"/>
+        <w:endnoteReference w:id="16"/>
       </w:r>
       <w:r>
         <w:rPr>
@@ -13310,7 +15853,7 @@
           <w:iCs/>
           <w:color w:val="auto"/>
         </w:rPr>
-        <w:endnoteReference w:id="16"/>
+        <w:endnoteReference w:id="17"/>
       </w:r>
       <w:r>
         <w:rPr>
@@ -13350,7 +15893,16 @@
           <w:iCs/>
           <w:color w:val="auto"/>
         </w:rPr>
-        <w:t xml:space="preserve">the surrogate model is often a Gaussian process, </w:t>
+        <w:t xml:space="preserve">the surrogate model is </w:t>
+      </w:r>
+      <w:r>
+        <w:rPr>
+          <w:rFonts w:eastAsiaTheme="minorEastAsia"/>
+          <w:iCs/>
+          <w:color w:val="auto"/>
+        </w:rPr>
+        <w:lastRenderedPageBreak/>
+        <w:t xml:space="preserve">often a Gaussian process, </w:t>
       </w:r>
       <m:oMath>
         <m:r>
@@ -13544,13 +16096,13 @@
       <w:pPr>
         <w:pStyle w:val="Heading1"/>
       </w:pPr>
-      <w:bookmarkStart w:id="12" w:name="_Toc42844874"/>
-      <w:bookmarkStart w:id="13" w:name="_Toc111619637"/>
+      <w:bookmarkStart w:id="13" w:name="_Toc42844874"/>
+      <w:bookmarkStart w:id="14" w:name="_Toc111619637"/>
       <w:r>
         <w:t>Note on Abstract Classes and Composition</w:t>
       </w:r>
-      <w:bookmarkEnd w:id="12"/>
       <w:bookmarkEnd w:id="13"/>
+      <w:bookmarkEnd w:id="14"/>
     </w:p>
     <w:p>
       <w:r>
@@ -13588,13 +16140,13 @@
       <w:pPr>
         <w:pStyle w:val="Heading2"/>
       </w:pPr>
-      <w:bookmarkStart w:id="14" w:name="_Toc42844875"/>
-      <w:bookmarkStart w:id="15" w:name="_Toc111619638"/>
+      <w:bookmarkStart w:id="15" w:name="_Toc42844875"/>
+      <w:bookmarkStart w:id="16" w:name="_Toc111619638"/>
       <w:r>
         <w:t>Abstract Interfaces</w:t>
       </w:r>
-      <w:bookmarkEnd w:id="14"/>
       <w:bookmarkEnd w:id="15"/>
+      <w:bookmarkEnd w:id="16"/>
     </w:p>
     <w:p>
       <w:r>
@@ -13916,17 +16468,7 @@
           <w:i/>
           <w:iCs/>
         </w:rPr>
-        <w:t xml:space="preserve">a </w:t>
-      </w:r>
-      <w:r>
-        <w:rPr>
-          <w:b/>
-          <w:bCs/>
-          <w:i/>
-          <w:iCs/>
-        </w:rPr>
-        <w:lastRenderedPageBreak/>
-        <w:t>mechanical engineer is a</w:t>
+        <w:t>a mechanical engineer is a</w:t>
       </w:r>
       <w:r>
         <w:rPr>
@@ -13966,14 +16508,14 @@
       <w:pPr>
         <w:pStyle w:val="Heading2"/>
       </w:pPr>
-      <w:bookmarkStart w:id="16" w:name="_Toc111619639"/>
+      <w:bookmarkStart w:id="17" w:name="_Toc111619639"/>
       <w:r>
         <w:t xml:space="preserve">Composition and </w:t>
       </w:r>
       <w:r>
         <w:t>Aggregation</w:t>
       </w:r>
-      <w:bookmarkEnd w:id="16"/>
+      <w:bookmarkEnd w:id="17"/>
     </w:p>
     <w:p>
       <w:r>
@@ -14033,7 +16575,7 @@
         </w:rPr>
         <w:t xml:space="preserve"> </w:t>
       </w:r>
-      <w:bookmarkStart w:id="17" w:name="_Hlk109726543"/>
+      <w:bookmarkStart w:id="18" w:name="_Hlk109726543"/>
       <w:r>
         <w:rPr>
           <w:b/>
@@ -14064,7 +16606,7 @@
       <w:r>
         <w:t> </w:t>
       </w:r>
-      <w:bookmarkEnd w:id="17"/>
+      <w:bookmarkEnd w:id="18"/>
       <w:r>
         <w:t>or</w:t>
       </w:r>
@@ -14198,6 +16740,7 @@
         </w:numPr>
       </w:pPr>
       <w:r>
+        <w:lastRenderedPageBreak/>
         <w:t>Code re-use. The child class requires no modification.</w:t>
       </w:r>
     </w:p>
@@ -14259,11 +16802,11 @@
       <w:pPr>
         <w:pStyle w:val="Heading1"/>
       </w:pPr>
-      <w:bookmarkStart w:id="18" w:name="_Toc111619640"/>
+      <w:bookmarkStart w:id="19" w:name="_Toc111619640"/>
       <w:r>
         <w:t>Package Architecture</w:t>
       </w:r>
-      <w:bookmarkEnd w:id="18"/>
+      <w:bookmarkEnd w:id="19"/>
     </w:p>
     <w:p>
       <w:r>
@@ -14374,14 +16917,14 @@
       <w:r>
         <w:t>[</w:t>
       </w:r>
-      <w:bookmarkStart w:id="19" w:name="_Ref111710238"/>
+      <w:bookmarkStart w:id="20" w:name="_Ref111710238"/>
       <w:r>
         <w:rPr>
           <w:rStyle w:val="EndnoteReference"/>
         </w:rPr>
-        <w:endnoteReference w:id="17"/>
-      </w:r>
-      <w:bookmarkEnd w:id="19"/>
+        <w:endnoteReference w:id="18"/>
+      </w:r>
+      <w:bookmarkEnd w:id="20"/>
       <w:r>
         <w:t>]</w:t>
       </w:r>
@@ -14487,7 +17030,6 @@
         <w:rPr>
           <w:noProof/>
         </w:rPr>
-        <w:lastRenderedPageBreak/>
         <w:drawing>
           <wp:inline distT="0" distB="0" distL="0" distR="0" wp14:anchorId="76C71DD6" wp14:editId="37265A22">
             <wp:extent cx="5713451" cy="3394710"/>
@@ -14544,7 +17086,7 @@
       <w:pPr>
         <w:pStyle w:val="Caption"/>
       </w:pPr>
-      <w:bookmarkStart w:id="20" w:name="_Ref110862288"/>
+      <w:bookmarkStart w:id="21" w:name="_Ref110862288"/>
       <w:r>
         <w:t xml:space="preserve">Figure </w:t>
       </w:r>
@@ -14556,7 +17098,7 @@
           <w:t>1</w:t>
         </w:r>
       </w:fldSimple>
-      <w:bookmarkEnd w:id="20"/>
+      <w:bookmarkEnd w:id="21"/>
       <w:r>
         <w:t>: Bayesian Optimisation Package Architecture</w:t>
       </w:r>
@@ -14584,7 +17126,7 @@
       <w:pPr>
         <w:pStyle w:val="Heading1"/>
       </w:pPr>
-      <w:bookmarkStart w:id="21" w:name="_Toc111619641"/>
+      <w:bookmarkStart w:id="22" w:name="_Toc111619641"/>
       <w:r>
         <w:t xml:space="preserve">The </w:t>
       </w:r>
@@ -14609,22 +17151,775 @@
       <w:r>
         <w:t>)</w:t>
       </w:r>
-      <w:bookmarkEnd w:id="21"/>
+      <w:bookmarkEnd w:id="22"/>
     </w:p>
     <w:p>
       <w:r>
-        <w:t xml:space="preserve">The purpose of the surrogate model interface is to provide a consistent approach to </w:t>
-      </w:r>
-      <w:r>
-        <w:t xml:space="preserve">accessing concrete implementations, which inherit from this class. </w:t>
+        <w:t xml:space="preserve">The purpose of the </w:t>
+      </w:r>
+      <w:r>
+        <w:t xml:space="preserve">abstract </w:t>
+      </w:r>
+      <w:r>
+        <w:t xml:space="preserve">surrogate model interface is to provide a consistent approach to </w:t>
+      </w:r>
+      <w:r>
+        <w:t>accessing concrete implementations.</w:t>
+      </w:r>
+      <w:r>
+        <w:t xml:space="preserve"> This hides the concrete implementation from the user</w:t>
+      </w:r>
+      <w:r>
+        <w:t xml:space="preserve">. </w:t>
+      </w:r>
+      <w:r>
+        <w:t xml:space="preserve">Both the </w:t>
+      </w:r>
+      <w:r>
+        <w:rPr>
+          <w:b/>
+          <w:bCs/>
+          <w:i/>
+          <w:iCs/>
+        </w:rPr>
+        <w:t>gpr</w:t>
+      </w:r>
+      <w:r>
+        <w:t xml:space="preserve"> and </w:t>
+      </w:r>
+      <w:r>
+        <w:rPr>
+          <w:b/>
+          <w:bCs/>
+          <w:i/>
+          <w:iCs/>
+        </w:rPr>
+        <w:lastRenderedPageBreak/>
+        <w:t>rf</w:t>
+      </w:r>
+      <w:r>
+        <w:t xml:space="preserve"> </w:t>
+      </w:r>
+      <w:r>
+        <w:t>classes plug into this interface. If a new surrogate model is preferred</w:t>
+      </w:r>
+      <w:r>
+        <w:t xml:space="preserve">, </w:t>
+      </w:r>
+      <w:r>
+        <w:rPr>
+          <w:b/>
+          <w:bCs/>
+          <w:i/>
+          <w:iCs/>
+        </w:rPr>
+        <w:t>newmodel</w:t>
+      </w:r>
+      <w:r>
+        <w:t xml:space="preserve"> say, then the user need only implement the concrete algorithm in a corresponding class</w:t>
+      </w:r>
+      <w:r>
+        <w:t>.</w:t>
+      </w:r>
+      <w:r>
+        <w:t xml:space="preserve"> Thus</w:t>
+      </w:r>
+      <w:r>
+        <w:t>,</w:t>
+      </w:r>
+      <w:r>
+        <w:t xml:space="preserve"> the interface code is re-used for each </w:t>
+      </w:r>
+      <w:r>
+        <w:t>concrete implementation.</w:t>
+      </w:r>
+      <w:r>
+        <w:t xml:space="preserve"> Regardless, the </w:t>
+      </w:r>
+      <w:r>
+        <w:rPr>
+          <w:b/>
+          <w:bCs/>
+          <w:i/>
+          <w:iCs/>
+        </w:rPr>
+        <w:t>surrogateModel</w:t>
+      </w:r>
+      <w:r>
+        <w:t xml:space="preserve"> interface defines several abstract propert</w:t>
+      </w:r>
+      <w:r>
+        <w:t>y member</w:t>
+      </w:r>
+      <w:r>
+        <w:t>s</w:t>
+      </w:r>
+      <w:r>
+        <w:t xml:space="preserve">, listed in </w:t>
+      </w:r>
+      <w:r>
+        <w:fldChar w:fldCharType="begin"/>
+      </w:r>
+      <w:r>
+        <w:instrText xml:space="preserve"> REF _Ref113529021 \h </w:instrText>
+      </w:r>
+      <w:r>
+        <w:fldChar w:fldCharType="separate"/>
+      </w:r>
+      <w:r>
+        <w:t xml:space="preserve">Table </w:t>
+      </w:r>
+      <w:r>
+        <w:rPr>
+          <w:noProof/>
+        </w:rPr>
+        <w:t>1</w:t>
+      </w:r>
+      <w:r>
+        <w:fldChar w:fldCharType="end"/>
+      </w:r>
+      <w:r>
+        <w:t>:</w:t>
       </w:r>
     </w:p>
+    <w:p>
+      <w:pPr>
+        <w:pStyle w:val="Caption"/>
+        <w:keepNext/>
+      </w:pPr>
+      <w:bookmarkStart w:id="23" w:name="_Ref113529021"/>
+      <w:r>
+        <w:t xml:space="preserve">Table </w:t>
+      </w:r>
+      <w:fldSimple w:instr=" SEQ Table \* ARABIC ">
+        <w:r>
+          <w:rPr>
+            <w:noProof/>
+          </w:rPr>
+          <w:t>1</w:t>
+        </w:r>
+      </w:fldSimple>
+      <w:bookmarkEnd w:id="23"/>
+      <w:r>
+        <w:t>: List of abstract property members</w:t>
+      </w:r>
+      <w:r>
+        <w:t xml:space="preserve"> </w:t>
+      </w:r>
+      <w:r>
+        <w:t>defined by</w:t>
+      </w:r>
+      <w:r>
+        <w:t xml:space="preserve"> the </w:t>
+      </w:r>
+      <w:r>
+        <w:rPr>
+          <w:b/>
+          <w:bCs/>
+        </w:rPr>
+        <w:t>surrogateModel</w:t>
+      </w:r>
+      <w:r>
+        <w:t xml:space="preserve"> class</w:t>
+      </w:r>
+      <w:r>
+        <w:t>. These properties must be implemented in any child class</w:t>
+      </w:r>
+    </w:p>
+    <w:tbl>
+      <w:tblPr>
+        <w:tblStyle w:val="TableGrid"/>
+        <w:tblW w:w="0" w:type="auto"/>
+        <w:tblLook w:val="04A0" w:firstRow="1" w:lastRow="0" w:firstColumn="1" w:lastColumn="0" w:noHBand="0" w:noVBand="1"/>
+      </w:tblPr>
+      <w:tblGrid>
+        <w:gridCol w:w="3005"/>
+        <w:gridCol w:w="3005"/>
+        <w:gridCol w:w="3006"/>
+      </w:tblGrid>
+      <w:tr>
+        <w:tc>
+          <w:tcPr>
+            <w:tcW w:w="3005" w:type="dxa"/>
+          </w:tcPr>
+          <w:p>
+            <w:r>
+              <w:rPr>
+                <w:b/>
+                <w:bCs/>
+                <w:sz w:val="20"/>
+                <w:szCs w:val="20"/>
+              </w:rPr>
+              <w:t>Property Name</w:t>
+            </w:r>
+          </w:p>
+        </w:tc>
+        <w:tc>
+          <w:tcPr>
+            <w:tcW w:w="3005" w:type="dxa"/>
+          </w:tcPr>
+          <w:p>
+            <w:r>
+              <w:rPr>
+                <w:b/>
+                <w:bCs/>
+                <w:sz w:val="20"/>
+                <w:szCs w:val="20"/>
+              </w:rPr>
+              <w:t>Description</w:t>
+            </w:r>
+          </w:p>
+        </w:tc>
+        <w:tc>
+          <w:tcPr>
+            <w:tcW w:w="3006" w:type="dxa"/>
+          </w:tcPr>
+          <w:p>
+            <w:r>
+              <w:rPr>
+                <w:b/>
+                <w:bCs/>
+                <w:sz w:val="20"/>
+                <w:szCs w:val="20"/>
+              </w:rPr>
+              <w:t>Attributes</w:t>
+            </w:r>
+          </w:p>
+        </w:tc>
+      </w:tr>
+      <w:tr>
+        <w:tc>
+          <w:tcPr>
+            <w:tcW w:w="3005" w:type="dxa"/>
+          </w:tcPr>
+          <w:p>
+            <w:r>
+              <w:rPr>
+                <w:sz w:val="20"/>
+                <w:szCs w:val="20"/>
+              </w:rPr>
+              <w:t>ModelType</w:t>
+            </w:r>
+          </w:p>
+        </w:tc>
+        <w:tc>
+          <w:tcPr>
+            <w:tcW w:w="3005" w:type="dxa"/>
+          </w:tcPr>
+          <w:p>
+            <w:r>
+              <w:rPr>
+                <w:sz w:val="20"/>
+                <w:szCs w:val="20"/>
+              </w:rPr>
+              <w:t>Name of surrogate model</w:t>
+            </w:r>
+          </w:p>
+        </w:tc>
+        <w:tc>
+          <w:tcPr>
+            <w:tcW w:w="3006" w:type="dxa"/>
+          </w:tcPr>
+          <w:p>
+            <w:r>
+              <w:rPr>
+                <w:sz w:val="20"/>
+                <w:szCs w:val="20"/>
+              </w:rPr>
+              <w:t>Constant</w:t>
+            </w:r>
+          </w:p>
+        </w:tc>
+      </w:tr>
+      <w:tr>
+        <w:tc>
+          <w:tcPr>
+            <w:tcW w:w="3005" w:type="dxa"/>
+          </w:tcPr>
+          <w:p>
+            <w:r>
+              <w:rPr>
+                <w:sz w:val="20"/>
+                <w:szCs w:val="20"/>
+              </w:rPr>
+              <w:t>X</w:t>
+            </w:r>
+          </w:p>
+        </w:tc>
+        <w:tc>
+          <w:tcPr>
+            <w:tcW w:w="3005" w:type="dxa"/>
+          </w:tcPr>
+          <w:p>
+            <w:r>
+              <w:rPr>
+                <w:sz w:val="20"/>
+                <w:szCs w:val="20"/>
+              </w:rPr>
+              <w:t>Training inputs</w:t>
+            </w:r>
+          </w:p>
+        </w:tc>
+        <w:tc>
+          <w:tcPr>
+            <w:tcW w:w="3006" w:type="dxa"/>
+          </w:tcPr>
+          <w:p>
+            <w:r>
+              <w:rPr>
+                <w:sz w:val="20"/>
+                <w:szCs w:val="20"/>
+              </w:rPr>
+              <w:t>SetAccess = protected</w:t>
+            </w:r>
+          </w:p>
+        </w:tc>
+      </w:tr>
+      <w:tr>
+        <w:tc>
+          <w:tcPr>
+            <w:tcW w:w="3005" w:type="dxa"/>
+          </w:tcPr>
+          <w:p>
+            <w:r>
+              <w:rPr>
+                <w:sz w:val="20"/>
+                <w:szCs w:val="20"/>
+              </w:rPr>
+              <w:t>Y</w:t>
+            </w:r>
+          </w:p>
+        </w:tc>
+        <w:tc>
+          <w:tcPr>
+            <w:tcW w:w="3005" w:type="dxa"/>
+          </w:tcPr>
+          <w:p>
+            <w:r>
+              <w:rPr>
+                <w:sz w:val="20"/>
+                <w:szCs w:val="20"/>
+              </w:rPr>
+              <w:t>Training responses</w:t>
+            </w:r>
+          </w:p>
+        </w:tc>
+        <w:tc>
+          <w:tcPr>
+            <w:tcW w:w="3006" w:type="dxa"/>
+          </w:tcPr>
+          <w:p>
+            <w:r>
+              <w:rPr>
+                <w:sz w:val="20"/>
+                <w:szCs w:val="20"/>
+              </w:rPr>
+              <w:t>SetAccess = protected</w:t>
+            </w:r>
+          </w:p>
+        </w:tc>
+      </w:tr>
+      <w:tr>
+        <w:tc>
+          <w:tcPr>
+            <w:tcW w:w="3005" w:type="dxa"/>
+          </w:tcPr>
+          <w:p>
+            <w:r>
+              <w:rPr>
+                <w:sz w:val="20"/>
+                <w:szCs w:val="20"/>
+              </w:rPr>
+              <w:t>Yname</w:t>
+            </w:r>
+          </w:p>
+        </w:tc>
+        <w:tc>
+          <w:tcPr>
+            <w:tcW w:w="3005" w:type="dxa"/>
+          </w:tcPr>
+          <w:p>
+            <w:r>
+              <w:rPr>
+                <w:sz w:val="20"/>
+                <w:szCs w:val="20"/>
+              </w:rPr>
+              <w:t>Name of response variable</w:t>
+            </w:r>
+          </w:p>
+        </w:tc>
+        <w:tc>
+          <w:tcPr>
+            <w:tcW w:w="3006" w:type="dxa"/>
+          </w:tcPr>
+          <w:p>
+            <w:r>
+              <w:rPr>
+                <w:sz w:val="20"/>
+                <w:szCs w:val="20"/>
+              </w:rPr>
+              <w:t>SetAccess = protected</w:t>
+            </w:r>
+          </w:p>
+        </w:tc>
+      </w:tr>
+      <w:tr>
+        <w:tc>
+          <w:tcPr>
+            <w:tcW w:w="3005" w:type="dxa"/>
+          </w:tcPr>
+          <w:p>
+            <w:r>
+              <w:rPr>
+                <w:sz w:val="20"/>
+                <w:szCs w:val="20"/>
+              </w:rPr>
+              <w:t>Xname</w:t>
+            </w:r>
+          </w:p>
+        </w:tc>
+        <w:tc>
+          <w:tcPr>
+            <w:tcW w:w="3005" w:type="dxa"/>
+          </w:tcPr>
+          <w:p>
+            <w:r>
+              <w:rPr>
+                <w:sz w:val="20"/>
+                <w:szCs w:val="20"/>
+              </w:rPr>
+              <w:t>Array of input variable names</w:t>
+            </w:r>
+          </w:p>
+        </w:tc>
+        <w:tc>
+          <w:tcPr>
+            <w:tcW w:w="3006" w:type="dxa"/>
+          </w:tcPr>
+          <w:p>
+            <w:r>
+              <w:rPr>
+                <w:sz w:val="20"/>
+                <w:szCs w:val="20"/>
+              </w:rPr>
+              <w:t>SetAccess = protected</w:t>
+            </w:r>
+          </w:p>
+        </w:tc>
+      </w:tr>
+      <w:tr>
+        <w:tc>
+          <w:tcPr>
+            <w:tcW w:w="3005" w:type="dxa"/>
+          </w:tcPr>
+          <w:p>
+            <w:r>
+              <w:t>Cov</w:t>
+            </w:r>
+          </w:p>
+        </w:tc>
+        <w:tc>
+          <w:tcPr>
+            <w:tcW w:w="3005" w:type="dxa"/>
+          </w:tcPr>
+          <w:p>
+            <w:r>
+              <w:t>Training data kernel matrix</w:t>
+            </w:r>
+          </w:p>
+        </w:tc>
+        <w:tc>
+          <w:tcPr>
+            <w:tcW w:w="3006" w:type="dxa"/>
+          </w:tcPr>
+          <w:p>
+            <w:r>
+              <w:t>Dependent = true</w:t>
+            </w:r>
+          </w:p>
+        </w:tc>
+      </w:tr>
+    </w:tbl>
+    <w:p/>
+    <w:p>
+      <w:r>
+        <w:t xml:space="preserve">Similarly, </w:t>
+      </w:r>
+      <w:r>
+        <w:fldChar w:fldCharType="begin"/>
+      </w:r>
+      <w:r>
+        <w:instrText xml:space="preserve"> REF _Ref113531211 \h </w:instrText>
+      </w:r>
+      <w:r>
+        <w:fldChar w:fldCharType="separate"/>
+      </w:r>
+      <w:r>
+        <w:t xml:space="preserve">Table </w:t>
+      </w:r>
+      <w:r>
+        <w:rPr>
+          <w:noProof/>
+        </w:rPr>
+        <w:t>2</w:t>
+      </w:r>
+      <w:r>
+        <w:fldChar w:fldCharType="end"/>
+      </w:r>
+      <w:r>
+        <w:t xml:space="preserve"> lists the corresponding </w:t>
+      </w:r>
+      <w:r>
+        <w:t xml:space="preserve">abstract method signatures </w:t>
+      </w:r>
+      <w:r>
+        <w:t xml:space="preserve">which </w:t>
+      </w:r>
+      <w:r>
+        <w:t>must be implemented by any child class:</w:t>
+      </w:r>
+    </w:p>
+    <w:p>
+      <w:pPr>
+        <w:pStyle w:val="Caption"/>
+        <w:keepNext/>
+      </w:pPr>
+      <w:bookmarkStart w:id="24" w:name="_Ref113531211"/>
+      <w:r>
+        <w:t xml:space="preserve">Table </w:t>
+      </w:r>
+      <w:fldSimple w:instr=" SEQ Table \* ARABIC ">
+        <w:r>
+          <w:rPr>
+            <w:noProof/>
+          </w:rPr>
+          <w:t>2</w:t>
+        </w:r>
+      </w:fldSimple>
+      <w:bookmarkEnd w:id="24"/>
+      <w:r>
+        <w:t xml:space="preserve">: Abstract method members </w:t>
+      </w:r>
+      <w:r>
+        <w:t>defined by</w:t>
+      </w:r>
+      <w:r>
+        <w:t xml:space="preserve"> the </w:t>
+      </w:r>
+      <w:r>
+        <w:rPr>
+          <w:b/>
+          <w:bCs/>
+        </w:rPr>
+        <w:t>surrogateModel</w:t>
+      </w:r>
+      <w:r>
+        <w:t xml:space="preserve"> class. </w:t>
+      </w:r>
+      <w:r>
+        <w:t>These properties must be implemented in any child class</w:t>
+      </w:r>
+    </w:p>
+    <w:tbl>
+      <w:tblPr>
+        <w:tblStyle w:val="TableGrid"/>
+        <w:tblW w:w="0" w:type="auto"/>
+        <w:tblLook w:val="04A0" w:firstRow="1" w:lastRow="0" w:firstColumn="1" w:lastColumn="0" w:noHBand="0" w:noVBand="1"/>
+      </w:tblPr>
+      <w:tblGrid>
+        <w:gridCol w:w="2122"/>
+        <w:gridCol w:w="3685"/>
+        <w:gridCol w:w="3209"/>
+      </w:tblGrid>
+      <w:tr>
+        <w:tc>
+          <w:tcPr>
+            <w:tcW w:w="2122" w:type="dxa"/>
+          </w:tcPr>
+          <w:p>
+            <w:r>
+              <w:rPr>
+                <w:b/>
+                <w:bCs/>
+                <w:sz w:val="20"/>
+                <w:szCs w:val="20"/>
+              </w:rPr>
+              <w:t>Method</w:t>
+            </w:r>
+          </w:p>
+        </w:tc>
+        <w:tc>
+          <w:tcPr>
+            <w:tcW w:w="3685" w:type="dxa"/>
+          </w:tcPr>
+          <w:p>
+            <w:r>
+              <w:rPr>
+                <w:b/>
+                <w:bCs/>
+                <w:sz w:val="20"/>
+                <w:szCs w:val="20"/>
+              </w:rPr>
+              <w:t>Purpose</w:t>
+            </w:r>
+          </w:p>
+        </w:tc>
+        <w:tc>
+          <w:tcPr>
+            <w:tcW w:w="3209" w:type="dxa"/>
+          </w:tcPr>
+          <w:p>
+            <w:r>
+              <w:rPr>
+                <w:b/>
+                <w:bCs/>
+                <w:sz w:val="20"/>
+                <w:szCs w:val="20"/>
+              </w:rPr>
+              <w:t>Example Signature</w:t>
+            </w:r>
+          </w:p>
+        </w:tc>
+      </w:tr>
+      <w:tr>
+        <w:tc>
+          <w:tcPr>
+            <w:tcW w:w="2122" w:type="dxa"/>
+          </w:tcPr>
+          <w:p>
+            <w:r>
+              <w:t>trainModel()</w:t>
+            </w:r>
+          </w:p>
+        </w:tc>
+        <w:tc>
+          <w:tcPr>
+            <w:tcW w:w="3685" w:type="dxa"/>
+          </w:tcPr>
+          <w:p>
+            <w:r>
+              <w:t>Train the surrogate model on the current training data</w:t>
+            </w:r>
+          </w:p>
+        </w:tc>
+        <w:tc>
+          <w:tcPr>
+            <w:tcW w:w="3209" w:type="dxa"/>
+          </w:tcPr>
+          <w:p>
+            <w:r>
+              <w:t>trainModel( obj, varargin )</w:t>
+            </w:r>
+          </w:p>
+        </w:tc>
+      </w:tr>
+      <w:tr>
+        <w:tc>
+          <w:tcPr>
+            <w:tcW w:w="2122" w:type="dxa"/>
+          </w:tcPr>
+          <w:p>
+            <w:r>
+              <w:t>predict()</w:t>
+            </w:r>
+          </w:p>
+        </w:tc>
+        <w:tc>
+          <w:tcPr>
+            <w:tcW w:w="3685" w:type="dxa"/>
+          </w:tcPr>
+          <w:p>
+            <w:r>
+              <w:t>Calculate model predictions</w:t>
+            </w:r>
+            <w:r>
+              <w:t>, standard errors and</w:t>
+            </w:r>
+            <w:r>
+              <w:t xml:space="preserve"> corresponding </w:t>
+            </w:r>
+            <w:r>
+              <w:t>100</w:t>
+            </w:r>
+            <w:r>
+              <w:t>x</w:t>
+            </w:r>
+            <w:r>
+              <w:t>( 1 – Alpha) [%] prediction interval</w:t>
+            </w:r>
+          </w:p>
+        </w:tc>
+        <w:tc>
+          <w:tcPr>
+            <w:tcW w:w="3209" w:type="dxa"/>
+          </w:tcPr>
+          <w:p>
+            <w:pPr>
+              <w:jc w:val="left"/>
+            </w:pPr>
+            <w:r>
+              <w:t>[ Ypred, Ysd, Yint ] =</w:t>
+            </w:r>
+            <w:r>
+              <w:t xml:space="preserve"> …</w:t>
+            </w:r>
+          </w:p>
+          <w:p>
+            <w:pPr>
+              <w:jc w:val="left"/>
+            </w:pPr>
+            <w:r>
+              <w:t>predict( obj, Xne</w:t>
+            </w:r>
+            <w:r>
+              <w:t>w, Alpha)</w:t>
+            </w:r>
+          </w:p>
+          <w:p/>
+        </w:tc>
+      </w:tr>
+      <w:tr>
+        <w:tc>
+          <w:tcPr>
+            <w:tcW w:w="2122" w:type="dxa"/>
+          </w:tcPr>
+          <w:p>
+            <w:r>
+              <w:t>s</w:t>
+            </w:r>
+            <w:r>
+              <w:t>igma()</w:t>
+            </w:r>
+          </w:p>
+        </w:tc>
+        <w:tc>
+          <w:tcPr>
+            <w:tcW w:w="3685" w:type="dxa"/>
+          </w:tcPr>
+          <w:p>
+            <w:r>
+              <w:t>Return covariance matrix for predictions</w:t>
+            </w:r>
+          </w:p>
+        </w:tc>
+        <w:tc>
+          <w:tcPr>
+            <w:tcW w:w="3209" w:type="dxa"/>
+          </w:tcPr>
+          <w:p>
+            <w:r>
+              <w:t>V = sigma( obj, X )</w:t>
+            </w:r>
+          </w:p>
+        </w:tc>
+      </w:tr>
+    </w:tbl>
     <w:p/>
     <w:p>
       <w:pPr>
         <w:pStyle w:val="Heading2"/>
       </w:pPr>
-      <w:bookmarkStart w:id="22" w:name="_Toc111619642"/>
+      <w:bookmarkStart w:id="25" w:name="_Toc111619642"/>
       <w:r>
         <w:t xml:space="preserve">The </w:t>
       </w:r>
@@ -14643,7 +17938,7 @@
       <w:r>
         <w:t>) Class</w:t>
       </w:r>
-      <w:bookmarkEnd w:id="22"/>
+      <w:bookmarkEnd w:id="25"/>
     </w:p>
     <w:p>
       <w:r>
@@ -14708,6 +18003,36 @@
       </w:r>
     </w:p>
     <w:p/>
+    <w:p>
+      <w:pPr>
+        <w:pStyle w:val="Caption"/>
+        <w:keepNext/>
+      </w:pPr>
+      <w:r>
+        <w:t xml:space="preserve">Table </w:t>
+      </w:r>
+      <w:fldSimple w:instr=" SEQ Table \* ARABIC ">
+        <w:r>
+          <w:rPr>
+            <w:noProof/>
+          </w:rPr>
+          <w:t>3</w:t>
+        </w:r>
+      </w:fldSimple>
+      <w:r>
+        <w:t xml:space="preserve">: List of </w:t>
+      </w:r>
+      <w:r>
+        <w:rPr>
+          <w:b/>
+          <w:bCs/>
+        </w:rPr>
+        <w:t>gpr</w:t>
+      </w:r>
+      <w:r>
+        <w:t xml:space="preserve"> class properties</w:t>
+      </w:r>
+    </w:p>
     <w:tbl>
       <w:tblPr>
         <w:tblStyle w:val="TableGrid"/>
@@ -14717,8 +18042,8 @@
       <w:tblGrid>
         <w:gridCol w:w="1271"/>
         <w:gridCol w:w="2977"/>
-        <w:gridCol w:w="2611"/>
-        <w:gridCol w:w="2157"/>
+        <w:gridCol w:w="2693"/>
+        <w:gridCol w:w="2075"/>
       </w:tblGrid>
       <w:tr>
         <w:tc>
@@ -14732,6 +18057,7 @@
                 <w:szCs w:val="20"/>
               </w:rPr>
             </w:pPr>
+            <w:bookmarkStart w:id="26" w:name="_Hlk113528591"/>
             <w:r>
               <w:rPr>
                 <w:b/>
@@ -14767,7 +18093,7 @@
         </w:tc>
         <w:tc>
           <w:tcPr>
-            <w:tcW w:w="2611" w:type="dxa"/>
+            <w:tcW w:w="2693" w:type="dxa"/>
           </w:tcPr>
           <w:p>
             <w:pPr>
@@ -14789,7 +18115,7 @@
         </w:tc>
         <w:tc>
           <w:tcPr>
-            <w:tcW w:w="2157" w:type="dxa"/>
+            <w:tcW w:w="2075" w:type="dxa"/>
           </w:tcPr>
           <w:p>
             <w:pPr>
@@ -14806,6 +18132,110 @@
                 <w:szCs w:val="20"/>
               </w:rPr>
               <w:t>Attributes</w:t>
+            </w:r>
+          </w:p>
+        </w:tc>
+      </w:tr>
+      <w:bookmarkEnd w:id="26"/>
+      <w:tr>
+        <w:tc>
+          <w:tcPr>
+            <w:tcW w:w="1271" w:type="dxa"/>
+          </w:tcPr>
+          <w:p>
+            <w:pPr>
+              <w:rPr>
+                <w:sz w:val="20"/>
+                <w:szCs w:val="20"/>
+              </w:rPr>
+            </w:pPr>
+            <w:r>
+              <w:rPr>
+                <w:sz w:val="20"/>
+                <w:szCs w:val="20"/>
+              </w:rPr>
+              <w:t>ModelType</w:t>
+            </w:r>
+          </w:p>
+        </w:tc>
+        <w:tc>
+          <w:tcPr>
+            <w:tcW w:w="2977" w:type="dxa"/>
+          </w:tcPr>
+          <w:p>
+            <w:pPr>
+              <w:rPr>
+                <w:sz w:val="20"/>
+                <w:szCs w:val="20"/>
+              </w:rPr>
+            </w:pPr>
+            <w:r>
+              <w:rPr>
+                <w:sz w:val="20"/>
+                <w:szCs w:val="20"/>
+              </w:rPr>
+              <w:t>Name of surrogate model</w:t>
+            </w:r>
+          </w:p>
+        </w:tc>
+        <w:tc>
+          <w:tcPr>
+            <w:tcW w:w="2693" w:type="dxa"/>
+          </w:tcPr>
+          <w:p>
+            <w:pPr>
+              <w:rPr>
+                <w:sz w:val="20"/>
+                <w:szCs w:val="20"/>
+              </w:rPr>
+            </w:pPr>
+            <w:r>
+              <w:rPr>
+                <w:sz w:val="20"/>
+                <w:szCs w:val="20"/>
+              </w:rPr>
+              <w:t>s</w:t>
+            </w:r>
+            <w:r>
+              <w:rPr>
+                <w:sz w:val="20"/>
+                <w:szCs w:val="20"/>
+              </w:rPr>
+              <w:t xml:space="preserve">tring </w:t>
+            </w:r>
+            <w:r>
+              <w:rPr>
+                <w:sz w:val="20"/>
+                <w:szCs w:val="20"/>
+              </w:rPr>
+              <w:t>{“GP”}</w:t>
+            </w:r>
+            <w:r>
+              <w:rPr>
+                <w:sz w:val="20"/>
+                <w:szCs w:val="20"/>
+              </w:rPr>
+              <w:t xml:space="preserve"> </w:t>
+            </w:r>
+          </w:p>
+        </w:tc>
+        <w:tc>
+          <w:tcPr>
+            <w:tcW w:w="2075" w:type="dxa"/>
+          </w:tcPr>
+          <w:p>
+            <w:pPr>
+              <w:rPr>
+                <w:sz w:val="20"/>
+                <w:szCs w:val="20"/>
+              </w:rPr>
+            </w:pPr>
+            <w:r>
+              <w:rPr>
+                <w:sz w:val="20"/>
+                <w:szCs w:val="20"/>
+              </w:rPr>
+              <w:t>Constant</w:t>
             </w:r>
           </w:p>
         </w:tc>
@@ -14827,7 +18257,7 @@
                 <w:sz w:val="20"/>
                 <w:szCs w:val="20"/>
               </w:rPr>
-              <w:t>ModelType</w:t>
+              <w:t>X</w:t>
             </w:r>
           </w:p>
         </w:tc>
@@ -14847,13 +18277,13 @@
                 <w:sz w:val="20"/>
                 <w:szCs w:val="20"/>
               </w:rPr>
-              <w:t>Name of surrogate model</w:t>
+              <w:t>Training inputs</w:t>
             </w:r>
           </w:p>
         </w:tc>
         <w:tc>
           <w:tcPr>
-            <w:tcW w:w="2611" w:type="dxa"/>
+            <w:tcW w:w="2693" w:type="dxa"/>
           </w:tcPr>
           <w:p>
             <w:pPr>
@@ -14867,34 +18297,13 @@
                 <w:sz w:val="20"/>
                 <w:szCs w:val="20"/>
               </w:rPr>
-              <w:t>s</w:t>
-            </w:r>
-            <w:r>
-              <w:rPr>
-                <w:sz w:val="20"/>
-                <w:szCs w:val="20"/>
-              </w:rPr>
-              <w:t xml:space="preserve">tring </w:t>
-            </w:r>
-            <w:r>
-              <w:rPr>
-                <w:sz w:val="20"/>
-                <w:szCs w:val="20"/>
-              </w:rPr>
-              <w:t>{“GP”}</w:t>
-            </w:r>
-            <w:r>
-              <w:rPr>
-                <w:sz w:val="20"/>
-                <w:szCs w:val="20"/>
-              </w:rPr>
-              <w:t xml:space="preserve"> </w:t>
+              <w:t>double</w:t>
             </w:r>
           </w:p>
         </w:tc>
         <w:tc>
           <w:tcPr>
-            <w:tcW w:w="2157" w:type="dxa"/>
+            <w:tcW w:w="2075" w:type="dxa"/>
           </w:tcPr>
           <w:p>
             <w:pPr>
@@ -14908,7 +18317,7 @@
                 <w:sz w:val="20"/>
                 <w:szCs w:val="20"/>
               </w:rPr>
-              <w:t>Constant</w:t>
+              <w:t>SetAccess = protected</w:t>
             </w:r>
           </w:p>
         </w:tc>
@@ -14930,7 +18339,7 @@
                 <w:sz w:val="20"/>
                 <w:szCs w:val="20"/>
               </w:rPr>
-              <w:t>X</w:t>
+              <w:t>Y</w:t>
             </w:r>
           </w:p>
         </w:tc>
@@ -14950,13 +18359,13 @@
                 <w:sz w:val="20"/>
                 <w:szCs w:val="20"/>
               </w:rPr>
-              <w:t>Training inputs</w:t>
+              <w:t>Training responses</w:t>
             </w:r>
           </w:p>
         </w:tc>
         <w:tc>
           <w:tcPr>
-            <w:tcW w:w="2611" w:type="dxa"/>
+            <w:tcW w:w="2693" w:type="dxa"/>
           </w:tcPr>
           <w:p>
             <w:pPr>
@@ -14976,7 +18385,7 @@
         </w:tc>
         <w:tc>
           <w:tcPr>
-            <w:tcW w:w="2157" w:type="dxa"/>
+            <w:tcW w:w="2075" w:type="dxa"/>
           </w:tcPr>
           <w:p>
             <w:pPr>
@@ -15012,7 +18421,7 @@
                 <w:sz w:val="20"/>
                 <w:szCs w:val="20"/>
               </w:rPr>
-              <w:t>Y</w:t>
+              <w:t>Kernel</w:t>
             </w:r>
           </w:p>
         </w:tc>
@@ -15032,13 +18441,20 @@
                 <w:sz w:val="20"/>
                 <w:szCs w:val="20"/>
               </w:rPr>
-              <w:t>Training responses</w:t>
+              <w:t>Covariance matrix kernel</w:t>
+            </w:r>
+            <w:r>
+              <w:rPr>
+                <w:sz w:val="20"/>
+                <w:szCs w:val="20"/>
+              </w:rPr>
+              <w:t xml:space="preserve"> function</w:t>
             </w:r>
           </w:p>
         </w:tc>
         <w:tc>
           <w:tcPr>
-            <w:tcW w:w="2611" w:type="dxa"/>
+            <w:tcW w:w="2693" w:type="dxa"/>
           </w:tcPr>
           <w:p>
             <w:pPr>
@@ -15052,13 +18468,28 @@
                 <w:sz w:val="20"/>
                 <w:szCs w:val="20"/>
               </w:rPr>
-              <w:t>double</w:t>
+              <w:t>kernels</w:t>
+            </w:r>
+          </w:p>
+          <w:p>
+            <w:pPr>
+              <w:rPr>
+                <w:sz w:val="20"/>
+                <w:szCs w:val="20"/>
+              </w:rPr>
+            </w:pPr>
+            <w:r>
+              <w:rPr>
+                <w:sz w:val="20"/>
+                <w:szCs w:val="20"/>
+              </w:rPr>
+              <w:t>{ARDsquaredExponential}</w:t>
             </w:r>
           </w:p>
         </w:tc>
         <w:tc>
           <w:tcPr>
-            <w:tcW w:w="2157" w:type="dxa"/>
+            <w:tcW w:w="2075" w:type="dxa"/>
           </w:tcPr>
           <w:p>
             <w:pPr>
@@ -15094,7 +18525,7 @@
                 <w:sz w:val="20"/>
                 <w:szCs w:val="20"/>
               </w:rPr>
-              <w:t>Kernel</w:t>
+              <w:t>PredMethod</w:t>
             </w:r>
           </w:p>
         </w:tc>
@@ -15109,11 +18540,18 @@
                 <w:szCs w:val="20"/>
               </w:rPr>
             </w:pPr>
+            <w:r>
+              <w:rPr>
+                <w:sz w:val="20"/>
+                <w:szCs w:val="20"/>
+              </w:rPr>
+              <w:t>Prediction calculation method</w:t>
+            </w:r>
           </w:p>
         </w:tc>
         <w:tc>
           <w:tcPr>
-            <w:tcW w:w="2611" w:type="dxa"/>
+            <w:tcW w:w="2693" w:type="dxa"/>
           </w:tcPr>
           <w:p>
             <w:pPr>
@@ -15122,47 +18560,11 @@
                 <w:szCs w:val="20"/>
               </w:rPr>
             </w:pPr>
-            <w:r>
-              <w:rPr>
-                <w:sz w:val="20"/>
-                <w:szCs w:val="20"/>
-              </w:rPr>
-              <w:t>kernels</w:t>
-            </w:r>
-          </w:p>
-          <w:p>
-            <w:pPr>
-              <w:rPr>
-                <w:sz w:val="20"/>
-                <w:szCs w:val="20"/>
-              </w:rPr>
-            </w:pPr>
-            <w:r>
-              <w:rPr>
-                <w:sz w:val="20"/>
-                <w:szCs w:val="20"/>
-              </w:rPr>
-              <w:t xml:space="preserve">kernels{“ </w:t>
-            </w:r>
-            <w:r>
-              <w:rPr>
-                <w:sz w:val="20"/>
-                <w:szCs w:val="20"/>
-              </w:rPr>
-              <w:t>ARDsquaredExponential</w:t>
-            </w:r>
-            <w:r>
-              <w:rPr>
-                <w:sz w:val="20"/>
-                <w:szCs w:val="20"/>
-              </w:rPr>
-              <w:t>”}</w:t>
-            </w:r>
           </w:p>
         </w:tc>
         <w:tc>
           <w:tcPr>
-            <w:tcW w:w="2157" w:type="dxa"/>
+            <w:tcW w:w="2075" w:type="dxa"/>
           </w:tcPr>
           <w:p>
             <w:pPr>
@@ -15198,7 +18600,7 @@
                 <w:sz w:val="20"/>
                 <w:szCs w:val="20"/>
               </w:rPr>
-              <w:t>PredMethod</w:t>
+              <w:t>FitMethod</w:t>
             </w:r>
           </w:p>
         </w:tc>
@@ -15213,18 +18615,11 @@
                 <w:szCs w:val="20"/>
               </w:rPr>
             </w:pPr>
-            <w:r>
-              <w:rPr>
-                <w:sz w:val="20"/>
-                <w:szCs w:val="20"/>
-              </w:rPr>
-              <w:t>Prediction calculation method</w:t>
-            </w:r>
           </w:p>
         </w:tc>
         <w:tc>
           <w:tcPr>
-            <w:tcW w:w="2611" w:type="dxa"/>
+            <w:tcW w:w="2693" w:type="dxa"/>
           </w:tcPr>
           <w:p>
             <w:pPr>
@@ -15237,7 +18632,7 @@
         </w:tc>
         <w:tc>
           <w:tcPr>
-            <w:tcW w:w="2157" w:type="dxa"/>
+            <w:tcW w:w="2075" w:type="dxa"/>
           </w:tcPr>
           <w:p>
             <w:pPr>
@@ -15273,7 +18668,7 @@
                 <w:sz w:val="20"/>
                 <w:szCs w:val="20"/>
               </w:rPr>
-              <w:t>FitMethod</w:t>
+              <w:t>Yname</w:t>
             </w:r>
           </w:p>
         </w:tc>
@@ -15288,11 +18683,18 @@
                 <w:szCs w:val="20"/>
               </w:rPr>
             </w:pPr>
+            <w:r>
+              <w:rPr>
+                <w:sz w:val="20"/>
+                <w:szCs w:val="20"/>
+              </w:rPr>
+              <w:t>Name of response variable</w:t>
+            </w:r>
           </w:p>
         </w:tc>
         <w:tc>
           <w:tcPr>
-            <w:tcW w:w="2611" w:type="dxa"/>
+            <w:tcW w:w="2693" w:type="dxa"/>
           </w:tcPr>
           <w:p>
             <w:pPr>
@@ -15301,11 +18703,18 @@
                 <w:szCs w:val="20"/>
               </w:rPr>
             </w:pPr>
+            <w:r>
+              <w:rPr>
+                <w:sz w:val="20"/>
+                <w:szCs w:val="20"/>
+              </w:rPr>
+              <w:t>string</w:t>
+            </w:r>
           </w:p>
         </w:tc>
         <w:tc>
           <w:tcPr>
-            <w:tcW w:w="2157" w:type="dxa"/>
+            <w:tcW w:w="2075" w:type="dxa"/>
           </w:tcPr>
           <w:p>
             <w:pPr>
@@ -15341,7 +18750,7 @@
                 <w:sz w:val="20"/>
                 <w:szCs w:val="20"/>
               </w:rPr>
-              <w:t>Yname</w:t>
+              <w:t>Xname</w:t>
             </w:r>
           </w:p>
         </w:tc>
@@ -15356,11 +18765,18 @@
                 <w:szCs w:val="20"/>
               </w:rPr>
             </w:pPr>
+            <w:r>
+              <w:rPr>
+                <w:sz w:val="20"/>
+                <w:szCs w:val="20"/>
+              </w:rPr>
+              <w:t>Array of input variable names</w:t>
+            </w:r>
           </w:p>
         </w:tc>
         <w:tc>
           <w:tcPr>
-            <w:tcW w:w="2611" w:type="dxa"/>
+            <w:tcW w:w="2693" w:type="dxa"/>
           </w:tcPr>
           <w:p>
             <w:pPr>
@@ -15369,11 +18785,18 @@
                 <w:szCs w:val="20"/>
               </w:rPr>
             </w:pPr>
+            <w:r>
+              <w:rPr>
+                <w:sz w:val="20"/>
+                <w:szCs w:val="20"/>
+              </w:rPr>
+              <w:t>string</w:t>
+            </w:r>
           </w:p>
         </w:tc>
         <w:tc>
           <w:tcPr>
-            <w:tcW w:w="2157" w:type="dxa"/>
+            <w:tcW w:w="2075" w:type="dxa"/>
           </w:tcPr>
           <w:p>
             <w:pPr>
@@ -15409,7 +18832,7 @@
                 <w:sz w:val="20"/>
                 <w:szCs w:val="20"/>
               </w:rPr>
-              <w:t>Xname</w:t>
+              <w:t>LenScale</w:t>
             </w:r>
           </w:p>
         </w:tc>
@@ -15424,11 +18847,18 @@
                 <w:szCs w:val="20"/>
               </w:rPr>
             </w:pPr>
+            <w:r>
+              <w:rPr>
+                <w:sz w:val="20"/>
+                <w:szCs w:val="20"/>
+              </w:rPr>
+              <w:t>Vector of length scales</w:t>
+            </w:r>
           </w:p>
         </w:tc>
         <w:tc>
           <w:tcPr>
-            <w:tcW w:w="2611" w:type="dxa"/>
+            <w:tcW w:w="2693" w:type="dxa"/>
           </w:tcPr>
           <w:p>
             <w:pPr>
@@ -15437,11 +18867,18 @@
                 <w:szCs w:val="20"/>
               </w:rPr>
             </w:pPr>
+            <w:r>
+              <w:rPr>
+                <w:sz w:val="20"/>
+                <w:szCs w:val="20"/>
+              </w:rPr>
+              <w:t>double</w:t>
+            </w:r>
           </w:p>
         </w:tc>
         <w:tc>
           <w:tcPr>
-            <w:tcW w:w="2157" w:type="dxa"/>
+            <w:tcW w:w="2075" w:type="dxa"/>
           </w:tcPr>
           <w:p>
             <w:pPr>
@@ -15455,7 +18892,7 @@
                 <w:sz w:val="20"/>
                 <w:szCs w:val="20"/>
               </w:rPr>
-              <w:t>SetAccess = protected</w:t>
+              <w:t>Dependent</w:t>
             </w:r>
           </w:p>
         </w:tc>
@@ -15477,7 +18914,7 @@
                 <w:sz w:val="20"/>
                 <w:szCs w:val="20"/>
               </w:rPr>
-              <w:t>LenScale</w:t>
+              <w:t>SigmaF</w:t>
             </w:r>
           </w:p>
         </w:tc>
@@ -15492,11 +18929,18 @@
                 <w:szCs w:val="20"/>
               </w:rPr>
             </w:pPr>
+            <w:r>
+              <w:rPr>
+                <w:sz w:val="20"/>
+                <w:szCs w:val="20"/>
+              </w:rPr>
+              <w:t>Noise covariance parameter</w:t>
+            </w:r>
           </w:p>
         </w:tc>
         <w:tc>
           <w:tcPr>
-            <w:tcW w:w="2611" w:type="dxa"/>
+            <w:tcW w:w="2693" w:type="dxa"/>
           </w:tcPr>
           <w:p>
             <w:pPr>
@@ -15505,11 +18949,18 @@
                 <w:szCs w:val="20"/>
               </w:rPr>
             </w:pPr>
+            <w:r>
+              <w:rPr>
+                <w:sz w:val="20"/>
+                <w:szCs w:val="20"/>
+              </w:rPr>
+              <w:t>double</w:t>
+            </w:r>
           </w:p>
         </w:tc>
         <w:tc>
           <w:tcPr>
-            <w:tcW w:w="2157" w:type="dxa"/>
+            <w:tcW w:w="2075" w:type="dxa"/>
           </w:tcPr>
           <w:p>
             <w:pPr>
@@ -15545,7 +18996,7 @@
                 <w:sz w:val="20"/>
                 <w:szCs w:val="20"/>
               </w:rPr>
-              <w:t>SigmaF</w:t>
+              <w:t>ModelObj</w:t>
             </w:r>
           </w:p>
         </w:tc>
@@ -15560,11 +19011,18 @@
                 <w:szCs w:val="20"/>
               </w:rPr>
             </w:pPr>
+            <w:r>
+              <w:rPr>
+                <w:sz w:val="20"/>
+                <w:szCs w:val="20"/>
+              </w:rPr>
+              <w:t>Gaussian process model</w:t>
+            </w:r>
           </w:p>
         </w:tc>
         <w:tc>
           <w:tcPr>
-            <w:tcW w:w="2611" w:type="dxa"/>
+            <w:tcW w:w="2693" w:type="dxa"/>
           </w:tcPr>
           <w:p>
             <w:pPr>
@@ -15573,11 +19031,18 @@
                 <w:szCs w:val="20"/>
               </w:rPr>
             </w:pPr>
+            <w:r>
+              <w:rPr>
+                <w:sz w:val="20"/>
+                <w:szCs w:val="20"/>
+              </w:rPr>
+              <w:t>RegressionGP</w:t>
+            </w:r>
           </w:p>
         </w:tc>
         <w:tc>
           <w:tcPr>
-            <w:tcW w:w="2157" w:type="dxa"/>
+            <w:tcW w:w="2075" w:type="dxa"/>
           </w:tcPr>
           <w:p>
             <w:pPr>
@@ -15591,7 +19056,7 @@
                 <w:sz w:val="20"/>
                 <w:szCs w:val="20"/>
               </w:rPr>
-              <w:t>Dependent</w:t>
+              <w:t>SetAccess = protected</w:t>
             </w:r>
           </w:p>
         </w:tc>
@@ -15613,7 +19078,7 @@
                 <w:sz w:val="20"/>
                 <w:szCs w:val="20"/>
               </w:rPr>
-              <w:t>ModelObj</w:t>
+              <w:t>Trained</w:t>
             </w:r>
           </w:p>
         </w:tc>
@@ -15628,11 +19093,18 @@
                 <w:szCs w:val="20"/>
               </w:rPr>
             </w:pPr>
+            <w:r>
+              <w:rPr>
+                <w:sz w:val="20"/>
+                <w:szCs w:val="20"/>
+              </w:rPr>
+              <w:t>Flag to indicate model trained</w:t>
+            </w:r>
           </w:p>
         </w:tc>
         <w:tc>
           <w:tcPr>
-            <w:tcW w:w="2611" w:type="dxa"/>
+            <w:tcW w:w="2693" w:type="dxa"/>
           </w:tcPr>
           <w:p>
             <w:pPr>
@@ -15641,11 +19113,18 @@
                 <w:szCs w:val="20"/>
               </w:rPr>
             </w:pPr>
+            <w:r>
+              <w:rPr>
+                <w:sz w:val="20"/>
+                <w:szCs w:val="20"/>
+              </w:rPr>
+              <w:t xml:space="preserve">logical {false} </w:t>
+            </w:r>
           </w:p>
         </w:tc>
         <w:tc>
           <w:tcPr>
-            <w:tcW w:w="2157" w:type="dxa"/>
+            <w:tcW w:w="2075" w:type="dxa"/>
           </w:tcPr>
           <w:p>
             <w:pPr>
@@ -15654,6 +19133,13 @@
                 <w:szCs w:val="20"/>
               </w:rPr>
             </w:pPr>
+            <w:r>
+              <w:rPr>
+                <w:sz w:val="20"/>
+                <w:szCs w:val="20"/>
+              </w:rPr>
+              <w:t>SetAccess = protected</w:t>
+            </w:r>
           </w:p>
         </w:tc>
       </w:tr>
@@ -15674,7 +19160,8 @@
                 <w:sz w:val="20"/>
                 <w:szCs w:val="20"/>
               </w:rPr>
-              <w:t>Trained</w:t>
+              <w:lastRenderedPageBreak/>
+              <w:t>DataOk</w:t>
             </w:r>
           </w:p>
         </w:tc>
@@ -15694,13 +19181,13 @@
                 <w:sz w:val="20"/>
                 <w:szCs w:val="20"/>
               </w:rPr>
-              <w:t>Flag to indicate model trained</w:t>
+              <w:t>True if input and response data dimensions are consistent</w:t>
             </w:r>
           </w:p>
         </w:tc>
         <w:tc>
           <w:tcPr>
-            <w:tcW w:w="2611" w:type="dxa"/>
+            <w:tcW w:w="2693" w:type="dxa"/>
           </w:tcPr>
           <w:p>
             <w:pPr>
@@ -15714,13 +19201,13 @@
                 <w:sz w:val="20"/>
                 <w:szCs w:val="20"/>
               </w:rPr>
-              <w:t xml:space="preserve">logical {false} </w:t>
+              <w:t>logical</w:t>
             </w:r>
           </w:p>
         </w:tc>
         <w:tc>
           <w:tcPr>
-            <w:tcW w:w="2157" w:type="dxa"/>
+            <w:tcW w:w="2075" w:type="dxa"/>
           </w:tcPr>
           <w:p>
             <w:pPr>
@@ -15734,7 +19221,7 @@
                 <w:sz w:val="20"/>
                 <w:szCs w:val="20"/>
               </w:rPr>
-              <w:t>SetAccess = protected</w:t>
+              <w:t>Dependent</w:t>
             </w:r>
           </w:p>
         </w:tc>
@@ -15756,8 +19243,7 @@
                 <w:sz w:val="20"/>
                 <w:szCs w:val="20"/>
               </w:rPr>
-              <w:lastRenderedPageBreak/>
-              <w:t>DataOk</w:t>
+              <w:t>N</w:t>
             </w:r>
           </w:p>
         </w:tc>
@@ -15777,13 +19263,13 @@
                 <w:sz w:val="20"/>
                 <w:szCs w:val="20"/>
               </w:rPr>
-              <w:t>True if input and response data dimensions are consistent</w:t>
+              <w:t>Number of input data dimensions</w:t>
             </w:r>
           </w:p>
         </w:tc>
         <w:tc>
           <w:tcPr>
-            <w:tcW w:w="2611" w:type="dxa"/>
+            <w:tcW w:w="2693" w:type="dxa"/>
           </w:tcPr>
           <w:p>
             <w:pPr>
@@ -15797,13 +19283,13 @@
                 <w:sz w:val="20"/>
                 <w:szCs w:val="20"/>
               </w:rPr>
-              <w:t>logical</w:t>
+              <w:t>int8</w:t>
             </w:r>
           </w:p>
         </w:tc>
         <w:tc>
           <w:tcPr>
-            <w:tcW w:w="2157" w:type="dxa"/>
+            <w:tcW w:w="2075" w:type="dxa"/>
           </w:tcPr>
           <w:p>
             <w:pPr>
@@ -15839,7 +19325,7 @@
                 <w:sz w:val="20"/>
                 <w:szCs w:val="20"/>
               </w:rPr>
-              <w:t>N</w:t>
+              <w:t>NumPoints</w:t>
             </w:r>
           </w:p>
         </w:tc>
@@ -15859,13 +19345,13 @@
                 <w:sz w:val="20"/>
                 <w:szCs w:val="20"/>
               </w:rPr>
-              <w:t>Number of input data dimensions</w:t>
+              <w:t>Number of data points</w:t>
             </w:r>
           </w:p>
         </w:tc>
         <w:tc>
           <w:tcPr>
-            <w:tcW w:w="2611" w:type="dxa"/>
+            <w:tcW w:w="2693" w:type="dxa"/>
           </w:tcPr>
           <w:p>
             <w:pPr>
@@ -15879,13 +19365,13 @@
                 <w:sz w:val="20"/>
                 <w:szCs w:val="20"/>
               </w:rPr>
-              <w:t>int8</w:t>
+              <w:t>Int64</w:t>
             </w:r>
           </w:p>
         </w:tc>
         <w:tc>
           <w:tcPr>
-            <w:tcW w:w="2157" w:type="dxa"/>
+            <w:tcW w:w="2075" w:type="dxa"/>
           </w:tcPr>
           <w:p>
             <w:pPr>
@@ -15921,7 +19407,7 @@
                 <w:sz w:val="20"/>
                 <w:szCs w:val="20"/>
               </w:rPr>
-              <w:t>NumPoints</w:t>
+              <w:t>Fmax</w:t>
             </w:r>
           </w:p>
         </w:tc>
@@ -15941,13 +19427,13 @@
                 <w:sz w:val="20"/>
                 <w:szCs w:val="20"/>
               </w:rPr>
-              <w:t>Number of data points</w:t>
+              <w:t>Best-known function value to date</w:t>
             </w:r>
           </w:p>
         </w:tc>
         <w:tc>
           <w:tcPr>
-            <w:tcW w:w="2611" w:type="dxa"/>
+            <w:tcW w:w="2693" w:type="dxa"/>
           </w:tcPr>
           <w:p>
             <w:pPr>
@@ -15961,13 +19447,13 @@
                 <w:sz w:val="20"/>
                 <w:szCs w:val="20"/>
               </w:rPr>
-              <w:t>Int64</w:t>
+              <w:t>double</w:t>
             </w:r>
           </w:p>
         </w:tc>
         <w:tc>
           <w:tcPr>
-            <w:tcW w:w="2157" w:type="dxa"/>
+            <w:tcW w:w="2075" w:type="dxa"/>
           </w:tcPr>
           <w:p>
             <w:pPr>
@@ -16003,7 +19489,7 @@
                 <w:sz w:val="20"/>
                 <w:szCs w:val="20"/>
               </w:rPr>
-              <w:t>Fmax</w:t>
+              <w:t>Xmax</w:t>
             </w:r>
           </w:p>
         </w:tc>
@@ -16023,13 +19509,13 @@
                 <w:sz w:val="20"/>
                 <w:szCs w:val="20"/>
               </w:rPr>
-              <w:t>Best-known function value to date</w:t>
+              <w:t>Location of best-known function query</w:t>
             </w:r>
           </w:p>
         </w:tc>
         <w:tc>
           <w:tcPr>
-            <w:tcW w:w="2611" w:type="dxa"/>
+            <w:tcW w:w="2693" w:type="dxa"/>
           </w:tcPr>
           <w:p>
             <w:pPr>
@@ -16049,89 +19535,7 @@
         </w:tc>
         <w:tc>
           <w:tcPr>
-            <w:tcW w:w="2157" w:type="dxa"/>
-          </w:tcPr>
-          <w:p>
-            <w:pPr>
-              <w:rPr>
-                <w:sz w:val="20"/>
-                <w:szCs w:val="20"/>
-              </w:rPr>
-            </w:pPr>
-            <w:r>
-              <w:rPr>
-                <w:sz w:val="20"/>
-                <w:szCs w:val="20"/>
-              </w:rPr>
-              <w:t>Dependent</w:t>
-            </w:r>
-          </w:p>
-        </w:tc>
-      </w:tr>
-      <w:tr>
-        <w:tc>
-          <w:tcPr>
-            <w:tcW w:w="1271" w:type="dxa"/>
-          </w:tcPr>
-          <w:p>
-            <w:pPr>
-              <w:rPr>
-                <w:sz w:val="20"/>
-                <w:szCs w:val="20"/>
-              </w:rPr>
-            </w:pPr>
-            <w:r>
-              <w:rPr>
-                <w:sz w:val="20"/>
-                <w:szCs w:val="20"/>
-              </w:rPr>
-              <w:t>Xmax</w:t>
-            </w:r>
-          </w:p>
-        </w:tc>
-        <w:tc>
-          <w:tcPr>
-            <w:tcW w:w="2977" w:type="dxa"/>
-          </w:tcPr>
-          <w:p>
-            <w:pPr>
-              <w:rPr>
-                <w:sz w:val="20"/>
-                <w:szCs w:val="20"/>
-              </w:rPr>
-            </w:pPr>
-            <w:r>
-              <w:rPr>
-                <w:sz w:val="20"/>
-                <w:szCs w:val="20"/>
-              </w:rPr>
-              <w:t>Location of best-known function query</w:t>
-            </w:r>
-          </w:p>
-        </w:tc>
-        <w:tc>
-          <w:tcPr>
-            <w:tcW w:w="2611" w:type="dxa"/>
-          </w:tcPr>
-          <w:p>
-            <w:pPr>
-              <w:rPr>
-                <w:sz w:val="20"/>
-                <w:szCs w:val="20"/>
-              </w:rPr>
-            </w:pPr>
-            <w:r>
-              <w:rPr>
-                <w:sz w:val="20"/>
-                <w:szCs w:val="20"/>
-              </w:rPr>
-              <w:t>double</w:t>
-            </w:r>
-          </w:p>
-        </w:tc>
-        <w:tc>
-          <w:tcPr>
-            <w:tcW w:w="2157" w:type="dxa"/>
+            <w:tcW w:w="2075" w:type="dxa"/>
           </w:tcPr>
           <w:p>
             <w:pPr>
@@ -16152,12 +19556,11 @@
       </w:tr>
     </w:tbl>
     <w:p/>
-    <w:p/>
     <w:p>
       <w:pPr>
         <w:pStyle w:val="Heading2"/>
       </w:pPr>
-      <w:bookmarkStart w:id="23" w:name="_Toc111619643"/>
+      <w:bookmarkStart w:id="27" w:name="_Toc111619643"/>
       <w:r>
         <w:t>The Random Forest (</w:t>
       </w:r>
@@ -16173,19 +19576,18 @@
       <w:r>
         <w:t>) Class</w:t>
       </w:r>
-      <w:bookmarkEnd w:id="23"/>
+      <w:bookmarkEnd w:id="27"/>
     </w:p>
     <w:p>
       <w:r>
         <w:t>Not implemented in this version.</w:t>
       </w:r>
     </w:p>
-    <w:p/>
     <w:p>
       <w:pPr>
         <w:pStyle w:val="Heading1"/>
       </w:pPr>
-      <w:bookmarkStart w:id="24" w:name="_Toc111619644"/>
+      <w:bookmarkStart w:id="28" w:name="_Toc111619644"/>
       <w:r>
         <w:t>The Acquisition Function Interface</w:t>
       </w:r>
@@ -16204,7 +19606,7 @@
       <w:r>
         <w:t>)</w:t>
       </w:r>
-      <w:bookmarkEnd w:id="24"/>
+      <w:bookmarkEnd w:id="28"/>
     </w:p>
     <w:p/>
     <w:p>
@@ -16220,7 +19622,7 @@
           <w:rPr>
             <w:noProof/>
           </w:rPr>
-          <w:t>1</w:t>
+          <w:t>4</w:t>
         </w:r>
       </w:fldSimple>
       <w:r>
@@ -16592,7 +19994,7 @@
           <w:rPr>
             <w:noProof/>
           </w:rPr>
-          <w:t>2</w:t>
+          <w:t>5</w:t>
         </w:r>
       </w:fldSimple>
       <w:r>
@@ -16791,7 +20193,7 @@
       <w:pPr>
         <w:pStyle w:val="Heading2"/>
       </w:pPr>
-      <w:bookmarkStart w:id="25" w:name="_Toc111619645"/>
+      <w:bookmarkStart w:id="29" w:name="_Toc111619645"/>
       <w:r>
         <w:t>The Expected Improvement (</w:t>
       </w:r>
@@ -16807,7 +20209,7 @@
       <w:r>
         <w:t>) Class</w:t>
       </w:r>
-      <w:bookmarkEnd w:id="25"/>
+      <w:bookmarkEnd w:id="29"/>
     </w:p>
     <w:p>
       <w:r>
@@ -16889,7 +20291,7 @@
       <w:pPr>
         <w:pStyle w:val="Heading2"/>
       </w:pPr>
-      <w:bookmarkStart w:id="26" w:name="_Toc111619646"/>
+      <w:bookmarkStart w:id="30" w:name="_Toc111619646"/>
       <w:r>
         <w:t>The Upper Confidence Bound (</w:t>
       </w:r>
@@ -16905,7 +20307,7 @@
       <w:r>
         <w:t>) Class</w:t>
       </w:r>
-      <w:bookmarkEnd w:id="26"/>
+      <w:bookmarkEnd w:id="30"/>
     </w:p>
     <w:p>
       <w:r>
@@ -16917,7 +20319,6 @@
         <w:pStyle w:val="Heading1"/>
       </w:pPr>
       <w:r>
-        <w:lastRenderedPageBreak/>
         <w:t xml:space="preserve">MATLAB Version and </w:t>
       </w:r>
       <w:r>
@@ -16941,6 +20342,7 @@
         </w:numPr>
       </w:pPr>
       <w:r>
+        <w:lastRenderedPageBreak/>
         <w:t>Stat</w:t>
       </w:r>
       <w:r>
@@ -17285,11 +20687,11 @@
       <w:pPr>
         <w:pStyle w:val="Heading1"/>
       </w:pPr>
-      <w:bookmarkStart w:id="27" w:name="_Toc111619647"/>
+      <w:bookmarkStart w:id="31" w:name="_Toc111619647"/>
       <w:r>
         <w:t>Future Enhancements</w:t>
       </w:r>
-      <w:bookmarkEnd w:id="27"/>
+      <w:bookmarkEnd w:id="31"/>
     </w:p>
     <w:p>
       <w:pPr>
@@ -17640,7 +21042,7 @@
       <w:pPr>
         <w:pStyle w:val="Caption"/>
       </w:pPr>
-      <w:bookmarkStart w:id="28" w:name="_Ref112058964"/>
+      <w:bookmarkStart w:id="32" w:name="_Ref112058964"/>
       <w:r>
         <w:t xml:space="preserve">Figure </w:t>
       </w:r>
@@ -17652,7 +21054,7 @@
           <w:t>2</w:t>
         </w:r>
       </w:fldSimple>
-      <w:bookmarkEnd w:id="28"/>
+      <w:bookmarkEnd w:id="32"/>
       <w:r>
         <w:t>: Schematic of the OOP Strategy Pattern</w:t>
       </w:r>
@@ -17666,12 +21068,12 @@
       <w:pPr>
         <w:pStyle w:val="Heading1"/>
       </w:pPr>
-      <w:bookmarkStart w:id="29" w:name="_Toc111619648"/>
+      <w:bookmarkStart w:id="33" w:name="_Toc111619648"/>
       <w:r>
         <w:lastRenderedPageBreak/>
         <w:t>Glossary</w:t>
       </w:r>
-      <w:bookmarkEnd w:id="29"/>
+      <w:bookmarkEnd w:id="33"/>
     </w:p>
     <w:tbl>
       <w:tblPr>
@@ -18030,7 +21432,11 @@
                 </m:r>
                 <m:d>
                   <m:dPr>
-                    <m:ctrlPr/>
+                    <m:ctrlPr>
+                      <w:rPr>
+                        <w:rFonts w:ascii="Cambria Math" w:hAnsi="Cambria Math"/>
+                      </w:rPr>
+                    </m:ctrlPr>
                   </m:dPr>
                   <m:e>
                     <m:r>
@@ -18349,7 +21755,7 @@
                   <m:dPr>
                     <m:ctrlPr>
                       <w:rPr>
-                        <w:rFonts w:eastAsiaTheme="minorEastAsia"/>
+                        <w:rFonts w:ascii="Cambria Math" w:eastAsiaTheme="minorEastAsia" w:hAnsi="Cambria Math"/>
                       </w:rPr>
                     </m:ctrlPr>
                   </m:dPr>
@@ -18425,12 +21831,12 @@
       <w:pPr>
         <w:pStyle w:val="Heading1"/>
       </w:pPr>
-      <w:bookmarkStart w:id="30" w:name="_Toc111619649"/>
+      <w:bookmarkStart w:id="34" w:name="_Toc111619649"/>
       <w:r>
         <w:lastRenderedPageBreak/>
         <w:t>References</w:t>
       </w:r>
-      <w:bookmarkEnd w:id="30"/>
+      <w:bookmarkEnd w:id="34"/>
     </w:p>
     <w:sectPr>
       <w:footerReference w:type="default" r:id="rId10"/>
@@ -18849,21 +22255,7 @@
           <w:i/>
           <w:iCs/>
         </w:rPr>
-        <w:t>Journal</w:t>
-      </w:r>
-      <w:r>
-        <w:rPr>
-          <w:i/>
-          <w:iCs/>
-        </w:rPr>
-        <w:t xml:space="preserve"> </w:t>
-      </w:r>
-      <w:r>
-        <w:rPr>
-          <w:i/>
-          <w:iCs/>
-        </w:rPr>
-        <w:t xml:space="preserve">of Global </w:t>
+        <w:t xml:space="preserve">Journal of Global </w:t>
       </w:r>
       <w:r>
         <w:rPr>
@@ -18896,30 +22288,30 @@
         <w:endnoteRef/>
       </w:r>
       <w:r>
-        <w:rPr>
-          <w:rStyle w:val="EndnoteReference"/>
-        </w:rPr>
         <w:t xml:space="preserve"> </w:t>
       </w:r>
       <w:r>
         <w:tab/>
-        <w:t xml:space="preserve">Cary, M., A model Based </w:t>
-      </w:r>
-      <w:r>
-        <w:t>Engine Calibration Methodology for a Port Fuel Injection, Spark-Ignition Engine</w:t>
-      </w:r>
-      <w:r>
-        <w:t xml:space="preserve">, </w:t>
+        <w:t>Berk, J., Gupta, S., Ra</w:t>
+      </w:r>
+      <w:r>
+        <w:t xml:space="preserve">na, S., Venkatesh, Randomised </w:t>
+      </w:r>
+      <w:r>
+        <w:t xml:space="preserve">Gaussian Process Upper Confidence </w:t>
+      </w:r>
+      <w:r>
+        <w:t xml:space="preserve">Bound for Bayesian Optimisation, 2020, </w:t>
       </w:r>
       <w:r>
         <w:rPr>
           <w:i/>
           <w:iCs/>
         </w:rPr>
-        <w:t>Ph.D. Thesis</w:t>
-      </w:r>
-      <w:r>
-        <w:t>, Bradford University, 2003.</w:t>
+        <w:t>arXiv:2006.04296v</w:t>
+      </w:r>
+      <w:r>
+        <w:t>.</w:t>
       </w:r>
     </w:p>
   </w:endnote>
@@ -18935,26 +22327,30 @@
         <w:endnoteRef/>
       </w:r>
       <w:r>
-        <w:t xml:space="preserve">         Stein, M., Large Sample, Properties of Simulations Using Latin Hypercube </w:t>
-      </w:r>
-      <w:r>
-        <w:t xml:space="preserve">Sampling, </w:t>
+        <w:rPr>
+          <w:rStyle w:val="EndnoteReference"/>
+        </w:rPr>
+        <w:t xml:space="preserve"> </w:t>
+      </w:r>
+      <w:r>
+        <w:tab/>
+        <w:t xml:space="preserve">Cary, M., A model Based </w:t>
+      </w:r>
+      <w:r>
+        <w:t>Engine Calibration Methodology for a Port Fuel Injection, Spark-Ignition Engine</w:t>
+      </w:r>
+      <w:r>
+        <w:t xml:space="preserve">, </w:t>
       </w:r>
       <w:r>
         <w:rPr>
           <w:i/>
           <w:iCs/>
         </w:rPr>
-        <w:t>Technometrics</w:t>
-      </w:r>
-      <w:r>
-        <w:t>, 1987, 29,</w:t>
-      </w:r>
-      <w:r>
-        <w:t xml:space="preserve"> </w:t>
-      </w:r>
-      <w:r>
-        <w:t>pp 143-151.</w:t>
+        <w:t>Ph.D. Thesis</w:t>
+      </w:r>
+      <w:r>
+        <w:t>, Bradford University, 2003.</w:t>
       </w:r>
     </w:p>
   </w:endnote>
@@ -18970,29 +22366,26 @@
         <w:endnoteRef/>
       </w:r>
       <w:r>
+        <w:t xml:space="preserve">         Stein, M., Large Sample, Properties of Simulations Using Latin Hypercube </w:t>
+      </w:r>
+      <w:r>
+        <w:t xml:space="preserve">Sampling, </w:t>
+      </w:r>
+      <w:r>
+        <w:rPr>
+          <w:i/>
+          <w:iCs/>
+        </w:rPr>
+        <w:t>Technometrics</w:t>
+      </w:r>
+      <w:r>
+        <w:t>, 1987, 29,</w:t>
+      </w:r>
+      <w:r>
         <w:t xml:space="preserve"> </w:t>
       </w:r>
       <w:r>
-        <w:tab/>
-      </w:r>
-      <w:r>
-        <w:t xml:space="preserve">I. </w:t>
-      </w:r>
-      <w:r>
-        <w:tab/>
-      </w:r>
-      <w:r>
-        <w:t xml:space="preserve">Friedel and A. Keller. Fast Generation of Randomized Low-Discrepancy Point Sets. In H. Niederreiter, K. Fang, and F. Hickernell, editors, Monte Carlo and Quasi-Monte Carlo Methods 2000, pages 257–273. </w:t>
-      </w:r>
-      <w:r>
-        <w:rPr>
-          <w:i/>
-          <w:iCs/>
-        </w:rPr>
-        <w:t>Springer</w:t>
-      </w:r>
-      <w:r>
-        <w:t>, 2002.</w:t>
+        <w:t>pp 143-151.</w:t>
       </w:r>
     </w:p>
   </w:endnote>
@@ -19014,21 +22407,59 @@
         <w:tab/>
       </w:r>
       <w:r>
-        <w:t xml:space="preserve">I. Sobol’. On the Distribution of Points in a Cube and the approximate Evaluation of Integrals. </w:t>
+        <w:t xml:space="preserve">I. </w:t>
+      </w:r>
+      <w:r>
+        <w:tab/>
+      </w:r>
+      <w:r>
+        <w:t xml:space="preserve">Friedel and A. Keller. Fast Generation of Randomized Low-Discrepancy Point Sets. In H. Niederreiter, K. Fang, and F. Hickernell, editors, Monte Carlo and Quasi-Monte Carlo Methods 2000, pages 257–273. </w:t>
       </w:r>
       <w:r>
         <w:rPr>
           <w:i/>
           <w:iCs/>
         </w:rPr>
-        <w:t>Zh. vychisl. Mat. mat. Fiz</w:t>
-      </w:r>
-      <w:r>
-        <w:t>., 7(4):784–802, 1967</w:t>
+        <w:t>Springer</w:t>
+      </w:r>
+      <w:r>
+        <w:t>, 2002.</w:t>
       </w:r>
     </w:p>
   </w:endnote>
   <w:endnote w:id="17">
+    <w:p>
+      <w:pPr>
+        <w:pStyle w:val="EndnoteText"/>
+      </w:pPr>
+      <w:r>
+        <w:rPr>
+          <w:rStyle w:val="EndnoteReference"/>
+        </w:rPr>
+        <w:endnoteRef/>
+      </w:r>
+      <w:r>
+        <w:t xml:space="preserve"> </w:t>
+      </w:r>
+      <w:r>
+        <w:tab/>
+      </w:r>
+      <w:r>
+        <w:t xml:space="preserve">I. Sobol’. On the Distribution of Points in a Cube and the approximate Evaluation of Integrals. </w:t>
+      </w:r>
+      <w:r>
+        <w:rPr>
+          <w:i/>
+          <w:iCs/>
+        </w:rPr>
+        <w:t>Zh. vychisl. Mat. mat. Fiz</w:t>
+      </w:r>
+      <w:r>
+        <w:t>., 7(4):784–802, 1967</w:t>
+      </w:r>
+    </w:p>
+  </w:endnote>
+  <w:endnote w:id="18">
     <w:p>
       <w:pPr>
         <w:pStyle w:val="EndnoteText"/>
@@ -19425,6 +22856,92 @@
     </w:lvl>
   </w:abstractNum>
   <w:abstractNum w:abstractNumId="3" w15:restartNumberingAfterBreak="0">
+    <w:nsid w:val="1202019C"/>
+    <w:multiLevelType w:val="hybridMultilevel"/>
+    <w:tmpl w:val="538C873E"/>
+    <w:lvl w:ilvl="0" w:tplc="FFFFFFFF">
+      <w:start w:val="1"/>
+      <w:numFmt w:val="decimal"/>
+      <w:lvlText w:val="%1."/>
+      <w:lvlJc w:val="left"/>
+      <w:pPr>
+        <w:ind w:left="720" w:hanging="360"/>
+      </w:pPr>
+    </w:lvl>
+    <w:lvl w:ilvl="1" w:tplc="FFFFFFFF">
+      <w:start w:val="1"/>
+      <w:numFmt w:val="lowerLetter"/>
+      <w:lvlText w:val="%2."/>
+      <w:lvlJc w:val="left"/>
+      <w:pPr>
+        <w:ind w:left="1440" w:hanging="360"/>
+      </w:pPr>
+    </w:lvl>
+    <w:lvl w:ilvl="2" w:tplc="FFFFFFFF" w:tentative="1">
+      <w:start w:val="1"/>
+      <w:numFmt w:val="lowerRoman"/>
+      <w:lvlText w:val="%3."/>
+      <w:lvlJc w:val="right"/>
+      <w:pPr>
+        <w:ind w:left="2160" w:hanging="180"/>
+      </w:pPr>
+    </w:lvl>
+    <w:lvl w:ilvl="3" w:tplc="FFFFFFFF" w:tentative="1">
+      <w:start w:val="1"/>
+      <w:numFmt w:val="decimal"/>
+      <w:lvlText w:val="%4."/>
+      <w:lvlJc w:val="left"/>
+      <w:pPr>
+        <w:ind w:left="2880" w:hanging="360"/>
+      </w:pPr>
+    </w:lvl>
+    <w:lvl w:ilvl="4" w:tplc="FFFFFFFF" w:tentative="1">
+      <w:start w:val="1"/>
+      <w:numFmt w:val="lowerLetter"/>
+      <w:lvlText w:val="%5."/>
+      <w:lvlJc w:val="left"/>
+      <w:pPr>
+        <w:ind w:left="3600" w:hanging="360"/>
+      </w:pPr>
+    </w:lvl>
+    <w:lvl w:ilvl="5" w:tplc="FFFFFFFF" w:tentative="1">
+      <w:start w:val="1"/>
+      <w:numFmt w:val="lowerRoman"/>
+      <w:lvlText w:val="%6."/>
+      <w:lvlJc w:val="right"/>
+      <w:pPr>
+        <w:ind w:left="4320" w:hanging="180"/>
+      </w:pPr>
+    </w:lvl>
+    <w:lvl w:ilvl="6" w:tplc="FFFFFFFF" w:tentative="1">
+      <w:start w:val="1"/>
+      <w:numFmt w:val="decimal"/>
+      <w:lvlText w:val="%7."/>
+      <w:lvlJc w:val="left"/>
+      <w:pPr>
+        <w:ind w:left="5040" w:hanging="360"/>
+      </w:pPr>
+    </w:lvl>
+    <w:lvl w:ilvl="7" w:tplc="FFFFFFFF" w:tentative="1">
+      <w:start w:val="1"/>
+      <w:numFmt w:val="lowerLetter"/>
+      <w:lvlText w:val="%8."/>
+      <w:lvlJc w:val="left"/>
+      <w:pPr>
+        <w:ind w:left="5760" w:hanging="360"/>
+      </w:pPr>
+    </w:lvl>
+    <w:lvl w:ilvl="8" w:tplc="FFFFFFFF" w:tentative="1">
+      <w:start w:val="1"/>
+      <w:numFmt w:val="lowerRoman"/>
+      <w:lvlText w:val="%9."/>
+      <w:lvlJc w:val="right"/>
+      <w:pPr>
+        <w:ind w:left="6480" w:hanging="180"/>
+      </w:pPr>
+    </w:lvl>
+  </w:abstractNum>
+  <w:abstractNum w:abstractNumId="4" w15:restartNumberingAfterBreak="0">
     <w:nsid w:val="326C108B"/>
     <w:multiLevelType w:val="hybridMultilevel"/>
     <w:tmpl w:val="B8C6FA7A"/>
@@ -19537,7 +23054,7 @@
       </w:rPr>
     </w:lvl>
   </w:abstractNum>
-  <w:abstractNum w:abstractNumId="4" w15:restartNumberingAfterBreak="0">
+  <w:abstractNum w:abstractNumId="5" w15:restartNumberingAfterBreak="0">
     <w:nsid w:val="40CE5684"/>
     <w:multiLevelType w:val="hybridMultilevel"/>
     <w:tmpl w:val="7C6EEC62"/>
@@ -19650,7 +23167,7 @@
       </w:rPr>
     </w:lvl>
   </w:abstractNum>
-  <w:abstractNum w:abstractNumId="5" w15:restartNumberingAfterBreak="0">
+  <w:abstractNum w:abstractNumId="6" w15:restartNumberingAfterBreak="0">
     <w:nsid w:val="53995925"/>
     <w:multiLevelType w:val="hybridMultilevel"/>
     <w:tmpl w:val="4E3E0666"/>
@@ -19736,7 +23253,7 @@
       </w:pPr>
     </w:lvl>
   </w:abstractNum>
-  <w:abstractNum w:abstractNumId="6" w15:restartNumberingAfterBreak="0">
+  <w:abstractNum w:abstractNumId="7" w15:restartNumberingAfterBreak="0">
     <w:nsid w:val="71116903"/>
     <w:multiLevelType w:val="hybridMultilevel"/>
     <w:tmpl w:val="C73E4316"/>
@@ -19822,7 +23339,7 @@
       </w:pPr>
     </w:lvl>
   </w:abstractNum>
-  <w:abstractNum w:abstractNumId="7" w15:restartNumberingAfterBreak="0">
+  <w:abstractNum w:abstractNumId="8" w15:restartNumberingAfterBreak="0">
     <w:nsid w:val="7F507556"/>
     <w:multiLevelType w:val="hybridMultilevel"/>
     <w:tmpl w:val="538C873E"/>
@@ -19918,19 +23435,22 @@
     <w:abstractNumId w:val="1"/>
   </w:num>
   <w:num w:numId="4" w16cid:durableId="92552351">
+    <w:abstractNumId w:val="7"/>
+  </w:num>
+  <w:num w:numId="5" w16cid:durableId="903296526">
+    <w:abstractNumId w:val="8"/>
+  </w:num>
+  <w:num w:numId="6" w16cid:durableId="92291717">
+    <w:abstractNumId w:val="4"/>
+  </w:num>
+  <w:num w:numId="7" w16cid:durableId="1933976579">
+    <w:abstractNumId w:val="5"/>
+  </w:num>
+  <w:num w:numId="8" w16cid:durableId="93793000">
     <w:abstractNumId w:val="6"/>
   </w:num>
-  <w:num w:numId="5" w16cid:durableId="903296526">
-    <w:abstractNumId w:val="7"/>
-  </w:num>
-  <w:num w:numId="6" w16cid:durableId="92291717">
+  <w:num w:numId="9" w16cid:durableId="1517765105">
     <w:abstractNumId w:val="3"/>
-  </w:num>
-  <w:num w:numId="7" w16cid:durableId="1933976579">
-    <w:abstractNumId w:val="4"/>
-  </w:num>
-  <w:num w:numId="8" w16cid:durableId="93793000">
-    <w:abstractNumId w:val="5"/>
   </w:num>
 </w:numbering>
 </file>
@@ -20581,6 +24101,7 @@
   <w:style w:type="character" w:default="1" w:styleId="DefaultParagraphFont">
     <w:name w:val="Default Paragraph Font"/>
     <w:uiPriority w:val="1"/>
+    <w:semiHidden/>
     <w:unhideWhenUsed/>
   </w:style>
   <w:style w:type="table" w:default="1" w:styleId="TableNormal">

--- a/Bayesian Optimisation Package.docx
+++ b/Bayesian Optimisation Package.docx
@@ -10,7 +10,7 @@
           <w:numId w:val="0"/>
         </w:numPr>
       </w:pPr>
-      <w:bookmarkStart w:id="0" w:name="_Toc111619628"/>
+      <w:bookmarkStart w:id="0" w:name="_Toc113533946"/>
       <w:r>
         <w:t xml:space="preserve">Bayesian Optimisation </w:t>
       </w:r>
@@ -20,6 +20,7 @@
       <w:r>
         <w:t xml:space="preserve"> (</w:t>
       </w:r>
+      <w:proofErr w:type="spellStart"/>
       <w:r>
         <w:rPr>
           <w:b/>
@@ -29,6 +30,7 @@
         </w:rPr>
         <w:t>bayesOpt</w:t>
       </w:r>
+      <w:proofErr w:type="spellEnd"/>
       <w:r>
         <w:t>) User Notes</w:t>
       </w:r>
@@ -620,7 +622,7 @@
           <w:r>
             <w:fldChar w:fldCharType="separate"/>
           </w:r>
-          <w:hyperlink w:anchor="_Toc111619628" w:history="1">
+          <w:hyperlink w:anchor="_Toc113533946" w:history="1">
             <w:r>
               <w:rPr>
                 <w:rStyle w:val="Hyperlink"/>
@@ -665,7 +667,7 @@
                 <w:noProof/>
                 <w:webHidden/>
               </w:rPr>
-              <w:instrText xml:space="preserve"> PAGEREF _Toc111619628 \h </w:instrText>
+              <w:instrText xml:space="preserve"> PAGEREF _Toc113533946 \h </w:instrText>
             </w:r>
             <w:r>
               <w:rPr>
@@ -710,7 +712,7 @@
               <w:lang w:eastAsia="en-GB"/>
             </w:rPr>
           </w:pPr>
-          <w:hyperlink w:anchor="_Toc111619629" w:history="1">
+          <w:hyperlink w:anchor="_Toc113533947" w:history="1">
             <w:r>
               <w:rPr>
                 <w:rStyle w:val="Hyperlink"/>
@@ -753,7 +755,7 @@
                 <w:noProof/>
                 <w:webHidden/>
               </w:rPr>
-              <w:instrText xml:space="preserve"> PAGEREF _Toc111619629 \h </w:instrText>
+              <w:instrText xml:space="preserve"> PAGEREF _Toc113533947 \h </w:instrText>
             </w:r>
             <w:r>
               <w:rPr>
@@ -798,7 +800,7 @@
               <w:lang w:eastAsia="en-GB"/>
             </w:rPr>
           </w:pPr>
-          <w:hyperlink w:anchor="_Toc111619630" w:history="1">
+          <w:hyperlink w:anchor="_Toc113533948" w:history="1">
             <w:r>
               <w:rPr>
                 <w:rStyle w:val="Hyperlink"/>
@@ -841,7 +843,7 @@
                 <w:noProof/>
                 <w:webHidden/>
               </w:rPr>
-              <w:instrText xml:space="preserve"> PAGEREF _Toc111619630 \h </w:instrText>
+              <w:instrText xml:space="preserve"> PAGEREF _Toc113533948 \h </w:instrText>
             </w:r>
             <w:r>
               <w:rPr>
@@ -880,10 +882,13 @@
               <w:tab w:val="right" w:leader="dot" w:pos="9016"/>
             </w:tabs>
             <w:rPr>
+              <w:rFonts w:eastAsiaTheme="minorEastAsia"/>
               <w:noProof/>
+              <w:color w:val="auto"/>
+              <w:lang w:eastAsia="en-GB"/>
             </w:rPr>
           </w:pPr>
-          <w:hyperlink w:anchor="_Toc111619631" w:history="1">
+          <w:hyperlink w:anchor="_Toc113533949" w:history="1">
             <w:r>
               <w:rPr>
                 <w:rStyle w:val="Hyperlink"/>
@@ -893,7 +898,10 @@
             </w:r>
             <w:r>
               <w:rPr>
+                <w:rFonts w:eastAsiaTheme="minorEastAsia"/>
                 <w:noProof/>
+                <w:color w:val="auto"/>
+                <w:lang w:eastAsia="en-GB"/>
               </w:rPr>
               <w:tab/>
             </w:r>
@@ -923,7 +931,7 @@
                 <w:noProof/>
                 <w:webHidden/>
               </w:rPr>
-              <w:instrText xml:space="preserve"> PAGEREF _Toc111619631 \h </w:instrText>
+              <w:instrText xml:space="preserve"> PAGEREF _Toc113533949 \h </w:instrText>
             </w:r>
             <w:r>
               <w:rPr>
@@ -944,6 +952,94 @@
                 <w:webHidden/>
               </w:rPr>
               <w:t>3</w:t>
+            </w:r>
+            <w:r>
+              <w:rPr>
+                <w:noProof/>
+                <w:webHidden/>
+              </w:rPr>
+              <w:fldChar w:fldCharType="end"/>
+            </w:r>
+          </w:hyperlink>
+        </w:p>
+        <w:p>
+          <w:pPr>
+            <w:pStyle w:val="TOC3"/>
+            <w:tabs>
+              <w:tab w:val="left" w:pos="1320"/>
+              <w:tab w:val="right" w:leader="dot" w:pos="9016"/>
+            </w:tabs>
+            <w:rPr>
+              <w:rFonts w:eastAsiaTheme="minorEastAsia"/>
+              <w:noProof/>
+              <w:color w:val="auto"/>
+              <w:lang w:eastAsia="en-GB"/>
+            </w:rPr>
+          </w:pPr>
+          <w:hyperlink w:anchor="_Toc113533950" w:history="1">
+            <w:r>
+              <w:rPr>
+                <w:rStyle w:val="Hyperlink"/>
+                <w:noProof/>
+              </w:rPr>
+              <w:t>1.1.2</w:t>
+            </w:r>
+            <w:r>
+              <w:rPr>
+                <w:rFonts w:eastAsiaTheme="minorEastAsia"/>
+                <w:noProof/>
+                <w:color w:val="auto"/>
+                <w:lang w:eastAsia="en-GB"/>
+              </w:rPr>
+              <w:tab/>
+            </w:r>
+            <w:r>
+              <w:rPr>
+                <w:rStyle w:val="Hyperlink"/>
+                <w:noProof/>
+              </w:rPr>
+              <w:t>Random Forest</w:t>
+            </w:r>
+            <w:r>
+              <w:rPr>
+                <w:noProof/>
+                <w:webHidden/>
+              </w:rPr>
+              <w:tab/>
+            </w:r>
+            <w:r>
+              <w:rPr>
+                <w:noProof/>
+                <w:webHidden/>
+              </w:rPr>
+              <w:fldChar w:fldCharType="begin"/>
+            </w:r>
+            <w:r>
+              <w:rPr>
+                <w:noProof/>
+                <w:webHidden/>
+              </w:rPr>
+              <w:instrText xml:space="preserve"> PAGEREF _Toc113533950 \h </w:instrText>
+            </w:r>
+            <w:r>
+              <w:rPr>
+                <w:noProof/>
+                <w:webHidden/>
+              </w:rPr>
+            </w:r>
+            <w:r>
+              <w:rPr>
+                <w:noProof/>
+                <w:webHidden/>
+              </w:rPr>
+              <w:fldChar w:fldCharType="separate"/>
+            </w:r>
+            <w:r>
+              <w:rPr>
+                <w:noProof/>
+                <w:webHidden/>
+              </w:rPr>
+              <w:t>4</w:t>
             </w:r>
             <w:r>
               <w:rPr>
@@ -968,7 +1064,7 @@
               <w:lang w:eastAsia="en-GB"/>
             </w:rPr>
           </w:pPr>
-          <w:hyperlink w:anchor="_Toc111619632" w:history="1">
+          <w:hyperlink w:anchor="_Toc113533951" w:history="1">
             <w:r>
               <w:rPr>
                 <w:rStyle w:val="Hyperlink"/>
@@ -990,7 +1086,7 @@
                 <w:rStyle w:val="Hyperlink"/>
                 <w:noProof/>
               </w:rPr>
-              <w:t>Random Forest</w:t>
+              <w:t>Supported Acquisition Functions</w:t>
             </w:r>
             <w:r>
               <w:rPr>
@@ -1011,7 +1107,7 @@
                 <w:noProof/>
                 <w:webHidden/>
               </w:rPr>
-              <w:instrText xml:space="preserve"> PAGEREF _Toc111619632 \h </w:instrText>
+              <w:instrText xml:space="preserve"> PAGEREF _Toc113533951 \h </w:instrText>
             </w:r>
             <w:r>
               <w:rPr>
@@ -1032,6 +1128,182 @@
                 <w:webHidden/>
               </w:rPr>
               <w:t>4</w:t>
+            </w:r>
+            <w:r>
+              <w:rPr>
+                <w:noProof/>
+                <w:webHidden/>
+              </w:rPr>
+              <w:fldChar w:fldCharType="end"/>
+            </w:r>
+          </w:hyperlink>
+        </w:p>
+        <w:p>
+          <w:pPr>
+            <w:pStyle w:val="TOC3"/>
+            <w:tabs>
+              <w:tab w:val="left" w:pos="1320"/>
+              <w:tab w:val="right" w:leader="dot" w:pos="9016"/>
+            </w:tabs>
+            <w:rPr>
+              <w:rFonts w:eastAsiaTheme="minorEastAsia"/>
+              <w:noProof/>
+              <w:color w:val="auto"/>
+              <w:lang w:eastAsia="en-GB"/>
+            </w:rPr>
+          </w:pPr>
+          <w:hyperlink w:anchor="_Toc113533952" w:history="1">
+            <w:r>
+              <w:rPr>
+                <w:rStyle w:val="Hyperlink"/>
+                <w:noProof/>
+              </w:rPr>
+              <w:t>1.2.1</w:t>
+            </w:r>
+            <w:r>
+              <w:rPr>
+                <w:rFonts w:eastAsiaTheme="minorEastAsia"/>
+                <w:noProof/>
+                <w:color w:val="auto"/>
+                <w:lang w:eastAsia="en-GB"/>
+              </w:rPr>
+              <w:tab/>
+            </w:r>
+            <w:r>
+              <w:rPr>
+                <w:rStyle w:val="Hyperlink"/>
+                <w:noProof/>
+              </w:rPr>
+              <w:t>Expected Improvement</w:t>
+            </w:r>
+            <w:r>
+              <w:rPr>
+                <w:noProof/>
+                <w:webHidden/>
+              </w:rPr>
+              <w:tab/>
+            </w:r>
+            <w:r>
+              <w:rPr>
+                <w:noProof/>
+                <w:webHidden/>
+              </w:rPr>
+              <w:fldChar w:fldCharType="begin"/>
+            </w:r>
+            <w:r>
+              <w:rPr>
+                <w:noProof/>
+                <w:webHidden/>
+              </w:rPr>
+              <w:instrText xml:space="preserve"> PAGEREF _Toc113533952 \h </w:instrText>
+            </w:r>
+            <w:r>
+              <w:rPr>
+                <w:noProof/>
+                <w:webHidden/>
+              </w:rPr>
+            </w:r>
+            <w:r>
+              <w:rPr>
+                <w:noProof/>
+                <w:webHidden/>
+              </w:rPr>
+              <w:fldChar w:fldCharType="separate"/>
+            </w:r>
+            <w:r>
+              <w:rPr>
+                <w:noProof/>
+                <w:webHidden/>
+              </w:rPr>
+              <w:t>4</w:t>
+            </w:r>
+            <w:r>
+              <w:rPr>
+                <w:noProof/>
+                <w:webHidden/>
+              </w:rPr>
+              <w:fldChar w:fldCharType="end"/>
+            </w:r>
+          </w:hyperlink>
+        </w:p>
+        <w:p>
+          <w:pPr>
+            <w:pStyle w:val="TOC3"/>
+            <w:tabs>
+              <w:tab w:val="left" w:pos="1320"/>
+              <w:tab w:val="right" w:leader="dot" w:pos="9016"/>
+            </w:tabs>
+            <w:rPr>
+              <w:rFonts w:eastAsiaTheme="minorEastAsia"/>
+              <w:noProof/>
+              <w:color w:val="auto"/>
+              <w:lang w:eastAsia="en-GB"/>
+            </w:rPr>
+          </w:pPr>
+          <w:hyperlink w:anchor="_Toc113533953" w:history="1">
+            <w:r>
+              <w:rPr>
+                <w:rStyle w:val="Hyperlink"/>
+                <w:noProof/>
+              </w:rPr>
+              <w:t>1.2.2</w:t>
+            </w:r>
+            <w:r>
+              <w:rPr>
+                <w:rFonts w:eastAsiaTheme="minorEastAsia"/>
+                <w:noProof/>
+                <w:color w:val="auto"/>
+                <w:lang w:eastAsia="en-GB"/>
+              </w:rPr>
+              <w:tab/>
+            </w:r>
+            <w:r>
+              <w:rPr>
+                <w:rStyle w:val="Hyperlink"/>
+                <w:noProof/>
+              </w:rPr>
+              <w:t>Upper Confidence Bound</w:t>
+            </w:r>
+            <w:r>
+              <w:rPr>
+                <w:noProof/>
+                <w:webHidden/>
+              </w:rPr>
+              <w:tab/>
+            </w:r>
+            <w:r>
+              <w:rPr>
+                <w:noProof/>
+                <w:webHidden/>
+              </w:rPr>
+              <w:fldChar w:fldCharType="begin"/>
+            </w:r>
+            <w:r>
+              <w:rPr>
+                <w:noProof/>
+                <w:webHidden/>
+              </w:rPr>
+              <w:instrText xml:space="preserve"> PAGEREF _Toc113533953 \h </w:instrText>
+            </w:r>
+            <w:r>
+              <w:rPr>
+                <w:noProof/>
+                <w:webHidden/>
+              </w:rPr>
+            </w:r>
+            <w:r>
+              <w:rPr>
+                <w:noProof/>
+                <w:webHidden/>
+              </w:rPr>
+              <w:fldChar w:fldCharType="separate"/>
+            </w:r>
+            <w:r>
+              <w:rPr>
+                <w:noProof/>
+                <w:webHidden/>
+              </w:rPr>
+              <w:t>5</w:t>
             </w:r>
             <w:r>
               <w:rPr>
@@ -1056,7 +1328,7 @@
               <w:lang w:eastAsia="en-GB"/>
             </w:rPr>
           </w:pPr>
-          <w:hyperlink w:anchor="_Toc111619633" w:history="1">
+          <w:hyperlink w:anchor="_Toc113533954" w:history="1">
             <w:r>
               <w:rPr>
                 <w:rStyle w:val="Hyperlink"/>
@@ -1078,7 +1350,7 @@
                 <w:rStyle w:val="Hyperlink"/>
                 <w:noProof/>
               </w:rPr>
-              <w:t>Supported Acquisition Functions</w:t>
+              <w:t>Primary Limitations of the Algorithm and Comments on Performance</w:t>
             </w:r>
             <w:r>
               <w:rPr>
@@ -1099,7 +1371,7 @@
                 <w:noProof/>
                 <w:webHidden/>
               </w:rPr>
-              <w:instrText xml:space="preserve"> PAGEREF _Toc111619633 \h </w:instrText>
+              <w:instrText xml:space="preserve"> PAGEREF _Toc113533954 \h </w:instrText>
             </w:r>
             <w:r>
               <w:rPr>
@@ -1119,7 +1391,7 @@
                 <w:noProof/>
                 <w:webHidden/>
               </w:rPr>
-              <w:t>4</w:t>
+              <w:t>5</w:t>
             </w:r>
             <w:r>
               <w:rPr>
@@ -1132,26 +1404,32 @@
         </w:p>
         <w:p>
           <w:pPr>
-            <w:pStyle w:val="TOC3"/>
+            <w:pStyle w:val="TOC1"/>
             <w:tabs>
-              <w:tab w:val="left" w:pos="1320"/>
+              <w:tab w:val="left" w:pos="440"/>
               <w:tab w:val="right" w:leader="dot" w:pos="9016"/>
             </w:tabs>
             <w:rPr>
+              <w:rFonts w:eastAsiaTheme="minorEastAsia"/>
               <w:noProof/>
+              <w:color w:val="auto"/>
+              <w:lang w:eastAsia="en-GB"/>
             </w:rPr>
           </w:pPr>
-          <w:hyperlink w:anchor="_Toc111619634" w:history="1">
+          <w:hyperlink w:anchor="_Toc113533955" w:history="1">
             <w:r>
               <w:rPr>
                 <w:rStyle w:val="Hyperlink"/>
                 <w:noProof/>
               </w:rPr>
-              <w:t>1.3.1</w:t>
-            </w:r>
-            <w:r>
-              <w:rPr>
+              <w:t>2</w:t>
+            </w:r>
+            <w:r>
+              <w:rPr>
+                <w:rFonts w:eastAsiaTheme="minorEastAsia"/>
                 <w:noProof/>
+                <w:color w:val="auto"/>
+                <w:lang w:eastAsia="en-GB"/>
               </w:rPr>
               <w:tab/>
             </w:r>
@@ -1160,7 +1438,7 @@
                 <w:rStyle w:val="Hyperlink"/>
                 <w:noProof/>
               </w:rPr>
-              <w:t>Expected Improvement</w:t>
+              <w:t>Note on Abstract Classes and Composition</w:t>
             </w:r>
             <w:r>
               <w:rPr>
@@ -1181,7 +1459,7 @@
                 <w:noProof/>
                 <w:webHidden/>
               </w:rPr>
-              <w:instrText xml:space="preserve"> PAGEREF _Toc111619634 \h </w:instrText>
+              <w:instrText xml:space="preserve"> PAGEREF _Toc113533955 \h </w:instrText>
             </w:r>
             <w:r>
               <w:rPr>
@@ -1201,89 +1479,7 @@
                 <w:noProof/>
                 <w:webHidden/>
               </w:rPr>
-              <w:t>4</w:t>
-            </w:r>
-            <w:r>
-              <w:rPr>
-                <w:noProof/>
-                <w:webHidden/>
-              </w:rPr>
-              <w:fldChar w:fldCharType="end"/>
-            </w:r>
-          </w:hyperlink>
-        </w:p>
-        <w:p>
-          <w:pPr>
-            <w:pStyle w:val="TOC3"/>
-            <w:tabs>
-              <w:tab w:val="left" w:pos="1320"/>
-              <w:tab w:val="right" w:leader="dot" w:pos="9016"/>
-            </w:tabs>
-            <w:rPr>
-              <w:noProof/>
-            </w:rPr>
-          </w:pPr>
-          <w:hyperlink w:anchor="_Toc111619635" w:history="1">
-            <w:r>
-              <w:rPr>
-                <w:rStyle w:val="Hyperlink"/>
-                <w:noProof/>
-              </w:rPr>
-              <w:t>1.3.2</w:t>
-            </w:r>
-            <w:r>
-              <w:rPr>
-                <w:noProof/>
-              </w:rPr>
-              <w:tab/>
-            </w:r>
-            <w:r>
-              <w:rPr>
-                <w:rStyle w:val="Hyperlink"/>
-                <w:noProof/>
-              </w:rPr>
-              <w:t>Upper Confidence Bound</w:t>
-            </w:r>
-            <w:r>
-              <w:rPr>
-                <w:noProof/>
-                <w:webHidden/>
-              </w:rPr>
-              <w:tab/>
-            </w:r>
-            <w:r>
-              <w:rPr>
-                <w:noProof/>
-                <w:webHidden/>
-              </w:rPr>
-              <w:fldChar w:fldCharType="begin"/>
-            </w:r>
-            <w:r>
-              <w:rPr>
-                <w:noProof/>
-                <w:webHidden/>
-              </w:rPr>
-              <w:instrText xml:space="preserve"> PAGEREF _Toc111619635 \h </w:instrText>
-            </w:r>
-            <w:r>
-              <w:rPr>
-                <w:noProof/>
-                <w:webHidden/>
-              </w:rPr>
-            </w:r>
-            <w:r>
-              <w:rPr>
-                <w:noProof/>
-                <w:webHidden/>
-              </w:rPr>
-              <w:fldChar w:fldCharType="separate"/>
-            </w:r>
-            <w:r>
-              <w:rPr>
-                <w:noProof/>
-                <w:webHidden/>
-              </w:rPr>
-              <w:t>4</w:t>
+              <w:t>6</w:t>
             </w:r>
             <w:r>
               <w:rPr>
@@ -1308,13 +1504,13 @@
               <w:lang w:eastAsia="en-GB"/>
             </w:rPr>
           </w:pPr>
-          <w:hyperlink w:anchor="_Toc111619636" w:history="1">
+          <w:hyperlink w:anchor="_Toc113533956" w:history="1">
             <w:r>
               <w:rPr>
                 <w:rStyle w:val="Hyperlink"/>
                 <w:noProof/>
               </w:rPr>
-              <w:t>1.4</w:t>
+              <w:t>2.1</w:t>
             </w:r>
             <w:r>
               <w:rPr>
@@ -1330,7 +1526,7 @@
                 <w:rStyle w:val="Hyperlink"/>
                 <w:noProof/>
               </w:rPr>
-              <w:t>Primary Limitations of the Algorithm and Comments on Performance</w:t>
+              <w:t>Abstract Interfaces</w:t>
             </w:r>
             <w:r>
               <w:rPr>
@@ -1351,7 +1547,7 @@
                 <w:noProof/>
                 <w:webHidden/>
               </w:rPr>
-              <w:instrText xml:space="preserve"> PAGEREF _Toc111619636 \h </w:instrText>
+              <w:instrText xml:space="preserve"> PAGEREF _Toc113533956 \h </w:instrText>
             </w:r>
             <w:r>
               <w:rPr>
@@ -1371,7 +1567,95 @@
                 <w:noProof/>
                 <w:webHidden/>
               </w:rPr>
-              <w:t>5</w:t>
+              <w:t>6</w:t>
+            </w:r>
+            <w:r>
+              <w:rPr>
+                <w:noProof/>
+                <w:webHidden/>
+              </w:rPr>
+              <w:fldChar w:fldCharType="end"/>
+            </w:r>
+          </w:hyperlink>
+        </w:p>
+        <w:p>
+          <w:pPr>
+            <w:pStyle w:val="TOC2"/>
+            <w:tabs>
+              <w:tab w:val="left" w:pos="880"/>
+              <w:tab w:val="right" w:leader="dot" w:pos="9016"/>
+            </w:tabs>
+            <w:rPr>
+              <w:rFonts w:eastAsiaTheme="minorEastAsia"/>
+              <w:noProof/>
+              <w:color w:val="auto"/>
+              <w:lang w:eastAsia="en-GB"/>
+            </w:rPr>
+          </w:pPr>
+          <w:hyperlink w:anchor="_Toc113533957" w:history="1">
+            <w:r>
+              <w:rPr>
+                <w:rStyle w:val="Hyperlink"/>
+                <w:noProof/>
+              </w:rPr>
+              <w:t>2.2</w:t>
+            </w:r>
+            <w:r>
+              <w:rPr>
+                <w:rFonts w:eastAsiaTheme="minorEastAsia"/>
+                <w:noProof/>
+                <w:color w:val="auto"/>
+                <w:lang w:eastAsia="en-GB"/>
+              </w:rPr>
+              <w:tab/>
+            </w:r>
+            <w:r>
+              <w:rPr>
+                <w:rStyle w:val="Hyperlink"/>
+                <w:noProof/>
+              </w:rPr>
+              <w:t>Composition and Aggregation</w:t>
+            </w:r>
+            <w:r>
+              <w:rPr>
+                <w:noProof/>
+                <w:webHidden/>
+              </w:rPr>
+              <w:tab/>
+            </w:r>
+            <w:r>
+              <w:rPr>
+                <w:noProof/>
+                <w:webHidden/>
+              </w:rPr>
+              <w:fldChar w:fldCharType="begin"/>
+            </w:r>
+            <w:r>
+              <w:rPr>
+                <w:noProof/>
+                <w:webHidden/>
+              </w:rPr>
+              <w:instrText xml:space="preserve"> PAGEREF _Toc113533957 \h </w:instrText>
+            </w:r>
+            <w:r>
+              <w:rPr>
+                <w:noProof/>
+                <w:webHidden/>
+              </w:rPr>
+            </w:r>
+            <w:r>
+              <w:rPr>
+                <w:noProof/>
+                <w:webHidden/>
+              </w:rPr>
+              <w:fldChar w:fldCharType="separate"/>
+            </w:r>
+            <w:r>
+              <w:rPr>
+                <w:noProof/>
+                <w:webHidden/>
+              </w:rPr>
+              <w:t>6</w:t>
             </w:r>
             <w:r>
               <w:rPr>
@@ -1396,13 +1680,13 @@
               <w:lang w:eastAsia="en-GB"/>
             </w:rPr>
           </w:pPr>
-          <w:hyperlink w:anchor="_Toc111619637" w:history="1">
+          <w:hyperlink w:anchor="_Toc113533958" w:history="1">
             <w:r>
               <w:rPr>
                 <w:rStyle w:val="Hyperlink"/>
                 <w:noProof/>
               </w:rPr>
-              <w:t>2</w:t>
+              <w:t>3</w:t>
             </w:r>
             <w:r>
               <w:rPr>
@@ -1418,7 +1702,7 @@
                 <w:rStyle w:val="Hyperlink"/>
                 <w:noProof/>
               </w:rPr>
-              <w:t>Note on Abstract Classes and Composition</w:t>
+              <w:t>Package Architecture</w:t>
             </w:r>
             <w:r>
               <w:rPr>
@@ -1439,7 +1723,7 @@
                 <w:noProof/>
                 <w:webHidden/>
               </w:rPr>
-              <w:instrText xml:space="preserve"> PAGEREF _Toc111619637 \h </w:instrText>
+              <w:instrText xml:space="preserve"> PAGEREF _Toc113533958 \h </w:instrText>
             </w:r>
             <w:r>
               <w:rPr>
@@ -1459,7 +1743,113 @@
                 <w:noProof/>
                 <w:webHidden/>
               </w:rPr>
-              <w:t>6</w:t>
+              <w:t>7</w:t>
+            </w:r>
+            <w:r>
+              <w:rPr>
+                <w:noProof/>
+                <w:webHidden/>
+              </w:rPr>
+              <w:fldChar w:fldCharType="end"/>
+            </w:r>
+          </w:hyperlink>
+        </w:p>
+        <w:p>
+          <w:pPr>
+            <w:pStyle w:val="TOC1"/>
+            <w:tabs>
+              <w:tab w:val="left" w:pos="440"/>
+              <w:tab w:val="right" w:leader="dot" w:pos="9016"/>
+            </w:tabs>
+            <w:rPr>
+              <w:rFonts w:eastAsiaTheme="minorEastAsia"/>
+              <w:noProof/>
+              <w:color w:val="auto"/>
+              <w:lang w:eastAsia="en-GB"/>
+            </w:rPr>
+          </w:pPr>
+          <w:hyperlink w:anchor="_Toc113533959" w:history="1">
+            <w:r>
+              <w:rPr>
+                <w:rStyle w:val="Hyperlink"/>
+                <w:noProof/>
+              </w:rPr>
+              <w:t>4</w:t>
+            </w:r>
+            <w:r>
+              <w:rPr>
+                <w:rFonts w:eastAsiaTheme="minorEastAsia"/>
+                <w:noProof/>
+                <w:color w:val="auto"/>
+                <w:lang w:eastAsia="en-GB"/>
+              </w:rPr>
+              <w:tab/>
+            </w:r>
+            <w:r>
+              <w:rPr>
+                <w:rStyle w:val="Hyperlink"/>
+                <w:noProof/>
+              </w:rPr>
+              <w:t>The Surrogate Model Interface (</w:t>
+            </w:r>
+            <w:r>
+              <w:rPr>
+                <w:rStyle w:val="Hyperlink"/>
+                <w:b/>
+                <w:bCs/>
+                <w:i/>
+                <w:iCs/>
+                <w:noProof/>
+              </w:rPr>
+              <w:t>surrogateModel</w:t>
+            </w:r>
+            <w:r>
+              <w:rPr>
+                <w:rStyle w:val="Hyperlink"/>
+                <w:noProof/>
+              </w:rPr>
+              <w:t>)</w:t>
+            </w:r>
+            <w:r>
+              <w:rPr>
+                <w:noProof/>
+                <w:webHidden/>
+              </w:rPr>
+              <w:tab/>
+            </w:r>
+            <w:r>
+              <w:rPr>
+                <w:noProof/>
+                <w:webHidden/>
+              </w:rPr>
+              <w:fldChar w:fldCharType="begin"/>
+            </w:r>
+            <w:r>
+              <w:rPr>
+                <w:noProof/>
+                <w:webHidden/>
+              </w:rPr>
+              <w:instrText xml:space="preserve"> PAGEREF _Toc113533959 \h </w:instrText>
+            </w:r>
+            <w:r>
+              <w:rPr>
+                <w:noProof/>
+                <w:webHidden/>
+              </w:rPr>
+            </w:r>
+            <w:r>
+              <w:rPr>
+                <w:noProof/>
+                <w:webHidden/>
+              </w:rPr>
+              <w:fldChar w:fldCharType="separate"/>
+            </w:r>
+            <w:r>
+              <w:rPr>
+                <w:noProof/>
+                <w:webHidden/>
+              </w:rPr>
+              <w:t>8</w:t>
             </w:r>
             <w:r>
               <w:rPr>
@@ -1484,13 +1874,13 @@
               <w:lang w:eastAsia="en-GB"/>
             </w:rPr>
           </w:pPr>
-          <w:hyperlink w:anchor="_Toc111619638" w:history="1">
+          <w:hyperlink w:anchor="_Toc113533960" w:history="1">
             <w:r>
               <w:rPr>
                 <w:rStyle w:val="Hyperlink"/>
                 <w:noProof/>
               </w:rPr>
-              <w:t>2.1</w:t>
+              <w:t>4.1</w:t>
             </w:r>
             <w:r>
               <w:rPr>
@@ -1506,7 +1896,25 @@
                 <w:rStyle w:val="Hyperlink"/>
                 <w:noProof/>
               </w:rPr>
-              <w:t>Abstract Interfaces</w:t>
+              <w:t>The Gaussian Process Regression (</w:t>
+            </w:r>
+            <w:r>
+              <w:rPr>
+                <w:rStyle w:val="Hyperlink"/>
+                <w:b/>
+                <w:bCs/>
+                <w:i/>
+                <w:iCs/>
+                <w:noProof/>
+              </w:rPr>
+              <w:t>gpr</w:t>
+            </w:r>
+            <w:r>
+              <w:rPr>
+                <w:rStyle w:val="Hyperlink"/>
+                <w:noProof/>
+              </w:rPr>
+              <w:t>) Class</w:t>
             </w:r>
             <w:r>
               <w:rPr>
@@ -1527,7 +1935,7 @@
                 <w:noProof/>
                 <w:webHidden/>
               </w:rPr>
-              <w:instrText xml:space="preserve"> PAGEREF _Toc111619638 \h </w:instrText>
+              <w:instrText xml:space="preserve"> PAGEREF _Toc113533960 \h </w:instrText>
             </w:r>
             <w:r>
               <w:rPr>
@@ -1547,7 +1955,7 @@
                 <w:noProof/>
                 <w:webHidden/>
               </w:rPr>
-              <w:t>6</w:t>
+              <w:t>9</w:t>
             </w:r>
             <w:r>
               <w:rPr>
@@ -1572,13 +1980,13 @@
               <w:lang w:eastAsia="en-GB"/>
             </w:rPr>
           </w:pPr>
-          <w:hyperlink w:anchor="_Toc111619639" w:history="1">
+          <w:hyperlink w:anchor="_Toc113533961" w:history="1">
             <w:r>
               <w:rPr>
                 <w:rStyle w:val="Hyperlink"/>
                 <w:noProof/>
               </w:rPr>
-              <w:t>2.2</w:t>
+              <w:t>4.2</w:t>
             </w:r>
             <w:r>
               <w:rPr>
@@ -1594,7 +2002,25 @@
                 <w:rStyle w:val="Hyperlink"/>
                 <w:noProof/>
               </w:rPr>
-              <w:t>Composition and Aggregation</w:t>
+              <w:t>The Random Forest (</w:t>
+            </w:r>
+            <w:r>
+              <w:rPr>
+                <w:rStyle w:val="Hyperlink"/>
+                <w:b/>
+                <w:bCs/>
+                <w:i/>
+                <w:iCs/>
+                <w:noProof/>
+              </w:rPr>
+              <w:t>rf</w:t>
+            </w:r>
+            <w:r>
+              <w:rPr>
+                <w:rStyle w:val="Hyperlink"/>
+                <w:noProof/>
+              </w:rPr>
+              <w:t>) Class</w:t>
             </w:r>
             <w:r>
               <w:rPr>
@@ -1615,7 +2041,7 @@
                 <w:noProof/>
                 <w:webHidden/>
               </w:rPr>
-              <w:instrText xml:space="preserve"> PAGEREF _Toc111619639 \h </w:instrText>
+              <w:instrText xml:space="preserve"> PAGEREF _Toc113533961 \h </w:instrText>
             </w:r>
             <w:r>
               <w:rPr>
@@ -1635,7 +2061,7 @@
                 <w:noProof/>
                 <w:webHidden/>
               </w:rPr>
-              <w:t>6</w:t>
+              <w:t>9</w:t>
             </w:r>
             <w:r>
               <w:rPr>
@@ -1660,13 +2086,13 @@
               <w:lang w:eastAsia="en-GB"/>
             </w:rPr>
           </w:pPr>
-          <w:hyperlink w:anchor="_Toc111619640" w:history="1">
+          <w:hyperlink w:anchor="_Toc113533962" w:history="1">
             <w:r>
               <w:rPr>
                 <w:rStyle w:val="Hyperlink"/>
                 <w:noProof/>
               </w:rPr>
-              <w:t>3</w:t>
+              <w:t>5</w:t>
             </w:r>
             <w:r>
               <w:rPr>
@@ -1682,7 +2108,25 @@
                 <w:rStyle w:val="Hyperlink"/>
                 <w:noProof/>
               </w:rPr>
-              <w:t>Package Architecture</w:t>
+              <w:t>The Acquisition Function Interface (</w:t>
+            </w:r>
+            <w:r>
+              <w:rPr>
+                <w:rStyle w:val="Hyperlink"/>
+                <w:b/>
+                <w:bCs/>
+                <w:i/>
+                <w:iCs/>
+                <w:noProof/>
+              </w:rPr>
+              <w:t>acqFcn</w:t>
+            </w:r>
+            <w:r>
+              <w:rPr>
+                <w:rStyle w:val="Hyperlink"/>
+                <w:noProof/>
+              </w:rPr>
+              <w:t>)</w:t>
             </w:r>
             <w:r>
               <w:rPr>
@@ -1703,7 +2147,7 @@
                 <w:noProof/>
                 <w:webHidden/>
               </w:rPr>
-              <w:instrText xml:space="preserve"> PAGEREF _Toc111619640 \h </w:instrText>
+              <w:instrText xml:space="preserve"> PAGEREF _Toc113533962 \h </w:instrText>
             </w:r>
             <w:r>
               <w:rPr>
@@ -1723,7 +2167,219 @@
                 <w:noProof/>
                 <w:webHidden/>
               </w:rPr>
-              <w:t>7</w:t>
+              <w:t>9</w:t>
+            </w:r>
+            <w:r>
+              <w:rPr>
+                <w:noProof/>
+                <w:webHidden/>
+              </w:rPr>
+              <w:fldChar w:fldCharType="end"/>
+            </w:r>
+          </w:hyperlink>
+        </w:p>
+        <w:p>
+          <w:pPr>
+            <w:pStyle w:val="TOC2"/>
+            <w:tabs>
+              <w:tab w:val="left" w:pos="880"/>
+              <w:tab w:val="right" w:leader="dot" w:pos="9016"/>
+            </w:tabs>
+            <w:rPr>
+              <w:rFonts w:eastAsiaTheme="minorEastAsia"/>
+              <w:noProof/>
+              <w:color w:val="auto"/>
+              <w:lang w:eastAsia="en-GB"/>
+            </w:rPr>
+          </w:pPr>
+          <w:hyperlink w:anchor="_Toc113533963" w:history="1">
+            <w:r>
+              <w:rPr>
+                <w:rStyle w:val="Hyperlink"/>
+                <w:noProof/>
+              </w:rPr>
+              <w:t>5.1</w:t>
+            </w:r>
+            <w:r>
+              <w:rPr>
+                <w:rFonts w:eastAsiaTheme="minorEastAsia"/>
+                <w:noProof/>
+                <w:color w:val="auto"/>
+                <w:lang w:eastAsia="en-GB"/>
+              </w:rPr>
+              <w:tab/>
+            </w:r>
+            <w:r>
+              <w:rPr>
+                <w:rStyle w:val="Hyperlink"/>
+                <w:noProof/>
+              </w:rPr>
+              <w:t>The Expected Improvement (</w:t>
+            </w:r>
+            <w:r>
+              <w:rPr>
+                <w:rStyle w:val="Hyperlink"/>
+                <w:b/>
+                <w:bCs/>
+                <w:i/>
+                <w:iCs/>
+                <w:noProof/>
+              </w:rPr>
+              <w:t>ei</w:t>
+            </w:r>
+            <w:r>
+              <w:rPr>
+                <w:rStyle w:val="Hyperlink"/>
+                <w:noProof/>
+              </w:rPr>
+              <w:t>) Class</w:t>
+            </w:r>
+            <w:r>
+              <w:rPr>
+                <w:noProof/>
+                <w:webHidden/>
+              </w:rPr>
+              <w:tab/>
+            </w:r>
+            <w:r>
+              <w:rPr>
+                <w:noProof/>
+                <w:webHidden/>
+              </w:rPr>
+              <w:fldChar w:fldCharType="begin"/>
+            </w:r>
+            <w:r>
+              <w:rPr>
+                <w:noProof/>
+                <w:webHidden/>
+              </w:rPr>
+              <w:instrText xml:space="preserve"> PAGEREF _Toc113533963 \h </w:instrText>
+            </w:r>
+            <w:r>
+              <w:rPr>
+                <w:noProof/>
+                <w:webHidden/>
+              </w:rPr>
+            </w:r>
+            <w:r>
+              <w:rPr>
+                <w:noProof/>
+                <w:webHidden/>
+              </w:rPr>
+              <w:fldChar w:fldCharType="separate"/>
+            </w:r>
+            <w:r>
+              <w:rPr>
+                <w:noProof/>
+                <w:webHidden/>
+              </w:rPr>
+              <w:t>10</w:t>
+            </w:r>
+            <w:r>
+              <w:rPr>
+                <w:noProof/>
+                <w:webHidden/>
+              </w:rPr>
+              <w:fldChar w:fldCharType="end"/>
+            </w:r>
+          </w:hyperlink>
+        </w:p>
+        <w:p>
+          <w:pPr>
+            <w:pStyle w:val="TOC2"/>
+            <w:tabs>
+              <w:tab w:val="left" w:pos="880"/>
+              <w:tab w:val="right" w:leader="dot" w:pos="9016"/>
+            </w:tabs>
+            <w:rPr>
+              <w:rFonts w:eastAsiaTheme="minorEastAsia"/>
+              <w:noProof/>
+              <w:color w:val="auto"/>
+              <w:lang w:eastAsia="en-GB"/>
+            </w:rPr>
+          </w:pPr>
+          <w:hyperlink w:anchor="_Toc113533964" w:history="1">
+            <w:r>
+              <w:rPr>
+                <w:rStyle w:val="Hyperlink"/>
+                <w:noProof/>
+              </w:rPr>
+              <w:t>5.2</w:t>
+            </w:r>
+            <w:r>
+              <w:rPr>
+                <w:rFonts w:eastAsiaTheme="minorEastAsia"/>
+                <w:noProof/>
+                <w:color w:val="auto"/>
+                <w:lang w:eastAsia="en-GB"/>
+              </w:rPr>
+              <w:tab/>
+            </w:r>
+            <w:r>
+              <w:rPr>
+                <w:rStyle w:val="Hyperlink"/>
+                <w:noProof/>
+              </w:rPr>
+              <w:t>The Upper Confidence Bound (</w:t>
+            </w:r>
+            <w:r>
+              <w:rPr>
+                <w:rStyle w:val="Hyperlink"/>
+                <w:b/>
+                <w:bCs/>
+                <w:i/>
+                <w:iCs/>
+                <w:noProof/>
+              </w:rPr>
+              <w:t>ucb</w:t>
+            </w:r>
+            <w:r>
+              <w:rPr>
+                <w:rStyle w:val="Hyperlink"/>
+                <w:noProof/>
+              </w:rPr>
+              <w:t>) Class</w:t>
+            </w:r>
+            <w:r>
+              <w:rPr>
+                <w:noProof/>
+                <w:webHidden/>
+              </w:rPr>
+              <w:tab/>
+            </w:r>
+            <w:r>
+              <w:rPr>
+                <w:noProof/>
+                <w:webHidden/>
+              </w:rPr>
+              <w:fldChar w:fldCharType="begin"/>
+            </w:r>
+            <w:r>
+              <w:rPr>
+                <w:noProof/>
+                <w:webHidden/>
+              </w:rPr>
+              <w:instrText xml:space="preserve"> PAGEREF _Toc113533964 \h </w:instrText>
+            </w:r>
+            <w:r>
+              <w:rPr>
+                <w:noProof/>
+                <w:webHidden/>
+              </w:rPr>
+            </w:r>
+            <w:r>
+              <w:rPr>
+                <w:noProof/>
+                <w:webHidden/>
+              </w:rPr>
+              <w:fldChar w:fldCharType="separate"/>
+            </w:r>
+            <w:r>
+              <w:rPr>
+                <w:noProof/>
+                <w:webHidden/>
+              </w:rPr>
+              <w:t>10</w:t>
             </w:r>
             <w:r>
               <w:rPr>
@@ -1748,13 +2404,13 @@
               <w:lang w:eastAsia="en-GB"/>
             </w:rPr>
           </w:pPr>
-          <w:hyperlink w:anchor="_Toc111619641" w:history="1">
+          <w:hyperlink w:anchor="_Toc113533965" w:history="1">
             <w:r>
               <w:rPr>
                 <w:rStyle w:val="Hyperlink"/>
                 <w:noProof/>
               </w:rPr>
-              <w:t>4</w:t>
+              <w:t>6</w:t>
             </w:r>
             <w:r>
               <w:rPr>
@@ -1770,25 +2426,7 @@
                 <w:rStyle w:val="Hyperlink"/>
                 <w:noProof/>
               </w:rPr>
-              <w:t>The Surrogate Model Interface (</w:t>
-            </w:r>
-            <w:r>
-              <w:rPr>
-                <w:rStyle w:val="Hyperlink"/>
-                <w:b/>
-                <w:bCs/>
-                <w:i/>
-                <w:iCs/>
-                <w:noProof/>
-              </w:rPr>
-              <w:t>surrogateModel</w:t>
-            </w:r>
-            <w:r>
-              <w:rPr>
-                <w:rStyle w:val="Hyperlink"/>
-                <w:noProof/>
-              </w:rPr>
-              <w:t>)</w:t>
+              <w:t>MATLAB Version and Required MATLAB Toolboxes</w:t>
             </w:r>
             <w:r>
               <w:rPr>
@@ -1809,7 +2447,7 @@
                 <w:noProof/>
                 <w:webHidden/>
               </w:rPr>
-              <w:instrText xml:space="preserve"> PAGEREF _Toc111619641 \h </w:instrText>
+              <w:instrText xml:space="preserve"> PAGEREF _Toc113533965 \h </w:instrText>
             </w:r>
             <w:r>
               <w:rPr>
@@ -1829,219 +2467,7 @@
                 <w:noProof/>
                 <w:webHidden/>
               </w:rPr>
-              <w:t>7</w:t>
-            </w:r>
-            <w:r>
-              <w:rPr>
-                <w:noProof/>
-                <w:webHidden/>
-              </w:rPr>
-              <w:fldChar w:fldCharType="end"/>
-            </w:r>
-          </w:hyperlink>
-        </w:p>
-        <w:p>
-          <w:pPr>
-            <w:pStyle w:val="TOC2"/>
-            <w:tabs>
-              <w:tab w:val="left" w:pos="880"/>
-              <w:tab w:val="right" w:leader="dot" w:pos="9016"/>
-            </w:tabs>
-            <w:rPr>
-              <w:rFonts w:eastAsiaTheme="minorEastAsia"/>
-              <w:noProof/>
-              <w:color w:val="auto"/>
-              <w:lang w:eastAsia="en-GB"/>
-            </w:rPr>
-          </w:pPr>
-          <w:hyperlink w:anchor="_Toc111619642" w:history="1">
-            <w:r>
-              <w:rPr>
-                <w:rStyle w:val="Hyperlink"/>
-                <w:noProof/>
-              </w:rPr>
-              <w:t>4.1</w:t>
-            </w:r>
-            <w:r>
-              <w:rPr>
-                <w:rFonts w:eastAsiaTheme="minorEastAsia"/>
-                <w:noProof/>
-                <w:color w:val="auto"/>
-                <w:lang w:eastAsia="en-GB"/>
-              </w:rPr>
-              <w:tab/>
-            </w:r>
-            <w:r>
-              <w:rPr>
-                <w:rStyle w:val="Hyperlink"/>
-                <w:noProof/>
-              </w:rPr>
-              <w:t>The Gaussian Process Regression (</w:t>
-            </w:r>
-            <w:r>
-              <w:rPr>
-                <w:rStyle w:val="Hyperlink"/>
-                <w:b/>
-                <w:bCs/>
-                <w:i/>
-                <w:iCs/>
-                <w:noProof/>
-              </w:rPr>
-              <w:t>gpr</w:t>
-            </w:r>
-            <w:r>
-              <w:rPr>
-                <w:rStyle w:val="Hyperlink"/>
-                <w:noProof/>
-              </w:rPr>
-              <w:t>) Class</w:t>
-            </w:r>
-            <w:r>
-              <w:rPr>
-                <w:noProof/>
-                <w:webHidden/>
-              </w:rPr>
-              <w:tab/>
-            </w:r>
-            <w:r>
-              <w:rPr>
-                <w:noProof/>
-                <w:webHidden/>
-              </w:rPr>
-              <w:fldChar w:fldCharType="begin"/>
-            </w:r>
-            <w:r>
-              <w:rPr>
-                <w:noProof/>
-                <w:webHidden/>
-              </w:rPr>
-              <w:instrText xml:space="preserve"> PAGEREF _Toc111619642 \h </w:instrText>
-            </w:r>
-            <w:r>
-              <w:rPr>
-                <w:noProof/>
-                <w:webHidden/>
-              </w:rPr>
-            </w:r>
-            <w:r>
-              <w:rPr>
-                <w:noProof/>
-                <w:webHidden/>
-              </w:rPr>
-              <w:fldChar w:fldCharType="separate"/>
-            </w:r>
-            <w:r>
-              <w:rPr>
-                <w:noProof/>
-                <w:webHidden/>
-              </w:rPr>
-              <w:t>8</w:t>
-            </w:r>
-            <w:r>
-              <w:rPr>
-                <w:noProof/>
-                <w:webHidden/>
-              </w:rPr>
-              <w:fldChar w:fldCharType="end"/>
-            </w:r>
-          </w:hyperlink>
-        </w:p>
-        <w:p>
-          <w:pPr>
-            <w:pStyle w:val="TOC2"/>
-            <w:tabs>
-              <w:tab w:val="left" w:pos="880"/>
-              <w:tab w:val="right" w:leader="dot" w:pos="9016"/>
-            </w:tabs>
-            <w:rPr>
-              <w:rFonts w:eastAsiaTheme="minorEastAsia"/>
-              <w:noProof/>
-              <w:color w:val="auto"/>
-              <w:lang w:eastAsia="en-GB"/>
-            </w:rPr>
-          </w:pPr>
-          <w:hyperlink w:anchor="_Toc111619643" w:history="1">
-            <w:r>
-              <w:rPr>
-                <w:rStyle w:val="Hyperlink"/>
-                <w:noProof/>
-              </w:rPr>
-              <w:t>4.2</w:t>
-            </w:r>
-            <w:r>
-              <w:rPr>
-                <w:rFonts w:eastAsiaTheme="minorEastAsia"/>
-                <w:noProof/>
-                <w:color w:val="auto"/>
-                <w:lang w:eastAsia="en-GB"/>
-              </w:rPr>
-              <w:tab/>
-            </w:r>
-            <w:r>
-              <w:rPr>
-                <w:rStyle w:val="Hyperlink"/>
-                <w:noProof/>
-              </w:rPr>
-              <w:t>The Random Forest (</w:t>
-            </w:r>
-            <w:r>
-              <w:rPr>
-                <w:rStyle w:val="Hyperlink"/>
-                <w:b/>
-                <w:bCs/>
-                <w:i/>
-                <w:iCs/>
-                <w:noProof/>
-              </w:rPr>
-              <w:t>rf</w:t>
-            </w:r>
-            <w:r>
-              <w:rPr>
-                <w:rStyle w:val="Hyperlink"/>
-                <w:noProof/>
-              </w:rPr>
-              <w:t>) Class</w:t>
-            </w:r>
-            <w:r>
-              <w:rPr>
-                <w:noProof/>
-                <w:webHidden/>
-              </w:rPr>
-              <w:tab/>
-            </w:r>
-            <w:r>
-              <w:rPr>
-                <w:noProof/>
-                <w:webHidden/>
-              </w:rPr>
-              <w:fldChar w:fldCharType="begin"/>
-            </w:r>
-            <w:r>
-              <w:rPr>
-                <w:noProof/>
-                <w:webHidden/>
-              </w:rPr>
-              <w:instrText xml:space="preserve"> PAGEREF _Toc111619643 \h </w:instrText>
-            </w:r>
-            <w:r>
-              <w:rPr>
-                <w:noProof/>
-                <w:webHidden/>
-              </w:rPr>
-            </w:r>
-            <w:r>
-              <w:rPr>
-                <w:noProof/>
-                <w:webHidden/>
-              </w:rPr>
-              <w:fldChar w:fldCharType="separate"/>
-            </w:r>
-            <w:r>
-              <w:rPr>
-                <w:noProof/>
-                <w:webHidden/>
-              </w:rPr>
-              <w:t>8</w:t>
+              <w:t>10</w:t>
             </w:r>
             <w:r>
               <w:rPr>
@@ -2066,13 +2492,13 @@
               <w:lang w:eastAsia="en-GB"/>
             </w:rPr>
           </w:pPr>
-          <w:hyperlink w:anchor="_Toc111619644" w:history="1">
+          <w:hyperlink w:anchor="_Toc113533966" w:history="1">
             <w:r>
               <w:rPr>
                 <w:rStyle w:val="Hyperlink"/>
                 <w:noProof/>
               </w:rPr>
-              <w:t>5</w:t>
+              <w:t>7</w:t>
             </w:r>
             <w:r>
               <w:rPr>
@@ -2088,25 +2514,7 @@
                 <w:rStyle w:val="Hyperlink"/>
                 <w:noProof/>
               </w:rPr>
-              <w:t>The Acquisition Function Interface (</w:t>
-            </w:r>
-            <w:r>
-              <w:rPr>
-                <w:rStyle w:val="Hyperlink"/>
-                <w:b/>
-                <w:bCs/>
-                <w:i/>
-                <w:iCs/>
-                <w:noProof/>
-              </w:rPr>
-              <w:t>acqFcn</w:t>
-            </w:r>
-            <w:r>
-              <w:rPr>
-                <w:rStyle w:val="Hyperlink"/>
-                <w:noProof/>
-              </w:rPr>
-              <w:t>)</w:t>
+              <w:t>Future Enhancements</w:t>
             </w:r>
             <w:r>
               <w:rPr>
@@ -2127,7 +2535,7 @@
                 <w:noProof/>
                 <w:webHidden/>
               </w:rPr>
-              <w:instrText xml:space="preserve"> PAGEREF _Toc111619644 \h </w:instrText>
+              <w:instrText xml:space="preserve"> PAGEREF _Toc113533966 \h </w:instrText>
             </w:r>
             <w:r>
               <w:rPr>
@@ -2147,219 +2555,7 @@
                 <w:noProof/>
                 <w:webHidden/>
               </w:rPr>
-              <w:t>8</w:t>
-            </w:r>
-            <w:r>
-              <w:rPr>
-                <w:noProof/>
-                <w:webHidden/>
-              </w:rPr>
-              <w:fldChar w:fldCharType="end"/>
-            </w:r>
-          </w:hyperlink>
-        </w:p>
-        <w:p>
-          <w:pPr>
-            <w:pStyle w:val="TOC2"/>
-            <w:tabs>
-              <w:tab w:val="left" w:pos="880"/>
-              <w:tab w:val="right" w:leader="dot" w:pos="9016"/>
-            </w:tabs>
-            <w:rPr>
-              <w:rFonts w:eastAsiaTheme="minorEastAsia"/>
-              <w:noProof/>
-              <w:color w:val="auto"/>
-              <w:lang w:eastAsia="en-GB"/>
-            </w:rPr>
-          </w:pPr>
-          <w:hyperlink w:anchor="_Toc111619645" w:history="1">
-            <w:r>
-              <w:rPr>
-                <w:rStyle w:val="Hyperlink"/>
-                <w:noProof/>
-              </w:rPr>
-              <w:t>5.1</w:t>
-            </w:r>
-            <w:r>
-              <w:rPr>
-                <w:rFonts w:eastAsiaTheme="minorEastAsia"/>
-                <w:noProof/>
-                <w:color w:val="auto"/>
-                <w:lang w:eastAsia="en-GB"/>
-              </w:rPr>
-              <w:tab/>
-            </w:r>
-            <w:r>
-              <w:rPr>
-                <w:rStyle w:val="Hyperlink"/>
-                <w:noProof/>
-              </w:rPr>
-              <w:t>The Expected Improvement (</w:t>
-            </w:r>
-            <w:r>
-              <w:rPr>
-                <w:rStyle w:val="Hyperlink"/>
-                <w:b/>
-                <w:bCs/>
-                <w:i/>
-                <w:iCs/>
-                <w:noProof/>
-              </w:rPr>
-              <w:t>ei</w:t>
-            </w:r>
-            <w:r>
-              <w:rPr>
-                <w:rStyle w:val="Hyperlink"/>
-                <w:noProof/>
-              </w:rPr>
-              <w:t>) Class</w:t>
-            </w:r>
-            <w:r>
-              <w:rPr>
-                <w:noProof/>
-                <w:webHidden/>
-              </w:rPr>
-              <w:tab/>
-            </w:r>
-            <w:r>
-              <w:rPr>
-                <w:noProof/>
-                <w:webHidden/>
-              </w:rPr>
-              <w:fldChar w:fldCharType="begin"/>
-            </w:r>
-            <w:r>
-              <w:rPr>
-                <w:noProof/>
-                <w:webHidden/>
-              </w:rPr>
-              <w:instrText xml:space="preserve"> PAGEREF _Toc111619645 \h </w:instrText>
-            </w:r>
-            <w:r>
-              <w:rPr>
-                <w:noProof/>
-                <w:webHidden/>
-              </w:rPr>
-            </w:r>
-            <w:r>
-              <w:rPr>
-                <w:noProof/>
-                <w:webHidden/>
-              </w:rPr>
-              <w:fldChar w:fldCharType="separate"/>
-            </w:r>
-            <w:r>
-              <w:rPr>
-                <w:noProof/>
-                <w:webHidden/>
-              </w:rPr>
-              <w:t>9</w:t>
-            </w:r>
-            <w:r>
-              <w:rPr>
-                <w:noProof/>
-                <w:webHidden/>
-              </w:rPr>
-              <w:fldChar w:fldCharType="end"/>
-            </w:r>
-          </w:hyperlink>
-        </w:p>
-        <w:p>
-          <w:pPr>
-            <w:pStyle w:val="TOC2"/>
-            <w:tabs>
-              <w:tab w:val="left" w:pos="880"/>
-              <w:tab w:val="right" w:leader="dot" w:pos="9016"/>
-            </w:tabs>
-            <w:rPr>
-              <w:rFonts w:eastAsiaTheme="minorEastAsia"/>
-              <w:noProof/>
-              <w:color w:val="auto"/>
-              <w:lang w:eastAsia="en-GB"/>
-            </w:rPr>
-          </w:pPr>
-          <w:hyperlink w:anchor="_Toc111619646" w:history="1">
-            <w:r>
-              <w:rPr>
-                <w:rStyle w:val="Hyperlink"/>
-                <w:noProof/>
-              </w:rPr>
-              <w:t>5.2</w:t>
-            </w:r>
-            <w:r>
-              <w:rPr>
-                <w:rFonts w:eastAsiaTheme="minorEastAsia"/>
-                <w:noProof/>
-                <w:color w:val="auto"/>
-                <w:lang w:eastAsia="en-GB"/>
-              </w:rPr>
-              <w:tab/>
-            </w:r>
-            <w:r>
-              <w:rPr>
-                <w:rStyle w:val="Hyperlink"/>
-                <w:noProof/>
-              </w:rPr>
-              <w:t>The Upper Confidence Bound (</w:t>
-            </w:r>
-            <w:r>
-              <w:rPr>
-                <w:rStyle w:val="Hyperlink"/>
-                <w:b/>
-                <w:bCs/>
-                <w:i/>
-                <w:iCs/>
-                <w:noProof/>
-              </w:rPr>
-              <w:t>ucb</w:t>
-            </w:r>
-            <w:r>
-              <w:rPr>
-                <w:rStyle w:val="Hyperlink"/>
-                <w:noProof/>
-              </w:rPr>
-              <w:t>) Class</w:t>
-            </w:r>
-            <w:r>
-              <w:rPr>
-                <w:noProof/>
-                <w:webHidden/>
-              </w:rPr>
-              <w:tab/>
-            </w:r>
-            <w:r>
-              <w:rPr>
-                <w:noProof/>
-                <w:webHidden/>
-              </w:rPr>
-              <w:fldChar w:fldCharType="begin"/>
-            </w:r>
-            <w:r>
-              <w:rPr>
-                <w:noProof/>
-                <w:webHidden/>
-              </w:rPr>
-              <w:instrText xml:space="preserve"> PAGEREF _Toc111619646 \h </w:instrText>
-            </w:r>
-            <w:r>
-              <w:rPr>
-                <w:noProof/>
-                <w:webHidden/>
-              </w:rPr>
-            </w:r>
-            <w:r>
-              <w:rPr>
-                <w:noProof/>
-                <w:webHidden/>
-              </w:rPr>
-              <w:fldChar w:fldCharType="separate"/>
-            </w:r>
-            <w:r>
-              <w:rPr>
-                <w:noProof/>
-                <w:webHidden/>
-              </w:rPr>
-              <w:t>9</w:t>
+              <w:t>10</w:t>
             </w:r>
             <w:r>
               <w:rPr>
@@ -2384,13 +2580,13 @@
               <w:lang w:eastAsia="en-GB"/>
             </w:rPr>
           </w:pPr>
-          <w:hyperlink w:anchor="_Toc111619647" w:history="1">
+          <w:hyperlink w:anchor="_Toc113533967" w:history="1">
             <w:r>
               <w:rPr>
                 <w:rStyle w:val="Hyperlink"/>
                 <w:noProof/>
               </w:rPr>
-              <w:t>6</w:t>
+              <w:t>8</w:t>
             </w:r>
             <w:r>
               <w:rPr>
@@ -2406,7 +2602,7 @@
                 <w:rStyle w:val="Hyperlink"/>
                 <w:noProof/>
               </w:rPr>
-              <w:t>Future Enhancements</w:t>
+              <w:t>Glossary</w:t>
             </w:r>
             <w:r>
               <w:rPr>
@@ -2427,7 +2623,7 @@
                 <w:noProof/>
                 <w:webHidden/>
               </w:rPr>
-              <w:instrText xml:space="preserve"> PAGEREF _Toc111619647 \h </w:instrText>
+              <w:instrText xml:space="preserve"> PAGEREF _Toc113533967 \h </w:instrText>
             </w:r>
             <w:r>
               <w:rPr>
@@ -2447,7 +2643,7 @@
                 <w:noProof/>
                 <w:webHidden/>
               </w:rPr>
-              <w:t>9</w:t>
+              <w:t>12</w:t>
             </w:r>
             <w:r>
               <w:rPr>
@@ -2472,13 +2668,13 @@
               <w:lang w:eastAsia="en-GB"/>
             </w:rPr>
           </w:pPr>
-          <w:hyperlink w:anchor="_Toc111619648" w:history="1">
+          <w:hyperlink w:anchor="_Toc113533968" w:history="1">
             <w:r>
               <w:rPr>
                 <w:rStyle w:val="Hyperlink"/>
                 <w:noProof/>
               </w:rPr>
-              <w:t>7</w:t>
+              <w:t>9</w:t>
             </w:r>
             <w:r>
               <w:rPr>
@@ -2494,7 +2690,7 @@
                 <w:rStyle w:val="Hyperlink"/>
                 <w:noProof/>
               </w:rPr>
-              <w:t>Glossary</w:t>
+              <w:t>References</w:t>
             </w:r>
             <w:r>
               <w:rPr>
@@ -2515,7 +2711,7 @@
                 <w:noProof/>
                 <w:webHidden/>
               </w:rPr>
-              <w:instrText xml:space="preserve"> PAGEREF _Toc111619648 \h </w:instrText>
+              <w:instrText xml:space="preserve"> PAGEREF _Toc113533968 \h </w:instrText>
             </w:r>
             <w:r>
               <w:rPr>
@@ -2535,95 +2731,7 @@
                 <w:noProof/>
                 <w:webHidden/>
               </w:rPr>
-              <w:t>11</w:t>
-            </w:r>
-            <w:r>
-              <w:rPr>
-                <w:noProof/>
-                <w:webHidden/>
-              </w:rPr>
-              <w:fldChar w:fldCharType="end"/>
-            </w:r>
-          </w:hyperlink>
-        </w:p>
-        <w:p>
-          <w:pPr>
-            <w:pStyle w:val="TOC1"/>
-            <w:tabs>
-              <w:tab w:val="left" w:pos="440"/>
-              <w:tab w:val="right" w:leader="dot" w:pos="9016"/>
-            </w:tabs>
-            <w:rPr>
-              <w:rFonts w:eastAsiaTheme="minorEastAsia"/>
-              <w:noProof/>
-              <w:color w:val="auto"/>
-              <w:lang w:eastAsia="en-GB"/>
-            </w:rPr>
-          </w:pPr>
-          <w:hyperlink w:anchor="_Toc111619649" w:history="1">
-            <w:r>
-              <w:rPr>
-                <w:rStyle w:val="Hyperlink"/>
-                <w:noProof/>
-              </w:rPr>
-              <w:t>8</w:t>
-            </w:r>
-            <w:r>
-              <w:rPr>
-                <w:rFonts w:eastAsiaTheme="minorEastAsia"/>
-                <w:noProof/>
-                <w:color w:val="auto"/>
-                <w:lang w:eastAsia="en-GB"/>
-              </w:rPr>
-              <w:tab/>
-            </w:r>
-            <w:r>
-              <w:rPr>
-                <w:rStyle w:val="Hyperlink"/>
-                <w:noProof/>
-              </w:rPr>
-              <w:t>References</w:t>
-            </w:r>
-            <w:r>
-              <w:rPr>
-                <w:noProof/>
-                <w:webHidden/>
-              </w:rPr>
-              <w:tab/>
-            </w:r>
-            <w:r>
-              <w:rPr>
-                <w:noProof/>
-                <w:webHidden/>
-              </w:rPr>
-              <w:fldChar w:fldCharType="begin"/>
-            </w:r>
-            <w:r>
-              <w:rPr>
-                <w:noProof/>
-                <w:webHidden/>
-              </w:rPr>
-              <w:instrText xml:space="preserve"> PAGEREF _Toc111619649 \h </w:instrText>
-            </w:r>
-            <w:r>
-              <w:rPr>
-                <w:noProof/>
-                <w:webHidden/>
-              </w:rPr>
-            </w:r>
-            <w:r>
-              <w:rPr>
-                <w:noProof/>
-                <w:webHidden/>
-              </w:rPr>
-              <w:fldChar w:fldCharType="separate"/>
-            </w:r>
-            <w:r>
-              <w:rPr>
-                <w:noProof/>
-                <w:webHidden/>
-              </w:rPr>
-              <w:t>12</w:t>
+              <w:t>13</w:t>
             </w:r>
             <w:r>
               <w:rPr>
@@ -2649,7 +2757,7 @@
       <w:pPr>
         <w:pStyle w:val="Heading1"/>
       </w:pPr>
-      <w:bookmarkStart w:id="3" w:name="_Toc111619629"/>
+      <w:bookmarkStart w:id="3" w:name="_Toc113533947"/>
       <w:r>
         <w:t>Preamble</w:t>
       </w:r>
@@ -3571,6 +3679,7 @@
         </w:rPr>
         <w:t xml:space="preserve"> [</w:t>
       </w:r>
+      <w:proofErr w:type="spellStart"/>
       <w:r>
         <w:rPr>
           <w:rFonts w:eastAsiaTheme="minorEastAsia"/>
@@ -3600,6 +3709,7 @@
         </w:rPr>
         <w:t>i</w:t>
       </w:r>
+      <w:proofErr w:type="spellEnd"/>
       <w:r>
         <w:rPr>
           <w:rFonts w:eastAsiaTheme="minorEastAsia"/>
@@ -4002,13 +4112,23 @@
         </w:rPr>
         <w:t xml:space="preserve"> provides a meas</w:t>
       </w:r>
-      <w:r>
-        <w:rPr>
-          <w:rFonts w:eastAsiaTheme="minorEastAsia"/>
-          <w:iCs/>
-          <w:color w:val="auto"/>
-        </w:rPr>
-        <w:t xml:space="preserve">ure of the uncertainty of the estimate. </w:t>
+      <w:proofErr w:type="spellStart"/>
+      <w:r>
+        <w:rPr>
+          <w:rFonts w:eastAsiaTheme="minorEastAsia"/>
+          <w:iCs/>
+          <w:color w:val="auto"/>
+        </w:rPr>
+        <w:t>ure</w:t>
+      </w:r>
+      <w:proofErr w:type="spellEnd"/>
+      <w:r>
+        <w:rPr>
+          <w:rFonts w:eastAsiaTheme="minorEastAsia"/>
+          <w:iCs/>
+          <w:color w:val="auto"/>
+        </w:rPr>
+        <w:t xml:space="preserve"> of the uncertainty of the estimate. </w:t>
       </w:r>
       <w:r>
         <w:rPr>
@@ -5830,6 +5950,7 @@
         <w:rPr>
           <w:rFonts w:eastAsiaTheme="minorEastAsia"/>
         </w:rPr>
+        <w:lastRenderedPageBreak/>
         <w:t>Initially s</w:t>
       </w:r>
       <w:r>
@@ -6085,7 +6206,6 @@
           <w:rFonts w:eastAsiaTheme="minorEastAsia"/>
           <w:iCs/>
         </w:rPr>
-        <w:lastRenderedPageBreak/>
         <w:t xml:space="preserve">Set: </w:t>
       </w:r>
       <m:oMath>
@@ -7494,6 +7614,298 @@
         </w:rPr>
         <w:t>.</w:t>
       </w:r>
+      <w:r>
+        <w:rPr>
+          <w:rFonts w:eastAsiaTheme="minorEastAsia"/>
+          <w:iCs/>
+          <w:color w:val="auto"/>
+        </w:rPr>
+        <w:t xml:space="preserve"> The algorithm </w:t>
+      </w:r>
+      <w:r>
+        <w:rPr>
+          <w:rFonts w:eastAsiaTheme="minorEastAsia"/>
+          <w:iCs/>
+          <w:color w:val="auto"/>
+        </w:rPr>
+        <w:t xml:space="preserve">described is </w:t>
+      </w:r>
+      <w:r>
+        <w:rPr>
+          <w:rFonts w:eastAsiaTheme="minorEastAsia"/>
+          <w:iCs/>
+          <w:color w:val="auto"/>
+        </w:rPr>
+        <w:t>limited to</w:t>
+      </w:r>
+      <w:r>
+        <w:rPr>
+          <w:rFonts w:eastAsiaTheme="minorEastAsia"/>
+          <w:iCs/>
+          <w:color w:val="auto"/>
+        </w:rPr>
+        <w:t xml:space="preserve"> applications where the number of parameters</w:t>
+      </w:r>
+      <w:r>
+        <w:rPr>
+          <w:rFonts w:eastAsiaTheme="minorEastAsia"/>
+          <w:iCs/>
+          <w:color w:val="auto"/>
+        </w:rPr>
+        <w:t xml:space="preserve">, </w:t>
+      </w:r>
+      <m:oMath>
+        <m:sSub>
+          <m:sSubPr>
+            <m:ctrlPr>
+              <w:rPr>
+                <w:rFonts w:ascii="Cambria Math" w:eastAsiaTheme="minorEastAsia" w:hAnsi="Cambria Math"/>
+                <w:i/>
+                <w:iCs/>
+                <w:color w:val="auto"/>
+              </w:rPr>
+            </m:ctrlPr>
+          </m:sSubPr>
+          <m:e>
+            <m:r>
+              <w:rPr>
+                <w:rFonts w:ascii="Cambria Math" w:eastAsiaTheme="minorEastAsia" w:hAnsi="Cambria Math"/>
+                <w:color w:val="auto"/>
+              </w:rPr>
+              <m:t>η</m:t>
+            </m:r>
+          </m:e>
+          <m:sub>
+            <m:r>
+              <w:rPr>
+                <w:rFonts w:ascii="Cambria Math" w:eastAsiaTheme="minorEastAsia" w:hAnsi="Cambria Math"/>
+                <w:color w:val="auto"/>
+              </w:rPr>
+              <m:t>p</m:t>
+            </m:r>
+          </m:sub>
+        </m:sSub>
+      </m:oMath>
+      <w:r>
+        <w:rPr>
+          <w:rFonts w:eastAsiaTheme="minorEastAsia"/>
+          <w:iCs/>
+          <w:color w:val="auto"/>
+        </w:rPr>
+        <w:t>,</w:t>
+      </w:r>
+      <w:r>
+        <w:rPr>
+          <w:rFonts w:eastAsiaTheme="minorEastAsia"/>
+          <w:iCs/>
+          <w:color w:val="auto"/>
+        </w:rPr>
+        <w:t xml:space="preserve"> is </w:t>
+      </w:r>
+      <m:oMath>
+        <m:r>
+          <w:rPr>
+            <w:rFonts w:ascii="Cambria Math" w:eastAsiaTheme="minorEastAsia" w:hAnsi="Cambria Math"/>
+            <w:color w:val="auto"/>
+          </w:rPr>
+          <m:t>≤20</m:t>
+        </m:r>
+      </m:oMath>
+      <w:r>
+        <w:rPr>
+          <w:rFonts w:eastAsiaTheme="minorEastAsia"/>
+          <w:iCs/>
+          <w:color w:val="auto"/>
+        </w:rPr>
+        <w:t xml:space="preserve">. </w:t>
+      </w:r>
+      <w:r>
+        <w:rPr>
+          <w:rFonts w:eastAsiaTheme="minorEastAsia"/>
+          <w:iCs/>
+          <w:color w:val="auto"/>
+        </w:rPr>
+        <w:t xml:space="preserve">As </w:t>
+      </w:r>
+      <w:r>
+        <w:rPr>
+          <w:rFonts w:eastAsiaTheme="minorEastAsia"/>
+          <w:iCs/>
+          <w:color w:val="auto"/>
+        </w:rPr>
+        <w:t xml:space="preserve"> </w:t>
+      </w:r>
+      <m:oMath>
+        <m:sSub>
+          <m:sSubPr>
+            <m:ctrlPr>
+              <w:rPr>
+                <w:rFonts w:ascii="Cambria Math" w:eastAsiaTheme="minorEastAsia" w:hAnsi="Cambria Math"/>
+                <w:i/>
+                <w:iCs/>
+                <w:color w:val="auto"/>
+              </w:rPr>
+            </m:ctrlPr>
+          </m:sSubPr>
+          <m:e>
+            <m:r>
+              <w:rPr>
+                <w:rFonts w:ascii="Cambria Math" w:eastAsiaTheme="minorEastAsia" w:hAnsi="Cambria Math"/>
+                <w:color w:val="auto"/>
+              </w:rPr>
+              <m:t>η</m:t>
+            </m:r>
+          </m:e>
+          <m:sub>
+            <m:r>
+              <w:rPr>
+                <w:rFonts w:ascii="Cambria Math" w:eastAsiaTheme="minorEastAsia" w:hAnsi="Cambria Math"/>
+                <w:color w:val="auto"/>
+              </w:rPr>
+              <m:t>p</m:t>
+            </m:r>
+          </m:sub>
+        </m:sSub>
+      </m:oMath>
+      <w:r>
+        <w:rPr>
+          <w:rFonts w:eastAsiaTheme="minorEastAsia"/>
+          <w:iCs/>
+          <w:color w:val="auto"/>
+        </w:rPr>
+        <w:t xml:space="preserve"> increases beyond this</w:t>
+      </w:r>
+      <w:r>
+        <w:rPr>
+          <w:rFonts w:eastAsiaTheme="minorEastAsia"/>
+          <w:iCs/>
+          <w:color w:val="auto"/>
+        </w:rPr>
+        <w:t xml:space="preserve"> limit</w:t>
+      </w:r>
+      <w:r>
+        <w:rPr>
+          <w:rFonts w:eastAsiaTheme="minorEastAsia"/>
+          <w:iCs/>
+          <w:color w:val="auto"/>
+        </w:rPr>
+        <w:t xml:space="preserve">, the numerical cost associated with the acquisition function </w:t>
+      </w:r>
+      <w:r>
+        <w:rPr>
+          <w:rFonts w:eastAsiaTheme="minorEastAsia"/>
+          <w:iCs/>
+          <w:color w:val="auto"/>
+        </w:rPr>
+        <w:t xml:space="preserve">may become </w:t>
+      </w:r>
+      <w:r>
+        <w:rPr>
+          <w:rFonts w:eastAsiaTheme="minorEastAsia"/>
+          <w:iCs/>
+          <w:color w:val="auto"/>
+        </w:rPr>
+        <w:t xml:space="preserve">significant. For </w:t>
+      </w:r>
+      <w:r>
+        <w:rPr>
+          <w:rFonts w:eastAsiaTheme="minorEastAsia"/>
+          <w:iCs/>
+          <w:color w:val="auto"/>
+        </w:rPr>
+        <w:t xml:space="preserve">a </w:t>
+      </w:r>
+      <w:r>
+        <w:rPr>
+          <w:rFonts w:eastAsiaTheme="minorEastAsia"/>
+          <w:iCs/>
+          <w:color w:val="auto"/>
+        </w:rPr>
+        <w:t>large-scale</w:t>
+      </w:r>
+      <w:r>
+        <w:rPr>
+          <w:rFonts w:eastAsiaTheme="minorEastAsia"/>
+          <w:iCs/>
+          <w:color w:val="auto"/>
+        </w:rPr>
+        <w:t xml:space="preserve"> </w:t>
+      </w:r>
+      <w:r>
+        <w:rPr>
+          <w:rFonts w:eastAsiaTheme="minorEastAsia"/>
+          <w:iCs/>
+          <w:color w:val="auto"/>
+        </w:rPr>
+        <w:t xml:space="preserve">parameter </w:t>
+      </w:r>
+      <w:r>
+        <w:rPr>
+          <w:rFonts w:eastAsiaTheme="minorEastAsia"/>
+          <w:iCs/>
+          <w:color w:val="auto"/>
+        </w:rPr>
+        <w:t>approach,</w:t>
+      </w:r>
+      <w:r>
+        <w:rPr>
+          <w:rFonts w:eastAsiaTheme="minorEastAsia"/>
+          <w:iCs/>
+          <w:color w:val="auto"/>
+        </w:rPr>
+        <w:t xml:space="preserve"> the reader is directed to </w:t>
+      </w:r>
+      <w:r>
+        <w:rPr>
+          <w:rFonts w:eastAsiaTheme="minorEastAsia"/>
+          <w:iCs/>
+          <w:color w:val="auto"/>
+        </w:rPr>
+        <w:t xml:space="preserve">the work of </w:t>
+      </w:r>
+      <w:proofErr w:type="spellStart"/>
+      <w:r>
+        <w:rPr>
+          <w:rFonts w:eastAsiaTheme="minorEastAsia"/>
+          <w:iCs/>
+          <w:color w:val="auto"/>
+        </w:rPr>
+        <w:t>Moriconi</w:t>
+      </w:r>
+      <w:proofErr w:type="spellEnd"/>
+      <w:r>
+        <w:rPr>
+          <w:rFonts w:eastAsiaTheme="minorEastAsia"/>
+          <w:iCs/>
+          <w:color w:val="auto"/>
+        </w:rPr>
+        <w:t xml:space="preserve"> et al [</w:t>
+      </w:r>
+      <w:r>
+        <w:rPr>
+          <w:rStyle w:val="EndnoteReference"/>
+          <w:rFonts w:eastAsiaTheme="minorEastAsia"/>
+          <w:iCs/>
+          <w:color w:val="auto"/>
+        </w:rPr>
+        <w:endnoteReference w:id="8"/>
+      </w:r>
+      <w:r>
+        <w:rPr>
+          <w:rFonts w:eastAsiaTheme="minorEastAsia"/>
+          <w:iCs/>
+          <w:color w:val="auto"/>
+        </w:rPr>
+        <w:t>]</w:t>
+      </w:r>
+      <w:r>
+        <w:rPr>
+          <w:rFonts w:eastAsiaTheme="minorEastAsia"/>
+          <w:iCs/>
+          <w:color w:val="auto"/>
+        </w:rPr>
+        <w:t>.</w:t>
+      </w:r>
     </w:p>
     <w:p>
       <w:pPr>
@@ -7502,7 +7914,7 @@
           <w:rFonts w:eastAsiaTheme="minorEastAsia"/>
         </w:rPr>
       </w:pPr>
-      <w:bookmarkStart w:id="4" w:name="_Toc111619630"/>
+      <w:bookmarkStart w:id="4" w:name="_Toc113533948"/>
       <w:r>
         <w:rPr>
           <w:rFonts w:eastAsiaTheme="minorEastAsia"/>
@@ -7538,7 +7950,7 @@
       <w:pPr>
         <w:pStyle w:val="Heading3"/>
       </w:pPr>
-      <w:bookmarkStart w:id="5" w:name="_Toc111619631"/>
+      <w:bookmarkStart w:id="5" w:name="_Toc113533949"/>
       <w:r>
         <w:t>Gaussian Process Models</w:t>
       </w:r>
@@ -7669,7 +8081,7 @@
           <w:iCs/>
           <w:color w:val="auto"/>
         </w:rPr>
-        <w:endnoteReference w:id="8"/>
+        <w:endnoteReference w:id="9"/>
       </w:r>
       <w:r>
         <w:rPr>
@@ -9574,6 +9986,7 @@
           <w:iCs/>
           <w:color w:val="auto"/>
         </w:rPr>
+        <w:lastRenderedPageBreak/>
         <w:t xml:space="preserve">The parameters </w:t>
       </w:r>
       <m:oMath>
@@ -11284,7 +11697,7 @@
           <w:rFonts w:eastAsiaTheme="minorEastAsia"/>
         </w:rPr>
       </w:pPr>
-      <w:bookmarkStart w:id="7" w:name="_Toc111619632"/>
+      <w:bookmarkStart w:id="7" w:name="_Toc113533950"/>
       <w:r>
         <w:rPr>
           <w:rFonts w:eastAsiaTheme="minorEastAsia"/>
@@ -11311,7 +11724,7 @@
           <w:rFonts w:eastAsiaTheme="minorEastAsia"/>
         </w:rPr>
       </w:pPr>
-      <w:bookmarkStart w:id="8" w:name="_Toc111619633"/>
+      <w:bookmarkStart w:id="8" w:name="_Toc113533951"/>
       <w:r>
         <w:rPr>
           <w:rFonts w:eastAsiaTheme="minorEastAsia"/>
@@ -11334,7 +11747,7 @@
         <w:rPr>
           <w:rStyle w:val="EndnoteReference"/>
         </w:rPr>
-        <w:endnoteReference w:id="9"/>
+        <w:endnoteReference w:id="10"/>
       </w:r>
       <w:r>
         <w:t xml:space="preserve">, </w:t>
@@ -11343,7 +11756,7 @@
         <w:rPr>
           <w:rStyle w:val="EndnoteReference"/>
         </w:rPr>
-        <w:endnoteReference w:id="10"/>
+        <w:endnoteReference w:id="11"/>
       </w:r>
       <w:r>
         <w:t>]</w:t>
@@ -11352,7 +11765,204 @@
         <w:t xml:space="preserve">. </w:t>
       </w:r>
       <w:r>
-        <w:t xml:space="preserve">Candelieri </w:t>
+        <w:t>As MATLAB only provides optimisation functions which minimise the objective</w:t>
+      </w:r>
+      <w:r>
+        <w:t xml:space="preserve">, we utilise the optimisation equivalence theorem </w:t>
+      </w:r>
+      <w:r>
+        <w:t>and solve the equivalent problem</w:t>
+      </w:r>
+      <w:r>
+        <w:t>:</w:t>
+      </w:r>
+    </w:p>
+    <w:tbl>
+      <w:tblPr>
+        <w:tblStyle w:val="TableGrid"/>
+        <w:tblW w:w="0" w:type="auto"/>
+        <w:tblLook w:val="04A0" w:firstRow="1" w:lastRow="0" w:firstColumn="1" w:lastColumn="0" w:noHBand="0" w:noVBand="1"/>
+      </w:tblPr>
+      <w:tblGrid>
+        <w:gridCol w:w="709"/>
+        <w:gridCol w:w="5301"/>
+        <w:gridCol w:w="3006"/>
+      </w:tblGrid>
+      <w:tr>
+        <w:tc>
+          <w:tcPr>
+            <w:tcW w:w="709" w:type="dxa"/>
+          </w:tcPr>
+          <w:p/>
+        </w:tc>
+        <w:tc>
+          <w:tcPr>
+            <w:tcW w:w="5301" w:type="dxa"/>
+          </w:tcPr>
+          <w:p>
+            <w:pPr>
+              <w:pStyle w:val="equation"/>
+            </w:pPr>
+            <w:r>
+              <w:rPr>
+                <w:rFonts w:eastAsiaTheme="minorEastAsia"/>
+                <w:iCs w:val="0"/>
+              </w:rPr>
+              <w:t xml:space="preserve"> </w:t>
+            </w:r>
+            <m:oMath>
+              <m:func>
+                <m:funcPr>
+                  <m:ctrlPr/>
+                </m:funcPr>
+                <m:fName>
+                  <m:limLow>
+                    <m:limLowPr>
+                      <m:ctrlPr/>
+                    </m:limLowPr>
+                    <m:e>
+                      <m:r>
+                        <m:t>m</m:t>
+                      </m:r>
+                      <m:r>
+                        <m:t>in</m:t>
+                      </m:r>
+                    </m:e>
+                    <m:lim>
+                      <m:r>
+                        <m:t>x∈</m:t>
+                      </m:r>
+                      <m:r>
+                        <m:rPr>
+                          <m:scr m:val="script"/>
+                        </m:rPr>
+                        <m:t>A</m:t>
+                      </m:r>
+                    </m:lim>
+                  </m:limLow>
+                </m:fName>
+                <m:e>
+                  <m:r>
+                    <w:rPr>
+                      <w:rFonts w:eastAsiaTheme="minorEastAsia"/>
+                    </w:rPr>
+                    <m:t>-</m:t>
+                  </m:r>
+                  <m:r>
+                    <w:rPr>
+                      <w:rFonts w:eastAsiaTheme="minorEastAsia"/>
+                    </w:rPr>
+                    <m:t>α</m:t>
+                  </m:r>
+                  <m:d>
+                    <m:dPr>
+                      <m:ctrlPr>
+                        <w:rPr>
+                          <w:rFonts w:eastAsiaTheme="minorEastAsia"/>
+                        </w:rPr>
+                      </m:ctrlPr>
+                    </m:dPr>
+                    <m:e>
+                      <m:r>
+                        <w:rPr>
+                          <w:rFonts w:eastAsiaTheme="minorEastAsia"/>
+                        </w:rPr>
+                        <m:t>x,μ</m:t>
+                      </m:r>
+                      <m:d>
+                        <m:dPr>
+                          <m:ctrlPr>
+                            <w:rPr>
+                              <w:rFonts w:eastAsiaTheme="minorEastAsia"/>
+                            </w:rPr>
+                          </m:ctrlPr>
+                        </m:dPr>
+                        <m:e>
+                          <m:r>
+                            <w:rPr>
+                              <w:rFonts w:eastAsiaTheme="minorEastAsia"/>
+                            </w:rPr>
+                            <m:t>x</m:t>
+                          </m:r>
+                        </m:e>
+                      </m:d>
+                      <m:r>
+                        <w:rPr>
+                          <w:rFonts w:eastAsiaTheme="minorEastAsia"/>
+                        </w:rPr>
+                        <m:t>, σ</m:t>
+                      </m:r>
+                      <m:d>
+                        <m:dPr>
+                          <m:ctrlPr>
+                            <w:rPr>
+                              <w:rFonts w:eastAsiaTheme="minorEastAsia"/>
+                            </w:rPr>
+                          </m:ctrlPr>
+                        </m:dPr>
+                        <m:e>
+                          <m:r>
+                            <w:rPr>
+                              <w:rFonts w:eastAsiaTheme="minorEastAsia"/>
+                            </w:rPr>
+                            <m:t>x</m:t>
+                          </m:r>
+                        </m:e>
+                      </m:d>
+                    </m:e>
+                  </m:d>
+                </m:e>
+              </m:func>
+            </m:oMath>
+          </w:p>
+        </w:tc>
+        <w:tc>
+          <w:tcPr>
+            <w:tcW w:w="3006" w:type="dxa"/>
+          </w:tcPr>
+          <w:p>
+            <w:pPr>
+              <w:pStyle w:val="eqnumber"/>
+            </w:pPr>
+            <w:r>
+              <w:t>(</w:t>
+            </w:r>
+            <w:r>
+              <w:fldChar w:fldCharType="begin"/>
+            </w:r>
+            <w:r>
+              <w:instrText xml:space="preserve"> SEQ (_ \* ARABIC</w:instrText>
+            </w:r>
+            <w:r>
+              <w:fldChar w:fldCharType="separate"/>
+            </w:r>
+            <w:r>
+              <w:rPr>
+                <w:noProof/>
+              </w:rPr>
+              <w:t>11</w:t>
+            </w:r>
+            <w:r>
+              <w:fldChar w:fldCharType="end"/>
+            </w:r>
+            <w:r>
+              <w:t>)</w:t>
+            </w:r>
+          </w:p>
+        </w:tc>
+      </w:tr>
+    </w:tbl>
+    <w:p>
+      <w:r>
+        <w:br/>
+      </w:r>
+      <w:proofErr w:type="spellStart"/>
+      <w:r>
+        <w:t>Candelieri</w:t>
+      </w:r>
+      <w:proofErr w:type="spellEnd"/>
+      <w:r>
+        <w:t xml:space="preserve"> </w:t>
       </w:r>
       <w:r>
         <w:rPr>
@@ -11364,6 +11974,7 @@
       <w:r>
         <w:t xml:space="preserve"> [</w:t>
       </w:r>
+      <w:proofErr w:type="spellStart"/>
       <w:r>
         <w:fldChar w:fldCharType="begin"/>
       </w:r>
@@ -11376,6 +11987,7 @@
       <w:r>
         <w:t>i</w:t>
       </w:r>
+      <w:proofErr w:type="spellEnd"/>
       <w:r>
         <w:fldChar w:fldCharType="end"/>
       </w:r>
@@ -11416,17 +12028,47 @@
         <w:t xml:space="preserve">In this package we </w:t>
       </w:r>
       <w:r>
-        <w:t xml:space="preserve">implement only mean-variance acquisition functions and specifically implement two general approaches: the expected </w:t>
-      </w:r>
-      <w:r>
-        <w:t>improvement and upper confidence bound functions. We discuss these in the next two sections.</w:t>
+        <w:t xml:space="preserve">implement only mean-variance acquisition functions and specifically implement two general approaches: the </w:t>
+      </w:r>
+      <w:r>
+        <w:rPr>
+          <w:b/>
+          <w:bCs/>
+          <w:i/>
+          <w:iCs/>
+        </w:rPr>
+        <w:t xml:space="preserve">expected </w:t>
+      </w:r>
+      <w:r>
+        <w:rPr>
+          <w:b/>
+          <w:bCs/>
+          <w:i/>
+          <w:iCs/>
+        </w:rPr>
+        <w:t>improvement</w:t>
+      </w:r>
+      <w:r>
+        <w:t xml:space="preserve"> and </w:t>
+      </w:r>
+      <w:r>
+        <w:rPr>
+          <w:b/>
+          <w:bCs/>
+          <w:i/>
+          <w:iCs/>
+        </w:rPr>
+        <w:t>upper confidence bound</w:t>
+      </w:r>
+      <w:r>
+        <w:t xml:space="preserve"> functions. We discuss these in the next two sections.</w:t>
       </w:r>
     </w:p>
     <w:p>
       <w:pPr>
         <w:pStyle w:val="Heading3"/>
       </w:pPr>
-      <w:bookmarkStart w:id="9" w:name="_Toc111619634"/>
+      <w:bookmarkStart w:id="9" w:name="_Toc113533952"/>
       <w:r>
         <w:t>Expected Improvement</w:t>
       </w:r>
@@ -11455,7 +12097,7 @@
         <w:rPr>
           <w:rStyle w:val="EndnoteReference"/>
         </w:rPr>
-        <w:endnoteReference w:id="11"/>
+        <w:endnoteReference w:id="12"/>
       </w:r>
       <w:r>
         <w:t xml:space="preserve">, </w:t>
@@ -11464,7 +12106,7 @@
         <w:rPr>
           <w:rStyle w:val="EndnoteReference"/>
         </w:rPr>
-        <w:endnoteReference w:id="12"/>
+        <w:endnoteReference w:id="13"/>
       </w:r>
       <w:r>
         <w:t xml:space="preserve">] </w:t>
@@ -12187,7 +12829,7 @@
               <w:rPr>
                 <w:noProof/>
               </w:rPr>
-              <w:t>11</w:t>
+              <w:t>12</w:t>
             </w:r>
             <w:r>
               <w:fldChar w:fldCharType="end"/>
@@ -12588,7 +13230,7 @@
               <w:rPr>
                 <w:noProof/>
               </w:rPr>
-              <w:t>12</w:t>
+              <w:t>13</w:t>
             </w:r>
             <w:r>
               <w:fldChar w:fldCharType="end"/>
@@ -12737,6 +13379,7 @@
           <w:rPr>
             <w:rFonts w:eastAsiaTheme="minorEastAsia"/>
           </w:rPr>
+          <w:lastRenderedPageBreak/>
           <m:t>ξ</m:t>
         </m:r>
         <m:r>
@@ -12847,7 +13490,7 @@
       <w:pPr>
         <w:pStyle w:val="Heading3"/>
       </w:pPr>
-      <w:bookmarkStart w:id="11" w:name="_Toc111619635"/>
+      <w:bookmarkStart w:id="11" w:name="_Toc113533953"/>
       <w:r>
         <w:t>Upper Confidence Bound</w:t>
       </w:r>
@@ -13178,7 +13821,7 @@
               <w:rPr>
                 <w:noProof/>
               </w:rPr>
-              <w:t>11</w:t>
+              <w:t>14</w:t>
             </w:r>
             <w:r>
               <w:fldChar w:fldCharType="end"/>
@@ -13371,21 +14014,14 @@
         <w:rPr>
           <w:rFonts w:eastAsiaTheme="minorEastAsia"/>
         </w:rPr>
-        <w:t xml:space="preserve">Berk et al </w:t>
-      </w:r>
-      <w:r>
-        <w:rPr>
-          <w:rFonts w:eastAsiaTheme="minorEastAsia"/>
-        </w:rPr>
-        <w:lastRenderedPageBreak/>
-        <w:t>[</w:t>
+        <w:t>Berk et al [</w:t>
       </w:r>
       <w:r>
         <w:rPr>
           <w:rStyle w:val="EndnoteReference"/>
           <w:rFonts w:eastAsiaTheme="minorEastAsia"/>
         </w:rPr>
-        <w:endnoteReference w:id="13"/>
+        <w:endnoteReference w:id="14"/>
       </w:r>
       <w:r>
         <w:rPr>
@@ -13525,7 +14161,6 @@
           <w:rFonts w:eastAsiaTheme="minorEastAsia"/>
         </w:rPr>
       </w:pPr>
-      <w:bookmarkStart w:id="12" w:name="_Toc111619636"/>
       <w:r>
         <w:rPr>
           <w:rFonts w:eastAsiaTheme="minorEastAsia"/>
@@ -15392,15 +16027,49 @@
     </w:p>
     <w:p>
       <w:pPr>
+        <w:rPr>
+          <w:rFonts w:eastAsiaTheme="minorEastAsia"/>
+        </w:rPr>
+      </w:pPr>
+      <w:r>
+        <w:rPr>
+          <w:rFonts w:eastAsiaTheme="minorEastAsia"/>
+        </w:rPr>
+        <w:t xml:space="preserve">As this algorithm samples the </w:t>
+      </w:r>
+      <w:r>
+        <w:rPr>
+          <w:rFonts w:eastAsiaTheme="minorEastAsia"/>
+        </w:rPr>
+        <w:t xml:space="preserve">exploitation-exploration trade-off </w:t>
+      </w:r>
+      <w:r>
+        <w:rPr>
+          <w:rFonts w:eastAsiaTheme="minorEastAsia"/>
+        </w:rPr>
+        <w:t xml:space="preserve"> parameter</w:t>
+      </w:r>
+      <w:r>
+        <w:rPr>
+          <w:rFonts w:eastAsiaTheme="minorEastAsia"/>
+        </w:rPr>
+        <w:t>, essentially automatically selecting it at every iteration, it is highly recommended.</w:t>
+      </w:r>
+      <w:r>
+        <w:rPr>
+          <w:rFonts w:eastAsiaTheme="minorEastAsia"/>
+        </w:rPr>
+        <w:t xml:space="preserve"> </w:t>
+      </w:r>
+    </w:p>
+    <w:p>
+      <w:pPr>
         <w:pStyle w:val="Heading2"/>
-        <w:numPr>
-          <w:ilvl w:val="0"/>
-          <w:numId w:val="0"/>
-        </w:numPr>
         <w:rPr>
           <w:rFonts w:eastAsiaTheme="minorEastAsia"/>
         </w:rPr>
       </w:pPr>
+      <w:bookmarkStart w:id="12" w:name="_Toc113533954"/>
       <w:r>
         <w:rPr>
           <w:rFonts w:eastAsiaTheme="minorEastAsia"/>
@@ -15481,6 +16150,7 @@
         <w:ind w:left="714" w:hanging="357"/>
       </w:pPr>
       <w:r>
+        <w:lastRenderedPageBreak/>
         <w:t>The need to balance exploration and exploitation (global and local search).</w:t>
       </w:r>
       <w:r>
@@ -15802,7 +16472,7 @@
           <w:iCs/>
           <w:color w:val="auto"/>
         </w:rPr>
-        <w:endnoteReference w:id="14"/>
+        <w:endnoteReference w:id="15"/>
       </w:r>
       <w:r>
         <w:rPr>
@@ -15819,7 +16489,7 @@
           <w:iCs/>
           <w:color w:val="auto"/>
         </w:rPr>
-        <w:endnoteReference w:id="15"/>
+        <w:endnoteReference w:id="16"/>
       </w:r>
       <w:r>
         <w:rPr>
@@ -15836,7 +16506,7 @@
           <w:iCs/>
           <w:color w:val="auto"/>
         </w:rPr>
-        <w:endnoteReference w:id="16"/>
+        <w:endnoteReference w:id="17"/>
       </w:r>
       <w:r>
         <w:rPr>
@@ -15853,7 +16523,7 @@
           <w:iCs/>
           <w:color w:val="auto"/>
         </w:rPr>
-        <w:endnoteReference w:id="17"/>
+        <w:endnoteReference w:id="18"/>
       </w:r>
       <w:r>
         <w:rPr>
@@ -15893,16 +16563,7 @@
           <w:iCs/>
           <w:color w:val="auto"/>
         </w:rPr>
-        <w:t xml:space="preserve">the surrogate model is </w:t>
-      </w:r>
-      <w:r>
-        <w:rPr>
-          <w:rFonts w:eastAsiaTheme="minorEastAsia"/>
-          <w:iCs/>
-          <w:color w:val="auto"/>
-        </w:rPr>
-        <w:lastRenderedPageBreak/>
-        <w:t xml:space="preserve">often a Gaussian process, </w:t>
+        <w:t xml:space="preserve">the surrogate model is often a Gaussian process, </w:t>
       </w:r>
       <m:oMath>
         <m:r>
@@ -16097,7 +16758,7 @@
         <w:pStyle w:val="Heading1"/>
       </w:pPr>
       <w:bookmarkStart w:id="13" w:name="_Toc42844874"/>
-      <w:bookmarkStart w:id="14" w:name="_Toc111619637"/>
+      <w:bookmarkStart w:id="14" w:name="_Toc113533955"/>
       <w:r>
         <w:t>Note on Abstract Classes and Composition</w:t>
       </w:r>
@@ -16141,7 +16802,7 @@
         <w:pStyle w:val="Heading2"/>
       </w:pPr>
       <w:bookmarkStart w:id="15" w:name="_Toc42844875"/>
-      <w:bookmarkStart w:id="16" w:name="_Toc111619638"/>
+      <w:bookmarkStart w:id="16" w:name="_Toc113533956"/>
       <w:r>
         <w:t>Abstract Interfaces</w:t>
       </w:r>
@@ -16508,8 +17169,9 @@
       <w:pPr>
         <w:pStyle w:val="Heading2"/>
       </w:pPr>
-      <w:bookmarkStart w:id="17" w:name="_Toc111619639"/>
-      <w:r>
+      <w:bookmarkStart w:id="17" w:name="_Toc113533957"/>
+      <w:r>
+        <w:lastRenderedPageBreak/>
         <w:t xml:space="preserve">Composition and </w:t>
       </w:r>
       <w:r>
@@ -16539,6 +17201,7 @@
       <w:r>
         <w:t>model a </w:t>
       </w:r>
+      <w:proofErr w:type="spellStart"/>
       <w:r>
         <w:rPr>
           <w:b/>
@@ -16546,7 +17209,17 @@
           <w:i/>
           <w:iCs/>
         </w:rPr>
-        <w:t>has-a</w:t>
+        <w:t>has</w:t>
+      </w:r>
+      <w:proofErr w:type="spellEnd"/>
+      <w:r>
+        <w:rPr>
+          <w:b/>
+          <w:bCs/>
+          <w:i/>
+          <w:iCs/>
+        </w:rPr>
+        <w:t>-a</w:t>
       </w:r>
       <w:r>
         <w:rPr>
@@ -16740,7 +17413,6 @@
         </w:numPr>
       </w:pPr>
       <w:r>
-        <w:lastRenderedPageBreak/>
         <w:t>Code re-use. The child class requires no modification.</w:t>
       </w:r>
     </w:p>
@@ -16802,7 +17474,7 @@
       <w:pPr>
         <w:pStyle w:val="Heading1"/>
       </w:pPr>
-      <w:bookmarkStart w:id="19" w:name="_Toc111619640"/>
+      <w:bookmarkStart w:id="19" w:name="_Toc113533958"/>
       <w:r>
         <w:t>Package Architecture</w:t>
       </w:r>
@@ -16848,6 +17520,7 @@
       <w:r>
         <w:t xml:space="preserve">he </w:t>
       </w:r>
+      <w:proofErr w:type="spellStart"/>
       <w:r>
         <w:rPr>
           <w:b/>
@@ -16857,6 +17530,7 @@
         </w:rPr>
         <w:t>bayesOpt</w:t>
       </w:r>
+      <w:proofErr w:type="spellEnd"/>
       <w:r>
         <w:t xml:space="preserve"> class</w:t>
       </w:r>
@@ -16884,6 +17558,7 @@
       <w:r>
         <w:t xml:space="preserve">he </w:t>
       </w:r>
+      <w:proofErr w:type="spellStart"/>
       <w:r>
         <w:rPr>
           <w:b/>
@@ -16893,6 +17568,7 @@
         </w:rPr>
         <w:t>bayesOpt</w:t>
       </w:r>
+      <w:proofErr w:type="spellEnd"/>
       <w:r>
         <w:t xml:space="preserve"> class aggregates two </w:t>
       </w:r>
@@ -16922,7 +17598,7 @@
         <w:rPr>
           <w:rStyle w:val="EndnoteReference"/>
         </w:rPr>
-        <w:endnoteReference w:id="18"/>
+        <w:endnoteReference w:id="19"/>
       </w:r>
       <w:bookmarkEnd w:id="20"/>
       <w:r>
@@ -16957,6 +17633,7 @@
       <w:r>
         <w:t xml:space="preserve">. However, the acquisition function object is aggregated with the master </w:t>
       </w:r>
+      <w:proofErr w:type="spellStart"/>
       <w:r>
         <w:rPr>
           <w:b/>
@@ -16966,6 +17643,7 @@
         </w:rPr>
         <w:t>bayesOpt</w:t>
       </w:r>
+      <w:proofErr w:type="spellEnd"/>
       <w:r>
         <w:t xml:space="preserve"> class. This provides a clean interface for the optimisation process. The surrogate model is aggregated with the </w:t>
       </w:r>
@@ -17030,6 +17708,7 @@
         <w:rPr>
           <w:noProof/>
         </w:rPr>
+        <w:lastRenderedPageBreak/>
         <w:drawing>
           <wp:inline distT="0" distB="0" distL="0" distR="0" wp14:anchorId="76C71DD6" wp14:editId="37265A22">
             <wp:extent cx="5713451" cy="3394710"/>
@@ -17103,7 +17782,15 @@
         <w:t>: Bayesian Optimisation Package Architecture</w:t>
       </w:r>
       <w:r>
-        <w:t xml:space="preserve">. The bayesOpt class </w:t>
+        <w:t xml:space="preserve">. The </w:t>
+      </w:r>
+      <w:proofErr w:type="spellStart"/>
+      <w:r>
+        <w:t>bayesOpt</w:t>
+      </w:r>
+      <w:proofErr w:type="spellEnd"/>
+      <w:r>
+        <w:t xml:space="preserve"> class </w:t>
       </w:r>
       <w:r>
         <w:t xml:space="preserve">aggregates the concrete surrogate model and </w:t>
@@ -17126,7 +17813,7 @@
       <w:pPr>
         <w:pStyle w:val="Heading1"/>
       </w:pPr>
-      <w:bookmarkStart w:id="22" w:name="_Toc111619641"/>
+      <w:bookmarkStart w:id="22" w:name="_Toc113533959"/>
       <w:r>
         <w:t xml:space="preserve">The </w:t>
       </w:r>
@@ -17139,6 +17826,7 @@
       <w:r>
         <w:t xml:space="preserve"> (</w:t>
       </w:r>
+      <w:proofErr w:type="spellStart"/>
       <w:r>
         <w:rPr>
           <w:b/>
@@ -17148,6 +17836,7 @@
         </w:rPr>
         <w:t>surrogateModel</w:t>
       </w:r>
+      <w:proofErr w:type="spellEnd"/>
       <w:r>
         <w:t>)</w:t>
       </w:r>
@@ -17175,6 +17864,7 @@
       <w:r>
         <w:t xml:space="preserve">Both the </w:t>
       </w:r>
+      <w:proofErr w:type="spellStart"/>
       <w:r>
         <w:rPr>
           <w:b/>
@@ -17184,6 +17874,7 @@
         </w:rPr>
         <w:t>gpr</w:t>
       </w:r>
+      <w:proofErr w:type="spellEnd"/>
       <w:r>
         <w:t xml:space="preserve"> and </w:t>
       </w:r>
@@ -17194,7 +17885,6 @@
           <w:i/>
           <w:iCs/>
         </w:rPr>
-        <w:lastRenderedPageBreak/>
         <w:t>rf</w:t>
       </w:r>
       <w:r>
@@ -17236,6 +17926,7 @@
       <w:r>
         <w:t xml:space="preserve"> Regardless, the </w:t>
       </w:r>
+      <w:proofErr w:type="spellStart"/>
       <w:r>
         <w:rPr>
           <w:b/>
@@ -17245,6 +17936,7 @@
         </w:rPr>
         <w:t>surrogateModel</w:t>
       </w:r>
+      <w:proofErr w:type="spellEnd"/>
       <w:r>
         <w:t xml:space="preserve"> interface defines several abstract propert</w:t>
       </w:r>
@@ -17312,6 +18004,7 @@
       <w:r>
         <w:t xml:space="preserve"> the </w:t>
       </w:r>
+      <w:proofErr w:type="spellStart"/>
       <w:r>
         <w:rPr>
           <w:b/>
@@ -17319,6 +18012,7 @@
         </w:rPr>
         <w:t>surrogateModel</w:t>
       </w:r>
+      <w:proofErr w:type="spellEnd"/>
       <w:r>
         <w:t xml:space="preserve"> class</w:t>
       </w:r>
@@ -17393,6 +18087,7 @@
             <w:tcW w:w="3005" w:type="dxa"/>
           </w:tcPr>
           <w:p>
+            <w:proofErr w:type="spellStart"/>
             <w:r>
               <w:rPr>
                 <w:sz w:val="20"/>
@@ -17400,6 +18095,7 @@
               </w:rPr>
               <w:t>ModelType</w:t>
             </w:r>
+            <w:proofErr w:type="spellEnd"/>
           </w:p>
         </w:tc>
         <w:tc>
@@ -17465,12 +18161,21 @@
             <w:tcW w:w="3006" w:type="dxa"/>
           </w:tcPr>
           <w:p>
+            <w:proofErr w:type="spellStart"/>
             <w:r>
               <w:rPr>
                 <w:sz w:val="20"/>
                 <w:szCs w:val="20"/>
               </w:rPr>
-              <w:t>SetAccess = protected</w:t>
+              <w:t>SetAccess</w:t>
+            </w:r>
+            <w:proofErr w:type="spellEnd"/>
+            <w:r>
+              <w:rPr>
+                <w:sz w:val="20"/>
+                <w:szCs w:val="20"/>
+              </w:rPr>
+              <w:t xml:space="preserve"> = protected</w:t>
             </w:r>
           </w:p>
         </w:tc>
@@ -17509,12 +18214,21 @@
             <w:tcW w:w="3006" w:type="dxa"/>
           </w:tcPr>
           <w:p>
+            <w:proofErr w:type="spellStart"/>
             <w:r>
               <w:rPr>
                 <w:sz w:val="20"/>
                 <w:szCs w:val="20"/>
               </w:rPr>
-              <w:t>SetAccess = protected</w:t>
+              <w:t>SetAccess</w:t>
+            </w:r>
+            <w:proofErr w:type="spellEnd"/>
+            <w:r>
+              <w:rPr>
+                <w:sz w:val="20"/>
+                <w:szCs w:val="20"/>
+              </w:rPr>
+              <w:t xml:space="preserve"> = protected</w:t>
             </w:r>
           </w:p>
         </w:tc>
@@ -17525,6 +18239,7 @@
             <w:tcW w:w="3005" w:type="dxa"/>
           </w:tcPr>
           <w:p>
+            <w:proofErr w:type="spellStart"/>
             <w:r>
               <w:rPr>
                 <w:sz w:val="20"/>
@@ -17532,6 +18247,7 @@
               </w:rPr>
               <w:t>Yname</w:t>
             </w:r>
+            <w:proofErr w:type="spellEnd"/>
           </w:p>
         </w:tc>
         <w:tc>
@@ -17553,12 +18269,21 @@
             <w:tcW w:w="3006" w:type="dxa"/>
           </w:tcPr>
           <w:p>
+            <w:proofErr w:type="spellStart"/>
             <w:r>
               <w:rPr>
                 <w:sz w:val="20"/>
                 <w:szCs w:val="20"/>
               </w:rPr>
-              <w:t>SetAccess = protected</w:t>
+              <w:t>SetAccess</w:t>
+            </w:r>
+            <w:proofErr w:type="spellEnd"/>
+            <w:r>
+              <w:rPr>
+                <w:sz w:val="20"/>
+                <w:szCs w:val="20"/>
+              </w:rPr>
+              <w:t xml:space="preserve"> = protected</w:t>
             </w:r>
           </w:p>
         </w:tc>
@@ -17569,6 +18294,7 @@
             <w:tcW w:w="3005" w:type="dxa"/>
           </w:tcPr>
           <w:p>
+            <w:proofErr w:type="spellStart"/>
             <w:r>
               <w:rPr>
                 <w:sz w:val="20"/>
@@ -17576,6 +18302,7 @@
               </w:rPr>
               <w:t>Xname</w:t>
             </w:r>
+            <w:proofErr w:type="spellEnd"/>
           </w:p>
         </w:tc>
         <w:tc>
@@ -17597,12 +18324,21 @@
             <w:tcW w:w="3006" w:type="dxa"/>
           </w:tcPr>
           <w:p>
+            <w:proofErr w:type="spellStart"/>
             <w:r>
               <w:rPr>
                 <w:sz w:val="20"/>
                 <w:szCs w:val="20"/>
               </w:rPr>
-              <w:t>SetAccess = protected</w:t>
+              <w:t>SetAccess</w:t>
+            </w:r>
+            <w:proofErr w:type="spellEnd"/>
+            <w:r>
+              <w:rPr>
+                <w:sz w:val="20"/>
+                <w:szCs w:val="20"/>
+              </w:rPr>
+              <w:t xml:space="preserve"> = protected</w:t>
             </w:r>
           </w:p>
         </w:tc>
@@ -17613,9 +18349,11 @@
             <w:tcW w:w="3005" w:type="dxa"/>
           </w:tcPr>
           <w:p>
+            <w:proofErr w:type="spellStart"/>
             <w:r>
               <w:t>Cov</w:t>
             </w:r>
+            <w:proofErr w:type="spellEnd"/>
           </w:p>
         </w:tc>
         <w:tc>
@@ -17706,6 +18444,7 @@
       <w:r>
         <w:t xml:space="preserve"> the </w:t>
       </w:r>
+      <w:proofErr w:type="spellStart"/>
       <w:r>
         <w:rPr>
           <w:b/>
@@ -17713,11 +18452,9 @@
         </w:rPr>
         <w:t>surrogateModel</w:t>
       </w:r>
-      <w:r>
-        <w:t xml:space="preserve"> class. </w:t>
-      </w:r>
-      <w:r>
-        <w:t>These properties must be implemented in any child class</w:t>
+      <w:proofErr w:type="spellEnd"/>
+      <w:r>
+        <w:t xml:space="preserve"> class. These properties must be implemented in any child class</w:t>
       </w:r>
     </w:p>
     <w:tbl>
@@ -17787,8 +18524,14 @@
             <w:tcW w:w="2122" w:type="dxa"/>
           </w:tcPr>
           <w:p>
-            <w:r>
-              <w:t>trainModel()</w:t>
+            <w:proofErr w:type="spellStart"/>
+            <w:r>
+              <w:lastRenderedPageBreak/>
+              <w:t>trainModel</w:t>
+            </w:r>
+            <w:proofErr w:type="spellEnd"/>
+            <w:r>
+              <w:t>()</w:t>
             </w:r>
           </w:p>
         </w:tc>
@@ -17807,8 +18550,29 @@
             <w:tcW w:w="3209" w:type="dxa"/>
           </w:tcPr>
           <w:p>
-            <w:r>
-              <w:t>trainModel( obj, varargin )</w:t>
+            <w:proofErr w:type="spellStart"/>
+            <w:r>
+              <w:t>trainModel</w:t>
+            </w:r>
+            <w:proofErr w:type="spellEnd"/>
+            <w:r>
+              <w:t xml:space="preserve">( </w:t>
+            </w:r>
+            <w:proofErr w:type="spellStart"/>
+            <w:r>
+              <w:t>obj</w:t>
+            </w:r>
+            <w:proofErr w:type="spellEnd"/>
+            <w:r>
+              <w:t xml:space="preserve">, </w:t>
+            </w:r>
+            <w:proofErr w:type="spellStart"/>
+            <w:r>
+              <w:t>varargin</w:t>
+            </w:r>
+            <w:proofErr w:type="spellEnd"/>
+            <w:r>
+              <w:t xml:space="preserve"> )</w:t>
             </w:r>
           </w:p>
         </w:tc>
@@ -17858,7 +18622,31 @@
               <w:jc w:val="left"/>
             </w:pPr>
             <w:r>
-              <w:t>[ Ypred, Ysd, Yint ] =</w:t>
+              <w:t xml:space="preserve">[ </w:t>
+            </w:r>
+            <w:proofErr w:type="spellStart"/>
+            <w:r>
+              <w:t>Ypred</w:t>
+            </w:r>
+            <w:proofErr w:type="spellEnd"/>
+            <w:r>
+              <w:t xml:space="preserve">, </w:t>
+            </w:r>
+            <w:proofErr w:type="spellStart"/>
+            <w:r>
+              <w:t>Ysd</w:t>
+            </w:r>
+            <w:proofErr w:type="spellEnd"/>
+            <w:r>
+              <w:t xml:space="preserve">, </w:t>
+            </w:r>
+            <w:proofErr w:type="spellStart"/>
+            <w:r>
+              <w:t>Yint</w:t>
+            </w:r>
+            <w:proofErr w:type="spellEnd"/>
+            <w:r>
+              <w:t xml:space="preserve"> ] =</w:t>
             </w:r>
             <w:r>
               <w:t xml:space="preserve"> …</w:t>
@@ -17869,10 +18657,26 @@
               <w:jc w:val="left"/>
             </w:pPr>
             <w:r>
-              <w:t>predict( obj, Xne</w:t>
-            </w:r>
-            <w:r>
-              <w:t>w, Alpha)</w:t>
+              <w:t xml:space="preserve">predict( </w:t>
+            </w:r>
+            <w:proofErr w:type="spellStart"/>
+            <w:r>
+              <w:t>obj</w:t>
+            </w:r>
+            <w:proofErr w:type="spellEnd"/>
+            <w:r>
+              <w:t xml:space="preserve">, </w:t>
+            </w:r>
+            <w:proofErr w:type="spellStart"/>
+            <w:r>
+              <w:t>Xne</w:t>
+            </w:r>
+            <w:r>
+              <w:t>w</w:t>
+            </w:r>
+            <w:proofErr w:type="spellEnd"/>
+            <w:r>
+              <w:t>, Alpha)</w:t>
             </w:r>
           </w:p>
           <w:p/>
@@ -17908,7 +18712,15 @@
           </w:tcPr>
           <w:p>
             <w:r>
-              <w:t>V = sigma( obj, X )</w:t>
+              <w:t xml:space="preserve">V = sigma( </w:t>
+            </w:r>
+            <w:proofErr w:type="spellStart"/>
+            <w:r>
+              <w:t>obj</w:t>
+            </w:r>
+            <w:proofErr w:type="spellEnd"/>
+            <w:r>
+              <w:t>, X )</w:t>
             </w:r>
           </w:p>
         </w:tc>
@@ -17919,13 +18731,14 @@
       <w:pPr>
         <w:pStyle w:val="Heading2"/>
       </w:pPr>
-      <w:bookmarkStart w:id="25" w:name="_Toc111619642"/>
+      <w:bookmarkStart w:id="25" w:name="_Toc113533960"/>
       <w:r>
         <w:t xml:space="preserve">The </w:t>
       </w:r>
       <w:r>
         <w:t>Gaussian Process Regression (</w:t>
       </w:r>
+      <w:proofErr w:type="spellStart"/>
       <w:r>
         <w:rPr>
           <w:b/>
@@ -17935,6 +18748,7 @@
         </w:rPr>
         <w:t>gpr</w:t>
       </w:r>
+      <w:proofErr w:type="spellEnd"/>
       <w:r>
         <w:t>) Class</w:t>
       </w:r>
@@ -17944,6 +18758,7 @@
       <w:r>
         <w:t xml:space="preserve">The </w:t>
       </w:r>
+      <w:proofErr w:type="spellStart"/>
       <w:r>
         <w:rPr>
           <w:b/>
@@ -17953,11 +18768,22 @@
         </w:rPr>
         <w:t>gpr</w:t>
       </w:r>
+      <w:proofErr w:type="spellEnd"/>
       <w:r>
         <w:t xml:space="preserve"> class </w:t>
       </w:r>
       <w:r>
-        <w:t xml:space="preserve">is essentially a wrapper </w:t>
+        <w:t xml:space="preserve">is essentially a </w:t>
+      </w:r>
+      <w:r>
+        <w:rPr>
+          <w:i/>
+          <w:iCs/>
+        </w:rPr>
+        <w:t>wrapper</w:t>
+      </w:r>
+      <w:r>
+        <w:t xml:space="preserve"> </w:t>
       </w:r>
       <w:r>
         <w:t>[</w:t>
@@ -17986,6 +18812,7 @@
       <w:r>
         <w:t xml:space="preserve">the MATLAB </w:t>
       </w:r>
+      <w:proofErr w:type="spellStart"/>
       <w:r>
         <w:rPr>
           <w:b/>
@@ -17995,11 +18822,41 @@
         </w:rPr>
         <w:t>RegressionGP</w:t>
       </w:r>
+      <w:proofErr w:type="spellEnd"/>
       <w:r>
         <w:t xml:space="preserve"> class provided in the </w:t>
       </w:r>
       <w:r>
         <w:t xml:space="preserve">statistics and machine learning toolbox. </w:t>
+      </w:r>
+      <w:r>
+        <w:t>It provides a s</w:t>
+      </w:r>
+      <w:r>
+        <w:t xml:space="preserve">ubset of the full capability of the </w:t>
+      </w:r>
+      <w:proofErr w:type="spellStart"/>
+      <w:r>
+        <w:rPr>
+          <w:b/>
+          <w:bCs/>
+          <w:i/>
+          <w:iCs/>
+        </w:rPr>
+        <w:t>RegressionGP</w:t>
+      </w:r>
+      <w:proofErr w:type="spellEnd"/>
+      <w:r>
+        <w:t xml:space="preserve"> class</w:t>
+      </w:r>
+      <w:r>
+        <w:t xml:space="preserve">, which represents the </w:t>
+      </w:r>
+      <w:r>
+        <w:t xml:space="preserve">essential elements required for the Bayesian Optimisation </w:t>
+      </w:r>
+      <w:r>
+        <w:t>algorithm implemented.</w:t>
       </w:r>
     </w:p>
     <w:p/>
@@ -18022,6 +18879,7 @@
       <w:r>
         <w:t xml:space="preserve">: List of </w:t>
       </w:r>
+      <w:proofErr w:type="spellStart"/>
       <w:r>
         <w:rPr>
           <w:b/>
@@ -18029,6 +18887,7 @@
         </w:rPr>
         <w:t>gpr</w:t>
       </w:r>
+      <w:proofErr w:type="spellEnd"/>
       <w:r>
         <w:t xml:space="preserve"> class properties</w:t>
       </w:r>
@@ -18149,6 +19008,7 @@
                 <w:szCs w:val="20"/>
               </w:rPr>
             </w:pPr>
+            <w:proofErr w:type="spellStart"/>
             <w:r>
               <w:rPr>
                 <w:sz w:val="20"/>
@@ -18156,6 +19016,7 @@
               </w:rPr>
               <w:t>ModelType</w:t>
             </w:r>
+            <w:proofErr w:type="spellEnd"/>
           </w:p>
         </w:tc>
         <w:tc>
@@ -18312,12 +19173,21 @@
                 <w:szCs w:val="20"/>
               </w:rPr>
             </w:pPr>
+            <w:proofErr w:type="spellStart"/>
             <w:r>
               <w:rPr>
                 <w:sz w:val="20"/>
                 <w:szCs w:val="20"/>
               </w:rPr>
-              <w:t>SetAccess = protected</w:t>
+              <w:t>SetAccess</w:t>
+            </w:r>
+            <w:proofErr w:type="spellEnd"/>
+            <w:r>
+              <w:rPr>
+                <w:sz w:val="20"/>
+                <w:szCs w:val="20"/>
+              </w:rPr>
+              <w:t xml:space="preserve"> = protected</w:t>
             </w:r>
           </w:p>
         </w:tc>
@@ -18394,12 +19264,21 @@
                 <w:szCs w:val="20"/>
               </w:rPr>
             </w:pPr>
+            <w:proofErr w:type="spellStart"/>
             <w:r>
               <w:rPr>
                 <w:sz w:val="20"/>
                 <w:szCs w:val="20"/>
               </w:rPr>
-              <w:t>SetAccess = protected</w:t>
+              <w:t>SetAccess</w:t>
+            </w:r>
+            <w:proofErr w:type="spellEnd"/>
+            <w:r>
+              <w:rPr>
+                <w:sz w:val="20"/>
+                <w:szCs w:val="20"/>
+              </w:rPr>
+              <w:t xml:space="preserve"> = protected</w:t>
             </w:r>
           </w:p>
         </w:tc>
@@ -18483,7 +19362,23 @@
                 <w:sz w:val="20"/>
                 <w:szCs w:val="20"/>
               </w:rPr>
-              <w:t>{ARDsquaredExponential}</w:t>
+              <w:t>{</w:t>
+            </w:r>
+            <w:proofErr w:type="spellStart"/>
+            <w:r>
+              <w:rPr>
+                <w:sz w:val="20"/>
+                <w:szCs w:val="20"/>
+              </w:rPr>
+              <w:t>ARDsquaredExponential</w:t>
+            </w:r>
+            <w:proofErr w:type="spellEnd"/>
+            <w:r>
+              <w:rPr>
+                <w:sz w:val="20"/>
+                <w:szCs w:val="20"/>
+              </w:rPr>
+              <w:t>}</w:t>
             </w:r>
           </w:p>
         </w:tc>
@@ -18498,12 +19393,21 @@
                 <w:szCs w:val="20"/>
               </w:rPr>
             </w:pPr>
+            <w:proofErr w:type="spellStart"/>
             <w:r>
               <w:rPr>
                 <w:sz w:val="20"/>
                 <w:szCs w:val="20"/>
               </w:rPr>
-              <w:t>SetAccess = protected</w:t>
+              <w:t>SetAccess</w:t>
+            </w:r>
+            <w:proofErr w:type="spellEnd"/>
+            <w:r>
+              <w:rPr>
+                <w:sz w:val="20"/>
+                <w:szCs w:val="20"/>
+              </w:rPr>
+              <w:t xml:space="preserve"> = protected</w:t>
             </w:r>
           </w:p>
         </w:tc>
@@ -18520,6 +19424,7 @@
                 <w:szCs w:val="20"/>
               </w:rPr>
             </w:pPr>
+            <w:proofErr w:type="spellStart"/>
             <w:r>
               <w:rPr>
                 <w:sz w:val="20"/>
@@ -18527,6 +19432,7 @@
               </w:rPr>
               <w:t>PredMethod</w:t>
             </w:r>
+            <w:proofErr w:type="spellEnd"/>
           </w:p>
         </w:tc>
         <w:tc>
@@ -18573,12 +19479,21 @@
                 <w:szCs w:val="20"/>
               </w:rPr>
             </w:pPr>
+            <w:proofErr w:type="spellStart"/>
             <w:r>
               <w:rPr>
                 <w:sz w:val="20"/>
                 <w:szCs w:val="20"/>
               </w:rPr>
-              <w:t>SetAccess = protected</w:t>
+              <w:t>SetAccess</w:t>
+            </w:r>
+            <w:proofErr w:type="spellEnd"/>
+            <w:r>
+              <w:rPr>
+                <w:sz w:val="20"/>
+                <w:szCs w:val="20"/>
+              </w:rPr>
+              <w:t xml:space="preserve"> = protected</w:t>
             </w:r>
           </w:p>
         </w:tc>
@@ -18595,6 +19510,7 @@
                 <w:szCs w:val="20"/>
               </w:rPr>
             </w:pPr>
+            <w:proofErr w:type="spellStart"/>
             <w:r>
               <w:rPr>
                 <w:sz w:val="20"/>
@@ -18602,6 +19518,7 @@
               </w:rPr>
               <w:t>FitMethod</w:t>
             </w:r>
+            <w:proofErr w:type="spellEnd"/>
           </w:p>
         </w:tc>
         <w:tc>
@@ -18641,12 +19558,21 @@
                 <w:szCs w:val="20"/>
               </w:rPr>
             </w:pPr>
+            <w:proofErr w:type="spellStart"/>
             <w:r>
               <w:rPr>
                 <w:sz w:val="20"/>
                 <w:szCs w:val="20"/>
               </w:rPr>
-              <w:t>SetAccess = protected</w:t>
+              <w:t>SetAccess</w:t>
+            </w:r>
+            <w:proofErr w:type="spellEnd"/>
+            <w:r>
+              <w:rPr>
+                <w:sz w:val="20"/>
+                <w:szCs w:val="20"/>
+              </w:rPr>
+              <w:t xml:space="preserve"> = protected</w:t>
             </w:r>
           </w:p>
         </w:tc>
@@ -18663,6 +19589,7 @@
                 <w:szCs w:val="20"/>
               </w:rPr>
             </w:pPr>
+            <w:proofErr w:type="spellStart"/>
             <w:r>
               <w:rPr>
                 <w:sz w:val="20"/>
@@ -18670,6 +19597,7 @@
               </w:rPr>
               <w:t>Yname</w:t>
             </w:r>
+            <w:proofErr w:type="spellEnd"/>
           </w:p>
         </w:tc>
         <w:tc>
@@ -18723,12 +19651,21 @@
                 <w:szCs w:val="20"/>
               </w:rPr>
             </w:pPr>
+            <w:proofErr w:type="spellStart"/>
             <w:r>
               <w:rPr>
                 <w:sz w:val="20"/>
                 <w:szCs w:val="20"/>
               </w:rPr>
-              <w:t>SetAccess = protected</w:t>
+              <w:t>SetAccess</w:t>
+            </w:r>
+            <w:proofErr w:type="spellEnd"/>
+            <w:r>
+              <w:rPr>
+                <w:sz w:val="20"/>
+                <w:szCs w:val="20"/>
+              </w:rPr>
+              <w:t xml:space="preserve"> = protected</w:t>
             </w:r>
           </w:p>
         </w:tc>
@@ -18745,6 +19682,7 @@
                 <w:szCs w:val="20"/>
               </w:rPr>
             </w:pPr>
+            <w:proofErr w:type="spellStart"/>
             <w:r>
               <w:rPr>
                 <w:sz w:val="20"/>
@@ -18752,6 +19690,7 @@
               </w:rPr>
               <w:t>Xname</w:t>
             </w:r>
+            <w:proofErr w:type="spellEnd"/>
           </w:p>
         </w:tc>
         <w:tc>
@@ -18805,12 +19744,21 @@
                 <w:szCs w:val="20"/>
               </w:rPr>
             </w:pPr>
+            <w:proofErr w:type="spellStart"/>
             <w:r>
               <w:rPr>
                 <w:sz w:val="20"/>
                 <w:szCs w:val="20"/>
               </w:rPr>
-              <w:t>SetAccess = protected</w:t>
+              <w:t>SetAccess</w:t>
+            </w:r>
+            <w:proofErr w:type="spellEnd"/>
+            <w:r>
+              <w:rPr>
+                <w:sz w:val="20"/>
+                <w:szCs w:val="20"/>
+              </w:rPr>
+              <w:t xml:space="preserve"> = protected</w:t>
             </w:r>
           </w:p>
         </w:tc>
@@ -18827,6 +19775,7 @@
                 <w:szCs w:val="20"/>
               </w:rPr>
             </w:pPr>
+            <w:proofErr w:type="spellStart"/>
             <w:r>
               <w:rPr>
                 <w:sz w:val="20"/>
@@ -18834,6 +19783,7 @@
               </w:rPr>
               <w:t>LenScale</w:t>
             </w:r>
+            <w:proofErr w:type="spellEnd"/>
           </w:p>
         </w:tc>
         <w:tc>
@@ -18909,6 +19859,7 @@
                 <w:szCs w:val="20"/>
               </w:rPr>
             </w:pPr>
+            <w:proofErr w:type="spellStart"/>
             <w:r>
               <w:rPr>
                 <w:sz w:val="20"/>
@@ -18916,6 +19867,7 @@
               </w:rPr>
               <w:t>SigmaF</w:t>
             </w:r>
+            <w:proofErr w:type="spellEnd"/>
           </w:p>
         </w:tc>
         <w:tc>
@@ -18991,6 +19943,7 @@
                 <w:szCs w:val="20"/>
               </w:rPr>
             </w:pPr>
+            <w:proofErr w:type="spellStart"/>
             <w:r>
               <w:rPr>
                 <w:sz w:val="20"/>
@@ -18998,6 +19951,7 @@
               </w:rPr>
               <w:t>ModelObj</w:t>
             </w:r>
+            <w:proofErr w:type="spellEnd"/>
           </w:p>
         </w:tc>
         <w:tc>
@@ -19031,6 +19985,7 @@
                 <w:szCs w:val="20"/>
               </w:rPr>
             </w:pPr>
+            <w:proofErr w:type="spellStart"/>
             <w:r>
               <w:rPr>
                 <w:sz w:val="20"/>
@@ -19038,6 +19993,7 @@
               </w:rPr>
               <w:t>RegressionGP</w:t>
             </w:r>
+            <w:proofErr w:type="spellEnd"/>
           </w:p>
         </w:tc>
         <w:tc>
@@ -19051,12 +20007,21 @@
                 <w:szCs w:val="20"/>
               </w:rPr>
             </w:pPr>
+            <w:proofErr w:type="spellStart"/>
             <w:r>
               <w:rPr>
                 <w:sz w:val="20"/>
                 <w:szCs w:val="20"/>
               </w:rPr>
-              <w:t>SetAccess = protected</w:t>
+              <w:t>SetAccess</w:t>
+            </w:r>
+            <w:proofErr w:type="spellEnd"/>
+            <w:r>
+              <w:rPr>
+                <w:sz w:val="20"/>
+                <w:szCs w:val="20"/>
+              </w:rPr>
+              <w:t xml:space="preserve"> = protected</w:t>
             </w:r>
           </w:p>
         </w:tc>
@@ -19133,12 +20098,21 @@
                 <w:szCs w:val="20"/>
               </w:rPr>
             </w:pPr>
+            <w:proofErr w:type="spellStart"/>
             <w:r>
               <w:rPr>
                 <w:sz w:val="20"/>
                 <w:szCs w:val="20"/>
               </w:rPr>
-              <w:t>SetAccess = protected</w:t>
+              <w:t>SetAccess</w:t>
+            </w:r>
+            <w:proofErr w:type="spellEnd"/>
+            <w:r>
+              <w:rPr>
+                <w:sz w:val="20"/>
+                <w:szCs w:val="20"/>
+              </w:rPr>
+              <w:t xml:space="preserve"> = protected</w:t>
             </w:r>
           </w:p>
         </w:tc>
@@ -19155,14 +20129,15 @@
                 <w:szCs w:val="20"/>
               </w:rPr>
             </w:pPr>
+            <w:proofErr w:type="spellStart"/>
             <w:r>
               <w:rPr>
                 <w:sz w:val="20"/>
                 <w:szCs w:val="20"/>
               </w:rPr>
-              <w:lastRenderedPageBreak/>
               <w:t>DataOk</w:t>
             </w:r>
+            <w:proofErr w:type="spellEnd"/>
           </w:p>
         </w:tc>
         <w:tc>
@@ -19320,6 +20295,7 @@
                 <w:szCs w:val="20"/>
               </w:rPr>
             </w:pPr>
+            <w:proofErr w:type="spellStart"/>
             <w:r>
               <w:rPr>
                 <w:sz w:val="20"/>
@@ -19327,6 +20303,7 @@
               </w:rPr>
               <w:t>NumPoints</w:t>
             </w:r>
+            <w:proofErr w:type="spellEnd"/>
           </w:p>
         </w:tc>
         <w:tc>
@@ -19484,6 +20461,7 @@
                 <w:szCs w:val="20"/>
               </w:rPr>
             </w:pPr>
+            <w:proofErr w:type="spellStart"/>
             <w:r>
               <w:rPr>
                 <w:sz w:val="20"/>
@@ -19491,6 +20469,7 @@
               </w:rPr>
               <w:t>Xmax</w:t>
             </w:r>
+            <w:proofErr w:type="spellEnd"/>
           </w:p>
         </w:tc>
         <w:tc>
@@ -19560,7 +20539,7 @@
       <w:pPr>
         <w:pStyle w:val="Heading2"/>
       </w:pPr>
-      <w:bookmarkStart w:id="27" w:name="_Toc111619643"/>
+      <w:bookmarkStart w:id="27" w:name="_Toc113533961"/>
       <w:r>
         <w:t>The Random Forest (</w:t>
       </w:r>
@@ -19587,13 +20566,14 @@
       <w:pPr>
         <w:pStyle w:val="Heading1"/>
       </w:pPr>
-      <w:bookmarkStart w:id="28" w:name="_Toc111619644"/>
+      <w:bookmarkStart w:id="28" w:name="_Toc113533962"/>
       <w:r>
         <w:t>The Acquisition Function Interface</w:t>
       </w:r>
       <w:r>
         <w:t xml:space="preserve"> (</w:t>
       </w:r>
+      <w:proofErr w:type="spellStart"/>
       <w:r>
         <w:rPr>
           <w:b/>
@@ -19603,6 +20583,7 @@
         </w:rPr>
         <w:t>acqFcn</w:t>
       </w:r>
+      <w:proofErr w:type="spellEnd"/>
       <w:r>
         <w:t>)</w:t>
       </w:r>
@@ -19626,7 +20607,23 @@
         </w:r>
       </w:fldSimple>
       <w:r>
-        <w:t>: Abstract acqFcn Class Properties. Abstract members have the "Abstract" attirbute. All other properties are concrete implementations</w:t>
+        <w:t xml:space="preserve">: Abstract </w:t>
+      </w:r>
+      <w:proofErr w:type="spellStart"/>
+      <w:r>
+        <w:t>acqFcn</w:t>
+      </w:r>
+      <w:proofErr w:type="spellEnd"/>
+      <w:r>
+        <w:t xml:space="preserve"> Class Properties. Abstract members have the "Abstract" </w:t>
+      </w:r>
+      <w:proofErr w:type="spellStart"/>
+      <w:r>
+        <w:t>attirbute</w:t>
+      </w:r>
+      <w:proofErr w:type="spellEnd"/>
+      <w:r>
+        <w:t>. All other properties are concrete implementations</w:t>
       </w:r>
       <w:r>
         <w:t xml:space="preserve"> and are inherited by </w:t>
@@ -19749,9 +20746,11 @@
             <w:tcW w:w="1615" w:type="dxa"/>
           </w:tcPr>
           <w:p>
+            <w:proofErr w:type="spellStart"/>
             <w:r>
               <w:t>FcnName</w:t>
             </w:r>
+            <w:proofErr w:type="spellEnd"/>
           </w:p>
         </w:tc>
         <w:tc>
@@ -19772,11 +20771,21 @@
             <w:tcW w:w="1549" w:type="dxa"/>
           </w:tcPr>
           <w:p>
+            <w:proofErr w:type="spellStart"/>
             <w:r>
               <w:t>acqFcnType</w:t>
             </w:r>
-            <w:r>
-              <w:t xml:space="preserve"> {“ei”}</w:t>
+            <w:proofErr w:type="spellEnd"/>
+            <w:r>
+              <w:t xml:space="preserve"> {“</w:t>
+            </w:r>
+            <w:proofErr w:type="spellStart"/>
+            <w:r>
+              <w:t>ei</w:t>
+            </w:r>
+            <w:proofErr w:type="spellEnd"/>
+            <w:r>
+              <w:t>”}</w:t>
             </w:r>
           </w:p>
         </w:tc>
@@ -19802,9 +20811,12 @@
             <w:tcW w:w="1615" w:type="dxa"/>
           </w:tcPr>
           <w:p>
-            <w:r>
+            <w:proofErr w:type="spellStart"/>
+            <w:r>
+              <w:lastRenderedPageBreak/>
               <w:t>ModelObj</w:t>
             </w:r>
+            <w:proofErr w:type="spellEnd"/>
           </w:p>
         </w:tc>
         <w:tc>
@@ -19822,9 +20834,11 @@
             <w:tcW w:w="1549" w:type="dxa"/>
           </w:tcPr>
           <w:p>
+            <w:proofErr w:type="spellStart"/>
             <w:r>
               <w:t>gpr</w:t>
             </w:r>
+            <w:proofErr w:type="spellEnd"/>
           </w:p>
         </w:tc>
         <w:tc>
@@ -19832,11 +20846,16 @@
             <w:tcW w:w="2217" w:type="dxa"/>
           </w:tcPr>
           <w:p>
+            <w:proofErr w:type="spellStart"/>
             <w:r>
               <w:t>S</w:t>
             </w:r>
             <w:r>
-              <w:t>etAccess = protected</w:t>
+              <w:t>etAccess</w:t>
+            </w:r>
+            <w:proofErr w:type="spellEnd"/>
+            <w:r>
+              <w:t xml:space="preserve"> = protected</w:t>
             </w:r>
           </w:p>
         </w:tc>
@@ -19847,9 +20866,11 @@
             <w:tcW w:w="1615" w:type="dxa"/>
           </w:tcPr>
           <w:p>
+            <w:proofErr w:type="spellStart"/>
             <w:r>
               <w:t>BestX</w:t>
             </w:r>
+            <w:proofErr w:type="spellEnd"/>
           </w:p>
         </w:tc>
         <w:tc>
@@ -19873,11 +20894,16 @@
             <w:tcW w:w="2217" w:type="dxa"/>
           </w:tcPr>
           <w:p>
+            <w:proofErr w:type="spellStart"/>
             <w:r>
               <w:t>S</w:t>
             </w:r>
             <w:r>
-              <w:t>etAccess = protected</w:t>
+              <w:t>etAccess</w:t>
+            </w:r>
+            <w:proofErr w:type="spellEnd"/>
+            <w:r>
+              <w:t xml:space="preserve"> = protected</w:t>
             </w:r>
           </w:p>
         </w:tc>
@@ -19918,8 +20944,13 @@
             <w:tcW w:w="2217" w:type="dxa"/>
           </w:tcPr>
           <w:p>
-            <w:r>
-              <w:t>SetAccess = protected</w:t>
+            <w:proofErr w:type="spellStart"/>
+            <w:r>
+              <w:t>SetAccess</w:t>
+            </w:r>
+            <w:proofErr w:type="spellEnd"/>
+            <w:r>
+              <w:t xml:space="preserve"> = protected</w:t>
             </w:r>
           </w:p>
           <w:p>
@@ -19968,8 +20999,13 @@
             <w:tcW w:w="2217" w:type="dxa"/>
           </w:tcPr>
           <w:p>
-            <w:r>
-              <w:t>SetAccess = protected</w:t>
+            <w:proofErr w:type="spellStart"/>
+            <w:r>
+              <w:t>SetAccess</w:t>
+            </w:r>
+            <w:proofErr w:type="spellEnd"/>
+            <w:r>
+              <w:t xml:space="preserve"> = protected</w:t>
             </w:r>
           </w:p>
           <w:p>
@@ -19998,7 +21034,23 @@
         </w:r>
       </w:fldSimple>
       <w:r>
-        <w:t xml:space="preserve">: Abstract acqFcn Class Methods. Abstract members have the "Abstract" attirbute. All other </w:t>
+        <w:t xml:space="preserve">: Abstract </w:t>
+      </w:r>
+      <w:proofErr w:type="spellStart"/>
+      <w:r>
+        <w:t>acqFcn</w:t>
+      </w:r>
+      <w:proofErr w:type="spellEnd"/>
+      <w:r>
+        <w:t xml:space="preserve"> Class Methods. Abstract members have the "Abstract" </w:t>
+      </w:r>
+      <w:proofErr w:type="spellStart"/>
+      <w:r>
+        <w:t>attirbute</w:t>
+      </w:r>
+      <w:proofErr w:type="spellEnd"/>
+      <w:r>
+        <w:t xml:space="preserve">. All other </w:t>
       </w:r>
       <w:r>
         <w:t>methods</w:t>
@@ -20089,9 +21141,11 @@
             <w:tcW w:w="2254" w:type="dxa"/>
           </w:tcPr>
           <w:p>
+            <w:proofErr w:type="spellStart"/>
             <w:r>
               <w:t>evalFcn</w:t>
             </w:r>
+            <w:proofErr w:type="spellEnd"/>
           </w:p>
         </w:tc>
         <w:tc>
@@ -20126,9 +21180,11 @@
             <w:tcW w:w="2254" w:type="dxa"/>
           </w:tcPr>
           <w:p>
+            <w:proofErr w:type="spellStart"/>
             <w:r>
               <w:t>setBestX</w:t>
             </w:r>
+            <w:proofErr w:type="spellEnd"/>
           </w:p>
         </w:tc>
         <w:tc>
@@ -20137,7 +21193,15 @@
           </w:tcPr>
           <w:p>
             <w:r>
-              <w:t>Update the BestX property</w:t>
+              <w:t xml:space="preserve">Update the </w:t>
+            </w:r>
+            <w:proofErr w:type="spellStart"/>
+            <w:r>
+              <w:t>BestX</w:t>
+            </w:r>
+            <w:proofErr w:type="spellEnd"/>
+            <w:r>
+              <w:t xml:space="preserve"> property</w:t>
             </w:r>
           </w:p>
         </w:tc>
@@ -20193,10 +21257,11 @@
       <w:pPr>
         <w:pStyle w:val="Heading2"/>
       </w:pPr>
-      <w:bookmarkStart w:id="29" w:name="_Toc111619645"/>
+      <w:bookmarkStart w:id="29" w:name="_Toc113533963"/>
       <w:r>
         <w:t>The Expected Improvement (</w:t>
       </w:r>
+      <w:proofErr w:type="spellStart"/>
       <w:r>
         <w:rPr>
           <w:b/>
@@ -20206,6 +21271,7 @@
         </w:rPr>
         <w:t>ei</w:t>
       </w:r>
+      <w:proofErr w:type="spellEnd"/>
       <w:r>
         <w:t>) Class</w:t>
       </w:r>
@@ -20291,10 +21357,11 @@
       <w:pPr>
         <w:pStyle w:val="Heading2"/>
       </w:pPr>
-      <w:bookmarkStart w:id="30" w:name="_Toc111619646"/>
+      <w:bookmarkStart w:id="30" w:name="_Toc113533964"/>
       <w:r>
         <w:t>The Upper Confidence Bound (</w:t>
       </w:r>
+      <w:proofErr w:type="spellStart"/>
       <w:r>
         <w:rPr>
           <w:b/>
@@ -20304,6 +21371,7 @@
         </w:rPr>
         <w:t>ucb</w:t>
       </w:r>
+      <w:proofErr w:type="spellEnd"/>
       <w:r>
         <w:t>) Class</w:t>
       </w:r>
@@ -20318,12 +21386,14 @@
       <w:pPr>
         <w:pStyle w:val="Heading1"/>
       </w:pPr>
+      <w:bookmarkStart w:id="31" w:name="_Toc113533965"/>
       <w:r>
         <w:t xml:space="preserve">MATLAB Version and </w:t>
       </w:r>
       <w:r>
         <w:t>Required MATLAB Toolboxes</w:t>
       </w:r>
+      <w:bookmarkEnd w:id="31"/>
     </w:p>
     <w:p>
       <w:r>
@@ -20342,7 +21412,6 @@
         </w:numPr>
       </w:pPr>
       <w:r>
-        <w:lastRenderedPageBreak/>
         <w:t>Stat</w:t>
       </w:r>
       <w:r>
@@ -20429,6 +21498,7 @@
       <w:r>
         <w:t xml:space="preserve">MATLAB </w:t>
       </w:r>
+      <w:proofErr w:type="spellStart"/>
       <w:r>
         <w:rPr>
           <w:b/>
@@ -20438,6 +21508,7 @@
         </w:rPr>
         <w:t>RegressionGP</w:t>
       </w:r>
+      <w:proofErr w:type="spellEnd"/>
       <w:r>
         <w:t xml:space="preserve"> class</w:t>
       </w:r>
@@ -20459,6 +21530,7 @@
       <w:r>
         <w:t xml:space="preserve"> </w:t>
       </w:r>
+      <w:proofErr w:type="spellStart"/>
       <w:r>
         <w:rPr>
           <w:b/>
@@ -20468,6 +21540,7 @@
         </w:rPr>
         <w:t>TreeBagger</w:t>
       </w:r>
+      <w:proofErr w:type="spellEnd"/>
       <w:r>
         <w:rPr>
           <w:b/>
@@ -20635,6 +21708,7 @@
         </w:rPr>
         <w:t xml:space="preserve">, the </w:t>
       </w:r>
+      <w:proofErr w:type="spellStart"/>
       <w:r>
         <w:rPr>
           <w:b/>
@@ -20644,6 +21718,7 @@
         </w:rPr>
         <w:t>bayesOpt</w:t>
       </w:r>
+      <w:proofErr w:type="spellEnd"/>
       <w:r>
         <w:rPr>
           <w:rFonts w:eastAsiaTheme="minorEastAsia"/>
@@ -20662,6 +21737,7 @@
         </w:rPr>
         <w:t xml:space="preserve"> the </w:t>
       </w:r>
+      <w:proofErr w:type="spellStart"/>
       <w:r>
         <w:rPr>
           <w:rFonts w:eastAsiaTheme="minorEastAsia"/>
@@ -20670,6 +21746,7 @@
         </w:rPr>
         <w:t>fmincon</w:t>
       </w:r>
+      <w:proofErr w:type="spellEnd"/>
       <w:r>
         <w:rPr>
           <w:rFonts w:eastAsiaTheme="minorEastAsia"/>
@@ -20687,11 +21764,11 @@
       <w:pPr>
         <w:pStyle w:val="Heading1"/>
       </w:pPr>
-      <w:bookmarkStart w:id="31" w:name="_Toc111619647"/>
+      <w:bookmarkStart w:id="32" w:name="_Toc113533966"/>
       <w:r>
         <w:t>Future Enhancements</w:t>
       </w:r>
-      <w:bookmarkEnd w:id="31"/>
+      <w:bookmarkEnd w:id="32"/>
     </w:p>
     <w:p>
       <w:pPr>
@@ -20741,7 +21818,11 @@
         <w:t>strategy</w:t>
       </w:r>
       <w:r>
-        <w:t xml:space="preserve"> is an OOP behavioural pattern that enables runtime selection of an algorithm. Thus, instead of implementing a single algorithm directly, code receives run-time instructions as to which, in a family of related algorithms, to use. This permits the algorithm implemented to vary independently from clients that use it.</w:t>
+        <w:t xml:space="preserve"> is an OOP behavioural pattern that enables runtime selection of an algorithm. Thus, instead of implementing a single algorithm directly, code receives run-time instructions as to which, in a family </w:t>
+      </w:r>
+      <w:r>
+        <w:lastRenderedPageBreak/>
+        <w:t>of related algorithms, to use. This permits the algorithm implemented to vary independently from clients that use it.</w:t>
       </w:r>
       <w:r>
         <w:t xml:space="preserve"> </w:t>
@@ -20809,6 +21890,7 @@
       <w:r>
         <w:t xml:space="preserve"> it refers to the strategy interface (</w:t>
       </w:r>
+      <w:proofErr w:type="spellStart"/>
       <w:r>
         <w:rPr>
           <w:b/>
@@ -20818,6 +21900,7 @@
         </w:rPr>
         <w:t>StrategyAbstract</w:t>
       </w:r>
+      <w:proofErr w:type="spellEnd"/>
       <w:r>
         <w:t>).</w:t>
       </w:r>
@@ -20859,6 +21942,7 @@
       <w:r>
         <w:t xml:space="preserve"> Like the </w:t>
       </w:r>
+      <w:proofErr w:type="spellStart"/>
       <w:r>
         <w:rPr>
           <w:b/>
@@ -20868,12 +21952,14 @@
         </w:rPr>
         <w:t>gpr</w:t>
       </w:r>
+      <w:proofErr w:type="spellEnd"/>
       <w:r>
         <w:t xml:space="preserve"> class, the intent is to create a wrapper around an existing MATLAB class implemented in the </w:t>
       </w:r>
       <w:r>
         <w:t xml:space="preserve">statistics and machine learning toolbox – the </w:t>
       </w:r>
+      <w:proofErr w:type="spellStart"/>
       <w:r>
         <w:rPr>
           <w:b/>
@@ -20883,6 +21969,7 @@
         </w:rPr>
         <w:t>TreeGrabber</w:t>
       </w:r>
+      <w:proofErr w:type="spellEnd"/>
       <w:r>
         <w:t xml:space="preserve"> class. </w:t>
       </w:r>
@@ -20985,7 +22072,6 @@
         <w:rPr>
           <w:noProof/>
         </w:rPr>
-        <w:lastRenderedPageBreak/>
         <w:drawing>
           <wp:inline distT="0" distB="0" distL="0" distR="0" wp14:anchorId="395A3EE8" wp14:editId="562C1462">
             <wp:extent cx="3752850" cy="3332999"/>
@@ -21042,7 +22128,7 @@
       <w:pPr>
         <w:pStyle w:val="Caption"/>
       </w:pPr>
-      <w:bookmarkStart w:id="32" w:name="_Ref112058964"/>
+      <w:bookmarkStart w:id="33" w:name="_Ref112058964"/>
       <w:r>
         <w:t xml:space="preserve">Figure </w:t>
       </w:r>
@@ -21054,7 +22140,7 @@
           <w:t>2</w:t>
         </w:r>
       </w:fldSimple>
-      <w:bookmarkEnd w:id="32"/>
+      <w:bookmarkEnd w:id="33"/>
       <w:r>
         <w:t>: Schematic of the OOP Strategy Pattern</w:t>
       </w:r>
@@ -21068,12 +22154,12 @@
       <w:pPr>
         <w:pStyle w:val="Heading1"/>
       </w:pPr>
-      <w:bookmarkStart w:id="33" w:name="_Toc111619648"/>
+      <w:bookmarkStart w:id="34" w:name="_Toc113533967"/>
       <w:r>
         <w:lastRenderedPageBreak/>
         <w:t>Glossary</w:t>
       </w:r>
-      <w:bookmarkEnd w:id="33"/>
+      <w:bookmarkEnd w:id="34"/>
     </w:p>
     <w:tbl>
       <w:tblPr>
@@ -21831,12 +22917,12 @@
       <w:pPr>
         <w:pStyle w:val="Heading1"/>
       </w:pPr>
-      <w:bookmarkStart w:id="34" w:name="_Toc111619649"/>
+      <w:bookmarkStart w:id="35" w:name="_Toc113533968"/>
       <w:r>
         <w:lastRenderedPageBreak/>
         <w:t>References</w:t>
       </w:r>
-      <w:bookmarkEnd w:id="34"/>
+      <w:bookmarkEnd w:id="35"/>
     </w:p>
     <w:sectPr>
       <w:footerReference w:type="default" r:id="rId10"/>
@@ -21887,7 +22973,15 @@
       </w:r>
       <w:r>
         <w:tab/>
-        <w:t xml:space="preserve">A. Candelieri, “A Gentle Introduction to Bayesian Optimization,” in </w:t>
+        <w:t xml:space="preserve">A. </w:t>
+      </w:r>
+      <w:proofErr w:type="spellStart"/>
+      <w:r>
+        <w:t>Candelieri</w:t>
+      </w:r>
+      <w:proofErr w:type="spellEnd"/>
+      <w:r>
+        <w:t xml:space="preserve">, “A Gentle Introduction to Bayesian Optimization,” in </w:t>
       </w:r>
       <w:r>
         <w:rPr>
@@ -21897,7 +22991,15 @@
         <w:t>Proceedings - Winter Simulation Conference</w:t>
       </w:r>
       <w:r>
-        <w:t>, 2021, vol. 2021-December. doi: 10.1109/WSC52266.2021.9715413</w:t>
+        <w:t xml:space="preserve">, 2021, vol. 2021-December. </w:t>
+      </w:r>
+      <w:proofErr w:type="spellStart"/>
+      <w:r>
+        <w:t>doi</w:t>
+      </w:r>
+      <w:proofErr w:type="spellEnd"/>
+      <w:r>
+        <w:t>: 10.1109/WSC52266.2021.9715413</w:t>
       </w:r>
     </w:p>
   </w:endnote>
@@ -21922,8 +23024,21 @@
       <w:r>
         <w:tab/>
       </w:r>
-      <w:r>
-        <w:t xml:space="preserve">Archetti, F., and A. Candelieri. 2019. Bayesian Optimization and Data Science. </w:t>
+      <w:proofErr w:type="spellStart"/>
+      <w:r>
+        <w:t>Archetti</w:t>
+      </w:r>
+      <w:proofErr w:type="spellEnd"/>
+      <w:r>
+        <w:t xml:space="preserve">, F., and A. </w:t>
+      </w:r>
+      <w:proofErr w:type="spellStart"/>
+      <w:r>
+        <w:t>Candelieri</w:t>
+      </w:r>
+      <w:proofErr w:type="spellEnd"/>
+      <w:r>
+        <w:t xml:space="preserve">. 2019. Bayesian Optimization and Data Science. </w:t>
       </w:r>
       <w:r>
         <w:rPr>
@@ -21959,7 +23074,15 @@
         <w:tab/>
       </w:r>
       <w:r>
-        <w:t>Frazier, P. I. 2018. “Bayesian Optimization”. In Recent Advances in Optimization and Modeling of Contemporary Problems,</w:t>
+        <w:t xml:space="preserve">Frazier, P. I. 2018. “Bayesian Optimization”. In Recent Advances in Optimization and </w:t>
+      </w:r>
+      <w:proofErr w:type="spellStart"/>
+      <w:r>
+        <w:t>Modeling</w:t>
+      </w:r>
+      <w:proofErr w:type="spellEnd"/>
+      <w:r>
+        <w:t xml:space="preserve"> of Contemporary Problems,</w:t>
       </w:r>
       <w:r>
         <w:t xml:space="preserve"> </w:t>
@@ -21986,8 +23109,21 @@
       <w:r>
         <w:tab/>
       </w:r>
-      <w:r>
-        <w:t>Shahriari, B., K. Swersky, Z. Wang, R. P. Adams, and N. De Freitas. 2015. “Taking the Human out of the Loop: A Review</w:t>
+      <w:proofErr w:type="spellStart"/>
+      <w:r>
+        <w:t>Shahriari</w:t>
+      </w:r>
+      <w:proofErr w:type="spellEnd"/>
+      <w:r>
+        <w:t xml:space="preserve">, B., K. </w:t>
+      </w:r>
+      <w:proofErr w:type="spellStart"/>
+      <w:r>
+        <w:t>Swersky</w:t>
+      </w:r>
+      <w:proofErr w:type="spellEnd"/>
+      <w:r>
+        <w:t>, Z. Wang, R. P. Adams, and N. De Freitas. 2015. “Taking the Human out of the Loop: A Review</w:t>
       </w:r>
       <w:r>
         <w:t xml:space="preserve"> </w:t>
@@ -22025,7 +23161,15 @@
         <w:tab/>
       </w:r>
       <w:r>
-        <w:t>Glover, F., and M. Samorani. 2019. “Intensification, Diversification and Learning in Metaheuristic Optimization”. Journal of</w:t>
+        <w:t xml:space="preserve">Glover, F., and M. </w:t>
+      </w:r>
+      <w:proofErr w:type="spellStart"/>
+      <w:r>
+        <w:t>Samorani</w:t>
+      </w:r>
+      <w:proofErr w:type="spellEnd"/>
+      <w:r>
+        <w:t>. 2019. “Intensification, Diversification and Learning in Metaheuristic Optimization”. Journal of</w:t>
       </w:r>
       <w:r>
         <w:t xml:space="preserve"> </w:t>
@@ -22121,24 +23265,50 @@
         <w:endnoteRef/>
       </w:r>
       <w:r>
-        <w:t xml:space="preserve"> </w:t>
+        <w:t xml:space="preserve">  </w:t>
       </w:r>
       <w:r>
         <w:tab/>
-        <w:t xml:space="preserve">Rasmussen, C. E., Williams, C. K. I., </w:t>
-      </w:r>
-      <w:r>
-        <w:t xml:space="preserve">Gaussian Processes for Machine Learning, </w:t>
+      </w:r>
+      <w:proofErr w:type="spellStart"/>
+      <w:r>
+        <w:t>Moriconi</w:t>
+      </w:r>
+      <w:proofErr w:type="spellEnd"/>
+      <w:r>
+        <w:t xml:space="preserve">, R., </w:t>
+      </w:r>
+      <w:proofErr w:type="spellStart"/>
+      <w:r>
+        <w:t>Deisenroth</w:t>
+      </w:r>
+      <w:proofErr w:type="spellEnd"/>
+      <w:r>
+        <w:t>, M. P.</w:t>
+      </w:r>
+      <w:r>
+        <w:t xml:space="preserve">, </w:t>
+      </w:r>
+      <w:proofErr w:type="spellStart"/>
+      <w:r>
+        <w:t>Sesh</w:t>
+      </w:r>
+      <w:proofErr w:type="spellEnd"/>
+      <w:r>
+        <w:t xml:space="preserve"> Kumar, K. S., High-dimensional Bayesian optimization using low-dimensional feature spaces</w:t>
+      </w:r>
+      <w:r>
+        <w:t xml:space="preserve">, </w:t>
       </w:r>
       <w:r>
         <w:rPr>
           <w:i/>
           <w:iCs/>
         </w:rPr>
-        <w:t>The MIT Press</w:t>
-      </w:r>
-      <w:r>
-        <w:t>, 2006.</w:t>
+        <w:t>Machine Learning</w:t>
+      </w:r>
+      <w:r>
+        <w:t>, 2020, 109, pp 1925-1943.</w:t>
       </w:r>
     </w:p>
   </w:endnote>
@@ -22158,15 +23328,20 @@
       </w:r>
       <w:r>
         <w:tab/>
-      </w:r>
-      <w:r>
-        <w:t>Shahriari, B., K. Swersky, Z. Wang, R. P. Adams, and N. De Freitas. 2015. “Taking the Human out of the Loop: A Review</w:t>
-      </w:r>
-      <w:r>
-        <w:t xml:space="preserve"> </w:t>
-      </w:r>
-      <w:r>
-        <w:t>of Bayesian Optimization”. Proceedings of the IEEE 104(1):148–175.</w:t>
+        <w:t xml:space="preserve">Rasmussen, C. E., Williams, C. K. I., </w:t>
+      </w:r>
+      <w:r>
+        <w:t xml:space="preserve">Gaussian Processes for Machine Learning, </w:t>
+      </w:r>
+      <w:r>
+        <w:rPr>
+          <w:i/>
+          <w:iCs/>
+        </w:rPr>
+        <w:t>The MIT Press</w:t>
+      </w:r>
+      <w:r>
+        <w:t>, 2006.</w:t>
       </w:r>
     </w:p>
   </w:endnote>
@@ -22187,18 +23362,27 @@
       <w:r>
         <w:tab/>
       </w:r>
-      <w:r>
-        <w:t xml:space="preserve">Archetti, F., and A. Candelieri. 2019. Bayesian Optimization and Data Science. </w:t>
-      </w:r>
-      <w:r>
-        <w:rPr>
-          <w:i/>
-          <w:iCs/>
-        </w:rPr>
-        <w:t>Springer</w:t>
-      </w:r>
-      <w:r>
-        <w:t>.</w:t>
+      <w:proofErr w:type="spellStart"/>
+      <w:r>
+        <w:t>Shahriari</w:t>
+      </w:r>
+      <w:proofErr w:type="spellEnd"/>
+      <w:r>
+        <w:t xml:space="preserve">, B., K. </w:t>
+      </w:r>
+      <w:proofErr w:type="spellStart"/>
+      <w:r>
+        <w:t>Swersky</w:t>
+      </w:r>
+      <w:proofErr w:type="spellEnd"/>
+      <w:r>
+        <w:t>, Z. Wang, R. P. Adams, and N. De Freitas. 2015. “Taking the Human out of the Loop: A Review</w:t>
+      </w:r>
+      <w:r>
+        <w:t xml:space="preserve"> </w:t>
+      </w:r>
+      <w:r>
+        <w:t>of Bayesian Optimization”. Proceedings of the IEEE 104(1):148–175.</w:t>
       </w:r>
     </w:p>
   </w:endnote>
@@ -22219,14 +23403,31 @@
       <w:r>
         <w:tab/>
       </w:r>
-      <w:r>
-        <w:t>Mockus, J., V. Tiesis, and A. Zilinskas. 1978. “The Application of Bayesian Methods for Seeking the Extremum”. Towards</w:t>
-      </w:r>
-      <w:r>
-        <w:t xml:space="preserve"> </w:t>
-      </w:r>
-      <w:r>
-        <w:t>global optimization 2(117-129):2.</w:t>
+      <w:proofErr w:type="spellStart"/>
+      <w:r>
+        <w:t>Archetti</w:t>
+      </w:r>
+      <w:proofErr w:type="spellEnd"/>
+      <w:r>
+        <w:t xml:space="preserve">, F., and A. </w:t>
+      </w:r>
+      <w:proofErr w:type="spellStart"/>
+      <w:r>
+        <w:t>Candelieri</w:t>
+      </w:r>
+      <w:proofErr w:type="spellEnd"/>
+      <w:r>
+        <w:t xml:space="preserve">. 2019. Bayesian Optimization and Data Science. </w:t>
+      </w:r>
+      <w:r>
+        <w:rPr>
+          <w:i/>
+          <w:iCs/>
+        </w:rPr>
+        <w:t>Springer</w:t>
+      </w:r>
+      <w:r>
+        <w:t>.</w:t>
       </w:r>
     </w:p>
   </w:endnote>
@@ -22247,32 +23448,35 @@
       <w:r>
         <w:tab/>
       </w:r>
-      <w:r>
-        <w:t xml:space="preserve">Jones, D. R., M. Schonlau, and W. J. Welch. 1998. “Efficient Global Optimization of Expensive Black-box Functions”. </w:t>
-      </w:r>
-      <w:r>
-        <w:rPr>
-          <w:i/>
-          <w:iCs/>
-        </w:rPr>
-        <w:t xml:space="preserve">Journal of Global </w:t>
-      </w:r>
-      <w:r>
-        <w:rPr>
-          <w:i/>
-          <w:iCs/>
-        </w:rPr>
-        <w:t>O</w:t>
-      </w:r>
-      <w:r>
-        <w:rPr>
-          <w:i/>
-          <w:iCs/>
-        </w:rPr>
-        <w:t>ptimization</w:t>
-      </w:r>
-      <w:r>
-        <w:t xml:space="preserve"> 13(4):455–492.</w:t>
+      <w:proofErr w:type="spellStart"/>
+      <w:r>
+        <w:t>Mockus</w:t>
+      </w:r>
+      <w:proofErr w:type="spellEnd"/>
+      <w:r>
+        <w:t xml:space="preserve">, J., V. </w:t>
+      </w:r>
+      <w:proofErr w:type="spellStart"/>
+      <w:r>
+        <w:t>Tiesis</w:t>
+      </w:r>
+      <w:proofErr w:type="spellEnd"/>
+      <w:r>
+        <w:t xml:space="preserve">, and A. </w:t>
+      </w:r>
+      <w:proofErr w:type="spellStart"/>
+      <w:r>
+        <w:t>Zilinskas</w:t>
+      </w:r>
+      <w:proofErr w:type="spellEnd"/>
+      <w:r>
+        <w:t>. 1978. “The Application of Bayesian Methods for Seeking the Extremum”. Towards</w:t>
+      </w:r>
+      <w:r>
+        <w:t xml:space="preserve"> </w:t>
+      </w:r>
+      <w:r>
+        <w:t>global optimization 2(117-129):2.</w:t>
       </w:r>
     </w:p>
   </w:endnote>
@@ -22292,26 +23496,41 @@
       </w:r>
       <w:r>
         <w:tab/>
-        <w:t>Berk, J., Gupta, S., Ra</w:t>
-      </w:r>
-      <w:r>
-        <w:t xml:space="preserve">na, S., Venkatesh, Randomised </w:t>
-      </w:r>
-      <w:r>
-        <w:t xml:space="preserve">Gaussian Process Upper Confidence </w:t>
-      </w:r>
-      <w:r>
-        <w:t xml:space="preserve">Bound for Bayesian Optimisation, 2020, </w:t>
+      </w:r>
+      <w:r>
+        <w:t xml:space="preserve">Jones, D. R., M. </w:t>
+      </w:r>
+      <w:proofErr w:type="spellStart"/>
+      <w:r>
+        <w:t>Schonlau</w:t>
+      </w:r>
+      <w:proofErr w:type="spellEnd"/>
+      <w:r>
+        <w:t xml:space="preserve">, and W. J. Welch. 1998. “Efficient Global Optimization of Expensive Black-box Functions”. </w:t>
       </w:r>
       <w:r>
         <w:rPr>
           <w:i/>
           <w:iCs/>
         </w:rPr>
-        <w:t>arXiv:2006.04296v</w:t>
-      </w:r>
-      <w:r>
-        <w:t>.</w:t>
+        <w:t xml:space="preserve">Journal of Global </w:t>
+      </w:r>
+      <w:r>
+        <w:rPr>
+          <w:i/>
+          <w:iCs/>
+        </w:rPr>
+        <w:t>O</w:t>
+      </w:r>
+      <w:r>
+        <w:rPr>
+          <w:i/>
+          <w:iCs/>
+        </w:rPr>
+        <w:t>ptimization</w:t>
+      </w:r>
+      <w:r>
+        <w:t xml:space="preserve"> 13(4):455–492.</w:t>
       </w:r>
     </w:p>
   </w:endnote>
@@ -22327,30 +23546,30 @@
         <w:endnoteRef/>
       </w:r>
       <w:r>
-        <w:rPr>
-          <w:rStyle w:val="EndnoteReference"/>
-        </w:rPr>
         <w:t xml:space="preserve"> </w:t>
       </w:r>
       <w:r>
         <w:tab/>
-        <w:t xml:space="preserve">Cary, M., A model Based </w:t>
-      </w:r>
-      <w:r>
-        <w:t>Engine Calibration Methodology for a Port Fuel Injection, Spark-Ignition Engine</w:t>
-      </w:r>
-      <w:r>
-        <w:t xml:space="preserve">, </w:t>
+        <w:t>Berk, J., Gupta, S., Ra</w:t>
+      </w:r>
+      <w:r>
+        <w:t xml:space="preserve">na, S., Venkatesh, Randomised </w:t>
+      </w:r>
+      <w:r>
+        <w:t xml:space="preserve">Gaussian Process Upper Confidence </w:t>
+      </w:r>
+      <w:r>
+        <w:t xml:space="preserve">Bound for Bayesian Optimisation, 2020, </w:t>
       </w:r>
       <w:r>
         <w:rPr>
           <w:i/>
           <w:iCs/>
         </w:rPr>
-        <w:t>Ph.D. Thesis</w:t>
-      </w:r>
-      <w:r>
-        <w:t>, Bradford University, 2003.</w:t>
+        <w:t>arXiv:2006.04296v</w:t>
+      </w:r>
+      <w:r>
+        <w:t>.</w:t>
       </w:r>
     </w:p>
   </w:endnote>
@@ -22366,26 +23585,30 @@
         <w:endnoteRef/>
       </w:r>
       <w:r>
-        <w:t xml:space="preserve">         Stein, M., Large Sample, Properties of Simulations Using Latin Hypercube </w:t>
-      </w:r>
-      <w:r>
-        <w:t xml:space="preserve">Sampling, </w:t>
+        <w:rPr>
+          <w:rStyle w:val="EndnoteReference"/>
+        </w:rPr>
+        <w:t xml:space="preserve"> </w:t>
+      </w:r>
+      <w:r>
+        <w:tab/>
+        <w:t xml:space="preserve">Cary, M., A model Based </w:t>
+      </w:r>
+      <w:r>
+        <w:t>Engine Calibration Methodology for a Port Fuel Injection, Spark-Ignition Engine</w:t>
+      </w:r>
+      <w:r>
+        <w:t xml:space="preserve">, </w:t>
       </w:r>
       <w:r>
         <w:rPr>
           <w:i/>
           <w:iCs/>
         </w:rPr>
-        <w:t>Technometrics</w:t>
-      </w:r>
-      <w:r>
-        <w:t>, 1987, 29,</w:t>
-      </w:r>
-      <w:r>
-        <w:t xml:space="preserve"> </w:t>
-      </w:r>
-      <w:r>
-        <w:t>pp 143-151.</w:t>
+        <w:t>Ph.D. Thesis</w:t>
+      </w:r>
+      <w:r>
+        <w:t>, Bradford University, 2003.</w:t>
       </w:r>
     </w:p>
   </w:endnote>
@@ -22401,29 +23624,28 @@
         <w:endnoteRef/>
       </w:r>
       <w:r>
+        <w:t xml:space="preserve">         Stein, M., Large Sample, Properties of Simulations Using Latin Hypercube </w:t>
+      </w:r>
+      <w:r>
+        <w:t xml:space="preserve">Sampling, </w:t>
+      </w:r>
+      <w:proofErr w:type="spellStart"/>
+      <w:r>
+        <w:rPr>
+          <w:i/>
+          <w:iCs/>
+        </w:rPr>
+        <w:t>Technometrics</w:t>
+      </w:r>
+      <w:proofErr w:type="spellEnd"/>
+      <w:r>
+        <w:t>, 1987, 29,</w:t>
+      </w:r>
+      <w:r>
         <w:t xml:space="preserve"> </w:t>
       </w:r>
       <w:r>
-        <w:tab/>
-      </w:r>
-      <w:r>
-        <w:t xml:space="preserve">I. </w:t>
-      </w:r>
-      <w:r>
-        <w:tab/>
-      </w:r>
-      <w:r>
-        <w:t xml:space="preserve">Friedel and A. Keller. Fast Generation of Randomized Low-Discrepancy Point Sets. In H. Niederreiter, K. Fang, and F. Hickernell, editors, Monte Carlo and Quasi-Monte Carlo Methods 2000, pages 257–273. </w:t>
-      </w:r>
-      <w:r>
-        <w:rPr>
-          <w:i/>
-          <w:iCs/>
-        </w:rPr>
-        <w:t>Springer</w:t>
-      </w:r>
-      <w:r>
-        <w:t>, 2002.</w:t>
+        <w:t>pp 143-151.</w:t>
       </w:r>
     </w:p>
   </w:endnote>
@@ -22445,17 +23667,39 @@
         <w:tab/>
       </w:r>
       <w:r>
-        <w:t xml:space="preserve">I. Sobol’. On the Distribution of Points in a Cube and the approximate Evaluation of Integrals. </w:t>
+        <w:t xml:space="preserve">I. </w:t>
+      </w:r>
+      <w:r>
+        <w:tab/>
+      </w:r>
+      <w:r>
+        <w:t xml:space="preserve">Friedel and A. Keller. Fast Generation of Randomized Low-Discrepancy Point Sets. In H. </w:t>
+      </w:r>
+      <w:proofErr w:type="spellStart"/>
+      <w:r>
+        <w:t>Niederreiter</w:t>
+      </w:r>
+      <w:proofErr w:type="spellEnd"/>
+      <w:r>
+        <w:t xml:space="preserve">, K. Fang, and F. </w:t>
+      </w:r>
+      <w:proofErr w:type="spellStart"/>
+      <w:r>
+        <w:t>Hickernell</w:t>
+      </w:r>
+      <w:proofErr w:type="spellEnd"/>
+      <w:r>
+        <w:t xml:space="preserve">, editors, Monte Carlo and Quasi-Monte Carlo Methods 2000, pages 257–273. </w:t>
       </w:r>
       <w:r>
         <w:rPr>
           <w:i/>
           <w:iCs/>
         </w:rPr>
-        <w:t>Zh. vychisl. Mat. mat. Fiz</w:t>
-      </w:r>
-      <w:r>
-        <w:t>., 7(4):784–802, 1967</w:t>
+        <w:t>Springer</w:t>
+      </w:r>
+      <w:r>
+        <w:t>, 2002.</w:t>
       </w:r>
     </w:p>
   </w:endnote>
@@ -22477,10 +23721,92 @@
         <w:tab/>
       </w:r>
       <w:r>
+        <w:t xml:space="preserve">I. </w:t>
+      </w:r>
+      <w:proofErr w:type="spellStart"/>
+      <w:r>
+        <w:t>Sobol</w:t>
+      </w:r>
+      <w:proofErr w:type="spellEnd"/>
+      <w:r>
+        <w:t xml:space="preserve">’. On the Distribution of Points in a Cube and the approximate Evaluation of Integrals. </w:t>
+      </w:r>
+      <w:proofErr w:type="spellStart"/>
+      <w:r>
+        <w:rPr>
+          <w:i/>
+          <w:iCs/>
+        </w:rPr>
+        <w:t>Zh</w:t>
+      </w:r>
+      <w:proofErr w:type="spellEnd"/>
+      <w:r>
+        <w:rPr>
+          <w:i/>
+          <w:iCs/>
+        </w:rPr>
+        <w:t xml:space="preserve">. </w:t>
+      </w:r>
+      <w:proofErr w:type="spellStart"/>
+      <w:r>
+        <w:rPr>
+          <w:i/>
+          <w:iCs/>
+        </w:rPr>
+        <w:t>vychisl</w:t>
+      </w:r>
+      <w:proofErr w:type="spellEnd"/>
+      <w:r>
+        <w:rPr>
+          <w:i/>
+          <w:iCs/>
+        </w:rPr>
+        <w:t xml:space="preserve">. Mat. mat. </w:t>
+      </w:r>
+      <w:proofErr w:type="spellStart"/>
+      <w:r>
+        <w:rPr>
+          <w:i/>
+          <w:iCs/>
+        </w:rPr>
+        <w:t>Fiz</w:t>
+      </w:r>
+      <w:proofErr w:type="spellEnd"/>
+      <w:r>
+        <w:t>., 7(4):784–802, 1967</w:t>
+      </w:r>
+    </w:p>
+  </w:endnote>
+  <w:endnote w:id="19">
+    <w:p>
+      <w:pPr>
+        <w:pStyle w:val="EndnoteText"/>
+      </w:pPr>
+      <w:r>
+        <w:rPr>
+          <w:rStyle w:val="EndnoteReference"/>
+        </w:rPr>
+        <w:endnoteRef/>
+      </w:r>
+      <w:r>
+        <w:t xml:space="preserve"> </w:t>
+      </w:r>
+      <w:r>
+        <w:tab/>
+      </w:r>
+      <w:r>
         <w:t xml:space="preserve">Gamma, E., </w:t>
       </w:r>
       <w:r>
-        <w:t>Helm, R., Johnson, R., Vlissides, J., Design Patterns</w:t>
+        <w:t xml:space="preserve">Helm, R., Johnson, R., </w:t>
+      </w:r>
+      <w:proofErr w:type="spellStart"/>
+      <w:r>
+        <w:t>Vlissides</w:t>
+      </w:r>
+      <w:proofErr w:type="spellEnd"/>
+      <w:r>
+        <w:t>, J., Design Patterns</w:t>
       </w:r>
       <w:r>
         <w:t xml:space="preserve"> – Elements of Reusable Object-Oriented Software, </w:t>
